--- a/cbw-dokumentacija.docx
+++ b/cbw-dokumentacija.docx
@@ -11,6 +11,9 @@
         <w:t>COMPUTATIONAL BIOLOGY WORKSPACE</w:t>
       </w:r>
       <w:r>
+        <w:t xml:space="preserve"> (CBW)</w:t>
+      </w:r>
+      <w:r>
         <w:br/>
         <w:t>(hitri vodič okolja in kreiranja novega modula)</w:t>
       </w:r>
@@ -26,18 +29,36 @@
     </w:p>
     <w:p>
       <w:r>
-        <w:t xml:space="preserve">Aplikacija uporablja </w:t>
-      </w:r>
-      <w:proofErr w:type="spellStart"/>
-      <w:r>
+        <w:t xml:space="preserve">Aplikacija </w:t>
+      </w:r>
+      <w:r>
+        <w:t xml:space="preserve">za svoje ogrodje </w:t>
+      </w:r>
+      <w:r>
+        <w:t xml:space="preserve">uporablja </w:t>
+      </w:r>
+      <w:proofErr w:type="spellStart"/>
+      <w:r>
+        <w:rPr>
+          <w:i/>
+        </w:rPr>
         <w:t>NetBeans</w:t>
       </w:r>
       <w:proofErr w:type="spellEnd"/>
       <w:r>
-        <w:t xml:space="preserve"> Platform, za njeno ogrodje</w:t>
-      </w:r>
-      <w:r>
-        <w:t xml:space="preserve">. Za najboljšo kompatibilnost razvijanje je potrebno, da imate nameščeno različico </w:t>
+        <w:rPr>
+          <w:i/>
+        </w:rPr>
+        <w:t xml:space="preserve"> Platform</w:t>
+      </w:r>
+      <w:r>
+        <w:t>. Za najboljšo kompatibilnost razvijanj</w:t>
+      </w:r>
+      <w:r>
+        <w:t>a</w:t>
+      </w:r>
+      <w:r>
+        <w:t xml:space="preserve"> je potrebno, da imate nameščeno različico </w:t>
       </w:r>
       <w:proofErr w:type="spellStart"/>
       <w:r>
@@ -54,7 +75,7 @@
         <w:t xml:space="preserve"> IDE 7.2.1</w:t>
       </w:r>
       <w:r>
-        <w:t xml:space="preserve">. Aplikacija je tudi spisana za delovanje na Microsoft Windows operacijskem sistemu in zna imeti težave na drugih platformah (zaradi </w:t>
+        <w:t xml:space="preserve">. Aplikacija je spisana za delovanje na Microsoft Windows operacijskem sistemu in zna imeti težave na drugih platformah (zaradi </w:t>
       </w:r>
       <w:proofErr w:type="spellStart"/>
       <w:r>
@@ -110,58 +131,134 @@
       <w:r>
         <w:t xml:space="preserve">Osnovna dva dela aplikacije sta </w:t>
       </w:r>
-      <w:r>
-        <w:t>»</w:t>
-      </w:r>
-      <w:proofErr w:type="spellStart"/>
-      <w:r>
+      <w:proofErr w:type="spellStart"/>
+      <w:r>
+        <w:rPr>
+          <w:i/>
+        </w:rPr>
         <w:t>Palette</w:t>
       </w:r>
       <w:proofErr w:type="spellEnd"/>
       <w:r>
-        <w:t>« in »</w:t>
-      </w:r>
-      <w:proofErr w:type="spellStart"/>
-      <w:r>
+        <w:t xml:space="preserve">, ki vsebuje razpoložljive gradnike </w:t>
+      </w:r>
+      <w:r>
+        <w:t>–</w:t>
+      </w:r>
+      <w:r>
+        <w:t xml:space="preserve"> </w:t>
+      </w:r>
+      <w:r>
+        <w:t>orodja (</w:t>
+      </w:r>
+      <w:proofErr w:type="spellStart"/>
+      <w:r>
+        <w:rPr>
+          <w:i/>
+        </w:rPr>
+        <w:t>tools</w:t>
+      </w:r>
+      <w:proofErr w:type="spellEnd"/>
+      <w:r>
+        <w:t>)</w:t>
+      </w:r>
+      <w:r>
+        <w:t xml:space="preserve"> in </w:t>
+      </w:r>
+      <w:proofErr w:type="spellStart"/>
+      <w:r>
+        <w:rPr>
+          <w:i/>
+        </w:rPr>
         <w:t>Core</w:t>
       </w:r>
       <w:proofErr w:type="spellEnd"/>
       <w:r>
+        <w:rPr>
+          <w:i/>
+        </w:rPr>
         <w:t xml:space="preserve"> </w:t>
       </w:r>
       <w:proofErr w:type="spellStart"/>
       <w:r>
+        <w:rPr>
+          <w:i/>
+        </w:rPr>
         <w:t>window</w:t>
       </w:r>
       <w:proofErr w:type="spellEnd"/>
       <w:r>
-        <w:t>«</w:t>
-      </w:r>
-      <w:r>
-        <w:t xml:space="preserve"> (delovna površina), kamor vlečemo komponente s</w:t>
-      </w:r>
-      <w:r>
-        <w:t xml:space="preserve"> palete.</w:t>
-      </w:r>
-      <w:r>
-        <w:t xml:space="preserve"> Komponente oz. orodja, postanejo vozlišča (</w:t>
-      </w:r>
-      <w:proofErr w:type="spellStart"/>
-      <w:r>
+        <w:t xml:space="preserve"> </w:t>
+      </w:r>
+      <w:r>
+        <w:t xml:space="preserve">oziroma </w:t>
+      </w:r>
+      <w:r>
+        <w:t xml:space="preserve">delovna površina, </w:t>
+      </w:r>
+      <w:r>
+        <w:t>v katero razpoložljive gradnike razmeščamo in med seboj povezujemo</w:t>
+      </w:r>
+      <w:r>
+        <w:t>.</w:t>
+      </w:r>
+      <w:r>
+        <w:t xml:space="preserve"> </w:t>
+      </w:r>
+      <w:r>
+        <w:t xml:space="preserve">Orodja </w:t>
+      </w:r>
+      <w:r>
+        <w:t xml:space="preserve">v delovni površini obravnavamo kot </w:t>
+      </w:r>
+      <w:r>
+        <w:t>vozlišča (</w:t>
+      </w:r>
+      <w:proofErr w:type="spellStart"/>
+      <w:r>
+        <w:rPr>
+          <w:i/>
+        </w:rPr>
         <w:t>nodes</w:t>
       </w:r>
       <w:proofErr w:type="spellEnd"/>
       <w:r>
-        <w:t>), katere lahko povežemo med seboj.</w:t>
+        <w:t xml:space="preserve">), </w:t>
+      </w:r>
+      <w:r>
+        <w:t xml:space="preserve">ki so medsebojno povezana z usmerjenimi povezavami, pri čemer usmerjenost povezav nakazuje tok podatkov. </w:t>
       </w:r>
       <w:r>
         <w:t xml:space="preserve"> </w:t>
       </w:r>
       <w:r>
-        <w:t>K</w:t>
-      </w:r>
-      <w:r>
-        <w:t>omponente lahko povežemo, tako da držimo tipko kontrol in jih z miško povežemo.</w:t>
+        <w:t xml:space="preserve">Orodja </w:t>
+      </w:r>
+      <w:r>
+        <w:t xml:space="preserve">lahko </w:t>
+      </w:r>
+      <w:r>
+        <w:t xml:space="preserve">med seboj </w:t>
+      </w:r>
+      <w:r>
+        <w:t xml:space="preserve">povežemo, tako da držimo tipko </w:t>
+      </w:r>
+      <w:r>
+        <w:rPr>
+          <w:i/>
+        </w:rPr>
+        <w:t>Ctrl</w:t>
+      </w:r>
+      <w:r>
+        <w:t xml:space="preserve"> in jih z miško </w:t>
+      </w:r>
+      <w:proofErr w:type="spellStart"/>
+      <w:r>
+        <w:t>poklikamo</w:t>
+      </w:r>
+      <w:proofErr w:type="spellEnd"/>
+      <w:r>
+        <w:t>.</w:t>
       </w:r>
     </w:p>
     <w:p>
@@ -238,29 +335,172 @@
           <w:noProof/>
           <w:lang w:eastAsia="sl-SI"/>
         </w:rPr>
-        <w:t xml:space="preserve">Čeprav aplikacija dopušča povezovanje vseh orodji med seboj je potrebno biti pazljiv, saj so orodja odvisna od predhonikov (predhodnik plot orodja mora biti engine). </w:t>
-      </w:r>
-      <w:r>
-        <w:rPr>
-          <w:noProof/>
-          <w:lang w:eastAsia="sl-SI"/>
-        </w:rPr>
-        <w:t>Z desnim klikom na vozlišče se nam prikaže izpustni meni, ki nam ponudi brisanje vozlišča ali možnost dodatnega urejanja orodja.</w:t>
-      </w:r>
-    </w:p>
-    <w:p>
-      <w:pPr>
-        <w:rPr>
-          <w:noProof/>
-          <w:lang w:eastAsia="sl-SI"/>
-        </w:rPr>
-      </w:pPr>
-      <w:r>
-        <w:rPr>
-          <w:noProof/>
-          <w:lang w:eastAsia="sl-SI"/>
-        </w:rPr>
-        <w:t xml:space="preserve">Primer pravilnega povezovanja je viden na zgornji sliki. PlotTool dobi podatke z EngineTool-a, ta pa z ModelTool-a. </w:t>
+        <w:t xml:space="preserve">Čeprav aplikacija dopušča povezovanje vseh orodji med seboj je potrebno biti pazljiv, saj so orodja odvisna od predhonikov (predhodnik plot orodja mora </w:t>
+      </w:r>
+      <w:r>
+        <w:rPr>
+          <w:noProof/>
+          <w:lang w:eastAsia="sl-SI"/>
+        </w:rPr>
+        <w:t xml:space="preserve">na primer </w:t>
+      </w:r>
+      <w:r>
+        <w:rPr>
+          <w:noProof/>
+          <w:lang w:eastAsia="sl-SI"/>
+        </w:rPr>
+        <w:t xml:space="preserve">biti engine). </w:t>
+      </w:r>
+      <w:r>
+        <w:rPr>
+          <w:noProof/>
+          <w:lang w:eastAsia="sl-SI"/>
+        </w:rPr>
+        <w:t>Z desnim klikom na vozlišče se nam prikaže izpustni meni, ki nam ponudi brisanje ali dodatn</w:t>
+      </w:r>
+      <w:r>
+        <w:rPr>
+          <w:noProof/>
+          <w:lang w:eastAsia="sl-SI"/>
+        </w:rPr>
+        <w:t>o</w:t>
+      </w:r>
+      <w:r>
+        <w:rPr>
+          <w:noProof/>
+          <w:lang w:eastAsia="sl-SI"/>
+        </w:rPr>
+        <w:t xml:space="preserve"> urejanj</w:t>
+      </w:r>
+      <w:r>
+        <w:rPr>
+          <w:noProof/>
+          <w:lang w:eastAsia="sl-SI"/>
+        </w:rPr>
+        <w:t>e</w:t>
+      </w:r>
+      <w:r>
+        <w:rPr>
+          <w:noProof/>
+          <w:lang w:eastAsia="sl-SI"/>
+        </w:rPr>
+        <w:t xml:space="preserve"> orodja.</w:t>
+      </w:r>
+    </w:p>
+    <w:p>
+      <w:pPr>
+        <w:rPr>
+          <w:noProof/>
+          <w:lang w:eastAsia="sl-SI"/>
+        </w:rPr>
+      </w:pPr>
+      <w:r>
+        <w:rPr>
+          <w:noProof/>
+          <w:lang w:eastAsia="sl-SI"/>
+        </w:rPr>
+        <w:t>Primer pravilnega povezovanja je viden na zgornji sliki.</w:t>
+      </w:r>
+      <w:r>
+        <w:rPr>
+          <w:noProof/>
+          <w:lang w:eastAsia="sl-SI"/>
+        </w:rPr>
+        <w:t xml:space="preserve"> Orodje </w:t>
+      </w:r>
+      <w:r>
+        <w:rPr>
+          <w:i/>
+          <w:noProof/>
+          <w:lang w:eastAsia="sl-SI"/>
+        </w:rPr>
+        <w:t>PlotTool</w:t>
+      </w:r>
+      <w:r>
+        <w:rPr>
+          <w:noProof/>
+          <w:lang w:eastAsia="sl-SI"/>
+        </w:rPr>
+        <w:t xml:space="preserve"> dobi podatke </w:t>
+      </w:r>
+      <w:r>
+        <w:rPr>
+          <w:noProof/>
+          <w:lang w:eastAsia="sl-SI"/>
+        </w:rPr>
+        <w:t>i</w:t>
+      </w:r>
+      <w:r>
+        <w:rPr>
+          <w:noProof/>
+          <w:lang w:eastAsia="sl-SI"/>
+        </w:rPr>
+        <w:t>z</w:t>
+      </w:r>
+      <w:r>
+        <w:rPr>
+          <w:noProof/>
+          <w:lang w:eastAsia="sl-SI"/>
+        </w:rPr>
+        <w:t xml:space="preserve"> orodja</w:t>
+      </w:r>
+      <w:r>
+        <w:rPr>
+          <w:noProof/>
+          <w:lang w:eastAsia="sl-SI"/>
+        </w:rPr>
+        <w:t xml:space="preserve"> </w:t>
+      </w:r>
+      <w:r>
+        <w:rPr>
+          <w:i/>
+          <w:noProof/>
+          <w:lang w:eastAsia="sl-SI"/>
+        </w:rPr>
+        <w:t>EngineTool</w:t>
+      </w:r>
+      <w:r>
+        <w:rPr>
+          <w:noProof/>
+          <w:lang w:eastAsia="sl-SI"/>
+        </w:rPr>
+        <w:t xml:space="preserve">, ta pa </w:t>
+      </w:r>
+      <w:r>
+        <w:rPr>
+          <w:noProof/>
+          <w:lang w:eastAsia="sl-SI"/>
+        </w:rPr>
+        <w:t>i</w:t>
+      </w:r>
+      <w:r>
+        <w:rPr>
+          <w:noProof/>
+          <w:lang w:eastAsia="sl-SI"/>
+        </w:rPr>
+        <w:t>z</w:t>
+      </w:r>
+      <w:r>
+        <w:rPr>
+          <w:noProof/>
+          <w:lang w:eastAsia="sl-SI"/>
+        </w:rPr>
+        <w:t xml:space="preserve"> orodja </w:t>
+      </w:r>
+      <w:r>
+        <w:rPr>
+          <w:i/>
+          <w:noProof/>
+          <w:lang w:eastAsia="sl-SI"/>
+        </w:rPr>
+        <w:t>ModelTool</w:t>
+      </w:r>
+      <w:r>
+        <w:rPr>
+          <w:noProof/>
+          <w:lang w:eastAsia="sl-SI"/>
+        </w:rPr>
+        <w:t xml:space="preserve">. </w:t>
       </w:r>
     </w:p>
     <w:p>
@@ -296,10 +536,10 @@
           <wp:anchor distT="0" distB="0" distL="114300" distR="114300" simplePos="0" relativeHeight="251659264" behindDoc="0" locked="0" layoutInCell="1" allowOverlap="1" wp14:anchorId="213E63FF" wp14:editId="718F0048">
             <wp:simplePos x="0" y="0"/>
             <wp:positionH relativeFrom="column">
-              <wp:posOffset>4524868</wp:posOffset>
+              <wp:posOffset>4203065</wp:posOffset>
             </wp:positionH>
             <wp:positionV relativeFrom="line">
-              <wp:posOffset>-156457</wp:posOffset>
+              <wp:posOffset>-152400</wp:posOffset>
             </wp:positionV>
             <wp:extent cx="1973580" cy="2640330"/>
             <wp:effectExtent l="0" t="0" r="7620" b="7620"/>
@@ -366,7 +606,19 @@
         <w:rPr>
           <w:lang w:eastAsia="sl-SI"/>
         </w:rPr>
-        <w:t>Aplikacija je razdeljena glavne module in razširitve. Glavni moduli so:</w:t>
+        <w:t>Aplikacija je razdeljena</w:t>
+      </w:r>
+      <w:r>
+        <w:rPr>
+          <w:lang w:eastAsia="sl-SI"/>
+        </w:rPr>
+        <w:t xml:space="preserve"> na</w:t>
+      </w:r>
+      <w:r>
+        <w:rPr>
+          <w:lang w:eastAsia="sl-SI"/>
+        </w:rPr>
+        <w:t xml:space="preserve"> glavne module in razširitve. Glavni moduli so:</w:t>
       </w:r>
     </w:p>
     <w:p>
@@ -384,6 +636,7 @@
       <w:r>
         <w:rPr>
           <w:b/>
+          <w:i/>
           <w:lang w:eastAsia="sl-SI"/>
         </w:rPr>
         <w:t>Core</w:t>
@@ -398,6 +651,7 @@
       <w:proofErr w:type="spellStart"/>
       <w:r>
         <w:rPr>
+          <w:i/>
           <w:lang w:eastAsia="sl-SI"/>
         </w:rPr>
         <w:t>ToolGraph</w:t>
@@ -412,6 +666,7 @@
       <w:proofErr w:type="spellStart"/>
       <w:r>
         <w:rPr>
+          <w:i/>
           <w:lang w:eastAsia="sl-SI"/>
         </w:rPr>
         <w:t>ToolPalette</w:t>
@@ -439,6 +694,7 @@
       <w:r>
         <w:rPr>
           <w:b/>
+          <w:i/>
           <w:lang w:eastAsia="sl-SI"/>
         </w:rPr>
         <w:t>ToolGraph</w:t>
@@ -453,6 +709,7 @@
       <w:proofErr w:type="spellStart"/>
       <w:r>
         <w:rPr>
+          <w:i/>
           <w:lang w:eastAsia="sl-SI"/>
         </w:rPr>
         <w:t>GraphScene</w:t>
@@ -468,7 +725,20 @@
         <w:rPr>
           <w:lang w:eastAsia="sl-SI"/>
         </w:rPr>
-        <w:t xml:space="preserve"> Tako imenovana delovna površina.</w:t>
+        <w:t xml:space="preserve"> Tako imenovana </w:t>
+      </w:r>
+      <w:r>
+        <w:rPr>
+          <w:i/>
+          <w:lang w:eastAsia="sl-SI"/>
+        </w:rPr>
+        <w:t>delovna površina</w:t>
+      </w:r>
+      <w:r>
+        <w:rPr>
+          <w:lang w:eastAsia="sl-SI"/>
+        </w:rPr>
+        <w:t>.</w:t>
       </w:r>
     </w:p>
     <w:p>
@@ -486,6 +756,7 @@
       <w:r>
         <w:rPr>
           <w:b/>
+          <w:i/>
           <w:lang w:eastAsia="sl-SI"/>
         </w:rPr>
         <w:t>ToolPalette</w:t>
@@ -506,6 +777,7 @@
       <w:proofErr w:type="spellStart"/>
       <w:r>
         <w:rPr>
+          <w:i/>
           <w:lang w:eastAsia="sl-SI"/>
         </w:rPr>
         <w:t>NetBeans</w:t>
@@ -526,6 +798,7 @@
       <w:proofErr w:type="spellStart"/>
       <w:r>
         <w:rPr>
+          <w:i/>
           <w:lang w:eastAsia="sl-SI"/>
         </w:rPr>
         <w:t>NetBeans</w:t>
@@ -533,6 +806,7 @@
       <w:proofErr w:type="spellEnd"/>
       <w:r>
         <w:rPr>
+          <w:i/>
           <w:lang w:eastAsia="sl-SI"/>
         </w:rPr>
         <w:t xml:space="preserve"> </w:t>
@@ -540,6 +814,7 @@
       <w:proofErr w:type="spellStart"/>
       <w:r>
         <w:rPr>
+          <w:i/>
           <w:lang w:eastAsia="sl-SI"/>
         </w:rPr>
         <w:t>Lookup</w:t>
@@ -554,6 +829,7 @@
       <w:proofErr w:type="spellStart"/>
       <w:r>
         <w:rPr>
+          <w:i/>
           <w:lang w:eastAsia="sl-SI"/>
         </w:rPr>
         <w:t>GenericTool</w:t>
@@ -581,6 +857,7 @@
       <w:r>
         <w:rPr>
           <w:b/>
+          <w:i/>
           <w:lang w:eastAsia="sl-SI"/>
         </w:rPr>
         <w:t>GenericTool</w:t>
@@ -613,6 +890,7 @@
       <w:proofErr w:type="spellStart"/>
       <w:r>
         <w:rPr>
+          <w:i/>
           <w:lang w:eastAsia="sl-SI"/>
         </w:rPr>
         <w:t>AbstractGenericTool</w:t>
@@ -622,17 +900,24 @@
         <w:rPr>
           <w:lang w:eastAsia="sl-SI"/>
         </w:rPr>
-        <w:t>, katerega dedujejo nato</w:t>
-      </w:r>
-      <w:r>
-        <w:rPr>
-          <w:lang w:eastAsia="sl-SI"/>
-        </w:rPr>
-        <w:t xml:space="preserve"> vsi ostali abstraktni razredi: </w:t>
-      </w:r>
-      <w:proofErr w:type="spellStart"/>
-      <w:r>
-        <w:rPr>
+        <w:t xml:space="preserve">, katerega dedujejo </w:t>
+      </w:r>
+      <w:r>
+        <w:rPr>
+          <w:lang w:eastAsia="sl-SI"/>
+        </w:rPr>
+        <w:t>v</w:t>
+      </w:r>
+      <w:r>
+        <w:rPr>
+          <w:lang w:eastAsia="sl-SI"/>
+        </w:rPr>
+        <w:t xml:space="preserve">si ostali abstraktni razredi: </w:t>
+      </w:r>
+      <w:proofErr w:type="spellStart"/>
+      <w:r>
+        <w:rPr>
+          <w:i/>
           <w:lang w:eastAsia="sl-SI"/>
         </w:rPr>
         <w:t>AbstractEngineTool</w:t>
@@ -647,6 +932,7 @@
       <w:proofErr w:type="spellStart"/>
       <w:r>
         <w:rPr>
+          <w:i/>
           <w:lang w:eastAsia="sl-SI"/>
         </w:rPr>
         <w:t>AbstractPlotTool</w:t>
@@ -661,6 +947,7 @@
       <w:proofErr w:type="spellStart"/>
       <w:r>
         <w:rPr>
+          <w:i/>
           <w:lang w:eastAsia="sl-SI"/>
         </w:rPr>
         <w:t>AbstractModelTool</w:t>
@@ -675,6 +962,7 @@
       <w:proofErr w:type="spellStart"/>
       <w:r>
         <w:rPr>
+          <w:i/>
           <w:lang w:eastAsia="sl-SI"/>
         </w:rPr>
         <w:t>AbstractParamEvalTool</w:t>
@@ -689,6 +977,7 @@
       <w:proofErr w:type="spellStart"/>
       <w:r>
         <w:rPr>
+          <w:i/>
           <w:lang w:eastAsia="sl-SI"/>
         </w:rPr>
         <w:t>AbstractModelTool</w:t>
@@ -715,6 +1004,7 @@
       <w:proofErr w:type="spellStart"/>
       <w:r>
         <w:rPr>
+          <w:i/>
           <w:lang w:eastAsia="sl-SI"/>
         </w:rPr>
         <w:t>ToolTopComponent</w:t>
@@ -766,6 +1056,7 @@
       <w:r>
         <w:rPr>
           <w:b/>
+          <w:i/>
           <w:lang w:eastAsia="sl-SI"/>
         </w:rPr>
         <w:t>jfxt</w:t>
@@ -787,6 +1078,7 @@
       <w:proofErr w:type="spellStart"/>
       <w:r>
         <w:rPr>
+          <w:i/>
           <w:lang w:eastAsia="sl-SI"/>
         </w:rPr>
         <w:t>JavaFX</w:t>
@@ -836,46 +1128,31 @@
     </w:p>
     <w:p>
       <w:pPr>
-        <w:rPr>
-          <w:lang w:eastAsia="sl-SI"/>
-        </w:rPr>
-      </w:pPr>
-      <w:r>
-        <w:rPr>
-          <w:lang w:eastAsia="sl-SI"/>
-        </w:rPr>
-        <w:t xml:space="preserve">Začnemo tako, da s čarovnikom ustvarimo nov </w:t>
-      </w:r>
-      <w:proofErr w:type="spellStart"/>
-      <w:r>
-        <w:rPr>
-          <w:lang w:eastAsia="sl-SI"/>
-        </w:rPr>
-        <w:t>NetBeans</w:t>
-      </w:r>
-      <w:proofErr w:type="spellEnd"/>
-      <w:r>
-        <w:rPr>
-          <w:lang w:eastAsia="sl-SI"/>
-        </w:rPr>
-        <w:t xml:space="preserve"> module. </w:t>
-      </w:r>
+        <w:pStyle w:val="ListParagraph"/>
+        <w:numPr>
+          <w:ilvl w:val="0"/>
+          <w:numId w:val="3"/>
+        </w:numPr>
+        <w:rPr>
+          <w:lang w:eastAsia="sl-SI"/>
+        </w:rPr>
+      </w:pPr>
       <w:r>
         <w:rPr>
           <w:noProof/>
           <w:lang w:eastAsia="sl-SI"/>
         </w:rPr>
         <w:drawing>
-          <wp:anchor distT="0" distB="0" distL="114300" distR="114300" simplePos="0" relativeHeight="251661312" behindDoc="0" locked="0" layoutInCell="1" allowOverlap="1" wp14:anchorId="0FEDD8D6" wp14:editId="32A44D7A">
+          <wp:anchor distT="0" distB="0" distL="114300" distR="114300" simplePos="0" relativeHeight="251661312" behindDoc="0" locked="0" layoutInCell="1" allowOverlap="1" wp14:anchorId="0A4D2D7B" wp14:editId="4DD67E88">
             <wp:simplePos x="0" y="0"/>
             <wp:positionH relativeFrom="column">
-              <wp:posOffset>635</wp:posOffset>
+              <wp:posOffset>886460</wp:posOffset>
             </wp:positionH>
             <wp:positionV relativeFrom="line">
-              <wp:posOffset>285115</wp:posOffset>
+              <wp:posOffset>372110</wp:posOffset>
             </wp:positionV>
-            <wp:extent cx="2390400" cy="1990800"/>
-            <wp:effectExtent l="0" t="0" r="0" b="0"/>
+            <wp:extent cx="2390140" cy="1990725"/>
+            <wp:effectExtent l="0" t="0" r="0" b="9525"/>
             <wp:wrapTopAndBottom/>
             <wp:docPr id="4" name="Picture 4"/>
             <wp:cNvGraphicFramePr>
@@ -902,7 +1179,7 @@
                   <pic:spPr bwMode="auto">
                     <a:xfrm>
                       <a:off x="0" y="0"/>
-                      <a:ext cx="2390400" cy="1990800"/>
+                      <a:ext cx="2390140" cy="1990725"/>
                     </a:xfrm>
                     <a:prstGeom prst="rect">
                       <a:avLst/>
@@ -928,17 +1205,50 @@
           </wp:anchor>
         </w:drawing>
       </w:r>
-    </w:p>
-    <w:p>
-      <w:pPr>
-        <w:rPr>
-          <w:noProof/>
-          <w:lang w:eastAsia="sl-SI"/>
-        </w:rPr>
-      </w:pPr>
-    </w:p>
-    <w:p>
-      <w:pPr>
+      <w:r>
+        <w:rPr>
+          <w:lang w:eastAsia="sl-SI"/>
+        </w:rPr>
+        <w:t xml:space="preserve">Začnemo tako, da s čarovnikom ustvarimo nov </w:t>
+      </w:r>
+      <w:proofErr w:type="spellStart"/>
+      <w:r>
+        <w:rPr>
+          <w:i/>
+          <w:lang w:eastAsia="sl-SI"/>
+        </w:rPr>
+        <w:t>NetBeans</w:t>
+      </w:r>
+      <w:proofErr w:type="spellEnd"/>
+      <w:r>
+        <w:rPr>
+          <w:i/>
+          <w:lang w:eastAsia="sl-SI"/>
+        </w:rPr>
+        <w:t xml:space="preserve"> module</w:t>
+      </w:r>
+      <w:r>
+        <w:rPr>
+          <w:lang w:eastAsia="sl-SI"/>
+        </w:rPr>
+        <w:t xml:space="preserve">. </w:t>
+      </w:r>
+    </w:p>
+    <w:p>
+      <w:pPr>
+        <w:rPr>
+          <w:noProof/>
+          <w:lang w:eastAsia="sl-SI"/>
+        </w:rPr>
+      </w:pPr>
+    </w:p>
+    <w:p>
+      <w:pPr>
+        <w:pStyle w:val="ListParagraph"/>
+        <w:numPr>
+          <w:ilvl w:val="0"/>
+          <w:numId w:val="3"/>
+        </w:numPr>
         <w:rPr>
           <w:noProof/>
           <w:lang w:eastAsia="sl-SI"/>
@@ -1010,17 +1320,29 @@
     </w:p>
     <w:p>
       <w:pPr>
-        <w:rPr>
-          <w:noProof/>
-          <w:lang w:eastAsia="sl-SI"/>
-        </w:rPr>
-      </w:pPr>
-      <w:r>
-        <w:rPr>
-          <w:noProof/>
-          <w:lang w:eastAsia="sl-SI"/>
-        </w:rPr>
-        <w:t>izberemo ime paketa in tako zaključimo s čarovnikom.</w:t>
+        <w:pStyle w:val="ListParagraph"/>
+        <w:numPr>
+          <w:ilvl w:val="0"/>
+          <w:numId w:val="3"/>
+        </w:numPr>
+        <w:rPr>
+          <w:noProof/>
+          <w:lang w:eastAsia="sl-SI"/>
+        </w:rPr>
+      </w:pPr>
+      <w:r>
+        <w:rPr>
+          <w:noProof/>
+          <w:lang w:eastAsia="sl-SI"/>
+        </w:rPr>
+        <w:t>I</w:t>
+      </w:r>
+      <w:r>
+        <w:rPr>
+          <w:noProof/>
+          <w:lang w:eastAsia="sl-SI"/>
+        </w:rPr>
+        <w:t>zberemo ime paketa in tako zaključimo s čarovnikom.</w:t>
       </w:r>
     </w:p>
     <w:p>
@@ -1086,8 +1408,18 @@
       </w:r>
     </w:p>
     <w:p>
-      <w:r>
-        <w:t xml:space="preserve">Zdaj ko imamo nov modul, lahko začnemo </w:t>
+      <w:pPr>
+        <w:pStyle w:val="ListParagraph"/>
+        <w:numPr>
+          <w:ilvl w:val="0"/>
+          <w:numId w:val="3"/>
+        </w:numPr>
+      </w:pPr>
+      <w:r>
+        <w:t>Ko</w:t>
+      </w:r>
+      <w:r>
+        <w:t xml:space="preserve"> imamo nov modul, lahko začnemo </w:t>
       </w:r>
       <w:r>
         <w:t>s</w:t>
@@ -1096,10 +1428,19 @@
         <w:t xml:space="preserve"> programiranjem našega orodja. </w:t>
       </w:r>
       <w:r>
-        <w:t xml:space="preserve">Najprej dodamo nov razred, ki bo dedovalo enega izmed abstraktnih razredov. S tem se bo prikazal tudi na </w:t>
-      </w:r>
-      <w:proofErr w:type="spellStart"/>
-      <w:r>
+        <w:t>Najprej dodamo nov razred, ki bo dedoval enega izmed abstraktnih razredov. S tem se bo prikaz</w:t>
+      </w:r>
+      <w:r>
+        <w:t>ov</w:t>
+      </w:r>
+      <w:r>
+        <w:t xml:space="preserve">al tudi na </w:t>
+      </w:r>
+      <w:proofErr w:type="spellStart"/>
+      <w:r>
+        <w:rPr>
+          <w:i/>
+        </w:rPr>
         <w:t>ToolPalette</w:t>
       </w:r>
       <w:proofErr w:type="spellEnd"/>
@@ -1108,6 +1449,9 @@
       </w:r>
       <w:proofErr w:type="spellStart"/>
       <w:r>
+        <w:rPr>
+          <w:i/>
+        </w:rPr>
         <w:t>ToolGraph</w:t>
       </w:r>
       <w:proofErr w:type="spellEnd"/>
@@ -1172,8 +1516,17 @@
       </w:r>
     </w:p>
     <w:p>
-      <w:r>
-        <w:t xml:space="preserve">V tem primeru bomo implementirali </w:t>
+      <w:pPr>
+        <w:ind w:firstLine="708"/>
+      </w:pPr>
+      <w:r>
+        <w:t xml:space="preserve">V </w:t>
+      </w:r>
+      <w:r>
+        <w:t>našem</w:t>
+      </w:r>
+      <w:r>
+        <w:t xml:space="preserve"> primeru bomo implementirali </w:t>
       </w:r>
       <w:r>
         <w:t>orodje za modeliranje,</w:t>
@@ -1230,6 +1583,9 @@
       </w:r>
     </w:p>
     <w:p>
+      <w:pPr>
+        <w:ind w:firstLine="708"/>
+      </w:pPr>
       <w:r>
         <w:t xml:space="preserve">zato bo razred dedoval </w:t>
       </w:r>
@@ -1524,11 +1880,17 @@
     </w:p>
     <w:p/>
     <w:p>
+      <w:pPr>
+        <w:ind w:left="708"/>
+      </w:pPr>
       <w:r>
         <w:t xml:space="preserve">Tu že vidimo prve probleme modularnega razvijanja, saj se moduli med seboj ne vidijo dokler ne določimo odvisnosti med njimi. V </w:t>
       </w:r>
       <w:proofErr w:type="spellStart"/>
       <w:r>
+        <w:rPr>
+          <w:i/>
+        </w:rPr>
         <w:t>NetBeans</w:t>
       </w:r>
       <w:proofErr w:type="spellEnd"/>
@@ -1539,23 +1901,32 @@
         <w:t>iskalnika</w:t>
       </w:r>
       <w:r>
-        <w:t xml:space="preserve"> »</w:t>
-      </w:r>
-      <w:proofErr w:type="spellStart"/>
-      <w:r>
+        <w:t xml:space="preserve"> </w:t>
+      </w:r>
+      <w:proofErr w:type="spellStart"/>
+      <w:r>
+        <w:rPr>
+          <w:i/>
+        </w:rPr>
         <w:t>Add</w:t>
       </w:r>
       <w:proofErr w:type="spellEnd"/>
       <w:r>
+        <w:rPr>
+          <w:i/>
+        </w:rPr>
         <w:t xml:space="preserve"> Module </w:t>
       </w:r>
       <w:proofErr w:type="spellStart"/>
       <w:r>
+        <w:rPr>
+          <w:i/>
+        </w:rPr>
         <w:t>Dependency</w:t>
       </w:r>
       <w:proofErr w:type="spellEnd"/>
       <w:r>
-        <w:t>…«</w:t>
+        <w:t>…</w:t>
       </w:r>
     </w:p>
     <w:p>
@@ -1683,6 +2054,13 @@
       </w:r>
     </w:p>
     <w:p>
+      <w:pPr>
+        <w:pStyle w:val="ListParagraph"/>
+        <w:numPr>
+          <w:ilvl w:val="0"/>
+          <w:numId w:val="3"/>
+        </w:numPr>
+      </w:pPr>
       <w:r>
         <w:t>Ko</w:t>
       </w:r>
@@ -1696,17 +2074,29 @@
         <w:t>nam</w:t>
       </w:r>
       <w:r>
-        <w:t xml:space="preserve"> ostane </w:t>
-      </w:r>
-      <w:r>
-        <w:t>samo</w:t>
+        <w:t xml:space="preserve"> ostane samo</w:t>
       </w:r>
       <w:r>
         <w:t xml:space="preserve"> še da ga najavimo </w:t>
       </w:r>
       <w:proofErr w:type="spellStart"/>
       <w:r>
-        <w:t>NetBenas</w:t>
+        <w:rPr>
+          <w:i/>
+        </w:rPr>
+        <w:t>NetBea</w:t>
+      </w:r>
+      <w:r>
+        <w:rPr>
+          <w:i/>
+        </w:rPr>
+        <w:t>n</w:t>
+      </w:r>
+      <w:r>
+        <w:rPr>
+          <w:i/>
+        </w:rPr>
+        <w:t>s</w:t>
       </w:r>
       <w:proofErr w:type="spellEnd"/>
       <w:r>
@@ -1714,14 +2104,23 @@
       </w:r>
       <w:proofErr w:type="spellStart"/>
       <w:r>
+        <w:rPr>
+          <w:i/>
+        </w:rPr>
         <w:t>service</w:t>
       </w:r>
       <w:proofErr w:type="spellEnd"/>
       <w:r>
+        <w:rPr>
+          <w:i/>
+        </w:rPr>
         <w:t xml:space="preserve"> </w:t>
       </w:r>
       <w:proofErr w:type="spellStart"/>
       <w:r>
+        <w:rPr>
+          <w:i/>
+        </w:rPr>
         <w:t>lookup</w:t>
       </w:r>
       <w:proofErr w:type="spellEnd"/>
@@ -1733,6 +2132,9 @@
       </w:r>
       <w:proofErr w:type="spellStart"/>
       <w:r>
+        <w:rPr>
+          <w:i/>
+        </w:rPr>
         <w:t>ToolPalette</w:t>
       </w:r>
       <w:proofErr w:type="spellEnd"/>
@@ -1741,11 +2143,20 @@
       </w:r>
       <w:proofErr w:type="spellStart"/>
       <w:r>
+        <w:rPr>
+          <w:i/>
+        </w:rPr>
         <w:t>Lookup</w:t>
       </w:r>
       <w:proofErr w:type="spellEnd"/>
       <w:r>
-        <w:t xml:space="preserve"> API, ki pa preišče vse module ki imajo najavljene servise določenega razreda.</w:t>
+        <w:rPr>
+          <w:i/>
+        </w:rPr>
+        <w:t xml:space="preserve"> API</w:t>
+      </w:r>
+      <w:r>
+        <w:t>, ki pa preišče vse module ki imajo najavljene servise določenega razreda.</w:t>
       </w:r>
     </w:p>
     <w:p>
@@ -2558,40 +2969,60 @@
         <w:t xml:space="preserve"> </w:t>
       </w:r>
       <w:proofErr w:type="spellStart"/>
-      <w:r>
-        <w:rPr>
-          <w:rFonts w:ascii="Consolas" w:hAnsi="Consolas" w:cs="Consolas"/>
-          <w:sz w:val="16"/>
-          <w:szCs w:val="16"/>
-        </w:rPr>
-        <w:t>String</w:t>
-      </w:r>
-      <w:proofErr w:type="spellEnd"/>
-      <w:r>
-        <w:rPr>
-          <w:rFonts w:ascii="Consolas" w:hAnsi="Consolas" w:cs="Consolas"/>
-          <w:sz w:val="16"/>
-          <w:szCs w:val="16"/>
-        </w:rPr>
-        <w:t xml:space="preserve"> </w:t>
-      </w:r>
-      <w:proofErr w:type="spellStart"/>
-      <w:r>
-        <w:rPr>
-          <w:rFonts w:ascii="Consolas" w:hAnsi="Consolas" w:cs="Consolas"/>
-          <w:sz w:val="16"/>
-          <w:szCs w:val="16"/>
-        </w:rPr>
-        <w:t>getTopComponentName</w:t>
-      </w:r>
-      <w:proofErr w:type="spellEnd"/>
-      <w:r>
-        <w:rPr>
-          <w:rFonts w:ascii="Consolas" w:hAnsi="Consolas" w:cs="Consolas"/>
-          <w:sz w:val="16"/>
-          <w:szCs w:val="16"/>
-        </w:rPr>
-        <w:t>() {</w:t>
+      <w:ins w:id="0" w:author="Aleksandar Petrović" w:date="2012-12-08T11:34:00Z">
+        <w:r>
+          <w:rPr>
+            <w:rFonts w:ascii="Consolas" w:hAnsi="Consolas" w:cs="Consolas"/>
+            <w:sz w:val="16"/>
+            <w:szCs w:val="16"/>
+          </w:rPr>
+          <w:t>Class</w:t>
+        </w:r>
+        <w:proofErr w:type="spellEnd"/>
+        <w:r>
+          <w:rPr>
+            <w:rFonts w:ascii="Consolas" w:hAnsi="Consolas" w:cs="Consolas"/>
+            <w:sz w:val="16"/>
+            <w:szCs w:val="16"/>
+          </w:rPr>
+          <w:t xml:space="preserve"> </w:t>
+        </w:r>
+        <w:proofErr w:type="spellStart"/>
+        <w:r>
+          <w:rPr>
+            <w:rFonts w:ascii="Consolas" w:hAnsi="Consolas" w:cs="Consolas"/>
+            <w:sz w:val="16"/>
+            <w:szCs w:val="16"/>
+          </w:rPr>
+          <w:t>getTopComponentClass</w:t>
+        </w:r>
+        <w:proofErr w:type="spellEnd"/>
+        <w:r>
+          <w:rPr>
+            <w:rFonts w:ascii="Consolas" w:hAnsi="Consolas" w:cs="Consolas"/>
+            <w:sz w:val="16"/>
+            <w:szCs w:val="16"/>
+          </w:rPr>
+          <w:t>()</w:t>
+        </w:r>
+      </w:ins>
+      <w:del w:id="1" w:author="Aleksandar Petrović" w:date="2012-12-08T11:34:00Z">
+        <w:r>
+          <w:rPr>
+            <w:rFonts w:ascii="Consolas" w:hAnsi="Consolas" w:cs="Consolas"/>
+            <w:sz w:val="16"/>
+            <w:szCs w:val="16"/>
+          </w:rPr>
+          <w:delText>String getTopComponentName()</w:delText>
+        </w:r>
+      </w:del>
+      <w:r>
+        <w:rPr>
+          <w:rFonts w:ascii="Consolas" w:hAnsi="Consolas" w:cs="Consolas"/>
+          <w:sz w:val="16"/>
+          <w:szCs w:val="16"/>
+        </w:rPr>
+        <w:t xml:space="preserve"> {</w:t>
       </w:r>
     </w:p>
     <w:p>
@@ -2810,28 +3241,63 @@
         <w:t>}</w:t>
       </w:r>
     </w:p>
-    <w:p/>
-    <w:p>
-      <w:pPr>
-        <w:rPr>
-          <w:rFonts w:ascii="Consolas" w:hAnsi="Consolas" w:cs="Consolas"/>
-          <w:sz w:val="16"/>
-          <w:szCs w:val="16"/>
-        </w:rPr>
-      </w:pPr>
-      <w:r>
-        <w:t>Registracijo naredimo na 2 načina. Lahko naredimo datoteko z imenom servisa v paktu META-</w:t>
-      </w:r>
-      <w:proofErr w:type="spellStart"/>
-      <w:r>
+    <w:p>
+      <w:pPr>
+        <w:pStyle w:val="ListParagraph"/>
+        <w:rPr>
+          <w:rFonts w:ascii="Consolas" w:hAnsi="Consolas" w:cs="Consolas"/>
+          <w:sz w:val="16"/>
+          <w:szCs w:val="16"/>
+        </w:rPr>
+      </w:pPr>
+    </w:p>
+    <w:p>
+      <w:pPr>
+        <w:pStyle w:val="ListParagraph"/>
+        <w:numPr>
+          <w:ilvl w:val="0"/>
+          <w:numId w:val="3"/>
+        </w:numPr>
+        <w:rPr>
+          <w:rFonts w:ascii="Consolas" w:hAnsi="Consolas" w:cs="Consolas"/>
+          <w:sz w:val="16"/>
+          <w:szCs w:val="16"/>
+        </w:rPr>
+      </w:pPr>
+      <w:r>
+        <w:t xml:space="preserve">Registracijo naredimo na 2 načina. Lahko naredimo datoteko z imenom servisa v paktu </w:t>
+      </w:r>
+      <w:r>
+        <w:rPr>
+          <w:i/>
+        </w:rPr>
+        <w:t>META-</w:t>
+      </w:r>
+      <w:proofErr w:type="spellStart"/>
+      <w:r>
+        <w:rPr>
+          <w:i/>
+        </w:rPr>
         <w:t>INF.services</w:t>
       </w:r>
       <w:proofErr w:type="spellEnd"/>
       <w:r>
-        <w:t xml:space="preserve"> (kot je to narejeno v MyTestModelTool1) ali pa preko notacij (kot je to narejeno v </w:t>
-      </w:r>
-      <w:r>
-        <w:t>MyTestEnginTool1</w:t>
+        <w:t xml:space="preserve"> (kot je to narejeno v </w:t>
+      </w:r>
+      <w:r>
+        <w:rPr>
+          <w:i/>
+        </w:rPr>
+        <w:t>MyTestModelTool1</w:t>
+      </w:r>
+      <w:r>
+        <w:t xml:space="preserve">) ali pa preko notacij (kot je to narejeno v </w:t>
+      </w:r>
+      <w:r>
+        <w:rPr>
+          <w:i/>
+        </w:rPr>
+        <w:t>MyTestEngineTool1</w:t>
       </w:r>
       <w:r>
         <w:t xml:space="preserve">). V tem primeru ga bomo registrirali preko notacije in to z </w:t>
@@ -2887,54 +3353,47 @@
           <w:sz w:val="16"/>
           <w:szCs w:val="16"/>
         </w:rPr>
-        <w:t>AbstractModelTool</w:t>
-      </w:r>
-      <w:r>
-        <w:rPr>
-          <w:rFonts w:ascii="Consolas" w:hAnsi="Consolas" w:cs="Consolas"/>
-          <w:sz w:val="16"/>
-          <w:szCs w:val="16"/>
-        </w:rPr>
-        <w:t>.class</w:t>
-      </w:r>
-      <w:proofErr w:type="spellEnd"/>
-      <w:r>
-        <w:rPr>
-          <w:rFonts w:ascii="Consolas" w:hAnsi="Consolas" w:cs="Consolas"/>
-          <w:sz w:val="16"/>
-          <w:szCs w:val="16"/>
-        </w:rPr>
-        <w:t>)</w:t>
-      </w:r>
-      <w:r>
-        <w:rPr>
-          <w:rFonts w:ascii="Consolas" w:hAnsi="Consolas" w:cs="Consolas"/>
-          <w:sz w:val="16"/>
-          <w:szCs w:val="16"/>
-        </w:rPr>
-        <w:t xml:space="preserve">, </w:t>
+        <w:t>AbstractModelTool.class</w:t>
+      </w:r>
+      <w:proofErr w:type="spellEnd"/>
+      <w:r>
+        <w:rPr>
+          <w:rFonts w:ascii="Consolas" w:hAnsi="Consolas" w:cs="Consolas"/>
+          <w:sz w:val="16"/>
+          <w:szCs w:val="16"/>
+        </w:rPr>
+        <w:t xml:space="preserve">), </w:t>
       </w:r>
       <w:r>
         <w:t xml:space="preserve">ki pa bo javljala napako dokler modulu ne dodamo odvisnosti za </w:t>
       </w:r>
       <w:proofErr w:type="spellStart"/>
       <w:r>
+        <w:rPr>
+          <w:i/>
+        </w:rPr>
         <w:t>Lookup</w:t>
       </w:r>
       <w:proofErr w:type="spellEnd"/>
       <w:r>
-        <w:t xml:space="preserve"> API. </w:t>
-      </w:r>
-      <w:r>
-        <w:t xml:space="preserve">Zdaj lahko že zaženemo aplikacijo in naš </w:t>
-      </w:r>
-      <w:proofErr w:type="spellStart"/>
-      <w:r>
+        <w:rPr>
+          <w:i/>
+        </w:rPr>
+        <w:t xml:space="preserve"> API</w:t>
+      </w:r>
+      <w:r>
+        <w:t xml:space="preserve">. Če zdaj lahko zaženemo aplikacijo, je naš </w:t>
+      </w:r>
+      <w:proofErr w:type="spellStart"/>
+      <w:r>
+        <w:rPr>
+          <w:i/>
+        </w:rPr>
         <w:t>DemoModul</w:t>
       </w:r>
       <w:proofErr w:type="spellEnd"/>
       <w:r>
-        <w:t xml:space="preserve"> je že na paleti.</w:t>
+        <w:t xml:space="preserve"> že na paleti.</w:t>
       </w:r>
     </w:p>
     <w:p>
@@ -2995,17 +3454,66 @@
     </w:p>
     <w:p>
       <w:pPr>
-        <w:rPr>
-          <w:noProof/>
-          <w:lang w:eastAsia="sl-SI"/>
-        </w:rPr>
-      </w:pPr>
-      <w:r>
-        <w:rPr>
-          <w:noProof/>
-          <w:lang w:eastAsia="sl-SI"/>
-        </w:rPr>
-        <w:t>Zdaj pa orodje potrebuje še grafični urejevalnik. NetBeans nam tu zopet olajša zadevo s čarovnikom »New Window«.</w:t>
+        <w:pStyle w:val="ListParagraph"/>
+        <w:numPr>
+          <w:ilvl w:val="0"/>
+          <w:numId w:val="3"/>
+        </w:numPr>
+        <w:rPr>
+          <w:noProof/>
+          <w:lang w:eastAsia="sl-SI"/>
+        </w:rPr>
+      </w:pPr>
+      <w:r>
+        <w:rPr>
+          <w:noProof/>
+          <w:lang w:eastAsia="sl-SI"/>
+        </w:rPr>
+        <w:t>O</w:t>
+      </w:r>
+      <w:r>
+        <w:rPr>
+          <w:noProof/>
+          <w:lang w:eastAsia="sl-SI"/>
+        </w:rPr>
+        <w:t xml:space="preserve">rodje potrebuje še grafični urejevalnik. </w:t>
+      </w:r>
+      <w:r>
+        <w:rPr>
+          <w:i/>
+          <w:noProof/>
+          <w:lang w:eastAsia="sl-SI"/>
+        </w:rPr>
+        <w:t>NetBeans</w:t>
+      </w:r>
+      <w:r>
+        <w:rPr>
+          <w:noProof/>
+          <w:lang w:eastAsia="sl-SI"/>
+        </w:rPr>
+        <w:t xml:space="preserve"> nam tu zo</w:t>
+      </w:r>
+      <w:r>
+        <w:rPr>
+          <w:noProof/>
+          <w:lang w:eastAsia="sl-SI"/>
+        </w:rPr>
+        <w:t xml:space="preserve">pet olajša zadevo s čarovnikom </w:t>
+      </w:r>
+      <w:r>
+        <w:rPr>
+          <w:i/>
+          <w:noProof/>
+          <w:lang w:eastAsia="sl-SI"/>
+        </w:rPr>
+        <w:t>New Window</w:t>
+      </w:r>
+      <w:r>
+        <w:rPr>
+          <w:noProof/>
+          <w:lang w:eastAsia="sl-SI"/>
+        </w:rPr>
+        <w:t>.</w:t>
       </w:r>
     </w:p>
     <w:p>
@@ -3081,17 +3589,58 @@
     </w:p>
     <w:p>
       <w:pPr>
-        <w:rPr>
-          <w:noProof/>
-          <w:lang w:eastAsia="sl-SI"/>
-        </w:rPr>
-      </w:pPr>
-      <w:r>
-        <w:rPr>
-          <w:noProof/>
-          <w:lang w:eastAsia="sl-SI"/>
-        </w:rPr>
-        <w:t xml:space="preserve">V tem primeru želimo da se odpre na poziciji »Editor« (osrednji </w:t>
+        <w:pStyle w:val="ListParagraph"/>
+        <w:numPr>
+          <w:ilvl w:val="0"/>
+          <w:numId w:val="3"/>
+        </w:numPr>
+        <w:rPr>
+          <w:noProof/>
+          <w:lang w:eastAsia="sl-SI"/>
+        </w:rPr>
+      </w:pPr>
+      <w:r>
+        <w:rPr>
+          <w:noProof/>
+          <w:lang w:eastAsia="sl-SI"/>
+        </w:rPr>
+        <w:t xml:space="preserve">V </w:t>
+      </w:r>
+      <w:r>
+        <w:rPr>
+          <w:noProof/>
+          <w:lang w:eastAsia="sl-SI"/>
+        </w:rPr>
+        <w:t>našem</w:t>
+      </w:r>
+      <w:r>
+        <w:rPr>
+          <w:noProof/>
+          <w:lang w:eastAsia="sl-SI"/>
+        </w:rPr>
+        <w:t xml:space="preserve"> primeru </w:t>
+      </w:r>
+      <w:r>
+        <w:rPr>
+          <w:noProof/>
+          <w:lang w:eastAsia="sl-SI"/>
+        </w:rPr>
+        <w:t xml:space="preserve">želimo, da se okno odpre na poziciji </w:t>
+      </w:r>
+      <w:r>
+        <w:rPr>
+          <w:i/>
+          <w:noProof/>
+          <w:lang w:eastAsia="sl-SI"/>
+        </w:rPr>
+        <w:t>Editor</w:t>
+      </w:r>
+      <w:r>
+        <w:rPr>
+          <w:noProof/>
+          <w:lang w:eastAsia="sl-SI"/>
+        </w:rPr>
+        <w:t xml:space="preserve"> (osrednji </w:t>
       </w:r>
       <w:r>
         <w:rPr>
@@ -3115,7 +3664,101 @@
           <w:noProof/>
           <w:lang w:eastAsia="sl-SI"/>
         </w:rPr>
-        <w:t>) in ne želimo da se odpre ko se applikacija začne (saj ga odpremo šele ko želimo urejati orodje). Na naslednjem koraku dodamo še predpono in s čarovnikom smo zaključili. NetBeans nam zdaj odpre Swing urejevalnik preko katerega lahko z »drag and drop«</w:t>
+        <w:t>)</w:t>
+      </w:r>
+      <w:r>
+        <w:rPr>
+          <w:noProof/>
+          <w:lang w:eastAsia="sl-SI"/>
+        </w:rPr>
+        <w:t>. Poleg tega</w:t>
+      </w:r>
+      <w:r>
+        <w:rPr>
+          <w:noProof/>
+          <w:lang w:eastAsia="sl-SI"/>
+        </w:rPr>
+        <w:t xml:space="preserve"> ne želimo da se</w:t>
+      </w:r>
+      <w:r>
+        <w:rPr>
+          <w:noProof/>
+          <w:lang w:eastAsia="sl-SI"/>
+        </w:rPr>
+        <w:t xml:space="preserve"> okno odpre že ob zagonu applikacije </w:t>
+      </w:r>
+      <w:r>
+        <w:rPr>
+          <w:noProof/>
+          <w:lang w:eastAsia="sl-SI"/>
+        </w:rPr>
+        <w:t>(odpre</w:t>
+      </w:r>
+      <w:r>
+        <w:rPr>
+          <w:noProof/>
+          <w:lang w:eastAsia="sl-SI"/>
+        </w:rPr>
+        <w:t>ti ga želimo</w:t>
+      </w:r>
+      <w:r>
+        <w:rPr>
+          <w:noProof/>
+          <w:lang w:eastAsia="sl-SI"/>
+        </w:rPr>
+        <w:t xml:space="preserve"> šele </w:t>
+      </w:r>
+      <w:r>
+        <w:rPr>
+          <w:noProof/>
+          <w:lang w:eastAsia="sl-SI"/>
+        </w:rPr>
+        <w:t>ob sprožitvi urejanja orodja</w:t>
+      </w:r>
+      <w:r>
+        <w:rPr>
+          <w:noProof/>
+          <w:lang w:eastAsia="sl-SI"/>
+        </w:rPr>
+        <w:t xml:space="preserve">). Na naslednjem koraku dodamo še predpono in s čarovnikom smo zaključili. </w:t>
+      </w:r>
+      <w:r>
+        <w:rPr>
+          <w:i/>
+          <w:noProof/>
+          <w:lang w:eastAsia="sl-SI"/>
+        </w:rPr>
+        <w:t>NetBeans</w:t>
+      </w:r>
+      <w:r>
+        <w:rPr>
+          <w:noProof/>
+          <w:lang w:eastAsia="sl-SI"/>
+        </w:rPr>
+        <w:t xml:space="preserve"> nam zdaj odpre </w:t>
+      </w:r>
+      <w:r>
+        <w:rPr>
+          <w:i/>
+          <w:noProof/>
+          <w:lang w:eastAsia="sl-SI"/>
+        </w:rPr>
+        <w:t>Swing</w:t>
+      </w:r>
+      <w:r>
+        <w:rPr>
+          <w:noProof/>
+          <w:lang w:eastAsia="sl-SI"/>
+        </w:rPr>
+        <w:t xml:space="preserve"> urejevalnik preko katerega lahko z </w:t>
+      </w:r>
+      <w:r>
+        <w:rPr>
+          <w:i/>
+          <w:noProof/>
+          <w:lang w:eastAsia="sl-SI"/>
+        </w:rPr>
+        <w:t>drag and drop</w:t>
       </w:r>
       <w:r>
         <w:rPr>
@@ -3129,14 +3772,93 @@
           <w:noProof/>
           <w:lang w:eastAsia="sl-SI"/>
         </w:rPr>
-        <w:t xml:space="preserve"> ustvarimo naš vmesnik. Če smo pozorni nam je NetBeans čarovnik dodal tudi vse potrebne odvisnosti do knjižnjižnjic, da se nam ni potrebno s tem ukvarjati</w:t>
-      </w:r>
-      <w:r>
-        <w:rPr>
-          <w:noProof/>
-          <w:lang w:eastAsia="sl-SI"/>
-        </w:rPr>
-        <w:t xml:space="preserve"> (npr. Window System API)</w:t>
+        <w:t xml:space="preserve"> ustvarimo naš vmesnik. </w:t>
+      </w:r>
+      <w:r>
+        <w:rPr>
+          <w:noProof/>
+          <w:lang w:eastAsia="sl-SI"/>
+        </w:rPr>
+        <w:t>Opazimo lahko, da</w:t>
+      </w:r>
+      <w:r>
+        <w:rPr>
+          <w:noProof/>
+          <w:lang w:eastAsia="sl-SI"/>
+        </w:rPr>
+        <w:t xml:space="preserve"> nam je </w:t>
+      </w:r>
+      <w:r>
+        <w:rPr>
+          <w:i/>
+          <w:noProof/>
+          <w:lang w:eastAsia="sl-SI"/>
+        </w:rPr>
+        <w:t>NetBeans</w:t>
+      </w:r>
+      <w:r>
+        <w:rPr>
+          <w:noProof/>
+          <w:lang w:eastAsia="sl-SI"/>
+        </w:rPr>
+        <w:t xml:space="preserve"> čarovnik dodal tudi vse potrebne odvisnosti do knjižnjižnjic</w:t>
+      </w:r>
+      <w:r>
+        <w:rPr>
+          <w:noProof/>
+          <w:lang w:eastAsia="sl-SI"/>
+        </w:rPr>
+        <w:t xml:space="preserve"> in</w:t>
+      </w:r>
+      <w:r>
+        <w:rPr>
+          <w:noProof/>
+          <w:lang w:eastAsia="sl-SI"/>
+        </w:rPr>
+        <w:t xml:space="preserve"> se nam </w:t>
+      </w:r>
+      <w:r>
+        <w:rPr>
+          <w:noProof/>
+          <w:lang w:eastAsia="sl-SI"/>
+        </w:rPr>
+        <w:t xml:space="preserve">s tem </w:t>
+      </w:r>
+      <w:r>
+        <w:rPr>
+          <w:noProof/>
+          <w:lang w:eastAsia="sl-SI"/>
+        </w:rPr>
+        <w:t xml:space="preserve">ni potrebno s tem </w:t>
+      </w:r>
+      <w:r>
+        <w:rPr>
+          <w:noProof/>
+          <w:lang w:eastAsia="sl-SI"/>
+        </w:rPr>
+        <w:t xml:space="preserve">ubadati </w:t>
+      </w:r>
+      <w:r>
+        <w:rPr>
+          <w:noProof/>
+          <w:lang w:eastAsia="sl-SI"/>
+        </w:rPr>
+        <w:t xml:space="preserve">(npr. </w:t>
+      </w:r>
+      <w:r>
+        <w:rPr>
+          <w:i/>
+          <w:noProof/>
+          <w:lang w:eastAsia="sl-SI"/>
+        </w:rPr>
+        <w:t>Window System API</w:t>
+      </w:r>
+      <w:r>
+        <w:rPr>
+          <w:noProof/>
+          <w:lang w:eastAsia="sl-SI"/>
+        </w:rPr>
+        <w:t>)</w:t>
       </w:r>
       <w:r>
         <w:rPr>
@@ -3210,17 +3932,68 @@
     </w:p>
     <w:p>
       <w:pPr>
-        <w:rPr>
-          <w:noProof/>
-          <w:lang w:eastAsia="sl-SI"/>
-        </w:rPr>
-      </w:pPr>
-      <w:r>
-        <w:rPr>
-          <w:noProof/>
-          <w:lang w:eastAsia="sl-SI"/>
-        </w:rPr>
-        <w:t xml:space="preserve">Preden se lotimo izdelavo vmesnika je dobro, da ga najprej naredimo kompatibilnega z CBW okoljem. Naš </w:t>
+        <w:pStyle w:val="ListParagraph"/>
+        <w:numPr>
+          <w:ilvl w:val="0"/>
+          <w:numId w:val="3"/>
+        </w:numPr>
+        <w:rPr>
+          <w:ins w:id="2" w:author="Aleksandar Petrović" w:date="2012-12-08T12:57:00Z"/>
+          <w:noProof/>
+          <w:lang w:eastAsia="sl-SI"/>
+        </w:rPr>
+        <w:pPrChange w:id="3" w:author="Aleksandar Petrović" w:date="2012-12-08T13:00:00Z">
+          <w:pPr>
+            <w:pStyle w:val="ListParagraph"/>
+            <w:numPr>
+              <w:numId w:val="3"/>
+            </w:numPr>
+            <w:ind w:hanging="360"/>
+          </w:pPr>
+        </w:pPrChange>
+      </w:pPr>
+      <w:r>
+        <w:rPr>
+          <w:noProof/>
+          <w:lang w:eastAsia="sl-SI"/>
+        </w:rPr>
+        <w:t>Preden se lotimo izdelave</w:t>
+      </w:r>
+      <w:r>
+        <w:rPr>
+          <w:noProof/>
+          <w:lang w:eastAsia="sl-SI"/>
+        </w:rPr>
+        <w:t xml:space="preserve"> vmesnika je dobro, da ga najprej naredimo kompatibilnega </w:t>
+      </w:r>
+      <w:r>
+        <w:rPr>
+          <w:noProof/>
+          <w:lang w:eastAsia="sl-SI"/>
+        </w:rPr>
+        <w:t>s</w:t>
+      </w:r>
+      <w:r>
+        <w:rPr>
+          <w:noProof/>
+          <w:lang w:eastAsia="sl-SI"/>
+        </w:rPr>
+        <w:t xml:space="preserve"> </w:t>
+      </w:r>
+      <w:r>
+        <w:rPr>
+          <w:i/>
+          <w:noProof/>
+          <w:lang w:eastAsia="sl-SI"/>
+        </w:rPr>
+        <w:t>CBW</w:t>
+      </w:r>
+      <w:r>
+        <w:rPr>
+          <w:noProof/>
+          <w:lang w:eastAsia="sl-SI"/>
+        </w:rPr>
+        <w:t xml:space="preserve"> okoljem. Naš </w:t>
       </w:r>
       <w:r>
         <w:rPr>
@@ -3259,122 +4032,1222 @@
           <w:sz w:val="18"/>
           <w:szCs w:val="18"/>
         </w:rPr>
-        <w:t>T</w:t>
-      </w:r>
+        <w:t>ToolTopComponent</w:t>
+      </w:r>
+      <w:proofErr w:type="spellEnd"/>
+      <w:r>
+        <w:rPr>
+          <w:noProof/>
+          <w:lang w:eastAsia="sl-SI"/>
+        </w:rPr>
+        <w:t xml:space="preserve">, saj nam ta omogoča povezavo do </w:t>
+      </w:r>
+      <w:r>
+        <w:rPr>
+          <w:noProof/>
+          <w:lang w:eastAsia="sl-SI"/>
+        </w:rPr>
+        <w:t>delovne površine</w:t>
+      </w:r>
+      <w:r>
+        <w:rPr>
+          <w:noProof/>
+          <w:lang w:eastAsia="sl-SI"/>
+        </w:rPr>
+        <w:t xml:space="preserve"> in tako pove</w:t>
+      </w:r>
+      <w:r>
+        <w:rPr>
+          <w:noProof/>
+          <w:lang w:eastAsia="sl-SI"/>
+        </w:rPr>
+        <w:t>zav med tem in ostalimi moduli.</w:t>
+      </w:r>
+      <w:ins w:id="4" w:author="Aleksandar Petrović" w:date="2012-12-08T12:53:00Z">
+        <w:r>
+          <w:rPr>
+            <w:noProof/>
+            <w:lang w:eastAsia="sl-SI"/>
+          </w:rPr>
+          <w:t xml:space="preserve"> Spremenjeno dedovanje javi napako konstruktorja, saj </w:t>
+        </w:r>
+      </w:ins>
+      <w:ins w:id="5" w:author="Aleksandar Petrović" w:date="2012-12-08T12:54:00Z">
+        <w:r>
+          <w:rPr>
+            <w:noProof/>
+            <w:lang w:eastAsia="sl-SI"/>
+          </w:rPr>
+          <w:t xml:space="preserve">ne obstaja </w:t>
+        </w:r>
+        <w:r>
+          <w:rPr>
+            <w:i/>
+            <w:noProof/>
+            <w:lang w:eastAsia="sl-SI"/>
+            <w:rPrChange w:id="6" w:author="Aleksandar Petrović" w:date="2012-12-08T12:54:00Z">
+              <w:rPr>
+                <w:noProof/>
+                <w:lang w:eastAsia="sl-SI"/>
+              </w:rPr>
+            </w:rPrChange>
+          </w:rPr>
+          <w:t>super</w:t>
+        </w:r>
+        <w:r>
+          <w:rPr>
+            <w:noProof/>
+            <w:lang w:eastAsia="sl-SI"/>
+          </w:rPr>
+          <w:t xml:space="preserve"> konstr</w:t>
+        </w:r>
+      </w:ins>
+      <w:ins w:id="7" w:author="Aleksandar Petrović" w:date="2012-12-08T12:53:00Z">
+        <w:r>
+          <w:rPr>
+            <w:noProof/>
+            <w:lang w:eastAsia="sl-SI"/>
+          </w:rPr>
+          <w:t xml:space="preserve"> </w:t>
+        </w:r>
+      </w:ins>
+      <w:ins w:id="8" w:author="Aleksandar Petrović" w:date="2012-12-08T12:54:00Z">
+        <w:r>
+          <w:rPr>
+            <w:noProof/>
+            <w:lang w:eastAsia="sl-SI"/>
+          </w:rPr>
+          <w:t>brez parametrov.</w:t>
+        </w:r>
+      </w:ins>
+      <w:ins w:id="9" w:author="Aleksandar Petrović" w:date="2012-12-08T12:51:00Z">
+        <w:r>
+          <w:rPr>
+            <w:noProof/>
+            <w:lang w:eastAsia="sl-SI"/>
+          </w:rPr>
+          <w:t xml:space="preserve"> </w:t>
+        </w:r>
+      </w:ins>
+      <w:ins w:id="10" w:author="Aleksandar Petrović" w:date="2012-12-08T12:54:00Z">
+        <w:r>
+          <w:rPr>
+            <w:noProof/>
+            <w:lang w:eastAsia="sl-SI"/>
+          </w:rPr>
+          <w:t>Zato našemu konstruktor</w:t>
+        </w:r>
+      </w:ins>
+      <w:ins w:id="11" w:author="Aleksandar Petrović" w:date="2012-12-08T12:55:00Z">
+        <w:r>
+          <w:rPr>
+            <w:noProof/>
+            <w:lang w:eastAsia="sl-SI"/>
+          </w:rPr>
+          <w:t>ju</w:t>
+        </w:r>
+      </w:ins>
+      <w:ins w:id="12" w:author="Aleksandar Petrović" w:date="2012-12-08T12:54:00Z">
+        <w:r>
+          <w:rPr>
+            <w:noProof/>
+            <w:lang w:eastAsia="sl-SI"/>
+          </w:rPr>
+          <w:t xml:space="preserve"> </w:t>
+        </w:r>
+        <w:r>
+          <w:rPr>
+            <w:rFonts w:ascii="Consolas" w:hAnsi="Consolas" w:cs="Consolas"/>
+            <w:sz w:val="18"/>
+            <w:szCs w:val="18"/>
+            <w:rPrChange w:id="13" w:author="Aleksandar Petrović" w:date="2012-12-08T12:56:00Z">
+              <w:rPr>
+                <w:noProof/>
+                <w:lang w:eastAsia="sl-SI"/>
+              </w:rPr>
+            </w:rPrChange>
+          </w:rPr>
+          <w:t>DemoModulTopComponent()</w:t>
+        </w:r>
+      </w:ins>
+      <w:ins w:id="14" w:author="Aleksandar Petrović" w:date="2012-12-08T12:55:00Z">
+        <w:r>
+          <w:rPr>
+            <w:noProof/>
+            <w:lang w:eastAsia="sl-SI"/>
+          </w:rPr>
+          <w:t xml:space="preserve"> dodamo parametre </w:t>
+        </w:r>
+        <w:r>
+          <w:rPr>
+            <w:rFonts w:ascii="Consolas" w:hAnsi="Consolas" w:cs="Consolas"/>
+            <w:sz w:val="18"/>
+            <w:szCs w:val="18"/>
+            <w:rPrChange w:id="15" w:author="Aleksandar Petrović" w:date="2012-12-08T12:56:00Z">
+              <w:rPr>
+                <w:noProof/>
+                <w:lang w:eastAsia="sl-SI"/>
+              </w:rPr>
+            </w:rPrChange>
+          </w:rPr>
+          <w:t>GraphScene scene</w:t>
+        </w:r>
+        <w:r>
+          <w:rPr>
+            <w:noProof/>
+            <w:lang w:eastAsia="sl-SI"/>
+          </w:rPr>
+          <w:t xml:space="preserve"> in</w:t>
+        </w:r>
+        <w:r>
+          <w:rPr>
+            <w:noProof/>
+            <w:lang w:eastAsia="sl-SI"/>
+          </w:rPr>
+          <w:t xml:space="preserve"> </w:t>
+        </w:r>
+        <w:r>
+          <w:rPr>
+            <w:rFonts w:ascii="Consolas" w:hAnsi="Consolas" w:cs="Consolas"/>
+            <w:sz w:val="18"/>
+            <w:szCs w:val="18"/>
+            <w:rPrChange w:id="16" w:author="Aleksandar Petrović" w:date="2012-12-08T12:56:00Z">
+              <w:rPr>
+                <w:noProof/>
+                <w:lang w:eastAsia="sl-SI"/>
+              </w:rPr>
+            </w:rPrChange>
+          </w:rPr>
+          <w:t>IconNodeWidget toolNode</w:t>
+        </w:r>
+      </w:ins>
+      <w:ins w:id="17" w:author="Aleksandar Petrović" w:date="2012-12-08T12:54:00Z">
+        <w:r>
+          <w:rPr>
+            <w:noProof/>
+            <w:lang w:eastAsia="sl-SI"/>
+          </w:rPr>
+          <w:t xml:space="preserve"> </w:t>
+        </w:r>
+      </w:ins>
+      <w:ins w:id="18" w:author="Aleksandar Petrović" w:date="2012-12-08T12:55:00Z">
+        <w:r>
+          <w:rPr>
+            <w:noProof/>
+            <w:lang w:eastAsia="sl-SI"/>
+          </w:rPr>
+          <w:t xml:space="preserve">in v njem kličemo metodo </w:t>
+        </w:r>
+        <w:r>
+          <w:rPr>
+            <w:rFonts w:ascii="Consolas" w:hAnsi="Consolas" w:cs="Consolas"/>
+            <w:sz w:val="18"/>
+            <w:szCs w:val="18"/>
+            <w:rPrChange w:id="19" w:author="Aleksandar Petrović" w:date="2012-12-08T12:56:00Z">
+              <w:rPr>
+                <w:noProof/>
+                <w:lang w:eastAsia="sl-SI"/>
+              </w:rPr>
+            </w:rPrChange>
+          </w:rPr>
+          <w:t xml:space="preserve">super(scene, </w:t>
+        </w:r>
+        <w:proofErr w:type="spellStart"/>
+        <w:r>
+          <w:rPr>
+            <w:rFonts w:ascii="Consolas" w:hAnsi="Consolas" w:cs="Consolas"/>
+            <w:sz w:val="18"/>
+            <w:szCs w:val="18"/>
+            <w:rPrChange w:id="20" w:author="Aleksandar Petrović" w:date="2012-12-08T12:56:00Z">
+              <w:rPr>
+                <w:noProof/>
+                <w:lang w:eastAsia="sl-SI"/>
+              </w:rPr>
+            </w:rPrChange>
+          </w:rPr>
+          <w:t>toolNode</w:t>
+        </w:r>
+        <w:proofErr w:type="spellEnd"/>
+        <w:r>
+          <w:rPr>
+            <w:rFonts w:ascii="Consolas" w:hAnsi="Consolas" w:cs="Consolas"/>
+            <w:sz w:val="18"/>
+            <w:szCs w:val="18"/>
+            <w:rPrChange w:id="21" w:author="Aleksandar Petrović" w:date="2012-12-08T12:56:00Z">
+              <w:rPr>
+                <w:noProof/>
+                <w:lang w:eastAsia="sl-SI"/>
+              </w:rPr>
+            </w:rPrChange>
+          </w:rPr>
+          <w:t>).</w:t>
+        </w:r>
+      </w:ins>
+      <w:del w:id="22" w:author="Aleksandar Petrović" w:date="2012-12-08T11:32:00Z">
+        <w:r>
+          <w:rPr>
+            <w:rFonts w:ascii="Consolas" w:hAnsi="Consolas" w:cs="Consolas"/>
+            <w:sz w:val="18"/>
+            <w:szCs w:val="18"/>
+            <w:rPrChange w:id="23" w:author="Aleksandar Petrović" w:date="2012-12-08T12:56:00Z">
+              <w:rPr>
+                <w:noProof/>
+                <w:lang w:eastAsia="sl-SI"/>
+              </w:rPr>
+            </w:rPrChange>
+          </w:rPr>
+          <w:delText xml:space="preserve"> </w:delText>
+        </w:r>
+      </w:del>
+      <w:ins w:id="24" w:author="Aleksandar Petrović" w:date="2012-12-08T11:32:00Z">
+        <w:r>
+          <w:rPr>
+            <w:noProof/>
+            <w:lang w:eastAsia="sl-SI"/>
+          </w:rPr>
+          <w:t xml:space="preserve"> </w:t>
+        </w:r>
+      </w:ins>
+    </w:p>
+    <w:p>
+      <w:pPr>
+        <w:pBdr>
+          <w:top w:val="single" w:sz="8" w:space="1" w:color="auto"/>
+          <w:left w:val="single" w:sz="8" w:space="4" w:color="auto"/>
+          <w:bottom w:val="single" w:sz="8" w:space="1" w:color="auto"/>
+          <w:right w:val="single" w:sz="8" w:space="4" w:color="auto"/>
+        </w:pBdr>
+        <w:shd w:val="clear" w:color="auto" w:fill="F8F8F8"/>
+        <w:spacing w:after="0" w:line="240" w:lineRule="auto"/>
+        <w:rPr>
+          <w:ins w:id="25" w:author="Aleksandar Petrović" w:date="2012-12-08T12:57:00Z"/>
+          <w:rFonts w:ascii="Consolas" w:hAnsi="Consolas" w:cs="Consolas"/>
+          <w:sz w:val="16"/>
+          <w:szCs w:val="16"/>
+          <w:rPrChange w:id="26" w:author="Aleksandar Petrović" w:date="2012-12-08T12:57:00Z">
+            <w:rPr>
+              <w:ins w:id="27" w:author="Aleksandar Petrović" w:date="2012-12-08T12:57:00Z"/>
+              <w:noProof/>
+              <w:lang w:eastAsia="sl-SI"/>
+            </w:rPr>
+          </w:rPrChange>
+        </w:rPr>
+        <w:pPrChange w:id="28" w:author="Aleksandar Petrović" w:date="2012-12-08T12:57:00Z">
+          <w:pPr>
+            <w:pStyle w:val="ListParagraph"/>
+          </w:pPr>
+        </w:pPrChange>
+      </w:pPr>
+      <w:proofErr w:type="spellStart"/>
+      <w:ins w:id="29" w:author="Aleksandar Petrović" w:date="2012-12-08T12:57:00Z">
+        <w:r>
+          <w:rPr>
+            <w:rFonts w:ascii="Consolas" w:hAnsi="Consolas" w:cs="Consolas"/>
+            <w:sz w:val="16"/>
+            <w:szCs w:val="16"/>
+            <w:rPrChange w:id="30" w:author="Aleksandar Petrović" w:date="2012-12-08T12:57:00Z">
+              <w:rPr>
+                <w:noProof/>
+                <w:lang w:eastAsia="sl-SI"/>
+              </w:rPr>
+            </w:rPrChange>
+          </w:rPr>
+          <w:t>public</w:t>
+        </w:r>
+        <w:proofErr w:type="spellEnd"/>
+        <w:r>
+          <w:rPr>
+            <w:rFonts w:ascii="Consolas" w:hAnsi="Consolas" w:cs="Consolas"/>
+            <w:sz w:val="16"/>
+            <w:szCs w:val="16"/>
+            <w:rPrChange w:id="31" w:author="Aleksandar Petrović" w:date="2012-12-08T12:57:00Z">
+              <w:rPr>
+                <w:noProof/>
+                <w:lang w:eastAsia="sl-SI"/>
+              </w:rPr>
+            </w:rPrChange>
+          </w:rPr>
+          <w:t xml:space="preserve"> </w:t>
+        </w:r>
+        <w:proofErr w:type="spellStart"/>
+        <w:r>
+          <w:rPr>
+            <w:rFonts w:ascii="Consolas" w:hAnsi="Consolas" w:cs="Consolas"/>
+            <w:sz w:val="16"/>
+            <w:szCs w:val="16"/>
+            <w:rPrChange w:id="32" w:author="Aleksandar Petrović" w:date="2012-12-08T12:57:00Z">
+              <w:rPr>
+                <w:noProof/>
+                <w:lang w:eastAsia="sl-SI"/>
+              </w:rPr>
+            </w:rPrChange>
+          </w:rPr>
+          <w:t>DemoModulTopComponent</w:t>
+        </w:r>
+        <w:proofErr w:type="spellEnd"/>
+        <w:r>
+          <w:rPr>
+            <w:rFonts w:ascii="Consolas" w:hAnsi="Consolas" w:cs="Consolas"/>
+            <w:sz w:val="16"/>
+            <w:szCs w:val="16"/>
+            <w:rPrChange w:id="33" w:author="Aleksandar Petrović" w:date="2012-12-08T12:57:00Z">
+              <w:rPr>
+                <w:noProof/>
+                <w:lang w:eastAsia="sl-SI"/>
+              </w:rPr>
+            </w:rPrChange>
+          </w:rPr>
+          <w:t>(</w:t>
+        </w:r>
+        <w:proofErr w:type="spellStart"/>
+        <w:r>
+          <w:rPr>
+            <w:rFonts w:ascii="Consolas" w:hAnsi="Consolas" w:cs="Consolas"/>
+            <w:sz w:val="16"/>
+            <w:szCs w:val="16"/>
+            <w:rPrChange w:id="34" w:author="Aleksandar Petrović" w:date="2012-12-08T12:57:00Z">
+              <w:rPr>
+                <w:noProof/>
+                <w:lang w:eastAsia="sl-SI"/>
+              </w:rPr>
+            </w:rPrChange>
+          </w:rPr>
+          <w:t>GraphScene</w:t>
+        </w:r>
+        <w:proofErr w:type="spellEnd"/>
+        <w:r>
+          <w:rPr>
+            <w:rFonts w:ascii="Consolas" w:hAnsi="Consolas" w:cs="Consolas"/>
+            <w:sz w:val="16"/>
+            <w:szCs w:val="16"/>
+            <w:rPrChange w:id="35" w:author="Aleksandar Petrović" w:date="2012-12-08T12:57:00Z">
+              <w:rPr>
+                <w:noProof/>
+                <w:lang w:eastAsia="sl-SI"/>
+              </w:rPr>
+            </w:rPrChange>
+          </w:rPr>
+          <w:t xml:space="preserve"> scene, </w:t>
+        </w:r>
+        <w:proofErr w:type="spellStart"/>
+        <w:r>
+          <w:rPr>
+            <w:rFonts w:ascii="Consolas" w:hAnsi="Consolas" w:cs="Consolas"/>
+            <w:sz w:val="16"/>
+            <w:szCs w:val="16"/>
+            <w:rPrChange w:id="36" w:author="Aleksandar Petrović" w:date="2012-12-08T12:57:00Z">
+              <w:rPr>
+                <w:noProof/>
+                <w:lang w:eastAsia="sl-SI"/>
+              </w:rPr>
+            </w:rPrChange>
+          </w:rPr>
+          <w:t>IconNodeWidget</w:t>
+        </w:r>
+        <w:proofErr w:type="spellEnd"/>
+        <w:r>
+          <w:rPr>
+            <w:rFonts w:ascii="Consolas" w:hAnsi="Consolas" w:cs="Consolas"/>
+            <w:sz w:val="16"/>
+            <w:szCs w:val="16"/>
+            <w:rPrChange w:id="37" w:author="Aleksandar Petrović" w:date="2012-12-08T12:57:00Z">
+              <w:rPr>
+                <w:noProof/>
+                <w:lang w:eastAsia="sl-SI"/>
+              </w:rPr>
+            </w:rPrChange>
+          </w:rPr>
+          <w:t xml:space="preserve"> toolNode) {</w:t>
+        </w:r>
+      </w:ins>
+    </w:p>
+    <w:p>
+      <w:pPr>
+        <w:pBdr>
+          <w:top w:val="single" w:sz="8" w:space="1" w:color="auto"/>
+          <w:left w:val="single" w:sz="8" w:space="4" w:color="auto"/>
+          <w:bottom w:val="single" w:sz="8" w:space="1" w:color="auto"/>
+          <w:right w:val="single" w:sz="8" w:space="4" w:color="auto"/>
+        </w:pBdr>
+        <w:shd w:val="clear" w:color="auto" w:fill="F8F8F8"/>
+        <w:spacing w:after="0" w:line="240" w:lineRule="auto"/>
+        <w:rPr>
+          <w:ins w:id="38" w:author="Aleksandar Petrović" w:date="2012-12-08T12:57:00Z"/>
+          <w:rFonts w:ascii="Consolas" w:hAnsi="Consolas" w:cs="Consolas"/>
+          <w:sz w:val="16"/>
+          <w:szCs w:val="16"/>
+          <w:rPrChange w:id="39" w:author="Aleksandar Petrović" w:date="2012-12-08T12:57:00Z">
+            <w:rPr>
+              <w:ins w:id="40" w:author="Aleksandar Petrović" w:date="2012-12-08T12:57:00Z"/>
+              <w:noProof/>
+              <w:lang w:eastAsia="sl-SI"/>
+            </w:rPr>
+          </w:rPrChange>
+        </w:rPr>
+        <w:pPrChange w:id="41" w:author="Aleksandar Petrović" w:date="2012-12-08T12:57:00Z">
+          <w:pPr>
+            <w:pStyle w:val="ListParagraph"/>
+          </w:pPr>
+        </w:pPrChange>
+      </w:pPr>
+      <w:ins w:id="42" w:author="Aleksandar Petrović" w:date="2012-12-08T12:58:00Z">
+        <w:r>
+          <w:rPr>
+            <w:rFonts w:ascii="Consolas" w:hAnsi="Consolas" w:cs="Consolas"/>
+            <w:sz w:val="16"/>
+            <w:szCs w:val="16"/>
+          </w:rPr>
+          <w:t xml:space="preserve">    </w:t>
+        </w:r>
+      </w:ins>
+      <w:ins w:id="43" w:author="Aleksandar Petrović" w:date="2012-12-08T12:57:00Z">
+        <w:r>
+          <w:rPr>
+            <w:rFonts w:ascii="Consolas" w:hAnsi="Consolas" w:cs="Consolas"/>
+            <w:sz w:val="16"/>
+            <w:szCs w:val="16"/>
+            <w:rPrChange w:id="44" w:author="Aleksandar Petrović" w:date="2012-12-08T12:57:00Z">
+              <w:rPr>
+                <w:noProof/>
+                <w:lang w:eastAsia="sl-SI"/>
+              </w:rPr>
+            </w:rPrChange>
+          </w:rPr>
+          <w:t xml:space="preserve">super(scene, </w:t>
+        </w:r>
+        <w:proofErr w:type="spellStart"/>
+        <w:r>
+          <w:rPr>
+            <w:rFonts w:ascii="Consolas" w:hAnsi="Consolas" w:cs="Consolas"/>
+            <w:sz w:val="16"/>
+            <w:szCs w:val="16"/>
+            <w:rPrChange w:id="45" w:author="Aleksandar Petrović" w:date="2012-12-08T12:57:00Z">
+              <w:rPr>
+                <w:noProof/>
+                <w:lang w:eastAsia="sl-SI"/>
+              </w:rPr>
+            </w:rPrChange>
+          </w:rPr>
+          <w:t>toolNode</w:t>
+        </w:r>
+        <w:proofErr w:type="spellEnd"/>
+        <w:r>
+          <w:rPr>
+            <w:rFonts w:ascii="Consolas" w:hAnsi="Consolas" w:cs="Consolas"/>
+            <w:sz w:val="16"/>
+            <w:szCs w:val="16"/>
+            <w:rPrChange w:id="46" w:author="Aleksandar Petrović" w:date="2012-12-08T12:57:00Z">
+              <w:rPr>
+                <w:noProof/>
+                <w:lang w:eastAsia="sl-SI"/>
+              </w:rPr>
+            </w:rPrChange>
+          </w:rPr>
+          <w:t>);</w:t>
+        </w:r>
+      </w:ins>
+    </w:p>
+    <w:p>
+      <w:pPr>
+        <w:pBdr>
+          <w:top w:val="single" w:sz="8" w:space="1" w:color="auto"/>
+          <w:left w:val="single" w:sz="8" w:space="4" w:color="auto"/>
+          <w:bottom w:val="single" w:sz="8" w:space="1" w:color="auto"/>
+          <w:right w:val="single" w:sz="8" w:space="4" w:color="auto"/>
+        </w:pBdr>
+        <w:shd w:val="clear" w:color="auto" w:fill="F8F8F8"/>
+        <w:spacing w:after="0" w:line="240" w:lineRule="auto"/>
+        <w:rPr>
+          <w:ins w:id="47" w:author="Aleksandar Petrović" w:date="2012-12-08T12:57:00Z"/>
+          <w:rFonts w:ascii="Consolas" w:hAnsi="Consolas" w:cs="Consolas"/>
+          <w:sz w:val="16"/>
+          <w:szCs w:val="16"/>
+          <w:rPrChange w:id="48" w:author="Aleksandar Petrović" w:date="2012-12-08T12:57:00Z">
+            <w:rPr>
+              <w:ins w:id="49" w:author="Aleksandar Petrović" w:date="2012-12-08T12:57:00Z"/>
+              <w:noProof/>
+              <w:lang w:eastAsia="sl-SI"/>
+            </w:rPr>
+          </w:rPrChange>
+        </w:rPr>
+        <w:pPrChange w:id="50" w:author="Aleksandar Petrović" w:date="2012-12-08T12:57:00Z">
+          <w:pPr>
+            <w:pStyle w:val="ListParagraph"/>
+          </w:pPr>
+        </w:pPrChange>
+      </w:pPr>
+      <w:ins w:id="51" w:author="Aleksandar Petrović" w:date="2012-12-08T12:57:00Z">
+        <w:r>
+          <w:rPr>
+            <w:rFonts w:ascii="Consolas" w:hAnsi="Consolas" w:cs="Consolas"/>
+            <w:sz w:val="16"/>
+            <w:szCs w:val="16"/>
+            <w:rPrChange w:id="52" w:author="Aleksandar Petrović" w:date="2012-12-08T12:57:00Z">
+              <w:rPr>
+                <w:rFonts w:ascii="Consolas" w:hAnsi="Consolas" w:cs="Consolas"/>
+                <w:sz w:val="16"/>
+                <w:szCs w:val="16"/>
+              </w:rPr>
+            </w:rPrChange>
+          </w:rPr>
+          <w:t xml:space="preserve">    </w:t>
+        </w:r>
+        <w:proofErr w:type="spellStart"/>
+        <w:r>
+          <w:rPr>
+            <w:rFonts w:ascii="Consolas" w:hAnsi="Consolas" w:cs="Consolas"/>
+            <w:sz w:val="16"/>
+            <w:szCs w:val="16"/>
+            <w:rPrChange w:id="53" w:author="Aleksandar Petrović" w:date="2012-12-08T12:57:00Z">
+              <w:rPr>
+                <w:noProof/>
+                <w:lang w:eastAsia="sl-SI"/>
+              </w:rPr>
+            </w:rPrChange>
+          </w:rPr>
+          <w:t>initComponents</w:t>
+        </w:r>
+        <w:proofErr w:type="spellEnd"/>
+        <w:r>
+          <w:rPr>
+            <w:rFonts w:ascii="Consolas" w:hAnsi="Consolas" w:cs="Consolas"/>
+            <w:sz w:val="16"/>
+            <w:szCs w:val="16"/>
+            <w:rPrChange w:id="54" w:author="Aleksandar Petrović" w:date="2012-12-08T12:57:00Z">
+              <w:rPr>
+                <w:noProof/>
+                <w:lang w:eastAsia="sl-SI"/>
+              </w:rPr>
+            </w:rPrChange>
+          </w:rPr>
+          <w:t>();</w:t>
+        </w:r>
+      </w:ins>
+    </w:p>
+    <w:p>
+      <w:pPr>
+        <w:pBdr>
+          <w:top w:val="single" w:sz="8" w:space="1" w:color="auto"/>
+          <w:left w:val="single" w:sz="8" w:space="4" w:color="auto"/>
+          <w:bottom w:val="single" w:sz="8" w:space="1" w:color="auto"/>
+          <w:right w:val="single" w:sz="8" w:space="4" w:color="auto"/>
+        </w:pBdr>
+        <w:shd w:val="clear" w:color="auto" w:fill="F8F8F8"/>
+        <w:spacing w:after="0" w:line="240" w:lineRule="auto"/>
+        <w:rPr>
+          <w:ins w:id="55" w:author="Aleksandar Petrović" w:date="2012-12-08T12:57:00Z"/>
+          <w:rFonts w:ascii="Consolas" w:hAnsi="Consolas" w:cs="Consolas"/>
+          <w:sz w:val="16"/>
+          <w:szCs w:val="16"/>
+          <w:rPrChange w:id="56" w:author="Aleksandar Petrović" w:date="2012-12-08T12:57:00Z">
+            <w:rPr>
+              <w:ins w:id="57" w:author="Aleksandar Petrović" w:date="2012-12-08T12:57:00Z"/>
+              <w:noProof/>
+              <w:lang w:eastAsia="sl-SI"/>
+            </w:rPr>
+          </w:rPrChange>
+        </w:rPr>
+        <w:pPrChange w:id="58" w:author="Aleksandar Petrović" w:date="2012-12-08T12:57:00Z">
+          <w:pPr>
+            <w:pStyle w:val="ListParagraph"/>
+          </w:pPr>
+        </w:pPrChange>
+      </w:pPr>
+      <w:ins w:id="59" w:author="Aleksandar Petrović" w:date="2012-12-08T12:57:00Z">
+        <w:r>
+          <w:rPr>
+            <w:rFonts w:ascii="Consolas" w:hAnsi="Consolas" w:cs="Consolas"/>
+            <w:sz w:val="16"/>
+            <w:szCs w:val="16"/>
+            <w:rPrChange w:id="60" w:author="Aleksandar Petrović" w:date="2012-12-08T12:57:00Z">
+              <w:rPr>
+                <w:noProof/>
+                <w:lang w:eastAsia="sl-SI"/>
+              </w:rPr>
+            </w:rPrChange>
+          </w:rPr>
+          <w:t xml:space="preserve">    </w:t>
+        </w:r>
+        <w:proofErr w:type="spellStart"/>
+        <w:r>
+          <w:rPr>
+            <w:rFonts w:ascii="Consolas" w:hAnsi="Consolas" w:cs="Consolas"/>
+            <w:sz w:val="16"/>
+            <w:szCs w:val="16"/>
+            <w:rPrChange w:id="61" w:author="Aleksandar Petrović" w:date="2012-12-08T12:57:00Z">
+              <w:rPr>
+                <w:noProof/>
+                <w:lang w:eastAsia="sl-SI"/>
+              </w:rPr>
+            </w:rPrChange>
+          </w:rPr>
+          <w:t>setName</w:t>
+        </w:r>
+        <w:proofErr w:type="spellEnd"/>
+        <w:r>
+          <w:rPr>
+            <w:rFonts w:ascii="Consolas" w:hAnsi="Consolas" w:cs="Consolas"/>
+            <w:sz w:val="16"/>
+            <w:szCs w:val="16"/>
+            <w:rPrChange w:id="62" w:author="Aleksandar Petrović" w:date="2012-12-08T12:57:00Z">
+              <w:rPr>
+                <w:noProof/>
+                <w:lang w:eastAsia="sl-SI"/>
+              </w:rPr>
+            </w:rPrChange>
+          </w:rPr>
+          <w:t>(</w:t>
+        </w:r>
+        <w:proofErr w:type="spellStart"/>
+        <w:r>
+          <w:rPr>
+            <w:rFonts w:ascii="Consolas" w:hAnsi="Consolas" w:cs="Consolas"/>
+            <w:sz w:val="16"/>
+            <w:szCs w:val="16"/>
+            <w:rPrChange w:id="63" w:author="Aleksandar Petrović" w:date="2012-12-08T12:57:00Z">
+              <w:rPr>
+                <w:noProof/>
+                <w:lang w:eastAsia="sl-SI"/>
+              </w:rPr>
+            </w:rPrChange>
+          </w:rPr>
+          <w:t>Bundle.CTL_DemoModulTopComponent</w:t>
+        </w:r>
+        <w:proofErr w:type="spellEnd"/>
+        <w:r>
+          <w:rPr>
+            <w:rFonts w:ascii="Consolas" w:hAnsi="Consolas" w:cs="Consolas"/>
+            <w:sz w:val="16"/>
+            <w:szCs w:val="16"/>
+            <w:rPrChange w:id="64" w:author="Aleksandar Petrović" w:date="2012-12-08T12:57:00Z">
+              <w:rPr>
+                <w:noProof/>
+                <w:lang w:eastAsia="sl-SI"/>
+              </w:rPr>
+            </w:rPrChange>
+          </w:rPr>
+          <w:t>());</w:t>
+        </w:r>
+      </w:ins>
+    </w:p>
+    <w:p>
+      <w:pPr>
+        <w:pBdr>
+          <w:top w:val="single" w:sz="8" w:space="1" w:color="auto"/>
+          <w:left w:val="single" w:sz="8" w:space="4" w:color="auto"/>
+          <w:bottom w:val="single" w:sz="8" w:space="1" w:color="auto"/>
+          <w:right w:val="single" w:sz="8" w:space="4" w:color="auto"/>
+        </w:pBdr>
+        <w:shd w:val="clear" w:color="auto" w:fill="F8F8F8"/>
+        <w:spacing w:after="0" w:line="240" w:lineRule="auto"/>
+        <w:rPr>
+          <w:ins w:id="65" w:author="Aleksandar Petrović" w:date="2012-12-08T12:57:00Z"/>
+          <w:rFonts w:ascii="Consolas" w:hAnsi="Consolas" w:cs="Consolas"/>
+          <w:sz w:val="16"/>
+          <w:szCs w:val="16"/>
+          <w:rPrChange w:id="66" w:author="Aleksandar Petrović" w:date="2012-12-08T12:57:00Z">
+            <w:rPr>
+              <w:ins w:id="67" w:author="Aleksandar Petrović" w:date="2012-12-08T12:57:00Z"/>
+              <w:noProof/>
+              <w:lang w:eastAsia="sl-SI"/>
+            </w:rPr>
+          </w:rPrChange>
+        </w:rPr>
+        <w:pPrChange w:id="68" w:author="Aleksandar Petrović" w:date="2012-12-08T12:57:00Z">
+          <w:pPr>
+            <w:pStyle w:val="ListParagraph"/>
+          </w:pPr>
+        </w:pPrChange>
+      </w:pPr>
+      <w:ins w:id="69" w:author="Aleksandar Petrović" w:date="2012-12-08T12:57:00Z">
+        <w:r>
+          <w:rPr>
+            <w:rFonts w:ascii="Consolas" w:hAnsi="Consolas" w:cs="Consolas"/>
+            <w:sz w:val="16"/>
+            <w:szCs w:val="16"/>
+            <w:rPrChange w:id="70" w:author="Aleksandar Petrović" w:date="2012-12-08T12:57:00Z">
+              <w:rPr>
+                <w:noProof/>
+                <w:lang w:eastAsia="sl-SI"/>
+              </w:rPr>
+            </w:rPrChange>
+          </w:rPr>
+          <w:t xml:space="preserve">    </w:t>
+        </w:r>
+        <w:proofErr w:type="spellStart"/>
+        <w:r>
+          <w:rPr>
+            <w:rFonts w:ascii="Consolas" w:hAnsi="Consolas" w:cs="Consolas"/>
+            <w:sz w:val="16"/>
+            <w:szCs w:val="16"/>
+            <w:rPrChange w:id="71" w:author="Aleksandar Petrović" w:date="2012-12-08T12:57:00Z">
+              <w:rPr>
+                <w:noProof/>
+                <w:lang w:eastAsia="sl-SI"/>
+              </w:rPr>
+            </w:rPrChange>
+          </w:rPr>
+          <w:t>setToolTipText</w:t>
+        </w:r>
+        <w:proofErr w:type="spellEnd"/>
+        <w:r>
+          <w:rPr>
+            <w:rFonts w:ascii="Consolas" w:hAnsi="Consolas" w:cs="Consolas"/>
+            <w:sz w:val="16"/>
+            <w:szCs w:val="16"/>
+            <w:rPrChange w:id="72" w:author="Aleksandar Petrović" w:date="2012-12-08T12:57:00Z">
+              <w:rPr>
+                <w:noProof/>
+                <w:lang w:eastAsia="sl-SI"/>
+              </w:rPr>
+            </w:rPrChange>
+          </w:rPr>
+          <w:t>(</w:t>
+        </w:r>
+        <w:proofErr w:type="spellStart"/>
+        <w:r>
+          <w:rPr>
+            <w:rFonts w:ascii="Consolas" w:hAnsi="Consolas" w:cs="Consolas"/>
+            <w:sz w:val="16"/>
+            <w:szCs w:val="16"/>
+            <w:rPrChange w:id="73" w:author="Aleksandar Petrović" w:date="2012-12-08T12:57:00Z">
+              <w:rPr>
+                <w:noProof/>
+                <w:lang w:eastAsia="sl-SI"/>
+              </w:rPr>
+            </w:rPrChange>
+          </w:rPr>
+          <w:t>Bundle.HINT_DemoModulTopComponent</w:t>
+        </w:r>
+        <w:proofErr w:type="spellEnd"/>
+        <w:r>
+          <w:rPr>
+            <w:rFonts w:ascii="Consolas" w:hAnsi="Consolas" w:cs="Consolas"/>
+            <w:sz w:val="16"/>
+            <w:szCs w:val="16"/>
+            <w:rPrChange w:id="74" w:author="Aleksandar Petrović" w:date="2012-12-08T12:57:00Z">
+              <w:rPr>
+                <w:noProof/>
+                <w:lang w:eastAsia="sl-SI"/>
+              </w:rPr>
+            </w:rPrChange>
+          </w:rPr>
+          <w:t>());</w:t>
+        </w:r>
+      </w:ins>
+    </w:p>
+    <w:p>
+      <w:pPr>
+        <w:pBdr>
+          <w:top w:val="single" w:sz="8" w:space="1" w:color="auto"/>
+          <w:left w:val="single" w:sz="8" w:space="4" w:color="auto"/>
+          <w:bottom w:val="single" w:sz="8" w:space="1" w:color="auto"/>
+          <w:right w:val="single" w:sz="8" w:space="4" w:color="auto"/>
+        </w:pBdr>
+        <w:shd w:val="clear" w:color="auto" w:fill="F8F8F8"/>
+        <w:spacing w:after="0" w:line="240" w:lineRule="auto"/>
+        <w:rPr>
+          <w:ins w:id="75" w:author="Aleksandar Petrović" w:date="2012-12-08T12:57:00Z"/>
+          <w:rFonts w:ascii="Consolas" w:hAnsi="Consolas" w:cs="Consolas"/>
+          <w:sz w:val="16"/>
+          <w:szCs w:val="16"/>
+          <w:rPrChange w:id="76" w:author="Aleksandar Petrović" w:date="2012-12-08T12:57:00Z">
+            <w:rPr>
+              <w:ins w:id="77" w:author="Aleksandar Petrović" w:date="2012-12-08T12:57:00Z"/>
+              <w:noProof/>
+              <w:lang w:eastAsia="sl-SI"/>
+            </w:rPr>
+          </w:rPrChange>
+        </w:rPr>
+        <w:pPrChange w:id="78" w:author="Aleksandar Petrović" w:date="2012-12-08T12:57:00Z">
+          <w:pPr>
+            <w:pStyle w:val="ListParagraph"/>
+            <w:numPr>
+              <w:numId w:val="3"/>
+            </w:numPr>
+            <w:ind w:hanging="360"/>
+          </w:pPr>
+        </w:pPrChange>
+      </w:pPr>
+      <w:ins w:id="79" w:author="Aleksandar Petrović" w:date="2012-12-08T12:57:00Z">
+        <w:r>
+          <w:rPr>
+            <w:rFonts w:ascii="Consolas" w:hAnsi="Consolas" w:cs="Consolas"/>
+            <w:sz w:val="16"/>
+            <w:szCs w:val="16"/>
+            <w:rPrChange w:id="80" w:author="Aleksandar Petrović" w:date="2012-12-08T12:57:00Z">
+              <w:rPr>
+                <w:noProof/>
+                <w:lang w:eastAsia="sl-SI"/>
+              </w:rPr>
+            </w:rPrChange>
+          </w:rPr>
+          <w:t>}</w:t>
+        </w:r>
+      </w:ins>
+    </w:p>
+    <w:p>
+      <w:pPr>
+        <w:pStyle w:val="ListParagraph"/>
+        <w:rPr>
+          <w:ins w:id="81" w:author="Aleksandar Petrović" w:date="2012-12-08T12:57:00Z"/>
+          <w:noProof/>
+          <w:lang w:eastAsia="sl-SI"/>
+        </w:rPr>
+        <w:pPrChange w:id="82" w:author="Aleksandar Petrović" w:date="2012-12-08T12:57:00Z">
+          <w:pPr>
+            <w:pStyle w:val="ListParagraph"/>
+            <w:numPr>
+              <w:numId w:val="3"/>
+            </w:numPr>
+            <w:ind w:hanging="360"/>
+          </w:pPr>
+        </w:pPrChange>
+      </w:pPr>
+    </w:p>
+    <w:p>
+      <w:pPr>
+        <w:pStyle w:val="ListParagraph"/>
+        <w:rPr>
+          <w:noProof/>
+          <w:lang w:eastAsia="sl-SI"/>
+        </w:rPr>
+        <w:pPrChange w:id="83" w:author="Aleksandar Petrović" w:date="2012-12-08T12:57:00Z">
+          <w:pPr>
+            <w:pStyle w:val="ListParagraph"/>
+            <w:numPr>
+              <w:numId w:val="3"/>
+            </w:numPr>
+            <w:ind w:hanging="360"/>
+          </w:pPr>
+        </w:pPrChange>
+      </w:pPr>
+      <w:del w:id="84" w:author="Aleksandar Petrović" w:date="2012-12-08T11:33:00Z">
+        <w:r>
+          <w:rPr>
+            <w:noProof/>
+            <w:lang w:eastAsia="sl-SI"/>
+          </w:rPr>
+          <w:delText xml:space="preserve">Ko to </w:delText>
+        </w:r>
+      </w:del>
+      <w:del w:id="85" w:author="Aleksandar Petrović" w:date="2012-12-08T13:02:00Z">
+        <w:r>
+          <w:rPr>
+            <w:noProof/>
+            <w:lang w:eastAsia="sl-SI"/>
+          </w:rPr>
+          <w:delText xml:space="preserve">naredimo popravimo še naš </w:delText>
+        </w:r>
+        <w:r>
+          <w:rPr>
+            <w:i/>
+            <w:noProof/>
+            <w:lang w:eastAsia="sl-SI"/>
+          </w:rPr>
+          <w:delText>DemoModulTool</w:delText>
+        </w:r>
+        <w:r>
+          <w:rPr>
+            <w:noProof/>
+            <w:lang w:eastAsia="sl-SI"/>
+          </w:rPr>
+          <w:delText xml:space="preserve"> razred in zdaj implementiramo še metodo </w:delText>
+        </w:r>
+      </w:del>
+      <w:del w:id="86" w:author="Aleksandar Petrović" w:date="2012-12-08T11:37:00Z">
+        <w:r>
+          <w:rPr>
+            <w:rFonts w:ascii="Consolas" w:hAnsi="Consolas" w:cs="Consolas"/>
+            <w:sz w:val="18"/>
+            <w:szCs w:val="18"/>
+          </w:rPr>
+          <w:delText>getTopComponentName</w:delText>
+        </w:r>
+      </w:del>
+      <w:del w:id="87" w:author="Aleksandar Petrović" w:date="2012-12-08T13:02:00Z">
+        <w:r>
+          <w:rPr>
+            <w:rFonts w:ascii="Consolas" w:hAnsi="Consolas" w:cs="Consolas"/>
+            <w:sz w:val="18"/>
+            <w:szCs w:val="18"/>
+          </w:rPr>
+          <w:delText>()</w:delText>
+        </w:r>
+        <w:r>
+          <w:rPr>
+            <w:noProof/>
+            <w:lang w:eastAsia="sl-SI"/>
+          </w:rPr>
+          <w:delText xml:space="preserve">. Dodamo ji samo </w:delText>
+        </w:r>
+        <w:r>
+          <w:rPr>
+            <w:i/>
+            <w:noProof/>
+            <w:lang w:eastAsia="sl-SI"/>
+          </w:rPr>
+          <w:delText>return</w:delText>
+        </w:r>
+        <w:r>
+          <w:rPr>
+            <w:noProof/>
+            <w:lang w:eastAsia="sl-SI"/>
+          </w:rPr>
+          <w:delText xml:space="preserve"> izjavo z vrednostjo </w:delText>
+        </w:r>
+      </w:del>
+      <w:del w:id="88" w:author="Aleksandar Petrović" w:date="2012-12-08T11:38:00Z">
+        <w:r>
+          <w:rPr>
+            <w:rFonts w:ascii="Consolas" w:hAnsi="Consolas" w:cs="Consolas"/>
+            <w:sz w:val="18"/>
+            <w:szCs w:val="18"/>
+          </w:rPr>
+          <w:delText>DemoModulTopComponent</w:delText>
+        </w:r>
+      </w:del>
+      <w:del w:id="89" w:author="Aleksandar Petrović" w:date="2012-12-08T13:02:00Z">
+        <w:r>
+          <w:rPr>
+            <w:noProof/>
+            <w:lang w:eastAsia="sl-SI"/>
+          </w:rPr>
+          <w:delText xml:space="preserve">. </w:delText>
+        </w:r>
+      </w:del>
+      <w:del w:id="90" w:author="Aleksandar Petrović" w:date="2012-12-08T11:38:00Z">
+        <w:r>
+          <w:rPr>
+            <w:noProof/>
+            <w:lang w:eastAsia="sl-SI"/>
+          </w:rPr>
+          <w:delText xml:space="preserve">To vrednost najdemo v našem </w:delText>
+        </w:r>
+        <w:r>
+          <w:rPr>
+            <w:rFonts w:ascii="Consolas" w:hAnsi="Consolas" w:cs="Consolas"/>
+            <w:sz w:val="18"/>
+            <w:szCs w:val="18"/>
+          </w:rPr>
+          <w:delText>TopComponent</w:delText>
+        </w:r>
+        <w:r>
+          <w:rPr>
+            <w:noProof/>
+            <w:lang w:eastAsia="sl-SI"/>
+          </w:rPr>
+          <w:delText xml:space="preserve"> razredu pod notacijo </w:delText>
+        </w:r>
+        <w:r>
+          <w:rPr>
+            <w:rFonts w:ascii="Consolas" w:hAnsi="Consolas" w:cs="Consolas"/>
+            <w:sz w:val="18"/>
+            <w:szCs w:val="18"/>
+          </w:rPr>
+          <w:delText>preferredID</w:delText>
+        </w:r>
+        <w:r>
+          <w:rPr>
+            <w:noProof/>
+            <w:lang w:eastAsia="sl-SI"/>
+          </w:rPr>
+          <w:delText>.</w:delText>
+        </w:r>
+        <w:r>
+          <w:rPr>
+            <w:noProof/>
+            <w:lang w:eastAsia="sl-SI"/>
+          </w:rPr>
+          <w:delText xml:space="preserve"> </w:delText>
+        </w:r>
+      </w:del>
+      <w:r>
+        <w:rPr>
+          <w:noProof/>
+          <w:lang w:eastAsia="sl-SI"/>
+        </w:rPr>
+        <w:t xml:space="preserve">Spremenimo še </w:t>
+      </w:r>
+      <w:proofErr w:type="spellStart"/>
       <w:r>
         <w:rPr>
           <w:rFonts w:ascii="Consolas" w:hAnsi="Consolas" w:cs="Consolas"/>
           <w:sz w:val="18"/>
           <w:szCs w:val="18"/>
         </w:rPr>
-        <w:t>oolT</w:t>
-      </w:r>
+        <w:t>TopComponent</w:t>
+      </w:r>
+      <w:proofErr w:type="spellEnd"/>
+      <w:r>
+        <w:rPr>
+          <w:noProof/>
+          <w:lang w:eastAsia="sl-SI"/>
+        </w:rPr>
+        <w:t xml:space="preserve"> anotacijo </w:t>
+      </w:r>
+      <w:proofErr w:type="spellStart"/>
       <w:r>
         <w:rPr>
           <w:rFonts w:ascii="Consolas" w:hAnsi="Consolas" w:cs="Consolas"/>
           <w:sz w:val="18"/>
           <w:szCs w:val="18"/>
         </w:rPr>
-        <w:t>opComponent</w:t>
-      </w:r>
-      <w:proofErr w:type="spellEnd"/>
-      <w:r>
-        <w:rPr>
-          <w:noProof/>
-          <w:lang w:eastAsia="sl-SI"/>
-        </w:rPr>
-        <w:t xml:space="preserve">, saj nam ta omogoča povezavo do </w:t>
-      </w:r>
-      <w:r>
-        <w:rPr>
-          <w:noProof/>
-          <w:lang w:eastAsia="sl-SI"/>
-        </w:rPr>
-        <w:t>delovne površine</w:t>
-      </w:r>
-      <w:r>
-        <w:rPr>
-          <w:noProof/>
-          <w:lang w:eastAsia="sl-SI"/>
-        </w:rPr>
-        <w:t xml:space="preserve"> in tako pove</w:t>
-      </w:r>
-      <w:r>
-        <w:rPr>
-          <w:noProof/>
-          <w:lang w:eastAsia="sl-SI"/>
-        </w:rPr>
-        <w:t xml:space="preserve">zav med tem in ostalimi moduli. Ko to naredimo pa popravimo še naš </w:t>
-      </w:r>
-      <w:r>
-        <w:rPr>
-          <w:noProof/>
-          <w:lang w:eastAsia="sl-SI"/>
-        </w:rPr>
-        <w:t>DemoModulTool</w:t>
-      </w:r>
-      <w:r>
-        <w:rPr>
-          <w:noProof/>
-          <w:lang w:eastAsia="sl-SI"/>
-        </w:rPr>
-        <w:t xml:space="preserve"> razred in zdaj implementiramo še metodo </w:t>
-      </w:r>
+        <w:t>TopComponent.PERSISTENCE_ALWAYS</w:t>
+      </w:r>
+      <w:proofErr w:type="spellEnd"/>
+      <w:r>
+        <w:rPr>
+          <w:noProof/>
+          <w:lang w:eastAsia="sl-SI"/>
+        </w:rPr>
+        <w:t xml:space="preserve"> v </w:t>
+      </w:r>
+      <w:proofErr w:type="spellStart"/>
       <w:r>
         <w:rPr>
           <w:rFonts w:ascii="Consolas" w:hAnsi="Consolas" w:cs="Consolas"/>
           <w:sz w:val="18"/>
           <w:szCs w:val="18"/>
         </w:rPr>
-        <w:t>getTopComponentName()</w:t>
-      </w:r>
-      <w:r>
-        <w:rPr>
-          <w:noProof/>
-          <w:lang w:eastAsia="sl-SI"/>
-        </w:rPr>
-        <w:t>. Dodamo ji samo return izjavo z vrednostjo »</w:t>
-      </w:r>
-      <w:r>
-        <w:rPr>
-          <w:rFonts w:ascii="Consolas" w:hAnsi="Consolas" w:cs="Consolas"/>
-          <w:sz w:val="18"/>
-          <w:szCs w:val="18"/>
-        </w:rPr>
-        <w:t>DemoModulTopComponent</w:t>
-      </w:r>
-      <w:r>
-        <w:rPr>
-          <w:noProof/>
-          <w:lang w:eastAsia="sl-SI"/>
-        </w:rPr>
-        <w:t xml:space="preserve">«. To vrednost najdemo v našem </w:t>
-      </w:r>
-      <w:r>
-        <w:rPr>
-          <w:rFonts w:ascii="Consolas" w:hAnsi="Consolas" w:cs="Consolas"/>
-          <w:sz w:val="18"/>
-          <w:szCs w:val="18"/>
-        </w:rPr>
-        <w:t>TopComponent</w:t>
-      </w:r>
-      <w:r>
-        <w:rPr>
-          <w:noProof/>
-          <w:lang w:eastAsia="sl-SI"/>
-        </w:rPr>
-        <w:t xml:space="preserve"> razredu pod notacijo </w:t>
-      </w:r>
-      <w:proofErr w:type="spellStart"/>
-      <w:r>
-        <w:rPr>
-          <w:rFonts w:ascii="Consolas" w:hAnsi="Consolas" w:cs="Consolas"/>
-          <w:sz w:val="18"/>
-          <w:szCs w:val="18"/>
-        </w:rPr>
-        <w:t>preferredID</w:t>
-      </w:r>
-      <w:proofErr w:type="spellEnd"/>
+        <w:t>TopComponent.PERSISTENCE_NEVER</w:t>
+      </w:r>
+      <w:proofErr w:type="spellEnd"/>
+      <w:r>
+        <w:rPr>
+          <w:noProof/>
+          <w:lang w:eastAsia="sl-SI"/>
+        </w:rPr>
+        <w:t>, da se okno ponastavi ob izhodu aplikacije</w:t>
+      </w:r>
+      <w:ins w:id="91" w:author="Aleksandar Petrović" w:date="2012-12-08T11:39:00Z">
+        <w:r>
+          <w:rPr>
+            <w:noProof/>
+            <w:lang w:eastAsia="sl-SI"/>
+          </w:rPr>
+          <w:t xml:space="preserve"> in zbrišemo anotacij</w:t>
+        </w:r>
+      </w:ins>
+      <w:ins w:id="92" w:author="Aleksandar Petrović" w:date="2012-12-08T12:51:00Z">
+        <w:r>
+          <w:rPr>
+            <w:noProof/>
+            <w:lang w:eastAsia="sl-SI"/>
+          </w:rPr>
+          <w:t>e</w:t>
+        </w:r>
+      </w:ins>
+      <w:ins w:id="93" w:author="Aleksandar Petrović" w:date="2012-12-08T11:39:00Z">
+        <w:r>
+          <w:rPr>
+            <w:noProof/>
+            <w:lang w:eastAsia="sl-SI"/>
+          </w:rPr>
+          <w:t xml:space="preserve"> </w:t>
+        </w:r>
+        <w:r>
+          <w:rPr>
+            <w:rFonts w:ascii="Consolas" w:hAnsi="Consolas" w:cs="Consolas"/>
+            <w:sz w:val="18"/>
+            <w:szCs w:val="18"/>
+            <w:rPrChange w:id="94" w:author="Aleksandar Petrović" w:date="2012-12-08T11:40:00Z">
+              <w:rPr>
+                <w:noProof/>
+                <w:lang w:eastAsia="sl-SI"/>
+              </w:rPr>
+            </w:rPrChange>
+          </w:rPr>
+          <w:t>@</w:t>
+        </w:r>
+        <w:proofErr w:type="spellStart"/>
+        <w:r>
+          <w:rPr>
+            <w:rFonts w:ascii="Consolas" w:hAnsi="Consolas" w:cs="Consolas"/>
+            <w:sz w:val="18"/>
+            <w:szCs w:val="18"/>
+            <w:rPrChange w:id="95" w:author="Aleksandar Petrović" w:date="2012-12-08T11:40:00Z">
+              <w:rPr>
+                <w:noProof/>
+                <w:lang w:eastAsia="sl-SI"/>
+              </w:rPr>
+            </w:rPrChange>
+          </w:rPr>
+          <w:t>ActionReference</w:t>
+        </w:r>
+        <w:proofErr w:type="spellEnd"/>
+        <w:r>
+          <w:rPr>
+            <w:noProof/>
+            <w:lang w:eastAsia="sl-SI"/>
+          </w:rPr>
+          <w:t>,</w:t>
+        </w:r>
+      </w:ins>
+      <w:ins w:id="96" w:author="Aleksandar Petrović" w:date="2012-12-08T12:51:00Z">
+        <w:r>
+          <w:rPr>
+            <w:noProof/>
+            <w:lang w:eastAsia="sl-SI"/>
+          </w:rPr>
+          <w:t xml:space="preserve"> </w:t>
+        </w:r>
+        <w:r>
+          <w:rPr>
+            <w:noProof/>
+            <w:lang w:eastAsia="sl-SI"/>
+          </w:rPr>
+          <w:t>@TopComponent.OpenActionRegistration</w:t>
+        </w:r>
+        <w:r>
+          <w:rPr>
+            <w:noProof/>
+            <w:lang w:eastAsia="sl-SI"/>
+          </w:rPr>
+          <w:t xml:space="preserve">, </w:t>
+        </w:r>
+      </w:ins>
+      <w:ins w:id="97" w:author="Aleksandar Petrović" w:date="2012-12-08T12:52:00Z">
+        <w:r>
+          <w:rPr>
+            <w:noProof/>
+            <w:lang w:eastAsia="sl-SI"/>
+          </w:rPr>
+          <w:t>@ConvertAsProperties</w:t>
+        </w:r>
+      </w:ins>
+      <w:ins w:id="98" w:author="Aleksandar Petrović" w:date="2012-12-08T11:39:00Z">
+        <w:r>
+          <w:rPr>
+            <w:noProof/>
+            <w:lang w:eastAsia="sl-SI"/>
+          </w:rPr>
+          <w:t xml:space="preserve"> ki doda</w:t>
+        </w:r>
+      </w:ins>
+      <w:ins w:id="99" w:author="Aleksandar Petrović" w:date="2012-12-08T11:40:00Z">
+        <w:r>
+          <w:rPr>
+            <w:noProof/>
+            <w:lang w:eastAsia="sl-SI"/>
+          </w:rPr>
+          <w:t xml:space="preserve"> akcijo v meni </w:t>
+        </w:r>
+        <w:r>
+          <w:rPr>
+            <w:i/>
+            <w:noProof/>
+            <w:lang w:eastAsia="sl-SI"/>
+            <w:rPrChange w:id="100" w:author="Aleksandar Petrović" w:date="2012-12-08T11:40:00Z">
+              <w:rPr>
+                <w:noProof/>
+                <w:lang w:eastAsia="sl-SI"/>
+              </w:rPr>
+            </w:rPrChange>
+          </w:rPr>
+          <w:t>Window</w:t>
+        </w:r>
+      </w:ins>
       <w:r>
         <w:rPr>
           <w:noProof/>
@@ -3382,73 +5255,105 @@
         </w:rPr>
         <w:t>.</w:t>
       </w:r>
-      <w:r>
-        <w:rPr>
-          <w:noProof/>
-          <w:lang w:eastAsia="sl-SI"/>
-        </w:rPr>
-        <w:t xml:space="preserve"> Spremenimo še </w:t>
-      </w:r>
-      <w:r>
-        <w:rPr>
-          <w:rFonts w:ascii="Consolas" w:hAnsi="Consolas" w:cs="Consolas"/>
-          <w:sz w:val="18"/>
-          <w:szCs w:val="18"/>
-        </w:rPr>
-        <w:t>TopComponent</w:t>
-      </w:r>
-      <w:r>
-        <w:rPr>
-          <w:noProof/>
-          <w:lang w:eastAsia="sl-SI"/>
-        </w:rPr>
-        <w:t xml:space="preserve"> anotacijo </w:t>
-      </w:r>
-      <w:r>
-        <w:rPr>
-          <w:rFonts w:ascii="Consolas" w:hAnsi="Consolas" w:cs="Consolas"/>
-          <w:sz w:val="18"/>
-          <w:szCs w:val="18"/>
-        </w:rPr>
-        <w:t>TopComponent.</w:t>
-      </w:r>
-      <w:r>
-        <w:rPr>
-          <w:rFonts w:ascii="Consolas" w:hAnsi="Consolas" w:cs="Consolas"/>
-          <w:sz w:val="18"/>
-          <w:szCs w:val="18"/>
-        </w:rPr>
-        <w:t>PERSISTENCE_ALWAYS</w:t>
-      </w:r>
-      <w:r>
-        <w:rPr>
-          <w:noProof/>
-          <w:lang w:eastAsia="sl-SI"/>
-        </w:rPr>
-        <w:t xml:space="preserve"> v </w:t>
-      </w:r>
-      <w:r>
-        <w:rPr>
-          <w:rFonts w:ascii="Consolas" w:hAnsi="Consolas" w:cs="Consolas"/>
-          <w:sz w:val="18"/>
-          <w:szCs w:val="18"/>
-        </w:rPr>
-        <w:t>TopComponent.PERSISTENCE_NEVER</w:t>
-      </w:r>
-      <w:r>
-        <w:rPr>
-          <w:noProof/>
-          <w:lang w:eastAsia="sl-SI"/>
-        </w:rPr>
-        <w:t xml:space="preserve">, da se okno ponastavi ob izhodu aplikacije in </w:t>
-      </w:r>
-      <w:r>
-        <w:rPr>
-          <w:noProof/>
-          <w:lang w:eastAsia="sl-SI"/>
-        </w:rPr>
-        <w:t>zdaj lahko</w:t>
-      </w:r>
+      <w:ins w:id="101" w:author="Aleksandar Petrović" w:date="2012-12-08T11:40:00Z">
+        <w:r>
+          <w:rPr>
+            <w:noProof/>
+            <w:lang w:eastAsia="sl-SI"/>
+          </w:rPr>
+          <w:t xml:space="preserve"> </w:t>
+        </w:r>
+      </w:ins>
+      <w:ins w:id="102" w:author="Aleksandar Petrović" w:date="2012-12-08T13:02:00Z">
+        <w:r>
+          <w:rPr>
+            <w:noProof/>
+            <w:lang w:eastAsia="sl-SI"/>
+          </w:rPr>
+          <w:t>S tem onemogočimo</w:t>
+        </w:r>
+      </w:ins>
+      <w:ins w:id="103" w:author="Aleksandar Petrović" w:date="2012-12-08T11:50:00Z">
+        <w:r>
+          <w:rPr>
+            <w:noProof/>
+            <w:lang w:eastAsia="sl-SI"/>
+          </w:rPr>
+          <w:t xml:space="preserve"> prikaz urejevalnika ne</w:t>
+        </w:r>
+      </w:ins>
+      <w:ins w:id="104" w:author="Aleksandar Petrović" w:date="2012-12-08T11:49:00Z">
+        <w:r>
+          <w:rPr>
+            <w:noProof/>
+            <w:lang w:eastAsia="sl-SI"/>
+          </w:rPr>
+          <w:t xml:space="preserve"> da bi </w:t>
+        </w:r>
+      </w:ins>
+      <w:ins w:id="105" w:author="Aleksandar Petrović" w:date="2012-12-08T11:50:00Z">
+        <w:r>
+          <w:rPr>
+            <w:noProof/>
+            <w:lang w:eastAsia="sl-SI"/>
+          </w:rPr>
+          <w:t xml:space="preserve">imeli </w:t>
+        </w:r>
+      </w:ins>
+      <w:ins w:id="106" w:author="Aleksandar Petrović" w:date="2012-12-08T11:49:00Z">
+        <w:r>
+          <w:rPr>
+            <w:noProof/>
+            <w:lang w:eastAsia="sl-SI"/>
+          </w:rPr>
+          <w:t>povezav</w:t>
+        </w:r>
+      </w:ins>
+      <w:ins w:id="107" w:author="Aleksandar Petrović" w:date="2012-12-08T11:51:00Z">
+        <w:r>
+          <w:rPr>
+            <w:noProof/>
+            <w:lang w:eastAsia="sl-SI"/>
+          </w:rPr>
+          <w:t>o</w:t>
+        </w:r>
+      </w:ins>
+      <w:ins w:id="108" w:author="Aleksandar Petrović" w:date="2012-12-08T11:49:00Z">
+        <w:r>
+          <w:rPr>
+            <w:noProof/>
+            <w:lang w:eastAsia="sl-SI"/>
+          </w:rPr>
+          <w:t xml:space="preserve"> na delovno </w:t>
+        </w:r>
+      </w:ins>
+      <w:ins w:id="109" w:author="Aleksandar Petrović" w:date="2012-12-08T11:50:00Z">
+        <w:r>
+          <w:rPr>
+            <w:noProof/>
+            <w:lang w:eastAsia="sl-SI"/>
+          </w:rPr>
+          <w:t>površino</w:t>
+        </w:r>
+      </w:ins>
+      <w:ins w:id="110" w:author="Aleksandar Petrović" w:date="2012-12-08T11:51:00Z">
+        <w:r>
+          <w:rPr>
+            <w:noProof/>
+            <w:lang w:eastAsia="sl-SI"/>
+          </w:rPr>
+          <w:t>, kar bi povrzočalo napake pri delovanju aplikacije</w:t>
+        </w:r>
+      </w:ins>
+      <w:ins w:id="111" w:author="Aleksandar Petrović" w:date="2012-12-08T11:49:00Z">
+        <w:r>
+          <w:rPr>
+            <w:noProof/>
+            <w:lang w:eastAsia="sl-SI"/>
+          </w:rPr>
+          <w:t>.</w:t>
+        </w:r>
+      </w:ins>
       <w:r>
         <w:rPr>
           <w:noProof/>
@@ -3456,6 +5361,130 @@
         </w:rPr>
         <w:t xml:space="preserve"> </w:t>
       </w:r>
+      <w:ins w:id="112" w:author="Aleksandar Petrović" w:date="2012-12-08T13:03:00Z">
+        <w:r>
+          <w:rPr>
+            <w:noProof/>
+            <w:lang w:eastAsia="sl-SI"/>
+          </w:rPr>
+          <w:br/>
+        </w:r>
+        <w:r>
+          <w:rPr>
+            <w:noProof/>
+            <w:lang w:eastAsia="sl-SI"/>
+          </w:rPr>
+          <w:lastRenderedPageBreak/>
+          <w:t>P</w:t>
+        </w:r>
+        <w:r>
+          <w:rPr>
+            <w:noProof/>
+            <w:lang w:eastAsia="sl-SI"/>
+          </w:rPr>
+          <w:t xml:space="preserve">opravimo še naš </w:t>
+        </w:r>
+        <w:r>
+          <w:rPr>
+            <w:i/>
+            <w:noProof/>
+            <w:lang w:eastAsia="sl-SI"/>
+          </w:rPr>
+          <w:t>DemoModulTool</w:t>
+        </w:r>
+        <w:r>
+          <w:rPr>
+            <w:noProof/>
+            <w:lang w:eastAsia="sl-SI"/>
+          </w:rPr>
+          <w:t xml:space="preserve"> razred in implementiramo še metodo </w:t>
+        </w:r>
+        <w:proofErr w:type="spellStart"/>
+        <w:r>
+          <w:rPr>
+            <w:rFonts w:ascii="Consolas" w:hAnsi="Consolas" w:cs="Consolas"/>
+            <w:sz w:val="18"/>
+            <w:szCs w:val="18"/>
+          </w:rPr>
+          <w:t>getTopComponentClass</w:t>
+        </w:r>
+        <w:proofErr w:type="spellEnd"/>
+        <w:r>
+          <w:rPr>
+            <w:rFonts w:ascii="Consolas" w:hAnsi="Consolas" w:cs="Consolas"/>
+            <w:sz w:val="18"/>
+            <w:szCs w:val="18"/>
+          </w:rPr>
+          <w:t>()</w:t>
+        </w:r>
+        <w:r>
+          <w:rPr>
+            <w:noProof/>
+            <w:lang w:eastAsia="sl-SI"/>
+          </w:rPr>
+          <w:t xml:space="preserve">. Dodamo ji samo </w:t>
+        </w:r>
+        <w:r>
+          <w:rPr>
+            <w:i/>
+            <w:noProof/>
+            <w:lang w:eastAsia="sl-SI"/>
+          </w:rPr>
+          <w:t>return</w:t>
+        </w:r>
+        <w:r>
+          <w:rPr>
+            <w:noProof/>
+            <w:lang w:eastAsia="sl-SI"/>
+          </w:rPr>
+          <w:t xml:space="preserve"> izjavo z vrednostjo </w:t>
+        </w:r>
+        <w:proofErr w:type="spellStart"/>
+        <w:r>
+          <w:rPr>
+            <w:rFonts w:ascii="Consolas" w:hAnsi="Consolas" w:cs="Consolas"/>
+            <w:sz w:val="18"/>
+            <w:szCs w:val="18"/>
+          </w:rPr>
+          <w:t>DemoModulTopComponent.class</w:t>
+        </w:r>
+        <w:proofErr w:type="spellEnd"/>
+        <w:r>
+          <w:rPr>
+            <w:noProof/>
+            <w:lang w:eastAsia="sl-SI"/>
+          </w:rPr>
+          <w:t>.</w:t>
+        </w:r>
+        <w:r>
+          <w:rPr>
+            <w:noProof/>
+            <w:lang w:eastAsia="sl-SI"/>
+          </w:rPr>
+          <w:t xml:space="preserve"> </w:t>
+        </w:r>
+      </w:ins>
+      <w:r>
+        <w:rPr>
+          <w:noProof/>
+          <w:lang w:eastAsia="sl-SI"/>
+        </w:rPr>
+        <w:t>Z</w:t>
+      </w:r>
+      <w:r>
+        <w:rPr>
+          <w:noProof/>
+          <w:lang w:eastAsia="sl-SI"/>
+        </w:rPr>
+        <w:t>daj lahko</w:t>
+      </w:r>
+      <w:r>
+        <w:rPr>
+          <w:noProof/>
+          <w:lang w:eastAsia="sl-SI"/>
+        </w:rPr>
+        <w:t xml:space="preserve"> </w:t>
+      </w:r>
       <w:r>
         <w:rPr>
           <w:noProof/>
@@ -3511,7 +5540,6 @@
           <w:noProof/>
           <w:lang w:eastAsia="sl-SI"/>
         </w:rPr>
-        <w:lastRenderedPageBreak/>
         <w:drawing>
           <wp:inline distT="0" distB="0" distL="0" distR="0">
             <wp:extent cx="5457190" cy="3495040"/>
@@ -3564,26 +5592,58 @@
     </w:p>
     <w:p>
       <w:pPr>
-        <w:rPr>
-          <w:noProof/>
-          <w:lang w:eastAsia="sl-SI"/>
-        </w:rPr>
-      </w:pPr>
-      <w:r>
-        <w:rPr>
-          <w:noProof/>
-          <w:lang w:eastAsia="sl-SI"/>
-        </w:rPr>
-        <w:t xml:space="preserve">Za naš Demo primer sem na urejevalni dodal labelo in gumb, ki bo preveril ali je predhodno orodje tudi tipa </w:t>
-      </w:r>
+        <w:pStyle w:val="ListParagraph"/>
+        <w:numPr>
+          <w:ilvl w:val="0"/>
+          <w:numId w:val="3"/>
+        </w:numPr>
+        <w:rPr>
+          <w:del w:id="113" w:author="Aleksandar Petrović" w:date="2012-12-08T13:04:00Z"/>
+          <w:noProof/>
+          <w:lang w:eastAsia="sl-SI"/>
+        </w:rPr>
+        <w:pPrChange w:id="114" w:author="Aleksandar Petrović" w:date="2012-12-08T13:04:00Z">
+          <w:pPr/>
+        </w:pPrChange>
+      </w:pPr>
+      <w:r>
+        <w:rPr>
+          <w:noProof/>
+          <w:lang w:eastAsia="sl-SI"/>
+        </w:rPr>
+        <w:t xml:space="preserve">Za naš Demo primer sem na urejevalni </w:t>
+      </w:r>
+      <w:r>
+        <w:rPr>
+          <w:noProof/>
+          <w:lang w:eastAsia="sl-SI"/>
+        </w:rPr>
+        <w:t xml:space="preserve">površini </w:t>
+      </w:r>
+      <w:r>
+        <w:rPr>
+          <w:noProof/>
+          <w:lang w:eastAsia="sl-SI"/>
+        </w:rPr>
+        <w:t xml:space="preserve">dodal labelo in gumb, ki bo preveril ali je predhodno orodje tudi tipa </w:t>
+      </w:r>
+      <w:proofErr w:type="spellStart"/>
       <w:r>
         <w:rPr>
           <w:rFonts w:ascii="Consolas" w:hAnsi="Consolas" w:cs="Consolas"/>
           <w:sz w:val="18"/>
           <w:szCs w:val="18"/>
+          <w:rPrChange w:id="115" w:author="Aleksandar Petrović" w:date="2012-12-08T13:04:00Z">
+            <w:rPr>
+              <w:rFonts w:ascii="Consolas" w:hAnsi="Consolas" w:cs="Consolas"/>
+              <w:sz w:val="18"/>
+              <w:szCs w:val="18"/>
+            </w:rPr>
+          </w:rPrChange>
         </w:rPr>
         <w:t>AbstractModelTool</w:t>
       </w:r>
+      <w:proofErr w:type="spellEnd"/>
       <w:r>
         <w:rPr>
           <w:noProof/>
@@ -3594,11 +5654,36 @@
     </w:p>
     <w:p>
       <w:pPr>
-        <w:rPr>
-          <w:noProof/>
-          <w:lang w:eastAsia="sl-SI"/>
-        </w:rPr>
-      </w:pPr>
+        <w:pStyle w:val="ListParagraph"/>
+        <w:numPr>
+          <w:ilvl w:val="0"/>
+          <w:numId w:val="3"/>
+        </w:numPr>
+        <w:rPr>
+          <w:del w:id="116" w:author="Aleksandar Petrović" w:date="2012-12-08T13:04:00Z"/>
+          <w:noProof/>
+          <w:lang w:eastAsia="sl-SI"/>
+        </w:rPr>
+        <w:pPrChange w:id="117" w:author="Aleksandar Petrović" w:date="2012-12-08T13:04:00Z">
+          <w:pPr/>
+        </w:pPrChange>
+      </w:pPr>
+      <w:ins w:id="118" w:author="Aleksandar Petrović" w:date="2012-12-08T13:04:00Z">
+        <w:r>
+          <w:rPr>
+            <w:noProof/>
+            <w:lang w:eastAsia="sl-SI"/>
+          </w:rPr>
+          <w:br/>
+        </w:r>
+        <w:r>
+          <w:rPr>
+            <w:noProof/>
+            <w:lang w:eastAsia="sl-SI"/>
+          </w:rPr>
+          <w:br/>
+        </w:r>
+      </w:ins>
       <w:r>
         <w:rPr>
           <w:noProof/>
@@ -3616,11 +5701,28 @@
     </w:p>
     <w:p>
       <w:pPr>
-        <w:rPr>
-          <w:noProof/>
-          <w:lang w:eastAsia="sl-SI"/>
-        </w:rPr>
-      </w:pPr>
+        <w:pStyle w:val="ListParagraph"/>
+        <w:numPr>
+          <w:ilvl w:val="0"/>
+          <w:numId w:val="3"/>
+        </w:numPr>
+        <w:rPr>
+          <w:noProof/>
+          <w:lang w:eastAsia="sl-SI"/>
+        </w:rPr>
+        <w:pPrChange w:id="119" w:author="Aleksandar Petrović" w:date="2012-12-08T13:04:00Z">
+          <w:pPr/>
+        </w:pPrChange>
+      </w:pPr>
+      <w:ins w:id="120" w:author="Aleksandar Petrović" w:date="2012-12-08T13:04:00Z">
+        <w:r>
+          <w:rPr>
+            <w:noProof/>
+            <w:lang w:eastAsia="sl-SI"/>
+          </w:rPr>
+          <w:br/>
+        </w:r>
+      </w:ins>
       <w:r>
         <w:rPr>
           <w:noProof/>
@@ -3640,49 +5742,43 @@
           <w:noProof/>
           <w:lang w:eastAsia="sl-SI"/>
         </w:rPr>
-        <w:t xml:space="preserve">dodati odvisnotis: </w:t>
-      </w:r>
-      <w:r>
-        <w:rPr>
-          <w:noProof/>
-          <w:lang w:eastAsia="sl-SI"/>
-        </w:rPr>
-        <w:t>Visual Library API</w:t>
-      </w:r>
-      <w:r>
-        <w:rPr>
-          <w:noProof/>
-          <w:lang w:eastAsia="sl-SI"/>
-        </w:rPr>
-        <w:t xml:space="preserve">, </w:t>
-      </w:r>
-      <w:r>
-        <w:rPr>
-          <w:noProof/>
-          <w:lang w:eastAsia="sl-SI"/>
-        </w:rPr>
-        <w:t>ToolGraph</w:t>
-      </w:r>
-      <w:r>
-        <w:rPr>
-          <w:noProof/>
-          <w:lang w:eastAsia="sl-SI"/>
-        </w:rPr>
-        <w:t xml:space="preserve">, </w:t>
-      </w:r>
-      <w:r>
-        <w:rPr>
-          <w:noProof/>
-          <w:lang w:eastAsia="sl-SI"/>
-        </w:rPr>
-        <w:t>Dialogs API</w:t>
-      </w:r>
-      <w:r>
-        <w:rPr>
-          <w:noProof/>
-          <w:lang w:eastAsia="sl-SI"/>
-        </w:rPr>
-        <w:t>, Utilities API)</w:t>
+        <w:t>dodati odvisno</w:t>
+      </w:r>
+      <w:r>
+        <w:rPr>
+          <w:noProof/>
+          <w:lang w:eastAsia="sl-SI"/>
+        </w:rPr>
+        <w:t>s</w:t>
+      </w:r>
+      <w:r>
+        <w:rPr>
+          <w:noProof/>
+          <w:lang w:eastAsia="sl-SI"/>
+        </w:rPr>
+        <w:t xml:space="preserve">ti: </w:t>
+      </w:r>
+      <w:r>
+        <w:rPr>
+          <w:i/>
+          <w:noProof/>
+          <w:lang w:eastAsia="sl-SI"/>
+          <w:rPrChange w:id="121" w:author="Aleksandar Petrović" w:date="2012-12-08T13:04:00Z">
+            <w:rPr>
+              <w:i/>
+              <w:noProof/>
+              <w:lang w:eastAsia="sl-SI"/>
+            </w:rPr>
+          </w:rPrChange>
+        </w:rPr>
+        <w:t>Visual Library API, ToolGraph, Dialogs API, Utilities API</w:t>
+      </w:r>
+      <w:r>
+        <w:rPr>
+          <w:noProof/>
+          <w:lang w:eastAsia="sl-SI"/>
+        </w:rPr>
+        <w:t>)</w:t>
       </w:r>
     </w:p>
     <w:p>
@@ -4369,24 +6465,119 @@
     </w:p>
     <w:p>
       <w:pPr>
-        <w:rPr>
-          <w:noProof/>
-          <w:lang w:eastAsia="sl-SI"/>
-        </w:rPr>
-      </w:pPr>
-      <w:r>
-        <w:rPr>
-          <w:noProof/>
-          <w:lang w:eastAsia="sl-SI"/>
-        </w:rPr>
-        <w:t xml:space="preserve">Funkciji getScene() in getToolNode() se nahajati v ToolTopComponent razredu </w:t>
-      </w:r>
-      <w:r>
-        <w:rPr>
-          <w:noProof/>
-          <w:lang w:eastAsia="sl-SI"/>
-        </w:rPr>
-        <w:t>in sti referenci</w:t>
+        <w:ind w:left="708"/>
+        <w:rPr>
+          <w:noProof/>
+          <w:lang w:eastAsia="sl-SI"/>
+        </w:rPr>
+        <w:pPrChange w:id="122" w:author="Aleksandar Petrović" w:date="2012-12-08T13:05:00Z">
+          <w:pPr/>
+        </w:pPrChange>
+      </w:pPr>
+      <w:r>
+        <w:rPr>
+          <w:noProof/>
+          <w:lang w:eastAsia="sl-SI"/>
+        </w:rPr>
+        <w:t xml:space="preserve">Funkciji </w:t>
+      </w:r>
+      <w:r>
+        <w:rPr>
+          <w:rFonts w:ascii="Consolas" w:hAnsi="Consolas" w:cs="Consolas"/>
+          <w:noProof/>
+          <w:sz w:val="18"/>
+          <w:lang w:eastAsia="sl-SI"/>
+        </w:rPr>
+        <w:t>getScene()</w:t>
+      </w:r>
+      <w:r>
+        <w:rPr>
+          <w:noProof/>
+          <w:sz w:val="18"/>
+          <w:lang w:eastAsia="sl-SI"/>
+        </w:rPr>
+        <w:t xml:space="preserve"> </w:t>
+      </w:r>
+      <w:r>
+        <w:rPr>
+          <w:noProof/>
+          <w:lang w:eastAsia="sl-SI"/>
+        </w:rPr>
+        <w:t xml:space="preserve">in </w:t>
+      </w:r>
+      <w:r>
+        <w:rPr>
+          <w:rFonts w:ascii="Consolas" w:hAnsi="Consolas" w:cs="Consolas"/>
+          <w:noProof/>
+          <w:sz w:val="18"/>
+          <w:lang w:eastAsia="sl-SI"/>
+        </w:rPr>
+        <w:t>getToolNode()</w:t>
+      </w:r>
+      <w:r>
+        <w:rPr>
+          <w:noProof/>
+          <w:sz w:val="18"/>
+          <w:lang w:eastAsia="sl-SI"/>
+        </w:rPr>
+        <w:t xml:space="preserve"> </w:t>
+      </w:r>
+      <w:r>
+        <w:rPr>
+          <w:noProof/>
+          <w:lang w:eastAsia="sl-SI"/>
+        </w:rPr>
+        <w:t xml:space="preserve">se </w:t>
+      </w:r>
+      <w:r>
+        <w:rPr>
+          <w:noProof/>
+          <w:lang w:eastAsia="sl-SI"/>
+        </w:rPr>
+        <w:t xml:space="preserve">morata </w:t>
+      </w:r>
+      <w:r>
+        <w:rPr>
+          <w:noProof/>
+          <w:lang w:eastAsia="sl-SI"/>
+        </w:rPr>
+        <w:t xml:space="preserve">nahajati v </w:t>
+      </w:r>
+      <w:r>
+        <w:rPr>
+          <w:i/>
+          <w:noProof/>
+          <w:lang w:eastAsia="sl-SI"/>
+        </w:rPr>
+        <w:t>ToolTopComponent</w:t>
+      </w:r>
+      <w:r>
+        <w:rPr>
+          <w:noProof/>
+          <w:lang w:eastAsia="sl-SI"/>
+        </w:rPr>
+        <w:t xml:space="preserve"> razredu </w:t>
+      </w:r>
+      <w:r>
+        <w:rPr>
+          <w:noProof/>
+          <w:lang w:eastAsia="sl-SI"/>
+        </w:rPr>
+        <w:t>in st</w:t>
+      </w:r>
+      <w:r>
+        <w:rPr>
+          <w:noProof/>
+          <w:lang w:eastAsia="sl-SI"/>
+        </w:rPr>
+        <w:t>a</w:t>
+      </w:r>
+      <w:r>
+        <w:rPr>
+          <w:noProof/>
+          <w:lang w:eastAsia="sl-SI"/>
+        </w:rPr>
+        <w:t xml:space="preserve"> referenci</w:t>
       </w:r>
       <w:r>
         <w:rPr>
@@ -4407,11 +6598,70 @@
           <w:noProof/>
           <w:lang w:eastAsia="sl-SI"/>
         </w:rPr>
-        <w:t xml:space="preserve"> ki ga trenutno urejamo. S tem lahko dobimo ToolWrapper, na delovni površini, ki ima metodo getPrevNode(). Ta vrne prvo predhodno orodje (ali null če</w:t>
-      </w:r>
-      <w:r>
-        <w:rPr>
-          <w:noProof/>
+        <w:t xml:space="preserve"> ki ga trenutno urejamo. S tem lahko dobimo </w:t>
+      </w:r>
+      <w:r>
+        <w:rPr>
+          <w:i/>
+          <w:noProof/>
+          <w:lang w:eastAsia="sl-SI"/>
+        </w:rPr>
+        <w:t>ToolWrapper</w:t>
+      </w:r>
+      <w:r>
+        <w:rPr>
+          <w:noProof/>
+          <w:lang w:eastAsia="sl-SI"/>
+        </w:rPr>
+        <w:t xml:space="preserve">, na delovni površini, ki ima metodo </w:t>
+      </w:r>
+      <w:r>
+        <w:rPr>
+          <w:rFonts w:ascii="Consolas" w:hAnsi="Consolas" w:cs="Consolas"/>
+          <w:noProof/>
+          <w:sz w:val="18"/>
+          <w:lang w:eastAsia="sl-SI"/>
+        </w:rPr>
+        <w:t>getPrevNode()</w:t>
+      </w:r>
+      <w:r>
+        <w:rPr>
+          <w:noProof/>
+          <w:lang w:eastAsia="sl-SI"/>
+        </w:rPr>
+        <w:t xml:space="preserve">. Ta vrne prvo predhodno </w:t>
+      </w:r>
+      <w:r>
+        <w:rPr>
+          <w:noProof/>
+          <w:lang w:eastAsia="sl-SI"/>
+        </w:rPr>
+        <w:lastRenderedPageBreak/>
+        <w:t xml:space="preserve">orodje (ali </w:t>
+      </w:r>
+      <w:r>
+        <w:rPr>
+          <w:rFonts w:ascii="Consolas" w:hAnsi="Consolas" w:cs="Consolas"/>
+          <w:noProof/>
+          <w:sz w:val="18"/>
+          <w:lang w:eastAsia="sl-SI"/>
+        </w:rPr>
+        <w:t>null</w:t>
+      </w:r>
+      <w:r>
+        <w:rPr>
+          <w:rFonts w:ascii="Consolas" w:hAnsi="Consolas" w:cs="Consolas"/>
+          <w:noProof/>
+          <w:sz w:val="18"/>
+          <w:lang w:eastAsia="sl-SI"/>
+        </w:rPr>
+        <w:t>,</w:t>
+      </w:r>
+      <w:r>
+        <w:rPr>
+          <w:rFonts w:ascii="Consolas" w:hAnsi="Consolas" w:cs="Consolas"/>
+          <w:noProof/>
+          <w:sz w:val="18"/>
           <w:lang w:eastAsia="sl-SI"/>
         </w:rPr>
         <w:t xml:space="preserve"> </w:t>
@@ -4421,25 +6671,67 @@
           <w:noProof/>
           <w:lang w:eastAsia="sl-SI"/>
         </w:rPr>
-        <w:t>ne bostaja). V ToolWrapper-ju pa se nahaja tudi samo orodje ki ga dobimo z metodo getNodeG</w:t>
-      </w:r>
-      <w:bookmarkStart w:id="0" w:name="_GoBack"/>
-      <w:bookmarkEnd w:id="0"/>
-      <w:r>
-        <w:rPr>
-          <w:noProof/>
-          <w:lang w:eastAsia="sl-SI"/>
-        </w:rPr>
-        <w:t>enericTool.</w:t>
-      </w:r>
-    </w:p>
-    <w:p>
-      <w:r>
-        <w:rPr>
-          <w:noProof/>
-          <w:lang w:eastAsia="sl-SI"/>
-        </w:rPr>
-        <w:lastRenderedPageBreak/>
+        <w:t>če</w:t>
+      </w:r>
+      <w:r>
+        <w:rPr>
+          <w:noProof/>
+          <w:lang w:eastAsia="sl-SI"/>
+        </w:rPr>
+        <w:t xml:space="preserve"> </w:t>
+      </w:r>
+      <w:r>
+        <w:rPr>
+          <w:noProof/>
+          <w:lang w:eastAsia="sl-SI"/>
+        </w:rPr>
+        <w:t xml:space="preserve">predhodno orodje </w:t>
+      </w:r>
+      <w:r>
+        <w:rPr>
+          <w:noProof/>
+          <w:lang w:eastAsia="sl-SI"/>
+        </w:rPr>
+        <w:t xml:space="preserve">ne bostaja). V </w:t>
+      </w:r>
+      <w:r>
+        <w:rPr>
+          <w:i/>
+          <w:noProof/>
+          <w:lang w:eastAsia="sl-SI"/>
+        </w:rPr>
+        <w:t>ToolWrapper</w:t>
+      </w:r>
+      <w:r>
+        <w:rPr>
+          <w:noProof/>
+          <w:lang w:eastAsia="sl-SI"/>
+        </w:rPr>
+        <w:t xml:space="preserve">-ju pa se nahaja tudi samo orodje ki ga dobimo z metodo </w:t>
+      </w:r>
+      <w:r>
+        <w:rPr>
+          <w:rFonts w:ascii="Consolas" w:hAnsi="Consolas" w:cs="Consolas"/>
+          <w:noProof/>
+          <w:sz w:val="18"/>
+          <w:lang w:eastAsia="sl-SI"/>
+        </w:rPr>
+        <w:t>getNodeGenericTool</w:t>
+      </w:r>
+      <w:r>
+        <w:rPr>
+          <w:noProof/>
+          <w:lang w:eastAsia="sl-SI"/>
+        </w:rPr>
+        <w:t>.</w:t>
+      </w:r>
+    </w:p>
+    <w:p>
+      <w:r>
+        <w:rPr>
+          <w:noProof/>
+          <w:lang w:eastAsia="sl-SI"/>
+        </w:rPr>
         <w:drawing>
           <wp:inline distT="0" distB="0" distL="0" distR="0">
             <wp:extent cx="2282400" cy="2113200"/>
@@ -4491,7 +6783,988 @@
       </w:r>
     </w:p>
     <w:p/>
-    <w:p/>
+    <w:p>
+      <w:pPr>
+        <w:pStyle w:val="ListParagraph"/>
+        <w:numPr>
+          <w:ilvl w:val="0"/>
+          <w:numId w:val="3"/>
+        </w:numPr>
+        <w:rPr>
+          <w:ins w:id="123" w:author="Aleksandar Petrović" w:date="2012-12-08T13:31:00Z"/>
+        </w:rPr>
+        <w:pPrChange w:id="124" w:author="Aleksandar Petrović" w:date="2012-12-08T11:53:00Z">
+          <w:pPr/>
+        </w:pPrChange>
+      </w:pPr>
+      <w:ins w:id="125" w:author="Aleksandar Petrović" w:date="2012-12-08T13:07:00Z">
+        <w:r>
+          <w:t>Aplikacija omogoča shranjevanje in</w:t>
+        </w:r>
+      </w:ins>
+      <w:ins w:id="126" w:author="Aleksandar Petrović" w:date="2012-12-08T13:08:00Z">
+        <w:r>
+          <w:t xml:space="preserve"> nalaganje delovne površine </w:t>
+        </w:r>
+      </w:ins>
+      <w:ins w:id="127" w:author="Aleksandar Petrović" w:date="2012-12-08T13:09:00Z">
+        <w:r>
+          <w:t xml:space="preserve">z vsemi nastavitvami. Akcije se izvedejo v modulu </w:t>
+        </w:r>
+      </w:ins>
+      <w:proofErr w:type="spellStart"/>
+      <w:ins w:id="128" w:author="Aleksandar Petrović" w:date="2012-12-08T13:10:00Z">
+        <w:r>
+          <w:rPr>
+            <w:i/>
+            <w:rPrChange w:id="129" w:author="Aleksandar Petrović" w:date="2012-12-08T13:10:00Z">
+              <w:rPr/>
+            </w:rPrChange>
+          </w:rPr>
+          <w:t>ToolGraph</w:t>
+        </w:r>
+        <w:proofErr w:type="spellEnd"/>
+        <w:r>
+          <w:t xml:space="preserve"> in je kombinacija XML strukture in </w:t>
+        </w:r>
+      </w:ins>
+      <w:proofErr w:type="spellStart"/>
+      <w:ins w:id="130" w:author="Aleksandar Petrović" w:date="2012-12-08T13:14:00Z">
+        <w:r>
+          <w:t>serializacij</w:t>
+        </w:r>
+        <w:r>
+          <w:t>e</w:t>
+        </w:r>
+        <w:proofErr w:type="spellEnd"/>
+        <w:r>
+          <w:t xml:space="preserve"> objektov. Shrani se samo delovna površina (vozlišča in povezave) ter </w:t>
+        </w:r>
+      </w:ins>
+      <w:ins w:id="131" w:author="Aleksandar Petrović" w:date="2012-12-08T13:15:00Z">
+        <w:r>
+          <w:t>orodja</w:t>
+        </w:r>
+      </w:ins>
+      <w:ins w:id="132" w:author="Aleksandar Petrović" w:date="2012-12-08T13:16:00Z">
+        <w:r>
+          <w:t xml:space="preserve"> vezana na njo</w:t>
+        </w:r>
+      </w:ins>
+      <w:ins w:id="133" w:author="Aleksandar Petrović" w:date="2012-12-08T13:15:00Z">
+        <w:r>
+          <w:t xml:space="preserve"> (objekti </w:t>
+        </w:r>
+      </w:ins>
+      <w:ins w:id="134" w:author="Aleksandar Petrović" w:date="2012-12-08T13:16:00Z">
+        <w:r>
+          <w:t xml:space="preserve">ki dedujejo </w:t>
+        </w:r>
+        <w:proofErr w:type="spellStart"/>
+        <w:r>
+          <w:rPr>
+            <w:i/>
+            <w:lang w:eastAsia="sl-SI"/>
+          </w:rPr>
+          <w:t>AbstractGenericTool</w:t>
+        </w:r>
+        <w:proofErr w:type="spellEnd"/>
+        <w:r>
+          <w:rPr>
+            <w:lang w:eastAsia="sl-SI"/>
+          </w:rPr>
+          <w:t xml:space="preserve">). </w:t>
+        </w:r>
+      </w:ins>
+      <w:ins w:id="135" w:author="Aleksandar Petrović" w:date="2012-12-08T13:17:00Z">
+        <w:r>
+          <w:rPr>
+            <w:lang w:eastAsia="sl-SI"/>
+          </w:rPr>
+          <w:t>Grafični urejevalnik posameznega orodja se ne shrani, zato moramo poskrbeti da se vsebina na maski prenese na objekt</w:t>
+        </w:r>
+      </w:ins>
+      <w:ins w:id="136" w:author="Aleksandar Petrović" w:date="2012-12-08T13:20:00Z">
+        <w:r>
+          <w:rPr>
+            <w:lang w:eastAsia="sl-SI"/>
+          </w:rPr>
+          <w:t>.</w:t>
+        </w:r>
+      </w:ins>
+      <w:ins w:id="137" w:author="Aleksandar Petrović" w:date="2012-12-08T13:23:00Z">
+        <w:r>
+          <w:rPr>
+            <w:lang w:eastAsia="sl-SI"/>
+          </w:rPr>
+          <w:t xml:space="preserve"> To lahko naredimo na dva načina. Lahko poslušamo </w:t>
+        </w:r>
+      </w:ins>
+      <w:ins w:id="138" w:author="Aleksandar Petrović" w:date="2012-12-08T13:25:00Z">
+        <w:r>
+          <w:rPr>
+            <w:lang w:eastAsia="sl-SI"/>
+          </w:rPr>
+          <w:t xml:space="preserve">na spremembe na maski ter podatke istočasno zapisujemo na objekt lahko </w:t>
+        </w:r>
+      </w:ins>
+      <w:ins w:id="139" w:author="Aleksandar Petrović" w:date="2012-12-08T13:27:00Z">
+        <w:r>
+          <w:rPr>
+            <w:lang w:eastAsia="sl-SI"/>
+          </w:rPr>
+          <w:t>pa prepišemo</w:t>
+        </w:r>
+      </w:ins>
+      <w:ins w:id="140" w:author="Aleksandar Petrović" w:date="2012-12-08T13:30:00Z">
+        <w:r>
+          <w:rPr>
+            <w:lang w:eastAsia="sl-SI"/>
+          </w:rPr>
+          <w:t xml:space="preserve"> (</w:t>
+        </w:r>
+      </w:ins>
+      <w:ins w:id="141" w:author="Aleksandar Petrović" w:date="2012-12-08T13:29:00Z">
+        <w:r>
+          <w:rPr>
+            <w:rFonts w:ascii="Consolas" w:hAnsi="Consolas" w:cs="Consolas"/>
+            <w:noProof/>
+            <w:sz w:val="18"/>
+            <w:lang w:eastAsia="sl-SI"/>
+            <w:rPrChange w:id="142" w:author="Aleksandar Petrović" w:date="2012-12-08T13:30:00Z">
+              <w:rPr>
+                <w:lang w:eastAsia="sl-SI"/>
+              </w:rPr>
+            </w:rPrChange>
+          </w:rPr>
+          <w:t>@</w:t>
+        </w:r>
+        <w:proofErr w:type="spellStart"/>
+        <w:r>
+          <w:rPr>
+            <w:rFonts w:ascii="Consolas" w:hAnsi="Consolas" w:cs="Consolas"/>
+            <w:noProof/>
+            <w:sz w:val="18"/>
+            <w:lang w:eastAsia="sl-SI"/>
+            <w:rPrChange w:id="143" w:author="Aleksandar Petrović" w:date="2012-12-08T13:30:00Z">
+              <w:rPr>
+                <w:lang w:eastAsia="sl-SI"/>
+              </w:rPr>
+            </w:rPrChange>
+          </w:rPr>
+          <w:t>Override</w:t>
+        </w:r>
+      </w:ins>
+      <w:proofErr w:type="spellEnd"/>
+      <w:ins w:id="144" w:author="Aleksandar Petrović" w:date="2012-12-08T13:27:00Z">
+        <w:r>
+          <w:rPr>
+            <w:lang w:eastAsia="sl-SI"/>
+          </w:rPr>
+          <w:t>)</w:t>
+        </w:r>
+      </w:ins>
+      <w:ins w:id="145" w:author="Aleksandar Petrović" w:date="2012-12-08T13:29:00Z">
+        <w:r>
+          <w:rPr>
+            <w:lang w:eastAsia="sl-SI"/>
+          </w:rPr>
+          <w:t xml:space="preserve"> metodo </w:t>
+        </w:r>
+        <w:r>
+          <w:rPr>
+            <w:rFonts w:ascii="Consolas" w:hAnsi="Consolas" w:cs="Consolas"/>
+            <w:noProof/>
+            <w:sz w:val="18"/>
+            <w:lang w:eastAsia="sl-SI"/>
+            <w:rPrChange w:id="146" w:author="Aleksandar Petrović" w:date="2012-12-08T13:30:00Z">
+              <w:rPr>
+                <w:lang w:eastAsia="sl-SI"/>
+              </w:rPr>
+            </w:rPrChange>
+          </w:rPr>
+          <w:t>doSave()</w:t>
+        </w:r>
+      </w:ins>
+      <w:ins w:id="147" w:author="Aleksandar Petrović" w:date="2012-12-08T13:30:00Z">
+        <w:r>
+          <w:rPr>
+            <w:lang w:eastAsia="sl-SI"/>
+          </w:rPr>
+          <w:t xml:space="preserve">, </w:t>
+        </w:r>
+      </w:ins>
+      <w:ins w:id="148" w:author="Aleksandar Petrović" w:date="2012-12-08T13:29:00Z">
+        <w:r>
+          <w:rPr>
+            <w:lang w:eastAsia="sl-SI"/>
+          </w:rPr>
+          <w:t xml:space="preserve">ki se nahaja v </w:t>
+        </w:r>
+      </w:ins>
+      <w:ins w:id="149" w:author="Aleksandar Petrović" w:date="2012-12-08T13:30:00Z">
+        <w:r>
+          <w:rPr>
+            <w:lang w:eastAsia="sl-SI"/>
+          </w:rPr>
+          <w:t xml:space="preserve">razredu </w:t>
+        </w:r>
+      </w:ins>
+      <w:proofErr w:type="spellStart"/>
+      <w:ins w:id="150" w:author="Aleksandar Petrović" w:date="2012-12-08T13:29:00Z">
+        <w:r>
+          <w:rPr>
+            <w:i/>
+            <w:lang w:eastAsia="sl-SI"/>
+            <w:rPrChange w:id="151" w:author="Aleksandar Petrović" w:date="2012-12-08T13:30:00Z">
+              <w:rPr>
+                <w:lang w:eastAsia="sl-SI"/>
+              </w:rPr>
+            </w:rPrChange>
+          </w:rPr>
+          <w:t>ToolTopComponent</w:t>
+        </w:r>
+        <w:proofErr w:type="spellEnd"/>
+        <w:r>
+          <w:rPr>
+            <w:lang w:eastAsia="sl-SI"/>
+          </w:rPr>
+          <w:t>.</w:t>
+        </w:r>
+      </w:ins>
+    </w:p>
+    <w:p>
+      <w:pPr>
+        <w:pStyle w:val="ListParagraph"/>
+        <w:rPr>
+          <w:ins w:id="152" w:author="Aleksandar Petrović" w:date="2012-12-08T14:36:00Z"/>
+          <w:rFonts w:ascii="Consolas" w:hAnsi="Consolas" w:cs="Consolas"/>
+          <w:noProof/>
+          <w:sz w:val="18"/>
+          <w:lang w:eastAsia="sl-SI"/>
+          <w:rPrChange w:id="153" w:author="Aleksandar Petrović" w:date="2012-12-08T14:37:00Z">
+            <w:rPr>
+              <w:ins w:id="154" w:author="Aleksandar Petrović" w:date="2012-12-08T14:36:00Z"/>
+            </w:rPr>
+          </w:rPrChange>
+        </w:rPr>
+        <w:pPrChange w:id="155" w:author="Aleksandar Petrović" w:date="2012-12-08T14:39:00Z">
+          <w:pPr/>
+        </w:pPrChange>
+      </w:pPr>
+      <w:ins w:id="156" w:author="Aleksandar Petrović" w:date="2012-12-08T13:31:00Z">
+        <w:r>
+          <w:t xml:space="preserve">Za demonstracijo bomo </w:t>
+        </w:r>
+        <w:r>
+          <w:t>na našo masko dodali še</w:t>
+        </w:r>
+      </w:ins>
+      <w:ins w:id="157" w:author="Aleksandar Petrović" w:date="2012-12-08T13:33:00Z">
+        <w:r>
+          <w:t xml:space="preserve"> komponento</w:t>
+        </w:r>
+      </w:ins>
+      <w:ins w:id="158" w:author="Aleksandar Petrović" w:date="2012-12-08T13:31:00Z">
+        <w:r>
+          <w:t xml:space="preserve"> </w:t>
+        </w:r>
+      </w:ins>
+      <w:proofErr w:type="spellStart"/>
+      <w:ins w:id="159" w:author="Aleksandar Petrović" w:date="2012-12-08T13:33:00Z">
+        <w:r>
+          <w:rPr>
+            <w:i/>
+            <w:rPrChange w:id="160" w:author="Aleksandar Petrović" w:date="2012-12-08T13:33:00Z">
+              <w:rPr/>
+            </w:rPrChange>
+          </w:rPr>
+          <w:t>J</w:t>
+        </w:r>
+        <w:r>
+          <w:rPr>
+            <w:i/>
+          </w:rPr>
+          <w:t>TextField</w:t>
+        </w:r>
+        <w:proofErr w:type="spellEnd"/>
+        <w:r>
+          <w:t xml:space="preserve">, katere vrednost se bo shranila v naš </w:t>
+        </w:r>
+      </w:ins>
+      <w:proofErr w:type="spellStart"/>
+      <w:ins w:id="161" w:author="Aleksandar Petrović" w:date="2012-12-08T13:34:00Z">
+        <w:r>
+          <w:rPr>
+            <w:i/>
+            <w:rPrChange w:id="162" w:author="Aleksandar Petrović" w:date="2012-12-08T13:34:00Z">
+              <w:rPr/>
+            </w:rPrChange>
+          </w:rPr>
+          <w:t>DemoModulTool</w:t>
+        </w:r>
+        <w:proofErr w:type="spellEnd"/>
+        <w:r>
+          <w:t xml:space="preserve">. </w:t>
+        </w:r>
+      </w:ins>
+      <w:ins w:id="163" w:author="Aleksandar Petrović" w:date="2012-12-08T13:35:00Z">
+        <w:r>
+          <w:t xml:space="preserve">V </w:t>
+        </w:r>
+        <w:proofErr w:type="spellStart"/>
+        <w:r>
+          <w:rPr>
+            <w:i/>
+          </w:rPr>
+          <w:t>DemoModulTool</w:t>
+        </w:r>
+        <w:proofErr w:type="spellEnd"/>
+        <w:r>
+          <w:t xml:space="preserve"> dodamo novo spremenljivko </w:t>
+        </w:r>
+        <w:proofErr w:type="spellStart"/>
+        <w:r>
+          <w:rPr>
+            <w:rFonts w:ascii="Consolas" w:hAnsi="Consolas" w:cs="Consolas"/>
+            <w:noProof/>
+            <w:sz w:val="18"/>
+            <w:lang w:eastAsia="sl-SI"/>
+            <w:rPrChange w:id="164" w:author="Aleksandar Petrović" w:date="2012-12-08T13:36:00Z">
+              <w:rPr/>
+            </w:rPrChange>
+          </w:rPr>
+          <w:t>savedText</w:t>
+        </w:r>
+        <w:proofErr w:type="spellEnd"/>
+        <w:r>
+          <w:t xml:space="preserve"> tipa </w:t>
+        </w:r>
+        <w:proofErr w:type="spellStart"/>
+        <w:r>
+          <w:rPr>
+            <w:rFonts w:ascii="Consolas" w:hAnsi="Consolas" w:cs="Consolas"/>
+            <w:noProof/>
+            <w:sz w:val="18"/>
+            <w:lang w:eastAsia="sl-SI"/>
+            <w:rPrChange w:id="165" w:author="Aleksandar Petrović" w:date="2012-12-08T13:36:00Z">
+              <w:rPr/>
+            </w:rPrChange>
+          </w:rPr>
+          <w:t>String</w:t>
+        </w:r>
+        <w:proofErr w:type="spellEnd"/>
+        <w:r>
+          <w:t xml:space="preserve"> </w:t>
+        </w:r>
+      </w:ins>
+      <w:ins w:id="166" w:author="Aleksandar Petrović" w:date="2012-12-08T13:36:00Z">
+        <w:r>
+          <w:t>ter</w:t>
+        </w:r>
+      </w:ins>
+      <w:ins w:id="167" w:author="Aleksandar Petrović" w:date="2012-12-08T13:35:00Z">
+        <w:r>
+          <w:t xml:space="preserve"> kreiramo </w:t>
+        </w:r>
+      </w:ins>
+      <w:ins w:id="168" w:author="Aleksandar Petrović" w:date="2012-12-08T13:36:00Z">
+        <w:r>
+          <w:rPr>
+            <w:rFonts w:ascii="Consolas" w:hAnsi="Consolas" w:cs="Consolas"/>
+            <w:noProof/>
+            <w:sz w:val="18"/>
+            <w:lang w:eastAsia="sl-SI"/>
+            <w:rPrChange w:id="169" w:author="Aleksandar Petrović" w:date="2012-12-08T13:36:00Z">
+              <w:rPr/>
+            </w:rPrChange>
+          </w:rPr>
+          <w:t>set</w:t>
+        </w:r>
+        <w:r>
+          <w:t xml:space="preserve"> in </w:t>
+        </w:r>
+        <w:proofErr w:type="spellStart"/>
+        <w:r>
+          <w:rPr>
+            <w:rFonts w:ascii="Consolas" w:hAnsi="Consolas" w:cs="Consolas"/>
+            <w:noProof/>
+            <w:sz w:val="18"/>
+            <w:lang w:eastAsia="sl-SI"/>
+            <w:rPrChange w:id="170" w:author="Aleksandar Petrović" w:date="2012-12-08T13:36:00Z">
+              <w:rPr/>
+            </w:rPrChange>
+          </w:rPr>
+          <w:t>get</w:t>
+        </w:r>
+        <w:proofErr w:type="spellEnd"/>
+        <w:r>
+          <w:t xml:space="preserve"> metodi. </w:t>
+        </w:r>
+      </w:ins>
+      <w:proofErr w:type="spellStart"/>
+      <w:ins w:id="171" w:author="Aleksandar Petrović" w:date="2012-12-08T14:36:00Z">
+        <w:r>
+          <w:rPr>
+            <w:i/>
+          </w:rPr>
+          <w:t>J</w:t>
+        </w:r>
+        <w:r>
+          <w:rPr>
+            <w:i/>
+          </w:rPr>
+          <w:t>TextField</w:t>
+        </w:r>
+        <w:proofErr w:type="spellEnd"/>
+        <w:r>
+          <w:t xml:space="preserve"> dodamo </w:t>
+        </w:r>
+        <w:proofErr w:type="spellStart"/>
+        <w:r>
+          <w:rPr>
+            <w:i/>
+            <w:rPrChange w:id="172" w:author="Aleksandar Petrović" w:date="2012-12-08T14:36:00Z">
+              <w:rPr/>
+            </w:rPrChange>
+          </w:rPr>
+          <w:t>focusLost</w:t>
+        </w:r>
+        <w:proofErr w:type="spellEnd"/>
+        <w:r>
+          <w:rPr>
+            <w:i/>
+            <w:rPrChange w:id="173" w:author="Aleksandar Petrović" w:date="2012-12-08T14:36:00Z">
+              <w:rPr/>
+            </w:rPrChange>
+          </w:rPr>
+          <w:t xml:space="preserve"> </w:t>
+        </w:r>
+        <w:proofErr w:type="spellStart"/>
+        <w:r>
+          <w:rPr>
+            <w:i/>
+            <w:rPrChange w:id="174" w:author="Aleksandar Petrović" w:date="2012-12-08T14:36:00Z">
+              <w:rPr/>
+            </w:rPrChange>
+          </w:rPr>
+          <w:t>event</w:t>
+        </w:r>
+        <w:proofErr w:type="spellEnd"/>
+        <w:r>
+          <w:t xml:space="preserve"> kjer dodamo kodo za shranjevanje teksta.</w:t>
+        </w:r>
+      </w:ins>
+    </w:p>
+    <w:p>
+      <w:pPr>
+        <w:pBdr>
+          <w:top w:val="single" w:sz="8" w:space="1" w:color="auto"/>
+          <w:left w:val="single" w:sz="8" w:space="4" w:color="auto"/>
+          <w:bottom w:val="single" w:sz="8" w:space="1" w:color="auto"/>
+          <w:right w:val="single" w:sz="8" w:space="4" w:color="auto"/>
+        </w:pBdr>
+        <w:shd w:val="clear" w:color="auto" w:fill="F8F8F8"/>
+        <w:spacing w:after="0" w:line="240" w:lineRule="auto"/>
+        <w:rPr>
+          <w:ins w:id="175" w:author="Aleksandar Petrović" w:date="2012-12-08T14:37:00Z"/>
+          <w:rFonts w:ascii="Consolas" w:hAnsi="Consolas" w:cs="Consolas"/>
+          <w:sz w:val="16"/>
+          <w:szCs w:val="16"/>
+        </w:rPr>
+      </w:pPr>
+      <w:proofErr w:type="spellStart"/>
+      <w:ins w:id="176" w:author="Aleksandar Petrović" w:date="2012-12-08T14:37:00Z">
+        <w:r>
+          <w:rPr>
+            <w:rFonts w:ascii="Consolas" w:hAnsi="Consolas" w:cs="Consolas"/>
+            <w:sz w:val="16"/>
+            <w:szCs w:val="16"/>
+          </w:rPr>
+          <w:t>private</w:t>
+        </w:r>
+        <w:proofErr w:type="spellEnd"/>
+        <w:r>
+          <w:rPr>
+            <w:rFonts w:ascii="Consolas" w:hAnsi="Consolas" w:cs="Consolas"/>
+            <w:sz w:val="16"/>
+            <w:szCs w:val="16"/>
+          </w:rPr>
+          <w:t xml:space="preserve"> </w:t>
+        </w:r>
+        <w:proofErr w:type="spellStart"/>
+        <w:r>
+          <w:rPr>
+            <w:rFonts w:ascii="Consolas" w:hAnsi="Consolas" w:cs="Consolas"/>
+            <w:sz w:val="16"/>
+            <w:szCs w:val="16"/>
+          </w:rPr>
+          <w:t>void</w:t>
+        </w:r>
+        <w:proofErr w:type="spellEnd"/>
+        <w:r>
+          <w:rPr>
+            <w:rFonts w:ascii="Consolas" w:hAnsi="Consolas" w:cs="Consolas"/>
+            <w:sz w:val="16"/>
+            <w:szCs w:val="16"/>
+          </w:rPr>
+          <w:t xml:space="preserve"> jTextField1FocusLost(</w:t>
+        </w:r>
+        <w:proofErr w:type="spellStart"/>
+        <w:r>
+          <w:rPr>
+            <w:rFonts w:ascii="Consolas" w:hAnsi="Consolas" w:cs="Consolas"/>
+            <w:sz w:val="16"/>
+            <w:szCs w:val="16"/>
+          </w:rPr>
+          <w:t>java.awt.event.FocusEvent</w:t>
+        </w:r>
+        <w:proofErr w:type="spellEnd"/>
+        <w:r>
+          <w:rPr>
+            <w:rFonts w:ascii="Consolas" w:hAnsi="Consolas" w:cs="Consolas"/>
+            <w:sz w:val="16"/>
+            <w:szCs w:val="16"/>
+          </w:rPr>
+          <w:t xml:space="preserve"> </w:t>
+        </w:r>
+        <w:proofErr w:type="spellStart"/>
+        <w:r>
+          <w:rPr>
+            <w:rFonts w:ascii="Consolas" w:hAnsi="Consolas" w:cs="Consolas"/>
+            <w:sz w:val="16"/>
+            <w:szCs w:val="16"/>
+          </w:rPr>
+          <w:t>evt</w:t>
+        </w:r>
+        <w:proofErr w:type="spellEnd"/>
+        <w:r>
+          <w:rPr>
+            <w:rFonts w:ascii="Consolas" w:hAnsi="Consolas" w:cs="Consolas"/>
+            <w:sz w:val="16"/>
+            <w:szCs w:val="16"/>
+          </w:rPr>
+          <w:t>) {</w:t>
+        </w:r>
+      </w:ins>
+    </w:p>
+    <w:p>
+      <w:pPr>
+        <w:pBdr>
+          <w:top w:val="single" w:sz="8" w:space="1" w:color="auto"/>
+          <w:left w:val="single" w:sz="8" w:space="4" w:color="auto"/>
+          <w:bottom w:val="single" w:sz="8" w:space="1" w:color="auto"/>
+          <w:right w:val="single" w:sz="8" w:space="4" w:color="auto"/>
+        </w:pBdr>
+        <w:shd w:val="clear" w:color="auto" w:fill="F8F8F8"/>
+        <w:spacing w:after="0" w:line="240" w:lineRule="auto"/>
+        <w:rPr>
+          <w:ins w:id="177" w:author="Aleksandar Petrović" w:date="2012-12-08T14:37:00Z"/>
+          <w:rFonts w:ascii="Consolas" w:hAnsi="Consolas" w:cs="Consolas"/>
+          <w:sz w:val="16"/>
+          <w:szCs w:val="16"/>
+        </w:rPr>
+      </w:pPr>
+      <w:ins w:id="178" w:author="Aleksandar Petrović" w:date="2012-12-08T14:37:00Z">
+        <w:r>
+          <w:rPr>
+            <w:rFonts w:ascii="Consolas" w:hAnsi="Consolas" w:cs="Consolas"/>
+            <w:sz w:val="16"/>
+            <w:szCs w:val="16"/>
+          </w:rPr>
+          <w:t xml:space="preserve">        ((DemoModulTool)getGenericTool()).setSavedText(jTextField1.getText());</w:t>
+        </w:r>
+      </w:ins>
+    </w:p>
+    <w:p>
+      <w:pPr>
+        <w:pBdr>
+          <w:top w:val="single" w:sz="8" w:space="1" w:color="auto"/>
+          <w:left w:val="single" w:sz="8" w:space="4" w:color="auto"/>
+          <w:bottom w:val="single" w:sz="8" w:space="1" w:color="auto"/>
+          <w:right w:val="single" w:sz="8" w:space="4" w:color="auto"/>
+        </w:pBdr>
+        <w:shd w:val="clear" w:color="auto" w:fill="F8F8F8"/>
+        <w:spacing w:after="0" w:line="240" w:lineRule="auto"/>
+        <w:rPr>
+          <w:ins w:id="179" w:author="Aleksandar Petrović" w:date="2012-12-08T14:37:00Z"/>
+          <w:rFonts w:ascii="Consolas" w:hAnsi="Consolas" w:cs="Consolas"/>
+          <w:sz w:val="16"/>
+          <w:szCs w:val="16"/>
+        </w:rPr>
+        <w:pPrChange w:id="180" w:author="Aleksandar Petrović" w:date="2012-12-08T14:37:00Z">
+          <w:pPr/>
+        </w:pPrChange>
+      </w:pPr>
+      <w:ins w:id="181" w:author="Aleksandar Petrović" w:date="2012-12-08T14:37:00Z">
+        <w:r>
+          <w:rPr>
+            <w:rFonts w:ascii="Consolas" w:hAnsi="Consolas" w:cs="Consolas"/>
+            <w:sz w:val="16"/>
+            <w:szCs w:val="16"/>
+          </w:rPr>
+          <w:t xml:space="preserve">    }</w:t>
+        </w:r>
+      </w:ins>
+    </w:p>
+    <w:p>
+      <w:pPr>
+        <w:pStyle w:val="ListParagraph"/>
+        <w:rPr>
+          <w:ins w:id="182" w:author="Aleksandar Petrović" w:date="2012-12-08T14:39:00Z"/>
+        </w:rPr>
+        <w:pPrChange w:id="183" w:author="Aleksandar Petrović" w:date="2012-12-08T14:39:00Z">
+          <w:pPr/>
+        </w:pPrChange>
+      </w:pPr>
+    </w:p>
+    <w:p>
+      <w:pPr>
+        <w:pStyle w:val="ListParagraph"/>
+        <w:rPr>
+          <w:ins w:id="184" w:author="Aleksandar Petrović" w:date="2012-12-08T14:46:00Z"/>
+        </w:rPr>
+        <w:pPrChange w:id="185" w:author="Aleksandar Petrović" w:date="2012-12-08T14:39:00Z">
+          <w:pPr/>
+        </w:pPrChange>
+      </w:pPr>
+      <w:ins w:id="186" w:author="Aleksandar Petrović" w:date="2012-12-08T14:37:00Z">
+        <w:r>
+          <w:t xml:space="preserve">Metoda </w:t>
+        </w:r>
+        <w:proofErr w:type="spellStart"/>
+        <w:r>
+          <w:rPr>
+            <w:rFonts w:ascii="Consolas" w:hAnsi="Consolas" w:cs="Consolas"/>
+            <w:sz w:val="16"/>
+            <w:szCs w:val="16"/>
+          </w:rPr>
+          <w:t>getGenericTool</w:t>
+        </w:r>
+        <w:proofErr w:type="spellEnd"/>
+        <w:r>
+          <w:rPr>
+            <w:rFonts w:ascii="Consolas" w:hAnsi="Consolas" w:cs="Consolas"/>
+            <w:sz w:val="16"/>
+            <w:szCs w:val="16"/>
+          </w:rPr>
+          <w:t>()</w:t>
+        </w:r>
+      </w:ins>
+      <w:ins w:id="187" w:author="Aleksandar Petrović" w:date="2012-12-08T14:38:00Z">
+        <w:r>
+          <w:rPr>
+            <w:rFonts w:ascii="Consolas" w:hAnsi="Consolas" w:cs="Consolas"/>
+            <w:sz w:val="16"/>
+            <w:szCs w:val="16"/>
+          </w:rPr>
+          <w:t xml:space="preserve"> </w:t>
+        </w:r>
+        <w:r>
+          <w:t xml:space="preserve">vrne naš </w:t>
+        </w:r>
+        <w:proofErr w:type="spellStart"/>
+        <w:r>
+          <w:rPr>
+            <w:i/>
+            <w:rPrChange w:id="188" w:author="Aleksandar Petrović" w:date="2012-12-08T14:38:00Z">
+              <w:rPr/>
+            </w:rPrChange>
+          </w:rPr>
+          <w:t>DemoModulTool</w:t>
+        </w:r>
+        <w:proofErr w:type="spellEnd"/>
+        <w:r>
+          <w:rPr>
+            <w:i/>
+          </w:rPr>
+          <w:t>,</w:t>
+        </w:r>
+        <w:r>
+          <w:t xml:space="preserve"> od koder lahko dostopamo do </w:t>
+        </w:r>
+        <w:r>
+          <w:rPr>
+            <w:rFonts w:ascii="Consolas" w:hAnsi="Consolas" w:cs="Consolas"/>
+            <w:noProof/>
+            <w:sz w:val="18"/>
+            <w:lang w:eastAsia="sl-SI"/>
+            <w:rPrChange w:id="189" w:author="Aleksandar Petrović" w:date="2012-12-08T14:39:00Z">
+              <w:rPr/>
+            </w:rPrChange>
+          </w:rPr>
+          <w:t>saveText</w:t>
+        </w:r>
+        <w:r>
+          <w:t xml:space="preserve"> spremenljivke.</w:t>
+        </w:r>
+      </w:ins>
+      <w:ins w:id="190" w:author="Aleksandar Petrović" w:date="2012-12-08T14:39:00Z">
+        <w:r>
+          <w:t xml:space="preserve"> </w:t>
+        </w:r>
+      </w:ins>
+      <w:ins w:id="191" w:author="Aleksandar Petrović" w:date="2012-12-08T14:43:00Z">
+        <w:r>
+          <w:t xml:space="preserve">Tekst bo tako ob shranjevanju </w:t>
+        </w:r>
+        <w:proofErr w:type="spellStart"/>
+        <w:r>
+          <w:t>serializiran</w:t>
+        </w:r>
+        <w:proofErr w:type="spellEnd"/>
+        <w:r>
+          <w:t xml:space="preserve">, </w:t>
+        </w:r>
+      </w:ins>
+      <w:ins w:id="192" w:author="Aleksandar Petrović" w:date="2012-12-08T14:44:00Z">
+        <w:r>
+          <w:t xml:space="preserve">še vedno pa se ne prikaže če naložimo shranjeno delo. Pri inicializaciji </w:t>
+        </w:r>
+      </w:ins>
+      <w:proofErr w:type="spellStart"/>
+      <w:ins w:id="193" w:author="Aleksandar Petrović" w:date="2012-12-08T14:45:00Z">
+        <w:r>
+          <w:rPr>
+            <w:i/>
+            <w:rPrChange w:id="194" w:author="Aleksandar Petrović" w:date="2012-12-08T14:45:00Z">
+              <w:rPr/>
+            </w:rPrChange>
+          </w:rPr>
+          <w:t>DemoModulTopComponent</w:t>
+        </w:r>
+        <w:proofErr w:type="spellEnd"/>
+        <w:r>
+          <w:t xml:space="preserve"> moramo ovrednotiti vsa polja ki smo jih shranili. V našem primeru bi na koncu konstruktorja dodali še</w:t>
+        </w:r>
+      </w:ins>
+      <w:ins w:id="195" w:author="Aleksandar Petrović" w:date="2012-12-08T14:46:00Z">
+        <w:r>
+          <w:t>:</w:t>
+        </w:r>
+      </w:ins>
+    </w:p>
+    <w:p>
+      <w:pPr>
+        <w:pBdr>
+          <w:top w:val="single" w:sz="8" w:space="1" w:color="auto"/>
+          <w:left w:val="single" w:sz="8" w:space="4" w:color="auto"/>
+          <w:bottom w:val="single" w:sz="8" w:space="1" w:color="auto"/>
+          <w:right w:val="single" w:sz="8" w:space="4" w:color="auto"/>
+        </w:pBdr>
+        <w:shd w:val="clear" w:color="auto" w:fill="F8F8F8"/>
+        <w:spacing w:after="0" w:line="240" w:lineRule="auto"/>
+        <w:rPr>
+          <w:ins w:id="196" w:author="Aleksandar Petrović" w:date="2012-12-08T14:46:00Z"/>
+          <w:rFonts w:ascii="Consolas" w:hAnsi="Consolas" w:cs="Consolas"/>
+          <w:sz w:val="16"/>
+          <w:szCs w:val="16"/>
+        </w:rPr>
+        <w:pPrChange w:id="197" w:author="Aleksandar Petrović" w:date="2012-12-08T14:46:00Z">
+          <w:pPr/>
+        </w:pPrChange>
+      </w:pPr>
+      <w:proofErr w:type="spellStart"/>
+      <w:ins w:id="198" w:author="Aleksandar Petrović" w:date="2012-12-08T14:46:00Z">
+        <w:r>
+          <w:rPr>
+            <w:rFonts w:ascii="Consolas" w:hAnsi="Consolas" w:cs="Consolas"/>
+            <w:sz w:val="16"/>
+            <w:szCs w:val="16"/>
+            <w:rPrChange w:id="199" w:author="Aleksandar Petrović" w:date="2012-12-08T14:46:00Z">
+              <w:rPr/>
+            </w:rPrChange>
+          </w:rPr>
+          <w:t>setToolTipText</w:t>
+        </w:r>
+        <w:proofErr w:type="spellEnd"/>
+        <w:r>
+          <w:rPr>
+            <w:rFonts w:ascii="Consolas" w:hAnsi="Consolas" w:cs="Consolas"/>
+            <w:sz w:val="16"/>
+            <w:szCs w:val="16"/>
+            <w:rPrChange w:id="200" w:author="Aleksandar Petrović" w:date="2012-12-08T14:46:00Z">
+              <w:rPr/>
+            </w:rPrChange>
+          </w:rPr>
+          <w:t>(</w:t>
+        </w:r>
+        <w:proofErr w:type="spellStart"/>
+        <w:r>
+          <w:rPr>
+            <w:rFonts w:ascii="Consolas" w:hAnsi="Consolas" w:cs="Consolas"/>
+            <w:sz w:val="16"/>
+            <w:szCs w:val="16"/>
+            <w:rPrChange w:id="201" w:author="Aleksandar Petrović" w:date="2012-12-08T14:46:00Z">
+              <w:rPr/>
+            </w:rPrChange>
+          </w:rPr>
+          <w:t>Bundle.HINT_DemoModulTopComponent</w:t>
+        </w:r>
+        <w:proofErr w:type="spellEnd"/>
+        <w:r>
+          <w:rPr>
+            <w:rFonts w:ascii="Consolas" w:hAnsi="Consolas" w:cs="Consolas"/>
+            <w:sz w:val="16"/>
+            <w:szCs w:val="16"/>
+            <w:rPrChange w:id="202" w:author="Aleksandar Petrović" w:date="2012-12-08T14:46:00Z">
+              <w:rPr/>
+            </w:rPrChange>
+          </w:rPr>
+          <w:t>());</w:t>
+        </w:r>
+      </w:ins>
+    </w:p>
+    <w:p>
+      <w:pPr>
+        <w:rPr>
+          <w:ins w:id="203" w:author="Aleksandar Petrović" w:date="2012-12-08T14:46:00Z"/>
+        </w:rPr>
+        <w:pPrChange w:id="204" w:author="Aleksandar Petrović" w:date="2012-12-08T14:46:00Z">
+          <w:pPr/>
+        </w:pPrChange>
+      </w:pPr>
+    </w:p>
+    <w:p>
+      <w:pPr>
+        <w:ind w:left="708"/>
+        <w:rPr>
+          <w:rPrChange w:id="205" w:author="Aleksandar Petrović" w:date="2012-12-08T14:46:00Z">
+            <w:rPr/>
+          </w:rPrChange>
+        </w:rPr>
+        <w:pPrChange w:id="206" w:author="Aleksandar Petrović" w:date="2012-12-08T14:46:00Z">
+          <w:pPr/>
+        </w:pPrChange>
+      </w:pPr>
+      <w:ins w:id="207" w:author="Aleksandar Petrović" w:date="2012-12-08T14:47:00Z">
+        <w:r>
+          <w:t xml:space="preserve">Če imamo v našem orodju spremenljivke, ki ne želimo da se shranijo (npr. izračun podatkov) jim moramo ob deklaraciji </w:t>
+        </w:r>
+      </w:ins>
+      <w:ins w:id="208" w:author="Aleksandar Petrović" w:date="2012-12-08T14:48:00Z">
+        <w:r>
+          <w:t>predpisati</w:t>
+        </w:r>
+      </w:ins>
+      <w:ins w:id="209" w:author="Aleksandar Petrović" w:date="2012-12-08T14:51:00Z">
+        <w:r>
+          <w:t xml:space="preserve"> tip</w:t>
+        </w:r>
+      </w:ins>
+      <w:ins w:id="210" w:author="Aleksandar Petrović" w:date="2012-12-08T14:48:00Z">
+        <w:r>
+          <w:t xml:space="preserve"> </w:t>
+        </w:r>
+        <w:proofErr w:type="spellStart"/>
+        <w:r>
+          <w:rPr>
+            <w:i/>
+            <w:rPrChange w:id="211" w:author="Aleksandar Petrović" w:date="2012-12-08T14:49:00Z">
+              <w:rPr/>
+            </w:rPrChange>
+          </w:rPr>
+          <w:t>transient</w:t>
+        </w:r>
+      </w:ins>
+      <w:proofErr w:type="spellEnd"/>
+      <w:ins w:id="212" w:author="Aleksandar Petrović" w:date="2012-12-08T14:49:00Z">
+        <w:r>
+          <w:t xml:space="preserve"> (npr. </w:t>
+        </w:r>
+        <w:proofErr w:type="spellStart"/>
+        <w:r>
+          <w:rPr>
+            <w:rFonts w:ascii="Consolas" w:hAnsi="Consolas" w:cs="Consolas"/>
+            <w:noProof/>
+            <w:sz w:val="18"/>
+            <w:lang w:eastAsia="sl-SI"/>
+            <w:rPrChange w:id="213" w:author="Aleksandar Petrović" w:date="2012-12-08T14:49:00Z">
+              <w:rPr/>
+            </w:rPrChange>
+          </w:rPr>
+          <w:t>private</w:t>
+        </w:r>
+        <w:proofErr w:type="spellEnd"/>
+        <w:r>
+          <w:rPr>
+            <w:rFonts w:ascii="Consolas" w:hAnsi="Consolas" w:cs="Consolas"/>
+            <w:noProof/>
+            <w:sz w:val="18"/>
+            <w:lang w:eastAsia="sl-SI"/>
+            <w:rPrChange w:id="214" w:author="Aleksandar Petrović" w:date="2012-12-08T14:49:00Z">
+              <w:rPr/>
+            </w:rPrChange>
+          </w:rPr>
+          <w:t xml:space="preserve"> </w:t>
+        </w:r>
+        <w:proofErr w:type="spellStart"/>
+        <w:r>
+          <w:rPr>
+            <w:rFonts w:ascii="Consolas" w:hAnsi="Consolas" w:cs="Consolas"/>
+            <w:noProof/>
+            <w:sz w:val="18"/>
+            <w:lang w:eastAsia="sl-SI"/>
+            <w:rPrChange w:id="215" w:author="Aleksandar Petrović" w:date="2012-12-08T14:49:00Z">
+              <w:rPr/>
+            </w:rPrChange>
+          </w:rPr>
+          <w:t>transient</w:t>
+        </w:r>
+        <w:proofErr w:type="spellEnd"/>
+        <w:r>
+          <w:rPr>
+            <w:rFonts w:ascii="Consolas" w:hAnsi="Consolas" w:cs="Consolas"/>
+            <w:noProof/>
+            <w:sz w:val="18"/>
+            <w:lang w:eastAsia="sl-SI"/>
+            <w:rPrChange w:id="216" w:author="Aleksandar Petrović" w:date="2012-12-08T14:49:00Z">
+              <w:rPr/>
+            </w:rPrChange>
+          </w:rPr>
+          <w:t xml:space="preserve"> </w:t>
+        </w:r>
+        <w:proofErr w:type="spellStart"/>
+        <w:r>
+          <w:rPr>
+            <w:rFonts w:ascii="Consolas" w:hAnsi="Consolas" w:cs="Consolas"/>
+            <w:noProof/>
+            <w:sz w:val="18"/>
+            <w:lang w:eastAsia="sl-SI"/>
+            <w:rPrChange w:id="217" w:author="Aleksandar Petrović" w:date="2012-12-08T14:49:00Z">
+              <w:rPr/>
+            </w:rPrChange>
+          </w:rPr>
+          <w:t>String</w:t>
+        </w:r>
+        <w:proofErr w:type="spellEnd"/>
+        <w:r>
+          <w:rPr>
+            <w:rFonts w:ascii="Consolas" w:hAnsi="Consolas" w:cs="Consolas"/>
+            <w:noProof/>
+            <w:sz w:val="18"/>
+            <w:lang w:eastAsia="sl-SI"/>
+            <w:rPrChange w:id="218" w:author="Aleksandar Petrović" w:date="2012-12-08T14:49:00Z">
+              <w:rPr/>
+            </w:rPrChange>
+          </w:rPr>
+          <w:t xml:space="preserve"> s</w:t>
+        </w:r>
+        <w:r>
+          <w:t>;</w:t>
+        </w:r>
+        <w:r>
+          <w:t>)</w:t>
+        </w:r>
+      </w:ins>
+      <w:ins w:id="219" w:author="Aleksandar Petrović" w:date="2012-12-08T14:48:00Z">
+        <w:r>
+          <w:t>.</w:t>
+        </w:r>
+      </w:ins>
+      <w:bookmarkStart w:id="220" w:name="_GoBack"/>
+      <w:bookmarkEnd w:id="220"/>
+    </w:p>
     <w:sectPr>
       <w:pgSz w:w="11906" w:h="16838"/>
       <w:pgMar w:top="1417" w:right="1417" w:bottom="1417" w:left="1417" w:header="708" w:footer="708" w:gutter="0"/>
@@ -4505,6 +7778,178 @@
 <file path=word/numbering.xml><?xml version="1.0" encoding="utf-8"?>
 <w:numbering xmlns:wpc="http://schemas.microsoft.com/office/word/2010/wordprocessingCanvas" xmlns:mc="http://schemas.openxmlformats.org/markup-compatibility/2006" xmlns:o="urn:schemas-microsoft-com:office:office" xmlns:r="http://schemas.openxmlformats.org/officeDocument/2006/relationships" xmlns:m="http://schemas.openxmlformats.org/officeDocument/2006/math" xmlns:v="urn:schemas-microsoft-com:vml" xmlns:wp14="http://schemas.microsoft.com/office/word/2010/wordprocessingDrawing" xmlns:wp="http://schemas.openxmlformats.org/drawingml/2006/wordprocessingDrawing" xmlns:w10="urn:schemas-microsoft-com:office:word" xmlns:w="http://schemas.openxmlformats.org/wordprocessingml/2006/main" xmlns:w14="http://schemas.microsoft.com/office/word/2010/wordml" xmlns:w15="http://schemas.microsoft.com/office/word/2012/wordml" xmlns:wpg="http://schemas.microsoft.com/office/word/2010/wordprocessingGroup" xmlns:wpi="http://schemas.microsoft.com/office/word/2010/wordprocessingInk" xmlns:wne="http://schemas.microsoft.com/office/word/2006/wordml" xmlns:wps="http://schemas.microsoft.com/office/word/2010/wordprocessingShape" mc:Ignorable="w14 w15 wp14">
   <w:abstractNum w:abstractNumId="0">
+    <w:nsid w:val="132A633C"/>
+    <w:multiLevelType w:val="hybridMultilevel"/>
+    <w:tmpl w:val="9FD8C836"/>
+    <w:lvl w:ilvl="0" w:tplc="0424000F">
+      <w:start w:val="1"/>
+      <w:numFmt w:val="decimal"/>
+      <w:lvlText w:val="%1."/>
+      <w:lvlJc w:val="left"/>
+      <w:pPr>
+        <w:ind w:left="720" w:hanging="360"/>
+      </w:pPr>
+    </w:lvl>
+    <w:lvl w:ilvl="1" w:tplc="04240019" w:tentative="1">
+      <w:start w:val="1"/>
+      <w:numFmt w:val="lowerLetter"/>
+      <w:lvlText w:val="%2."/>
+      <w:lvlJc w:val="left"/>
+      <w:pPr>
+        <w:ind w:left="1440" w:hanging="360"/>
+      </w:pPr>
+    </w:lvl>
+    <w:lvl w:ilvl="2" w:tplc="0424001B" w:tentative="1">
+      <w:start w:val="1"/>
+      <w:numFmt w:val="lowerRoman"/>
+      <w:lvlText w:val="%3."/>
+      <w:lvlJc w:val="right"/>
+      <w:pPr>
+        <w:ind w:left="2160" w:hanging="180"/>
+      </w:pPr>
+    </w:lvl>
+    <w:lvl w:ilvl="3" w:tplc="0424000F" w:tentative="1">
+      <w:start w:val="1"/>
+      <w:numFmt w:val="decimal"/>
+      <w:lvlText w:val="%4."/>
+      <w:lvlJc w:val="left"/>
+      <w:pPr>
+        <w:ind w:left="2880" w:hanging="360"/>
+      </w:pPr>
+    </w:lvl>
+    <w:lvl w:ilvl="4" w:tplc="04240019" w:tentative="1">
+      <w:start w:val="1"/>
+      <w:numFmt w:val="lowerLetter"/>
+      <w:lvlText w:val="%5."/>
+      <w:lvlJc w:val="left"/>
+      <w:pPr>
+        <w:ind w:left="3600" w:hanging="360"/>
+      </w:pPr>
+    </w:lvl>
+    <w:lvl w:ilvl="5" w:tplc="0424001B" w:tentative="1">
+      <w:start w:val="1"/>
+      <w:numFmt w:val="lowerRoman"/>
+      <w:lvlText w:val="%6."/>
+      <w:lvlJc w:val="right"/>
+      <w:pPr>
+        <w:ind w:left="4320" w:hanging="180"/>
+      </w:pPr>
+    </w:lvl>
+    <w:lvl w:ilvl="6" w:tplc="0424000F" w:tentative="1">
+      <w:start w:val="1"/>
+      <w:numFmt w:val="decimal"/>
+      <w:lvlText w:val="%7."/>
+      <w:lvlJc w:val="left"/>
+      <w:pPr>
+        <w:ind w:left="5040" w:hanging="360"/>
+      </w:pPr>
+    </w:lvl>
+    <w:lvl w:ilvl="7" w:tplc="04240019" w:tentative="1">
+      <w:start w:val="1"/>
+      <w:numFmt w:val="lowerLetter"/>
+      <w:lvlText w:val="%8."/>
+      <w:lvlJc w:val="left"/>
+      <w:pPr>
+        <w:ind w:left="5760" w:hanging="360"/>
+      </w:pPr>
+    </w:lvl>
+    <w:lvl w:ilvl="8" w:tplc="0424001B" w:tentative="1">
+      <w:start w:val="1"/>
+      <w:numFmt w:val="lowerRoman"/>
+      <w:lvlText w:val="%9."/>
+      <w:lvlJc w:val="right"/>
+      <w:pPr>
+        <w:ind w:left="6480" w:hanging="180"/>
+      </w:pPr>
+    </w:lvl>
+  </w:abstractNum>
+  <w:abstractNum w:abstractNumId="1">
+    <w:nsid w:val="5C2A7801"/>
+    <w:multiLevelType w:val="hybridMultilevel"/>
+    <w:tmpl w:val="378C72C2"/>
+    <w:lvl w:ilvl="0" w:tplc="0424000F">
+      <w:start w:val="1"/>
+      <w:numFmt w:val="decimal"/>
+      <w:lvlText w:val="%1."/>
+      <w:lvlJc w:val="left"/>
+      <w:pPr>
+        <w:ind w:left="360" w:hanging="360"/>
+      </w:pPr>
+    </w:lvl>
+    <w:lvl w:ilvl="1" w:tplc="04240019" w:tentative="1">
+      <w:start w:val="1"/>
+      <w:numFmt w:val="lowerLetter"/>
+      <w:lvlText w:val="%2."/>
+      <w:lvlJc w:val="left"/>
+      <w:pPr>
+        <w:ind w:left="1080" w:hanging="360"/>
+      </w:pPr>
+    </w:lvl>
+    <w:lvl w:ilvl="2" w:tplc="0424001B" w:tentative="1">
+      <w:start w:val="1"/>
+      <w:numFmt w:val="lowerRoman"/>
+      <w:lvlText w:val="%3."/>
+      <w:lvlJc w:val="right"/>
+      <w:pPr>
+        <w:ind w:left="1800" w:hanging="180"/>
+      </w:pPr>
+    </w:lvl>
+    <w:lvl w:ilvl="3" w:tplc="0424000F" w:tentative="1">
+      <w:start w:val="1"/>
+      <w:numFmt w:val="decimal"/>
+      <w:lvlText w:val="%4."/>
+      <w:lvlJc w:val="left"/>
+      <w:pPr>
+        <w:ind w:left="2520" w:hanging="360"/>
+      </w:pPr>
+    </w:lvl>
+    <w:lvl w:ilvl="4" w:tplc="04240019" w:tentative="1">
+      <w:start w:val="1"/>
+      <w:numFmt w:val="lowerLetter"/>
+      <w:lvlText w:val="%5."/>
+      <w:lvlJc w:val="left"/>
+      <w:pPr>
+        <w:ind w:left="3240" w:hanging="360"/>
+      </w:pPr>
+    </w:lvl>
+    <w:lvl w:ilvl="5" w:tplc="0424001B" w:tentative="1">
+      <w:start w:val="1"/>
+      <w:numFmt w:val="lowerRoman"/>
+      <w:lvlText w:val="%6."/>
+      <w:lvlJc w:val="right"/>
+      <w:pPr>
+        <w:ind w:left="3960" w:hanging="180"/>
+      </w:pPr>
+    </w:lvl>
+    <w:lvl w:ilvl="6" w:tplc="0424000F" w:tentative="1">
+      <w:start w:val="1"/>
+      <w:numFmt w:val="decimal"/>
+      <w:lvlText w:val="%7."/>
+      <w:lvlJc w:val="left"/>
+      <w:pPr>
+        <w:ind w:left="4680" w:hanging="360"/>
+      </w:pPr>
+    </w:lvl>
+    <w:lvl w:ilvl="7" w:tplc="04240019" w:tentative="1">
+      <w:start w:val="1"/>
+      <w:numFmt w:val="lowerLetter"/>
+      <w:lvlText w:val="%8."/>
+      <w:lvlJc w:val="left"/>
+      <w:pPr>
+        <w:ind w:left="5400" w:hanging="360"/>
+      </w:pPr>
+    </w:lvl>
+    <w:lvl w:ilvl="8" w:tplc="0424001B" w:tentative="1">
+      <w:start w:val="1"/>
+      <w:numFmt w:val="lowerRoman"/>
+      <w:lvlText w:val="%9."/>
+      <w:lvlJc w:val="right"/>
+      <w:pPr>
+        <w:ind w:left="6120" w:hanging="180"/>
+      </w:pPr>
+    </w:lvl>
+  </w:abstractNum>
+  <w:abstractNum w:abstractNumId="2">
     <w:nsid w:val="5E96776E"/>
     <w:multiLevelType w:val="hybridMultilevel"/>
     <w:tmpl w:val="F176DC56"/>
@@ -4617,7 +8062,93 @@
       </w:rPr>
     </w:lvl>
   </w:abstractNum>
-  <w:abstractNum w:abstractNumId="1">
+  <w:abstractNum w:abstractNumId="3">
+    <w:nsid w:val="60F73992"/>
+    <w:multiLevelType w:val="hybridMultilevel"/>
+    <w:tmpl w:val="97A08298"/>
+    <w:lvl w:ilvl="0" w:tplc="0424000F">
+      <w:start w:val="1"/>
+      <w:numFmt w:val="decimal"/>
+      <w:lvlText w:val="%1."/>
+      <w:lvlJc w:val="left"/>
+      <w:pPr>
+        <w:ind w:left="720" w:hanging="360"/>
+      </w:pPr>
+    </w:lvl>
+    <w:lvl w:ilvl="1" w:tplc="04240019" w:tentative="1">
+      <w:start w:val="1"/>
+      <w:numFmt w:val="lowerLetter"/>
+      <w:lvlText w:val="%2."/>
+      <w:lvlJc w:val="left"/>
+      <w:pPr>
+        <w:ind w:left="1440" w:hanging="360"/>
+      </w:pPr>
+    </w:lvl>
+    <w:lvl w:ilvl="2" w:tplc="0424001B" w:tentative="1">
+      <w:start w:val="1"/>
+      <w:numFmt w:val="lowerRoman"/>
+      <w:lvlText w:val="%3."/>
+      <w:lvlJc w:val="right"/>
+      <w:pPr>
+        <w:ind w:left="2160" w:hanging="180"/>
+      </w:pPr>
+    </w:lvl>
+    <w:lvl w:ilvl="3" w:tplc="0424000F" w:tentative="1">
+      <w:start w:val="1"/>
+      <w:numFmt w:val="decimal"/>
+      <w:lvlText w:val="%4."/>
+      <w:lvlJc w:val="left"/>
+      <w:pPr>
+        <w:ind w:left="2880" w:hanging="360"/>
+      </w:pPr>
+    </w:lvl>
+    <w:lvl w:ilvl="4" w:tplc="04240019" w:tentative="1">
+      <w:start w:val="1"/>
+      <w:numFmt w:val="lowerLetter"/>
+      <w:lvlText w:val="%5."/>
+      <w:lvlJc w:val="left"/>
+      <w:pPr>
+        <w:ind w:left="3600" w:hanging="360"/>
+      </w:pPr>
+    </w:lvl>
+    <w:lvl w:ilvl="5" w:tplc="0424001B" w:tentative="1">
+      <w:start w:val="1"/>
+      <w:numFmt w:val="lowerRoman"/>
+      <w:lvlText w:val="%6."/>
+      <w:lvlJc w:val="right"/>
+      <w:pPr>
+        <w:ind w:left="4320" w:hanging="180"/>
+      </w:pPr>
+    </w:lvl>
+    <w:lvl w:ilvl="6" w:tplc="0424000F" w:tentative="1">
+      <w:start w:val="1"/>
+      <w:numFmt w:val="decimal"/>
+      <w:lvlText w:val="%7."/>
+      <w:lvlJc w:val="left"/>
+      <w:pPr>
+        <w:ind w:left="5040" w:hanging="360"/>
+      </w:pPr>
+    </w:lvl>
+    <w:lvl w:ilvl="7" w:tplc="04240019" w:tentative="1">
+      <w:start w:val="1"/>
+      <w:numFmt w:val="lowerLetter"/>
+      <w:lvlText w:val="%8."/>
+      <w:lvlJc w:val="left"/>
+      <w:pPr>
+        <w:ind w:left="5760" w:hanging="360"/>
+      </w:pPr>
+    </w:lvl>
+    <w:lvl w:ilvl="8" w:tplc="0424001B" w:tentative="1">
+      <w:start w:val="1"/>
+      <w:numFmt w:val="lowerRoman"/>
+      <w:lvlText w:val="%9."/>
+      <w:lvlJc w:val="right"/>
+      <w:pPr>
+        <w:ind w:left="6480" w:hanging="180"/>
+      </w:pPr>
+    </w:lvl>
+  </w:abstractNum>
+  <w:abstractNum w:abstractNumId="4">
     <w:nsid w:val="66436355"/>
     <w:multiLevelType w:val="hybridMultilevel"/>
     <w:tmpl w:val="DB26D462"/>
@@ -4730,13 +8261,213 @@
       </w:rPr>
     </w:lvl>
   </w:abstractNum>
+  <w:abstractNum w:abstractNumId="5">
+    <w:nsid w:val="6F8A57CF"/>
+    <w:multiLevelType w:val="hybridMultilevel"/>
+    <w:tmpl w:val="F138957A"/>
+    <w:lvl w:ilvl="0" w:tplc="0424000F">
+      <w:start w:val="1"/>
+      <w:numFmt w:val="decimal"/>
+      <w:lvlText w:val="%1."/>
+      <w:lvlJc w:val="left"/>
+      <w:pPr>
+        <w:ind w:left="720" w:hanging="360"/>
+      </w:pPr>
+    </w:lvl>
+    <w:lvl w:ilvl="1" w:tplc="04240019" w:tentative="1">
+      <w:start w:val="1"/>
+      <w:numFmt w:val="lowerLetter"/>
+      <w:lvlText w:val="%2."/>
+      <w:lvlJc w:val="left"/>
+      <w:pPr>
+        <w:ind w:left="1440" w:hanging="360"/>
+      </w:pPr>
+    </w:lvl>
+    <w:lvl w:ilvl="2" w:tplc="0424001B" w:tentative="1">
+      <w:start w:val="1"/>
+      <w:numFmt w:val="lowerRoman"/>
+      <w:lvlText w:val="%3."/>
+      <w:lvlJc w:val="right"/>
+      <w:pPr>
+        <w:ind w:left="2160" w:hanging="180"/>
+      </w:pPr>
+    </w:lvl>
+    <w:lvl w:ilvl="3" w:tplc="0424000F" w:tentative="1">
+      <w:start w:val="1"/>
+      <w:numFmt w:val="decimal"/>
+      <w:lvlText w:val="%4."/>
+      <w:lvlJc w:val="left"/>
+      <w:pPr>
+        <w:ind w:left="2880" w:hanging="360"/>
+      </w:pPr>
+    </w:lvl>
+    <w:lvl w:ilvl="4" w:tplc="04240019" w:tentative="1">
+      <w:start w:val="1"/>
+      <w:numFmt w:val="lowerLetter"/>
+      <w:lvlText w:val="%5."/>
+      <w:lvlJc w:val="left"/>
+      <w:pPr>
+        <w:ind w:left="3600" w:hanging="360"/>
+      </w:pPr>
+    </w:lvl>
+    <w:lvl w:ilvl="5" w:tplc="0424001B" w:tentative="1">
+      <w:start w:val="1"/>
+      <w:numFmt w:val="lowerRoman"/>
+      <w:lvlText w:val="%6."/>
+      <w:lvlJc w:val="right"/>
+      <w:pPr>
+        <w:ind w:left="4320" w:hanging="180"/>
+      </w:pPr>
+    </w:lvl>
+    <w:lvl w:ilvl="6" w:tplc="0424000F" w:tentative="1">
+      <w:start w:val="1"/>
+      <w:numFmt w:val="decimal"/>
+      <w:lvlText w:val="%7."/>
+      <w:lvlJc w:val="left"/>
+      <w:pPr>
+        <w:ind w:left="5040" w:hanging="360"/>
+      </w:pPr>
+    </w:lvl>
+    <w:lvl w:ilvl="7" w:tplc="04240019" w:tentative="1">
+      <w:start w:val="1"/>
+      <w:numFmt w:val="lowerLetter"/>
+      <w:lvlText w:val="%8."/>
+      <w:lvlJc w:val="left"/>
+      <w:pPr>
+        <w:ind w:left="5760" w:hanging="360"/>
+      </w:pPr>
+    </w:lvl>
+    <w:lvl w:ilvl="8" w:tplc="0424001B" w:tentative="1">
+      <w:start w:val="1"/>
+      <w:numFmt w:val="lowerRoman"/>
+      <w:lvlText w:val="%9."/>
+      <w:lvlJc w:val="right"/>
+      <w:pPr>
+        <w:ind w:left="6480" w:hanging="180"/>
+      </w:pPr>
+    </w:lvl>
+  </w:abstractNum>
+  <w:abstractNum w:abstractNumId="6">
+    <w:nsid w:val="78233422"/>
+    <w:multiLevelType w:val="hybridMultilevel"/>
+    <w:tmpl w:val="8DCC650A"/>
+    <w:lvl w:ilvl="0" w:tplc="53D46612">
+      <w:start w:val="1"/>
+      <w:numFmt w:val="decimal"/>
+      <w:lvlText w:val="%1."/>
+      <w:lvlJc w:val="left"/>
+      <w:pPr>
+        <w:ind w:left="720" w:hanging="360"/>
+      </w:pPr>
+      <w:rPr>
+        <w:rFonts w:asciiTheme="minorHAnsi" w:hAnsiTheme="minorHAnsi" w:hint="default"/>
+        <w:sz w:val="22"/>
+        <w:szCs w:val="22"/>
+      </w:rPr>
+    </w:lvl>
+    <w:lvl w:ilvl="1" w:tplc="04240019" w:tentative="1">
+      <w:start w:val="1"/>
+      <w:numFmt w:val="lowerLetter"/>
+      <w:lvlText w:val="%2."/>
+      <w:lvlJc w:val="left"/>
+      <w:pPr>
+        <w:ind w:left="1440" w:hanging="360"/>
+      </w:pPr>
+    </w:lvl>
+    <w:lvl w:ilvl="2" w:tplc="0424001B" w:tentative="1">
+      <w:start w:val="1"/>
+      <w:numFmt w:val="lowerRoman"/>
+      <w:lvlText w:val="%3."/>
+      <w:lvlJc w:val="right"/>
+      <w:pPr>
+        <w:ind w:left="2160" w:hanging="180"/>
+      </w:pPr>
+    </w:lvl>
+    <w:lvl w:ilvl="3" w:tplc="0424000F" w:tentative="1">
+      <w:start w:val="1"/>
+      <w:numFmt w:val="decimal"/>
+      <w:lvlText w:val="%4."/>
+      <w:lvlJc w:val="left"/>
+      <w:pPr>
+        <w:ind w:left="2880" w:hanging="360"/>
+      </w:pPr>
+    </w:lvl>
+    <w:lvl w:ilvl="4" w:tplc="04240019" w:tentative="1">
+      <w:start w:val="1"/>
+      <w:numFmt w:val="lowerLetter"/>
+      <w:lvlText w:val="%5."/>
+      <w:lvlJc w:val="left"/>
+      <w:pPr>
+        <w:ind w:left="3600" w:hanging="360"/>
+      </w:pPr>
+    </w:lvl>
+    <w:lvl w:ilvl="5" w:tplc="0424001B" w:tentative="1">
+      <w:start w:val="1"/>
+      <w:numFmt w:val="lowerRoman"/>
+      <w:lvlText w:val="%6."/>
+      <w:lvlJc w:val="right"/>
+      <w:pPr>
+        <w:ind w:left="4320" w:hanging="180"/>
+      </w:pPr>
+    </w:lvl>
+    <w:lvl w:ilvl="6" w:tplc="0424000F" w:tentative="1">
+      <w:start w:val="1"/>
+      <w:numFmt w:val="decimal"/>
+      <w:lvlText w:val="%7."/>
+      <w:lvlJc w:val="left"/>
+      <w:pPr>
+        <w:ind w:left="5040" w:hanging="360"/>
+      </w:pPr>
+    </w:lvl>
+    <w:lvl w:ilvl="7" w:tplc="04240019" w:tentative="1">
+      <w:start w:val="1"/>
+      <w:numFmt w:val="lowerLetter"/>
+      <w:lvlText w:val="%8."/>
+      <w:lvlJc w:val="left"/>
+      <w:pPr>
+        <w:ind w:left="5760" w:hanging="360"/>
+      </w:pPr>
+    </w:lvl>
+    <w:lvl w:ilvl="8" w:tplc="0424001B" w:tentative="1">
+      <w:start w:val="1"/>
+      <w:numFmt w:val="lowerRoman"/>
+      <w:lvlText w:val="%9."/>
+      <w:lvlJc w:val="right"/>
+      <w:pPr>
+        <w:ind w:left="6480" w:hanging="180"/>
+      </w:pPr>
+    </w:lvl>
+  </w:abstractNum>
   <w:num w:numId="1">
+    <w:abstractNumId w:val="2"/>
+  </w:num>
+  <w:num w:numId="2">
+    <w:abstractNumId w:val="4"/>
+  </w:num>
+  <w:num w:numId="3">
+    <w:abstractNumId w:val="6"/>
+  </w:num>
+  <w:num w:numId="4">
     <w:abstractNumId w:val="0"/>
   </w:num>
-  <w:num w:numId="2">
+  <w:num w:numId="5">
+    <w:abstractNumId w:val="5"/>
+  </w:num>
+  <w:num w:numId="6">
+    <w:abstractNumId w:val="3"/>
+  </w:num>
+  <w:num w:numId="7">
     <w:abstractNumId w:val="1"/>
   </w:num>
 </w:numbering>
+</file>
+
+<file path=word/people.xml><?xml version="1.0" encoding="utf-8"?>
+<w15:people xmlns:wpc="http://schemas.microsoft.com/office/word/2010/wordprocessingCanvas" xmlns:mc="http://schemas.openxmlformats.org/markup-compatibility/2006" xmlns:o="urn:schemas-microsoft-com:office:office" xmlns:r="http://schemas.openxmlformats.org/officeDocument/2006/relationships" xmlns:m="http://schemas.openxmlformats.org/officeDocument/2006/math" xmlns:v="urn:schemas-microsoft-com:vml" xmlns:wp14="http://schemas.microsoft.com/office/word/2010/wordprocessingDrawing" xmlns:wp="http://schemas.openxmlformats.org/drawingml/2006/wordprocessingDrawing" xmlns:w10="urn:schemas-microsoft-com:office:word" xmlns:w="http://schemas.openxmlformats.org/wordprocessingml/2006/main" xmlns:w14="http://schemas.microsoft.com/office/word/2010/wordml" xmlns:w15="http://schemas.microsoft.com/office/word/2012/wordml" xmlns:wpg="http://schemas.microsoft.com/office/word/2010/wordprocessingGroup" xmlns:wpi="http://schemas.microsoft.com/office/word/2010/wordprocessingInk" xmlns:wne="http://schemas.microsoft.com/office/word/2006/wordml" xmlns:wps="http://schemas.microsoft.com/office/word/2010/wordprocessingShape" mc:Ignorable="w14 w15 wp14">
+  <w15:person w15:author="Aleksandar Petrović">
+    <w15:presenceInfo w15:providerId="Windows Live" w15:userId="dca990fed1ba00fe"/>
+  </w15:person>
+</w15:people>
 </file>
 
 <file path=word/styles.xml><?xml version="1.0" encoding="utf-8"?>
@@ -5262,6 +8993,36 @@
       <w:u w:val="single"/>
     </w:rPr>
   </w:style>
+  <w:style w:type="paragraph" w:styleId="BalloonText">
+    <w:name w:val="Balloon Text"/>
+    <w:basedOn w:val="Normal"/>
+    <w:link w:val="BalloonTextChar"/>
+    <w:uiPriority w:val="99"/>
+    <w:semiHidden/>
+    <w:unhideWhenUsed/>
+    <w:rsid w:val="008F4257"/>
+    <w:pPr>
+      <w:spacing w:after="0" w:line="240" w:lineRule="auto"/>
+    </w:pPr>
+    <w:rPr>
+      <w:rFonts w:ascii="Tahoma" w:hAnsi="Tahoma" w:cs="Tahoma"/>
+      <w:sz w:val="16"/>
+      <w:szCs w:val="16"/>
+    </w:rPr>
+  </w:style>
+  <w:style w:type="character" w:customStyle="1" w:styleId="BalloonTextChar">
+    <w:name w:val="Balloon Text Char"/>
+    <w:basedOn w:val="DefaultParagraphFont"/>
+    <w:link w:val="BalloonText"/>
+    <w:uiPriority w:val="99"/>
+    <w:semiHidden/>
+    <w:rsid w:val="008F4257"/>
+    <w:rPr>
+      <w:rFonts w:ascii="Tahoma" w:hAnsi="Tahoma" w:cs="Tahoma"/>
+      <w:sz w:val="16"/>
+      <w:szCs w:val="16"/>
+    </w:rPr>
+  </w:style>
 </w:styles>
 </file>
 
@@ -5308,7 +9069,7 @@
     </a:clrScheme>
     <a:fontScheme name="Office">
       <a:majorFont>
-        <a:latin typeface="Calibri Light" panose="020F0302020204030204"/>
+        <a:latin typeface="Calibri Light"/>
         <a:ea typeface=""/>
         <a:cs typeface=""/>
         <a:font script="Jpan" typeface="ＭＳ ゴシック"/>
@@ -5343,7 +9104,7 @@
         <a:font script="Geor" typeface="Sylfaen"/>
       </a:majorFont>
       <a:minorFont>
-        <a:latin typeface="Calibri" panose="020F0502020204030204"/>
+        <a:latin typeface="Calibri"/>
         <a:ea typeface=""/>
         <a:cs typeface=""/>
         <a:font script="Jpan" typeface="ＭＳ 明朝"/>

--- a/cbw-dokumentacija.docx
+++ b/cbw-dokumentacija.docx
@@ -37,226 +37,164 @@
       <w:r>
         <w:t xml:space="preserve">uporablja </w:t>
       </w:r>
-      <w:proofErr w:type="spellStart"/>
       <w:r>
         <w:rPr>
           <w:i/>
         </w:rPr>
-        <w:t>NetBeans</w:t>
-      </w:r>
-      <w:proofErr w:type="spellEnd"/>
+        <w:t>NetBeans Platform</w:t>
+      </w:r>
+      <w:r>
+        <w:t>. Za najboljšo kompatibilnost razvijanj</w:t>
+      </w:r>
+      <w:r>
+        <w:t>a</w:t>
+      </w:r>
+      <w:r>
+        <w:t xml:space="preserve"> je potrebno, da imate nameščeno različico </w:t>
+      </w:r>
+      <w:r>
+        <w:rPr>
+          <w:b/>
+        </w:rPr>
+        <w:t>NetBeans IDE 7.2.1</w:t>
+      </w:r>
+      <w:r>
+        <w:t>. Aplikacija je spisana za delovanje na Microsoft Windows operacijskem sistemu in zna imeti težave na drugih platformah (zaradi JavaFX knjižnjic, ki se nahajajo v ./</w:t>
+      </w:r>
+      <w:r>
+        <w:t>release</w:t>
+      </w:r>
+      <w:r>
+        <w:t>/</w:t>
+      </w:r>
+      <w:r>
+        <w:t>modules</w:t>
+      </w:r>
+      <w:r>
+        <w:t>/</w:t>
+      </w:r>
+      <w:r>
+        <w:t>bin</w:t>
+      </w:r>
+      <w:r>
+        <w:t>).</w:t>
+      </w:r>
+    </w:p>
+    <w:p/>
+    <w:p>
+      <w:pPr>
+        <w:pStyle w:val="Heading2"/>
+      </w:pPr>
+      <w:r>
+        <w:t>Delovanje aplikacije</w:t>
+      </w:r>
+    </w:p>
+    <w:p>
+      <w:r>
+        <w:t xml:space="preserve">Osnovna dva dela aplikacije sta </w:t>
+      </w:r>
       <w:r>
         <w:rPr>
           <w:i/>
         </w:rPr>
-        <w:t xml:space="preserve"> Platform</w:t>
-      </w:r>
-      <w:r>
-        <w:t>. Za najboljšo kompatibilnost razvijanj</w:t>
-      </w:r>
-      <w:r>
-        <w:t>a</w:t>
-      </w:r>
-      <w:r>
-        <w:t xml:space="preserve"> je potrebno, da imate nameščeno različico </w:t>
-      </w:r>
-      <w:proofErr w:type="spellStart"/>
-      <w:r>
-        <w:rPr>
-          <w:b/>
-        </w:rPr>
-        <w:t>NetBeans</w:t>
-      </w:r>
-      <w:proofErr w:type="spellEnd"/>
-      <w:r>
-        <w:rPr>
-          <w:b/>
-        </w:rPr>
-        <w:t xml:space="preserve"> IDE 7.2.1</w:t>
-      </w:r>
-      <w:r>
-        <w:t xml:space="preserve">. Aplikacija je spisana za delovanje na Microsoft Windows operacijskem sistemu in zna imeti težave na drugih platformah (zaradi </w:t>
-      </w:r>
-      <w:proofErr w:type="spellStart"/>
-      <w:r>
-        <w:t>JavaFX</w:t>
-      </w:r>
-      <w:proofErr w:type="spellEnd"/>
+        <w:t>Palette</w:t>
+      </w:r>
+      <w:r>
+        <w:t xml:space="preserve">, ki vsebuje razpoložljive gradnike </w:t>
+      </w:r>
+      <w:r>
+        <w:t>–</w:t>
+      </w:r>
       <w:r>
         <w:t xml:space="preserve"> </w:t>
       </w:r>
-      <w:proofErr w:type="spellStart"/>
-      <w:r>
-        <w:t>knjižnjic</w:t>
-      </w:r>
-      <w:proofErr w:type="spellEnd"/>
-      <w:r>
-        <w:t>, ki se nahajajo v ./</w:t>
-      </w:r>
-      <w:proofErr w:type="spellStart"/>
-      <w:r>
-        <w:t>release</w:t>
-      </w:r>
-      <w:proofErr w:type="spellEnd"/>
-      <w:r>
-        <w:t>/</w:t>
-      </w:r>
-      <w:proofErr w:type="spellStart"/>
-      <w:r>
-        <w:t>modules</w:t>
-      </w:r>
-      <w:proofErr w:type="spellEnd"/>
-      <w:r>
-        <w:t>/</w:t>
-      </w:r>
-      <w:proofErr w:type="spellStart"/>
-      <w:r>
-        <w:t>bin</w:t>
-      </w:r>
-      <w:proofErr w:type="spellEnd"/>
-      <w:r>
-        <w:t>).</w:t>
-      </w:r>
-    </w:p>
-    <w:p/>
-    <w:p>
-      <w:pPr>
-        <w:pStyle w:val="Heading2"/>
-      </w:pPr>
-      <w:r>
-        <w:t>Delovanje aplikacije</w:t>
-      </w:r>
-    </w:p>
-    <w:p>
-      <w:r>
-        <w:t xml:space="preserve">Osnovna dva dela aplikacije sta </w:t>
-      </w:r>
-      <w:proofErr w:type="spellStart"/>
+      <w:r>
+        <w:t>orodja (</w:t>
+      </w:r>
       <w:r>
         <w:rPr>
           <w:i/>
         </w:rPr>
-        <w:t>Palette</w:t>
-      </w:r>
-      <w:proofErr w:type="spellEnd"/>
-      <w:r>
-        <w:t xml:space="preserve">, ki vsebuje razpoložljive gradnike </w:t>
-      </w:r>
-      <w:r>
-        <w:t>–</w:t>
+        <w:t>tools</w:t>
+      </w:r>
+      <w:r>
+        <w:t>)</w:t>
+      </w:r>
+      <w:r>
+        <w:t xml:space="preserve"> in </w:t>
+      </w:r>
+      <w:r>
+        <w:rPr>
+          <w:i/>
+        </w:rPr>
+        <w:t>Core window</w:t>
       </w:r>
       <w:r>
         <w:t xml:space="preserve"> </w:t>
       </w:r>
       <w:r>
-        <w:t>orodja (</w:t>
-      </w:r>
-      <w:proofErr w:type="spellStart"/>
+        <w:t xml:space="preserve">oziroma </w:t>
+      </w:r>
+      <w:r>
+        <w:t xml:space="preserve">delovna površina, </w:t>
+      </w:r>
+      <w:r>
+        <w:t>v katero razpoložljive gradnike razmeščamo in med seboj povezujemo</w:t>
+      </w:r>
+      <w:r>
+        <w:t>.</w:t>
+      </w:r>
+      <w:r>
+        <w:t xml:space="preserve"> </w:t>
+      </w:r>
+      <w:r>
+        <w:t xml:space="preserve">Orodja </w:t>
+      </w:r>
+      <w:r>
+        <w:t xml:space="preserve">v delovni površini obravnavamo kot </w:t>
+      </w:r>
+      <w:r>
+        <w:t>vozlišča (</w:t>
+      </w:r>
       <w:r>
         <w:rPr>
           <w:i/>
         </w:rPr>
-        <w:t>tools</w:t>
-      </w:r>
-      <w:proofErr w:type="spellEnd"/>
-      <w:r>
-        <w:t>)</w:t>
-      </w:r>
-      <w:r>
-        <w:t xml:space="preserve"> in </w:t>
-      </w:r>
-      <w:proofErr w:type="spellStart"/>
+        <w:t>nodes</w:t>
+      </w:r>
+      <w:r>
+        <w:t xml:space="preserve">), </w:t>
+      </w:r>
+      <w:r>
+        <w:t xml:space="preserve">ki so medsebojno povezana z usmerjenimi povezavami, pri čemer usmerjenost povezav nakazuje tok podatkov. </w:t>
+      </w:r>
+      <w:r>
+        <w:t xml:space="preserve"> </w:t>
+      </w:r>
+      <w:r>
+        <w:t xml:space="preserve">Orodja </w:t>
+      </w:r>
+      <w:r>
+        <w:t xml:space="preserve">lahko </w:t>
+      </w:r>
+      <w:r>
+        <w:t xml:space="preserve">med seboj </w:t>
+      </w:r>
+      <w:r>
+        <w:t xml:space="preserve">povežemo, tako da držimo tipko </w:t>
+      </w:r>
       <w:r>
         <w:rPr>
           <w:i/>
         </w:rPr>
-        <w:t>Core</w:t>
-      </w:r>
-      <w:proofErr w:type="spellEnd"/>
-      <w:r>
-        <w:rPr>
-          <w:i/>
-        </w:rPr>
-        <w:t xml:space="preserve"> </w:t>
-      </w:r>
-      <w:proofErr w:type="spellStart"/>
-      <w:r>
-        <w:rPr>
-          <w:i/>
-        </w:rPr>
-        <w:t>window</w:t>
-      </w:r>
-      <w:proofErr w:type="spellEnd"/>
-      <w:r>
-        <w:t xml:space="preserve"> </w:t>
-      </w:r>
-      <w:r>
-        <w:t xml:space="preserve">oziroma </w:t>
-      </w:r>
-      <w:r>
-        <w:t xml:space="preserve">delovna površina, </w:t>
-      </w:r>
-      <w:r>
-        <w:t>v katero razpoložljive gradnike razmeščamo in med seboj povezujemo</w:t>
-      </w:r>
-      <w:r>
-        <w:t>.</w:t>
-      </w:r>
-      <w:r>
-        <w:t xml:space="preserve"> </w:t>
-      </w:r>
-      <w:r>
-        <w:t xml:space="preserve">Orodja </w:t>
-      </w:r>
-      <w:r>
-        <w:t xml:space="preserve">v delovni površini obravnavamo kot </w:t>
-      </w:r>
-      <w:r>
-        <w:t>vozlišča (</w:t>
-      </w:r>
-      <w:proofErr w:type="spellStart"/>
-      <w:r>
-        <w:rPr>
-          <w:i/>
-        </w:rPr>
-        <w:t>nodes</w:t>
-      </w:r>
-      <w:proofErr w:type="spellEnd"/>
-      <w:r>
-        <w:t xml:space="preserve">), </w:t>
-      </w:r>
-      <w:r>
-        <w:t xml:space="preserve">ki so medsebojno povezana z usmerjenimi povezavami, pri čemer usmerjenost povezav nakazuje tok podatkov. </w:t>
-      </w:r>
-      <w:r>
-        <w:t xml:space="preserve"> </w:t>
-      </w:r>
-      <w:r>
-        <w:t xml:space="preserve">Orodja </w:t>
-      </w:r>
-      <w:r>
-        <w:t xml:space="preserve">lahko </w:t>
-      </w:r>
-      <w:r>
-        <w:t xml:space="preserve">med seboj </w:t>
-      </w:r>
-      <w:r>
-        <w:t xml:space="preserve">povežemo, tako da držimo tipko </w:t>
-      </w:r>
-      <w:r>
-        <w:rPr>
-          <w:i/>
-        </w:rPr>
         <w:t>Ctrl</w:t>
       </w:r>
       <w:r>
         <w:t xml:space="preserve"> in jih z miško </w:t>
       </w:r>
-      <w:proofErr w:type="spellStart"/>
       <w:r>
         <w:t>poklikamo</w:t>
       </w:r>
-      <w:proofErr w:type="spellEnd"/>
       <w:r>
         <w:t>.</w:t>
       </w:r>
@@ -289,7 +227,7 @@
                     <pic:cNvPicPr/>
                   </pic:nvPicPr>
                   <pic:blipFill rotWithShape="1">
-                    <a:blip r:embed="rId5" cstate="print">
+                    <a:blip r:embed="rId6" cstate="print">
                       <a:extLst>
                         <a:ext uri="{28A0092B-C50C-407E-A947-70E740481C1C}">
                           <a14:useLocalDpi xmlns:a14="http://schemas.microsoft.com/office/drawing/2010/main" val="0"/>
@@ -556,7 +494,7 @@
                     <pic:cNvPicPr/>
                   </pic:nvPicPr>
                   <pic:blipFill>
-                    <a:blip r:embed="rId6">
+                    <a:blip r:embed="rId7">
                       <a:extLst>
                         <a:ext uri="{28A0092B-C50C-407E-A947-70E740481C1C}">
                           <a14:useLocalDpi xmlns:a14="http://schemas.microsoft.com/office/drawing/2010/main" val="0"/>
@@ -593,7 +531,39 @@
           <w:noProof/>
           <w:lang w:eastAsia="sl-SI"/>
         </w:rPr>
-        <w:t>Struktura palikacije</w:t>
+        <w:t xml:space="preserve">Struktura </w:t>
+      </w:r>
+      <w:del w:id="0" w:author="Sašo Petrovič" w:date="2012-12-15T13:29:00Z">
+        <w:r>
+          <w:rPr>
+            <w:noProof/>
+            <w:lang w:eastAsia="sl-SI"/>
+          </w:rPr>
+          <w:delText>p</w:delText>
+        </w:r>
+      </w:del>
+      <w:r>
+        <w:rPr>
+          <w:noProof/>
+          <w:lang w:eastAsia="sl-SI"/>
+        </w:rPr>
+        <w:t>a</w:t>
+      </w:r>
+      <w:ins w:id="1" w:author="Sašo Petrovič" w:date="2012-12-15T13:45:00Z">
+        <w:r>
+          <w:rPr>
+            <w:noProof/>
+            <w:lang w:eastAsia="sl-SI"/>
+          </w:rPr>
+          <w:t>p</w:t>
+        </w:r>
+      </w:ins>
+      <w:r>
+        <w:rPr>
+          <w:noProof/>
+          <w:lang w:eastAsia="sl-SI"/>
+        </w:rPr>
+        <w:t>likacije</w:t>
       </w:r>
     </w:p>
     <w:p>
@@ -632,7 +602,6 @@
           <w:lang w:eastAsia="sl-SI"/>
         </w:rPr>
       </w:pPr>
-      <w:proofErr w:type="spellStart"/>
       <w:r>
         <w:rPr>
           <w:b/>
@@ -641,14 +610,12 @@
         </w:rPr>
         <w:t>Core</w:t>
       </w:r>
-      <w:proofErr w:type="spellEnd"/>
       <w:r>
         <w:rPr>
           <w:lang w:eastAsia="sl-SI"/>
         </w:rPr>
         <w:t xml:space="preserve">: glavno okno, ki se odpre ob zagonu aplikacije in je ogrodje za </w:t>
       </w:r>
-      <w:proofErr w:type="spellStart"/>
       <w:r>
         <w:rPr>
           <w:i/>
@@ -656,14 +623,12 @@
         </w:rPr>
         <w:t>ToolGraph</w:t>
       </w:r>
-      <w:proofErr w:type="spellEnd"/>
       <w:r>
         <w:rPr>
           <w:lang w:eastAsia="sl-SI"/>
         </w:rPr>
         <w:t xml:space="preserve"> in </w:t>
       </w:r>
-      <w:proofErr w:type="spellStart"/>
       <w:r>
         <w:rPr>
           <w:i/>
@@ -671,7 +636,6 @@
         </w:rPr>
         <w:t>ToolPalette</w:t>
       </w:r>
-      <w:proofErr w:type="spellEnd"/>
       <w:r>
         <w:rPr>
           <w:lang w:eastAsia="sl-SI"/>
@@ -690,7 +654,6 @@
           <w:lang w:eastAsia="sl-SI"/>
         </w:rPr>
       </w:pPr>
-      <w:proofErr w:type="spellStart"/>
       <w:r>
         <w:rPr>
           <w:b/>
@@ -699,14 +662,12 @@
         </w:rPr>
         <w:t>ToolGraph</w:t>
       </w:r>
-      <w:proofErr w:type="spellEnd"/>
       <w:r>
         <w:rPr>
           <w:lang w:eastAsia="sl-SI"/>
         </w:rPr>
         <w:t xml:space="preserve">: je implementacija </w:t>
       </w:r>
-      <w:proofErr w:type="spellStart"/>
       <w:r>
         <w:rPr>
           <w:i/>
@@ -714,7 +675,6 @@
         </w:rPr>
         <w:t>GraphScene</w:t>
       </w:r>
-      <w:proofErr w:type="spellEnd"/>
       <w:r>
         <w:rPr>
           <w:lang w:eastAsia="sl-SI"/>
@@ -752,7 +712,6 @@
           <w:lang w:eastAsia="sl-SI"/>
         </w:rPr>
       </w:pPr>
-      <w:proofErr w:type="spellStart"/>
       <w:r>
         <w:rPr>
           <w:b/>
@@ -761,7 +720,6 @@
         </w:rPr>
         <w:t>ToolPalette</w:t>
       </w:r>
-      <w:proofErr w:type="spellEnd"/>
       <w:r>
         <w:rPr>
           <w:lang w:eastAsia="sl-SI"/>
@@ -774,7 +732,6 @@
         </w:rPr>
         <w:t xml:space="preserve"> je posebno okno v </w:t>
       </w:r>
-      <w:proofErr w:type="spellStart"/>
       <w:r>
         <w:rPr>
           <w:i/>
@@ -782,7 +739,6 @@
         </w:rPr>
         <w:t>NetBeans</w:t>
       </w:r>
-      <w:proofErr w:type="spellEnd"/>
       <w:r>
         <w:rPr>
           <w:lang w:eastAsia="sl-SI"/>
@@ -795,46 +751,26 @@
         </w:rPr>
         <w:t xml:space="preserve">V tem primeru se veže na delovno površino in vsebuje vse module, ki so najavljeni </w:t>
       </w:r>
-      <w:proofErr w:type="spellStart"/>
       <w:r>
         <w:rPr>
           <w:i/>
           <w:lang w:eastAsia="sl-SI"/>
         </w:rPr>
-        <w:t>NetBeans</w:t>
-      </w:r>
-      <w:proofErr w:type="spellEnd"/>
+        <w:t>NetBeans Lookup</w:t>
+      </w:r>
+      <w:r>
+        <w:rPr>
+          <w:lang w:eastAsia="sl-SI"/>
+        </w:rPr>
+        <w:t xml:space="preserve"> servisu in so otroci razreda </w:t>
+      </w:r>
       <w:r>
         <w:rPr>
           <w:i/>
           <w:lang w:eastAsia="sl-SI"/>
         </w:rPr>
-        <w:t xml:space="preserve"> </w:t>
-      </w:r>
-      <w:proofErr w:type="spellStart"/>
-      <w:r>
-        <w:rPr>
-          <w:i/>
-          <w:lang w:eastAsia="sl-SI"/>
-        </w:rPr>
-        <w:t>Lookup</w:t>
-      </w:r>
-      <w:proofErr w:type="spellEnd"/>
-      <w:r>
-        <w:rPr>
-          <w:lang w:eastAsia="sl-SI"/>
-        </w:rPr>
-        <w:t xml:space="preserve"> servisu in so otroci razreda </w:t>
-      </w:r>
-      <w:proofErr w:type="spellStart"/>
-      <w:r>
-        <w:rPr>
-          <w:i/>
-          <w:lang w:eastAsia="sl-SI"/>
-        </w:rPr>
         <w:t>GenericTool</w:t>
       </w:r>
-      <w:proofErr w:type="spellEnd"/>
       <w:r>
         <w:rPr>
           <w:lang w:eastAsia="sl-SI"/>
@@ -853,7 +789,6 @@
           <w:lang w:eastAsia="sl-SI"/>
         </w:rPr>
       </w:pPr>
-      <w:proofErr w:type="spellStart"/>
       <w:r>
         <w:rPr>
           <w:b/>
@@ -862,7 +797,6 @@
         </w:rPr>
         <w:t>GenericTool</w:t>
       </w:r>
-      <w:proofErr w:type="spellEnd"/>
       <w:r>
         <w:rPr>
           <w:lang w:eastAsia="sl-SI"/>
@@ -887,7 +821,6 @@
         </w:rPr>
         <w:t xml:space="preserve"> za vse razširitvene module. Glavni razred je </w:t>
       </w:r>
-      <w:proofErr w:type="spellStart"/>
       <w:r>
         <w:rPr>
           <w:i/>
@@ -895,7 +828,6 @@
         </w:rPr>
         <w:t>AbstractGenericTool</w:t>
       </w:r>
-      <w:proofErr w:type="spellEnd"/>
       <w:r>
         <w:rPr>
           <w:lang w:eastAsia="sl-SI"/>
@@ -914,7 +846,6 @@
         </w:rPr>
         <w:t xml:space="preserve">si ostali abstraktni razredi: </w:t>
       </w:r>
-      <w:proofErr w:type="spellStart"/>
       <w:r>
         <w:rPr>
           <w:i/>
@@ -922,14 +853,12 @@
         </w:rPr>
         <w:t>AbstractEngineTool</w:t>
       </w:r>
-      <w:proofErr w:type="spellEnd"/>
       <w:r>
         <w:rPr>
           <w:lang w:eastAsia="sl-SI"/>
         </w:rPr>
         <w:t xml:space="preserve">, </w:t>
       </w:r>
-      <w:proofErr w:type="spellStart"/>
       <w:r>
         <w:rPr>
           <w:i/>
@@ -937,14 +866,12 @@
         </w:rPr>
         <w:t>AbstractPlotTool</w:t>
       </w:r>
-      <w:proofErr w:type="spellEnd"/>
       <w:r>
         <w:rPr>
           <w:lang w:eastAsia="sl-SI"/>
         </w:rPr>
         <w:t xml:space="preserve">, </w:t>
       </w:r>
-      <w:proofErr w:type="spellStart"/>
       <w:r>
         <w:rPr>
           <w:i/>
@@ -952,14 +879,12 @@
         </w:rPr>
         <w:t>AbstractModelTool</w:t>
       </w:r>
-      <w:proofErr w:type="spellEnd"/>
       <w:r>
         <w:rPr>
           <w:lang w:eastAsia="sl-SI"/>
         </w:rPr>
         <w:t xml:space="preserve"> in </w:t>
       </w:r>
-      <w:proofErr w:type="spellStart"/>
       <w:r>
         <w:rPr>
           <w:i/>
@@ -967,14 +892,12 @@
         </w:rPr>
         <w:t>AbstractParamEvalTool</w:t>
       </w:r>
-      <w:proofErr w:type="spellEnd"/>
       <w:r>
         <w:rPr>
           <w:lang w:eastAsia="sl-SI"/>
         </w:rPr>
         <w:t xml:space="preserve"> (ki deduje </w:t>
       </w:r>
-      <w:proofErr w:type="spellStart"/>
       <w:r>
         <w:rPr>
           <w:i/>
@@ -982,7 +905,6 @@
         </w:rPr>
         <w:t>AbstractModelTool</w:t>
       </w:r>
-      <w:proofErr w:type="spellEnd"/>
       <w:r>
         <w:rPr>
           <w:lang w:eastAsia="sl-SI"/>
@@ -1001,7 +923,6 @@
         </w:rPr>
         <w:t xml:space="preserve">razred </w:t>
       </w:r>
-      <w:proofErr w:type="spellStart"/>
       <w:r>
         <w:rPr>
           <w:i/>
@@ -1009,7 +930,6 @@
         </w:rPr>
         <w:t>ToolTopComponent</w:t>
       </w:r>
-      <w:proofErr w:type="spellEnd"/>
       <w:r>
         <w:rPr>
           <w:lang w:eastAsia="sl-SI"/>
@@ -1034,6 +954,56 @@
         </w:rPr>
         <w:t xml:space="preserve"> modul</w:t>
       </w:r>
+      <w:ins w:id="2" w:author="Sašo Petrovič" w:date="2012-12-15T15:51:00Z">
+        <w:r>
+          <w:rPr>
+            <w:lang w:eastAsia="sl-SI"/>
+          </w:rPr>
+          <w:t>, ki bo imel grafični vmesnik ter</w:t>
+        </w:r>
+      </w:ins>
+      <w:ins w:id="3" w:author="Sašo Petrovič" w:date="2012-12-15T15:53:00Z">
+        <w:r>
+          <w:rPr>
+            <w:lang w:eastAsia="sl-SI"/>
+          </w:rPr>
+          <w:t xml:space="preserve"> razred</w:t>
+        </w:r>
+      </w:ins>
+      <w:ins w:id="4" w:author="Sašo Petrovič" w:date="2012-12-15T15:51:00Z">
+        <w:r>
+          <w:rPr>
+            <w:lang w:eastAsia="sl-SI"/>
+          </w:rPr>
+          <w:t xml:space="preserve"> </w:t>
+        </w:r>
+        <w:r>
+          <w:rPr>
+            <w:i/>
+            <w:lang w:eastAsia="sl-SI"/>
+            <w:rPrChange w:id="5" w:author="Sašo Petrovič" w:date="2012-12-15T15:53:00Z">
+              <w:rPr>
+                <w:lang w:eastAsia="sl-SI"/>
+              </w:rPr>
+            </w:rPrChange>
+          </w:rPr>
+          <w:t>AbstractReactionType</w:t>
+        </w:r>
+        <w:r>
+          <w:rPr>
+            <w:lang w:eastAsia="sl-SI"/>
+          </w:rPr>
+          <w:t xml:space="preserve">, ki je namenjen prenašanju </w:t>
+        </w:r>
+      </w:ins>
+      <w:ins w:id="6" w:author="Sašo Petrovič" w:date="2012-12-15T15:57:00Z">
+        <w:r>
+          <w:rPr>
+            <w:lang w:eastAsia="sl-SI"/>
+          </w:rPr>
+          <w:t>informacij reakcije med moduli</w:t>
+        </w:r>
+      </w:ins>
       <w:r>
         <w:rPr>
           <w:lang w:eastAsia="sl-SI"/>
@@ -1052,7 +1022,6 @@
           <w:lang w:eastAsia="sl-SI"/>
         </w:rPr>
       </w:pPr>
-      <w:proofErr w:type="spellStart"/>
       <w:r>
         <w:rPr>
           <w:b/>
@@ -1061,7 +1030,6 @@
         </w:rPr>
         <w:t>jfxt</w:t>
       </w:r>
-      <w:proofErr w:type="spellEnd"/>
       <w:r>
         <w:rPr>
           <w:b/>
@@ -1075,7 +1043,6 @@
         </w:rPr>
         <w:t xml:space="preserve">knjižnica </w:t>
       </w:r>
-      <w:proofErr w:type="spellStart"/>
       <w:r>
         <w:rPr>
           <w:i/>
@@ -1083,7 +1050,6 @@
         </w:rPr>
         <w:t>JavaFX</w:t>
       </w:r>
-      <w:proofErr w:type="spellEnd"/>
       <w:r>
         <w:rPr>
           <w:lang w:eastAsia="sl-SI"/>
@@ -1100,6 +1066,7 @@
     <w:p>
       <w:pPr>
         <w:rPr>
+          <w:ins w:id="7" w:author="Sašo Petrovič" w:date="2012-12-15T13:45:00Z"/>
           <w:lang w:eastAsia="sl-SI"/>
         </w:rPr>
       </w:pPr>
@@ -1109,6 +1076,1157 @@
         </w:rPr>
         <w:t>Ostali moduli so razširitveni demo moduli, ki nakazujejo delovanje in uporabo.</w:t>
       </w:r>
+    </w:p>
+    <w:p>
+      <w:pPr>
+        <w:pStyle w:val="Heading2"/>
+        <w:rPr>
+          <w:ins w:id="8" w:author="Sašo Petrovič" w:date="2012-12-15T13:46:00Z"/>
+          <w:lang w:eastAsia="sl-SI"/>
+        </w:rPr>
+        <w:pPrChange w:id="9" w:author="Sašo Petrovič" w:date="2012-12-15T13:46:00Z">
+          <w:pPr/>
+        </w:pPrChange>
+      </w:pPr>
+      <w:ins w:id="10" w:author="Sašo Petrovič" w:date="2012-12-15T13:46:00Z">
+        <w:r>
+          <w:rPr>
+            <w:lang w:eastAsia="sl-SI"/>
+          </w:rPr>
+          <w:t>Generična orodja</w:t>
+        </w:r>
+      </w:ins>
+    </w:p>
+    <w:p>
+      <w:pPr>
+        <w:rPr>
+          <w:ins w:id="11" w:author="Sašo Petrovič" w:date="2012-12-15T16:11:00Z"/>
+          <w:lang w:eastAsia="sl-SI"/>
+        </w:rPr>
+      </w:pPr>
+      <w:ins w:id="12" w:author="Sašo Petrovič" w:date="2012-12-15T13:47:00Z">
+        <w:r>
+          <w:rPr>
+            <w:lang w:eastAsia="sl-SI"/>
+          </w:rPr>
+          <w:t>Vsa</w:t>
+        </w:r>
+      </w:ins>
+      <w:ins w:id="13" w:author="Sašo Petrovič" w:date="2012-12-15T13:51:00Z">
+        <w:r>
+          <w:rPr>
+            <w:lang w:eastAsia="sl-SI"/>
+          </w:rPr>
+          <w:t xml:space="preserve"> generična orodja so </w:t>
+        </w:r>
+      </w:ins>
+      <w:ins w:id="14" w:author="Sašo Petrovič" w:date="2012-12-15T13:52:00Z">
+        <w:r>
+          <w:rPr>
+            <w:lang w:eastAsia="sl-SI"/>
+          </w:rPr>
+          <w:t xml:space="preserve">abstraktne implementacije abstraktnega razreda </w:t>
+        </w:r>
+      </w:ins>
+      <w:ins w:id="15" w:author="Sašo Petrovič" w:date="2012-12-15T16:06:00Z">
+        <w:r>
+          <w:rPr>
+            <w:i/>
+            <w:lang w:eastAsia="sl-SI"/>
+          </w:rPr>
+          <w:t>AbstractReactionType</w:t>
+        </w:r>
+        <w:r>
+          <w:rPr>
+            <w:lang w:eastAsia="sl-SI"/>
+          </w:rPr>
+          <w:t xml:space="preserve">. </w:t>
+        </w:r>
+      </w:ins>
+      <w:ins w:id="16" w:author="Sašo Petrovič" w:date="2012-12-15T16:07:00Z">
+        <w:r>
+          <w:rPr>
+            <w:lang w:eastAsia="sl-SI"/>
+          </w:rPr>
+          <w:t>Vsak</w:t>
+        </w:r>
+      </w:ins>
+      <w:ins w:id="17" w:author="Sašo Petrovič" w:date="2012-12-15T16:08:00Z">
+        <w:r>
+          <w:rPr>
+            <w:lang w:eastAsia="sl-SI"/>
+          </w:rPr>
+          <w:t xml:space="preserve"> razred oziroma orodje ima svoj</w:t>
+        </w:r>
+      </w:ins>
+      <w:ins w:id="18" w:author="Sašo Petrovič" w:date="2012-12-15T16:09:00Z">
+        <w:r>
+          <w:rPr>
+            <w:lang w:eastAsia="sl-SI"/>
+          </w:rPr>
+          <w:t xml:space="preserve">o funkcijo. Za bolje razumevanje si </w:t>
+        </w:r>
+      </w:ins>
+      <w:ins w:id="19" w:author="Sašo Petrovič" w:date="2012-12-15T16:10:00Z">
+        <w:r>
+          <w:rPr>
+            <w:lang w:eastAsia="sl-SI"/>
+          </w:rPr>
+          <w:t>bomo tukaj bolj podrobno pogledali 4</w:t>
+        </w:r>
+      </w:ins>
+      <w:ins w:id="20" w:author="Sašo Petrovič" w:date="2012-12-15T16:11:00Z">
+        <w:r>
+          <w:rPr>
+            <w:lang w:eastAsia="sl-SI"/>
+          </w:rPr>
+          <w:t xml:space="preserve"> osnovne tipe</w:t>
+        </w:r>
+      </w:ins>
+      <w:ins w:id="21" w:author="Sašo Petrovič" w:date="2012-12-15T16:10:00Z">
+        <w:r>
+          <w:rPr>
+            <w:lang w:eastAsia="sl-SI"/>
+          </w:rPr>
+          <w:t xml:space="preserve"> orod</w:t>
+        </w:r>
+      </w:ins>
+      <w:ins w:id="22" w:author="Sašo Petrovič" w:date="2012-12-15T16:11:00Z">
+        <w:r>
+          <w:rPr>
+            <w:lang w:eastAsia="sl-SI"/>
+          </w:rPr>
+          <w:t>ji</w:t>
+        </w:r>
+      </w:ins>
+      <w:ins w:id="23" w:author="Sašo Petrovič" w:date="2012-12-15T16:10:00Z">
+        <w:r>
+          <w:rPr>
+            <w:lang w:eastAsia="sl-SI"/>
+          </w:rPr>
+          <w:t xml:space="preserve"> (mogoče je dodati tudi svojega).</w:t>
+        </w:r>
+      </w:ins>
+    </w:p>
+    <w:p>
+      <w:pPr>
+        <w:pStyle w:val="ListParagraph"/>
+        <w:numPr>
+          <w:ilvl w:val="0"/>
+          <w:numId w:val="8"/>
+        </w:numPr>
+        <w:rPr>
+          <w:ins w:id="24" w:author="Sašo Petrovič" w:date="2012-12-15T16:29:00Z"/>
+          <w:lang w:eastAsia="sl-SI"/>
+        </w:rPr>
+        <w:pPrChange w:id="25" w:author="Sašo Petrovič" w:date="2012-12-15T16:11:00Z">
+          <w:pPr/>
+        </w:pPrChange>
+      </w:pPr>
+      <w:ins w:id="26" w:author="Sašo Petrovič" w:date="2012-12-15T16:12:00Z">
+        <w:r>
+          <w:rPr>
+            <w:b/>
+            <w:i/>
+            <w:lang w:eastAsia="sl-SI"/>
+            <w:rPrChange w:id="27" w:author="Sašo Petrovič" w:date="2012-12-15T16:12:00Z">
+              <w:rPr>
+                <w:lang w:eastAsia="sl-SI"/>
+              </w:rPr>
+            </w:rPrChange>
+          </w:rPr>
+          <w:t>AbstractModelTool</w:t>
+        </w:r>
+        <w:r>
+          <w:rPr>
+            <w:lang w:eastAsia="sl-SI"/>
+          </w:rPr>
+          <w:t>: primarno orodje kjer definiramo reaktante, produkte, koeficiente</w:t>
+        </w:r>
+      </w:ins>
+      <w:ins w:id="28" w:author="Sašo Petrovič" w:date="2012-12-15T16:13:00Z">
+        <w:r>
+          <w:rPr>
+            <w:lang w:eastAsia="sl-SI"/>
+          </w:rPr>
+          <w:t xml:space="preserve">… </w:t>
+        </w:r>
+      </w:ins>
+      <w:ins w:id="29" w:author="Sašo Petrovič" w:date="2012-12-15T16:16:00Z">
+        <w:r>
+          <w:rPr>
+            <w:lang w:eastAsia="sl-SI"/>
+          </w:rPr>
+          <w:t xml:space="preserve">Zato </w:t>
+        </w:r>
+        <w:r>
+          <w:rPr>
+            <w:lang w:eastAsia="sl-SI"/>
+          </w:rPr>
+          <w:t xml:space="preserve">mora </w:t>
+        </w:r>
+        <w:r>
+          <w:rPr>
+            <w:lang w:eastAsia="sl-SI"/>
+          </w:rPr>
+          <w:t>m</w:t>
+        </w:r>
+      </w:ins>
+      <w:ins w:id="30" w:author="Sašo Petrovič" w:date="2012-12-15T16:13:00Z">
+        <w:r>
+          <w:rPr>
+            <w:lang w:eastAsia="sl-SI"/>
+          </w:rPr>
+          <w:t xml:space="preserve">odel biti prvo orodje </w:t>
+        </w:r>
+      </w:ins>
+      <w:ins w:id="31" w:author="Sašo Petrovič" w:date="2012-12-15T16:15:00Z">
+        <w:r>
+          <w:rPr>
+            <w:lang w:eastAsia="sl-SI"/>
+          </w:rPr>
+          <w:t xml:space="preserve">v mreži, ki jo kreiramo na delovni površini. </w:t>
+        </w:r>
+      </w:ins>
+      <w:ins w:id="32" w:author="Sašo Petrovič" w:date="2012-12-15T16:17:00Z">
+        <w:r>
+          <w:rPr>
+            <w:lang w:eastAsia="sl-SI"/>
+          </w:rPr>
+          <w:t xml:space="preserve">Model </w:t>
+        </w:r>
+      </w:ins>
+      <w:ins w:id="33" w:author="Sašo Petrovič" w:date="2012-12-15T16:18:00Z">
+        <w:r>
+          <w:rPr>
+            <w:lang w:eastAsia="sl-SI"/>
+          </w:rPr>
+          <w:t xml:space="preserve">ima dve spremenljivki, </w:t>
+        </w:r>
+      </w:ins>
+      <w:ins w:id="34" w:author="Sašo Petrovič" w:date="2012-12-15T16:19:00Z">
+        <w:r>
+          <w:rPr>
+            <w:i/>
+            <w:lang w:eastAsia="sl-SI"/>
+            <w:rPrChange w:id="35" w:author="Sašo Petrovič" w:date="2012-12-15T16:19:00Z">
+              <w:rPr>
+                <w:lang w:eastAsia="sl-SI"/>
+              </w:rPr>
+            </w:rPrChange>
+          </w:rPr>
+          <w:t>species</w:t>
+        </w:r>
+        <w:r>
+          <w:rPr>
+            <w:lang w:eastAsia="sl-SI"/>
+          </w:rPr>
+          <w:t xml:space="preserve"> in </w:t>
+        </w:r>
+        <w:r>
+          <w:rPr>
+            <w:i/>
+            <w:lang w:eastAsia="sl-SI"/>
+            <w:rPrChange w:id="36" w:author="Sašo Petrovič" w:date="2012-12-15T16:19:00Z">
+              <w:rPr>
+                <w:lang w:eastAsia="sl-SI"/>
+              </w:rPr>
+            </w:rPrChange>
+          </w:rPr>
+          <w:t>reactions</w:t>
+        </w:r>
+        <w:r>
+          <w:rPr>
+            <w:lang w:eastAsia="sl-SI"/>
+          </w:rPr>
+          <w:t xml:space="preserve">, ter njihove </w:t>
+        </w:r>
+        <w:r>
+          <w:rPr>
+            <w:i/>
+            <w:lang w:eastAsia="sl-SI"/>
+            <w:rPrChange w:id="37" w:author="Sašo Petrovič" w:date="2012-12-15T16:19:00Z">
+              <w:rPr>
+                <w:lang w:eastAsia="sl-SI"/>
+              </w:rPr>
+            </w:rPrChange>
+          </w:rPr>
+          <w:t>set</w:t>
+        </w:r>
+        <w:r>
+          <w:rPr>
+            <w:lang w:eastAsia="sl-SI"/>
+          </w:rPr>
+          <w:t xml:space="preserve"> in </w:t>
+        </w:r>
+        <w:r>
+          <w:rPr>
+            <w:i/>
+            <w:lang w:eastAsia="sl-SI"/>
+            <w:rPrChange w:id="38" w:author="Sašo Petrovič" w:date="2012-12-15T16:20:00Z">
+              <w:rPr>
+                <w:lang w:eastAsia="sl-SI"/>
+              </w:rPr>
+            </w:rPrChange>
+          </w:rPr>
+          <w:t>get</w:t>
+        </w:r>
+        <w:r>
+          <w:rPr>
+            <w:lang w:eastAsia="sl-SI"/>
+          </w:rPr>
+          <w:t xml:space="preserve"> metod</w:t>
+        </w:r>
+      </w:ins>
+      <w:ins w:id="39" w:author="Sašo Petrovič" w:date="2012-12-15T16:20:00Z">
+        <w:r>
+          <w:rPr>
+            <w:lang w:eastAsia="sl-SI"/>
+          </w:rPr>
+          <w:t>e. Obe spremenljivki sta tipa List</w:t>
+        </w:r>
+      </w:ins>
+      <w:ins w:id="40" w:author="Sašo Petrovič" w:date="2012-12-15T16:21:00Z">
+        <w:r>
+          <w:rPr>
+            <w:lang w:eastAsia="sl-SI"/>
+          </w:rPr>
+          <w:t>, le da</w:t>
+        </w:r>
+      </w:ins>
+      <w:ins w:id="41" w:author="Sašo Petrovič" w:date="2012-12-15T16:23:00Z">
+        <w:r>
+          <w:rPr>
+            <w:lang w:eastAsia="sl-SI"/>
+          </w:rPr>
+          <w:t xml:space="preserve"> je spremenljika</w:t>
+        </w:r>
+      </w:ins>
+      <w:ins w:id="42" w:author="Sašo Petrovič" w:date="2012-12-15T16:21:00Z">
+        <w:r>
+          <w:rPr>
+            <w:lang w:eastAsia="sl-SI"/>
+          </w:rPr>
+          <w:t xml:space="preserve"> </w:t>
+        </w:r>
+      </w:ins>
+      <w:ins w:id="43" w:author="Sašo Petrovič" w:date="2012-12-15T16:23:00Z">
+        <w:r>
+          <w:rPr>
+            <w:i/>
+            <w:lang w:eastAsia="sl-SI"/>
+            <w:rPrChange w:id="44" w:author="Sašo Petrovič" w:date="2012-12-15T16:27:00Z">
+              <w:rPr>
+                <w:lang w:eastAsia="sl-SI"/>
+              </w:rPr>
+            </w:rPrChange>
+          </w:rPr>
+          <w:t>species</w:t>
+        </w:r>
+        <w:r>
+          <w:rPr>
+            <w:lang w:eastAsia="sl-SI"/>
+          </w:rPr>
+          <w:t>, seznam</w:t>
+        </w:r>
+      </w:ins>
+      <w:ins w:id="45" w:author="Sašo Petrovič" w:date="2012-12-15T16:24:00Z">
+        <w:r>
+          <w:rPr>
+            <w:lang w:eastAsia="sl-SI"/>
+          </w:rPr>
+          <w:t xml:space="preserve"> tipa </w:t>
+        </w:r>
+      </w:ins>
+      <w:ins w:id="46" w:author="Sašo Petrovič" w:date="2012-12-15T16:23:00Z">
+        <w:r>
+          <w:rPr>
+            <w:lang w:eastAsia="sl-SI"/>
+          </w:rPr>
+          <w:t>String</w:t>
+        </w:r>
+      </w:ins>
+      <w:ins w:id="47" w:author="Sašo Petrovič" w:date="2012-12-15T16:24:00Z">
+        <w:r>
+          <w:rPr>
+            <w:lang w:eastAsia="sl-SI"/>
+          </w:rPr>
+          <w:t xml:space="preserve">, v katerem hranimo seznam vseh kemijskih </w:t>
+        </w:r>
+      </w:ins>
+      <w:ins w:id="48" w:author="Sašo Petrovič" w:date="2012-12-15T16:25:00Z">
+        <w:r>
+          <w:rPr>
+            <w:lang w:eastAsia="sl-SI"/>
+          </w:rPr>
+          <w:t xml:space="preserve">zvrsti, spremenljivka </w:t>
+        </w:r>
+        <w:r>
+          <w:rPr>
+            <w:i/>
+            <w:lang w:eastAsia="sl-SI"/>
+            <w:rPrChange w:id="49" w:author="Sašo Petrovič" w:date="2012-12-15T16:26:00Z">
+              <w:rPr>
+                <w:lang w:eastAsia="sl-SI"/>
+              </w:rPr>
+            </w:rPrChange>
+          </w:rPr>
+          <w:t>reactions</w:t>
+        </w:r>
+        <w:r>
+          <w:rPr>
+            <w:lang w:eastAsia="sl-SI"/>
+          </w:rPr>
+          <w:t xml:space="preserve"> pa je seznam </w:t>
+        </w:r>
+      </w:ins>
+      <w:ins w:id="50" w:author="Sašo Petrovič" w:date="2012-12-15T16:26:00Z">
+        <w:r>
+          <w:rPr>
+            <w:lang w:eastAsia="sl-SI"/>
+          </w:rPr>
+          <w:t xml:space="preserve">naše </w:t>
+        </w:r>
+      </w:ins>
+      <w:ins w:id="51" w:author="Sašo Petrovič" w:date="2012-12-15T16:25:00Z">
+        <w:r>
+          <w:rPr>
+            <w:lang w:eastAsia="sl-SI"/>
+          </w:rPr>
+          <w:t xml:space="preserve">implementacije </w:t>
+        </w:r>
+      </w:ins>
+      <w:ins w:id="52" w:author="Sašo Petrovič" w:date="2012-12-15T16:26:00Z">
+        <w:r>
+          <w:rPr>
+            <w:lang w:eastAsia="sl-SI"/>
+          </w:rPr>
+          <w:t xml:space="preserve">abstraktnega razreda </w:t>
+        </w:r>
+      </w:ins>
+      <w:ins w:id="53" w:author="Sašo Petrovič" w:date="2012-12-15T16:25:00Z">
+        <w:r>
+          <w:rPr>
+            <w:i/>
+            <w:lang w:eastAsia="sl-SI"/>
+          </w:rPr>
+          <w:t>AbstractReactionType</w:t>
+        </w:r>
+      </w:ins>
+      <w:ins w:id="54" w:author="Sašo Petrovič" w:date="2012-12-15T16:26:00Z">
+        <w:r>
+          <w:rPr>
+            <w:lang w:eastAsia="sl-SI"/>
+          </w:rPr>
+          <w:t xml:space="preserve">. </w:t>
+        </w:r>
+      </w:ins>
+      <w:ins w:id="55" w:author="Sašo Petrovič" w:date="2012-12-15T16:27:00Z">
+        <w:r>
+          <w:rPr>
+            <w:lang w:eastAsia="sl-SI"/>
+          </w:rPr>
+          <w:t xml:space="preserve">Vsak element v spremenljivki </w:t>
+        </w:r>
+        <w:r>
+          <w:rPr>
+            <w:i/>
+            <w:lang w:eastAsia="sl-SI"/>
+          </w:rPr>
+          <w:t>reactions</w:t>
+        </w:r>
+        <w:r>
+          <w:rPr>
+            <w:lang w:eastAsia="sl-SI"/>
+          </w:rPr>
+          <w:t xml:space="preserve">, predstavlja </w:t>
+        </w:r>
+      </w:ins>
+      <w:ins w:id="56" w:author="Sašo Petrovič" w:date="2012-12-15T16:28:00Z">
+        <w:r>
+          <w:rPr>
+            <w:lang w:eastAsia="sl-SI"/>
+          </w:rPr>
+          <w:t xml:space="preserve">reakcijo katero moramo sami definirati (reaktanti, produkti,…). </w:t>
+        </w:r>
+      </w:ins>
+      <w:ins w:id="57" w:author="Sašo Petrovič" w:date="2012-12-15T16:43:00Z">
+        <w:r>
+          <w:rPr>
+            <w:lang w:eastAsia="sl-SI"/>
+          </w:rPr>
+          <w:t xml:space="preserve">Tako imajo nasledniki orodja (povezani na delovni površini) dostop do podatkov </w:t>
+        </w:r>
+      </w:ins>
+      <w:ins w:id="58" w:author="Sašo Petrovič" w:date="2012-12-15T16:45:00Z">
+        <w:r>
+          <w:rPr>
+            <w:lang w:eastAsia="sl-SI"/>
+          </w:rPr>
+          <w:t xml:space="preserve">celotnega modela </w:t>
+        </w:r>
+      </w:ins>
+      <w:ins w:id="59" w:author="Sašo Petrovič" w:date="2012-12-15T16:44:00Z">
+        <w:r>
+          <w:rPr>
+            <w:lang w:eastAsia="sl-SI"/>
+          </w:rPr>
+          <w:t xml:space="preserve">preko </w:t>
+        </w:r>
+        <w:r>
+          <w:rPr>
+            <w:i/>
+            <w:lang w:eastAsia="sl-SI"/>
+            <w:rPrChange w:id="60" w:author="Sašo Petrovič" w:date="2012-12-15T16:44:00Z">
+              <w:rPr>
+                <w:lang w:eastAsia="sl-SI"/>
+              </w:rPr>
+            </w:rPrChange>
+          </w:rPr>
+          <w:t>get</w:t>
+        </w:r>
+        <w:r>
+          <w:rPr>
+            <w:lang w:eastAsia="sl-SI"/>
+          </w:rPr>
+          <w:t xml:space="preserve"> metod.</w:t>
+        </w:r>
+      </w:ins>
+    </w:p>
+    <w:p>
+      <w:pPr>
+        <w:pStyle w:val="ListParagraph"/>
+        <w:numPr>
+          <w:ilvl w:val="0"/>
+          <w:numId w:val="8"/>
+        </w:numPr>
+        <w:rPr>
+          <w:ins w:id="61" w:author="Sašo Petrovič" w:date="2012-12-16T17:57:00Z"/>
+          <w:lang w:eastAsia="sl-SI"/>
+        </w:rPr>
+        <w:pPrChange w:id="62" w:author="Sašo Petrovič" w:date="2012-12-15T16:11:00Z">
+          <w:pPr/>
+        </w:pPrChange>
+      </w:pPr>
+      <w:ins w:id="63" w:author="Sašo Petrovič" w:date="2012-12-15T16:29:00Z">
+        <w:r>
+          <w:rPr>
+            <w:b/>
+            <w:i/>
+            <w:lang w:eastAsia="sl-SI"/>
+          </w:rPr>
+          <w:t>AbstractParamEvalTool</w:t>
+        </w:r>
+        <w:r>
+          <w:rPr>
+            <w:lang w:eastAsia="sl-SI"/>
+            <w:rPrChange w:id="64" w:author="Sašo Petrovič" w:date="2012-12-15T16:29:00Z">
+              <w:rPr>
+                <w:b/>
+                <w:i/>
+                <w:lang w:eastAsia="sl-SI"/>
+              </w:rPr>
+            </w:rPrChange>
+          </w:rPr>
+          <w:t>:</w:t>
+        </w:r>
+        <w:r>
+          <w:rPr>
+            <w:lang w:eastAsia="sl-SI"/>
+          </w:rPr>
+          <w:t xml:space="preserve"> orodje</w:t>
+        </w:r>
+      </w:ins>
+      <w:ins w:id="65" w:author="Sašo Petrovič" w:date="2012-12-15T16:32:00Z">
+        <w:r>
+          <w:rPr>
+            <w:lang w:eastAsia="sl-SI"/>
+          </w:rPr>
+          <w:t xml:space="preserve"> </w:t>
+        </w:r>
+      </w:ins>
+      <w:ins w:id="66" w:author="Sašo Petrovič" w:date="2012-12-15T16:29:00Z">
+        <w:r>
+          <w:rPr>
+            <w:lang w:eastAsia="sl-SI"/>
+          </w:rPr>
+          <w:t xml:space="preserve">deduje </w:t>
+        </w:r>
+      </w:ins>
+      <w:ins w:id="67" w:author="Sašo Petrovič" w:date="2012-12-15T16:30:00Z">
+        <w:r>
+          <w:rPr>
+            <w:i/>
+            <w:lang w:eastAsia="sl-SI"/>
+            <w:rPrChange w:id="68" w:author="Sašo Petrovič" w:date="2012-12-15T16:30:00Z">
+              <w:rPr>
+                <w:lang w:eastAsia="sl-SI"/>
+              </w:rPr>
+            </w:rPrChange>
+          </w:rPr>
+          <w:t>A</w:t>
+        </w:r>
+      </w:ins>
+      <w:ins w:id="69" w:author="Sašo Petrovič" w:date="2012-12-15T16:29:00Z">
+        <w:r>
+          <w:rPr>
+            <w:i/>
+            <w:lang w:eastAsia="sl-SI"/>
+            <w:rPrChange w:id="70" w:author="Sašo Petrovič" w:date="2012-12-15T16:30:00Z">
+              <w:rPr>
+                <w:lang w:eastAsia="sl-SI"/>
+              </w:rPr>
+            </w:rPrChange>
+          </w:rPr>
+          <w:t>bstractModelTool</w:t>
+        </w:r>
+      </w:ins>
+      <w:ins w:id="71" w:author="Sašo Petrovič" w:date="2012-12-15T16:30:00Z">
+        <w:r>
+          <w:rPr>
+            <w:lang w:eastAsia="sl-SI"/>
+          </w:rPr>
+          <w:t xml:space="preserve"> </w:t>
+        </w:r>
+      </w:ins>
+      <w:ins w:id="72" w:author="Sašo Petrovič" w:date="2012-12-15T16:32:00Z">
+        <w:r>
+          <w:rPr>
+            <w:lang w:eastAsia="sl-SI"/>
+          </w:rPr>
+          <w:t xml:space="preserve">ampak ni namenjeno definiranju reakcij, temveč </w:t>
+        </w:r>
+      </w:ins>
+      <w:ins w:id="73" w:author="Sašo Petrovič" w:date="2012-12-15T16:35:00Z">
+        <w:r>
+          <w:rPr>
+            <w:lang w:eastAsia="sl-SI"/>
+          </w:rPr>
+          <w:t>nam omogoča,</w:t>
+        </w:r>
+      </w:ins>
+      <w:ins w:id="74" w:author="Sašo Petrovič" w:date="2012-12-15T16:31:00Z">
+        <w:r>
+          <w:rPr>
+            <w:lang w:eastAsia="sl-SI"/>
+          </w:rPr>
+          <w:t xml:space="preserve"> da že definiran model </w:t>
+        </w:r>
+      </w:ins>
+      <w:ins w:id="75" w:author="Sašo Petrovič" w:date="2012-12-15T16:34:00Z">
+        <w:r>
+          <w:rPr>
+            <w:lang w:eastAsia="sl-SI"/>
+          </w:rPr>
+          <w:t xml:space="preserve">spremenimo </w:t>
+        </w:r>
+      </w:ins>
+      <w:ins w:id="76" w:author="Sašo Petrovič" w:date="2012-12-15T16:36:00Z">
+        <w:r>
+          <w:rPr>
+            <w:lang w:eastAsia="sl-SI"/>
+          </w:rPr>
+          <w:t xml:space="preserve">ne da bi vplivali na </w:t>
+        </w:r>
+      </w:ins>
+      <w:ins w:id="77" w:author="Sašo Petrovič" w:date="2012-12-15T16:37:00Z">
+        <w:r>
+          <w:rPr>
+            <w:lang w:eastAsia="sl-SI"/>
+          </w:rPr>
+          <w:t xml:space="preserve">izvirni model. </w:t>
+        </w:r>
+      </w:ins>
+      <w:ins w:id="78" w:author="Sašo Petrovič" w:date="2012-12-15T16:39:00Z">
+        <w:r>
+          <w:rPr>
+            <w:lang w:eastAsia="sl-SI"/>
+          </w:rPr>
+          <w:t>Tako lahko simuliramo več nastavitev</w:t>
+        </w:r>
+      </w:ins>
+      <w:ins w:id="79" w:author="Sašo Petrovič" w:date="2012-12-15T16:40:00Z">
+        <w:r>
+          <w:rPr>
+            <w:lang w:eastAsia="sl-SI"/>
+          </w:rPr>
+          <w:t xml:space="preserve"> hkrati. Ker deduje </w:t>
+        </w:r>
+        <w:r>
+          <w:rPr>
+            <w:i/>
+            <w:lang w:eastAsia="sl-SI"/>
+          </w:rPr>
+          <w:t>AbstractModelTool</w:t>
+        </w:r>
+      </w:ins>
+      <w:ins w:id="80" w:author="Sašo Petrovič" w:date="2012-12-15T16:41:00Z">
+        <w:r>
+          <w:rPr>
+            <w:lang w:eastAsia="sl-SI"/>
+          </w:rPr>
+          <w:t xml:space="preserve"> ima </w:t>
+        </w:r>
+      </w:ins>
+      <w:ins w:id="81" w:author="Sašo Petrovič" w:date="2012-12-15T16:50:00Z">
+        <w:r>
+          <w:rPr>
+            <w:lang w:eastAsia="sl-SI"/>
+          </w:rPr>
+          <w:t xml:space="preserve">tudi ta razred že </w:t>
+        </w:r>
+        <w:r>
+          <w:rPr>
+            <w:lang w:eastAsia="sl-SI"/>
+          </w:rPr>
+          <w:t>definir</w:t>
+        </w:r>
+        <w:r>
+          <w:rPr>
+            <w:lang w:eastAsia="sl-SI"/>
+          </w:rPr>
+          <w:t>ane metode</w:t>
+        </w:r>
+      </w:ins>
+      <w:ins w:id="82" w:author="Sašo Petrovič" w:date="2012-12-15T16:49:00Z">
+        <w:r>
+          <w:rPr>
+            <w:lang w:eastAsia="sl-SI"/>
+          </w:rPr>
+          <w:t xml:space="preserve">, katere </w:t>
+        </w:r>
+      </w:ins>
+      <w:ins w:id="83" w:author="Sašo Petrovič" w:date="2012-12-15T16:50:00Z">
+        <w:r>
+          <w:rPr>
+            <w:lang w:eastAsia="sl-SI"/>
+          </w:rPr>
+          <w:t xml:space="preserve">pa </w:t>
+        </w:r>
+      </w:ins>
+      <w:ins w:id="84" w:author="Sašo Petrovič" w:date="2012-12-15T16:46:00Z">
+        <w:r>
+          <w:rPr>
+            <w:lang w:eastAsia="sl-SI"/>
+          </w:rPr>
+          <w:t xml:space="preserve">mora prepisati, </w:t>
+        </w:r>
+      </w:ins>
+      <w:ins w:id="85" w:author="Sašo Petrovič" w:date="2012-12-15T16:47:00Z">
+        <w:r>
+          <w:rPr>
+            <w:lang w:eastAsia="sl-SI"/>
+          </w:rPr>
+          <w:t>saj ne želimo vrač</w:t>
+        </w:r>
+      </w:ins>
+      <w:ins w:id="86" w:author="Sašo Petrovič" w:date="2012-12-15T16:48:00Z">
+        <w:r>
+          <w:rPr>
+            <w:lang w:eastAsia="sl-SI"/>
+          </w:rPr>
+          <w:t xml:space="preserve">a izvirne podatke temveč spremenjene. </w:t>
+        </w:r>
+      </w:ins>
+      <w:ins w:id="87" w:author="Sašo Petrovič" w:date="2012-12-15T16:50:00Z">
+        <w:r>
+          <w:rPr>
+            <w:lang w:eastAsia="sl-SI"/>
+          </w:rPr>
+          <w:t>Paziti moramo tudi da naredimo svojo instanco podatkov</w:t>
+        </w:r>
+      </w:ins>
+      <w:ins w:id="88" w:author="Sašo Petrovič" w:date="2012-12-15T16:51:00Z">
+        <w:r>
+          <w:rPr>
+            <w:lang w:eastAsia="sl-SI"/>
+          </w:rPr>
+          <w:t xml:space="preserve">, ter tako ne </w:t>
+        </w:r>
+      </w:ins>
+      <w:ins w:id="89" w:author="Sašo Petrovič" w:date="2012-12-15T16:50:00Z">
+        <w:r>
+          <w:rPr>
+            <w:lang w:eastAsia="sl-SI"/>
+          </w:rPr>
+          <w:t xml:space="preserve">prepišemo </w:t>
+        </w:r>
+      </w:ins>
+      <w:ins w:id="90" w:author="Sašo Petrovič" w:date="2012-12-15T16:51:00Z">
+        <w:r>
+          <w:rPr>
+            <w:lang w:eastAsia="sl-SI"/>
+          </w:rPr>
+          <w:t>izvornih.</w:t>
+        </w:r>
+      </w:ins>
+    </w:p>
+    <w:p>
+      <w:pPr>
+        <w:pStyle w:val="ListParagraph"/>
+        <w:numPr>
+          <w:ilvl w:val="0"/>
+          <w:numId w:val="8"/>
+        </w:numPr>
+        <w:rPr>
+          <w:ins w:id="91" w:author="Sašo Petrovič" w:date="2012-12-16T18:21:00Z"/>
+          <w:lang w:eastAsia="sl-SI"/>
+        </w:rPr>
+        <w:pPrChange w:id="92" w:author="Sašo Petrovič" w:date="2012-12-15T16:11:00Z">
+          <w:pPr/>
+        </w:pPrChange>
+      </w:pPr>
+      <w:ins w:id="93" w:author="Sašo Petrovič" w:date="2012-12-16T18:08:00Z">
+        <w:r>
+          <w:rPr>
+            <w:b/>
+            <w:i/>
+            <w:lang w:eastAsia="sl-SI"/>
+            <w:rPrChange w:id="94" w:author="Sašo Petrovič" w:date="2012-12-16T18:08:00Z">
+              <w:rPr>
+                <w:lang w:eastAsia="sl-SI"/>
+              </w:rPr>
+            </w:rPrChange>
+          </w:rPr>
+          <w:t>Abstract</w:t>
+        </w:r>
+        <w:r>
+          <w:rPr>
+            <w:b/>
+            <w:i/>
+            <w:lang w:eastAsia="sl-SI"/>
+            <w:rPrChange w:id="95" w:author="Sašo Petrovič" w:date="2012-12-16T18:08:00Z">
+              <w:rPr>
+                <w:lang w:eastAsia="sl-SI"/>
+              </w:rPr>
+            </w:rPrChange>
+          </w:rPr>
+          <w:t>EngineTool</w:t>
+        </w:r>
+        <w:r>
+          <w:rPr>
+            <w:lang w:eastAsia="sl-SI"/>
+          </w:rPr>
+          <w:t xml:space="preserve">: ko že imamo definiran model, z </w:t>
+        </w:r>
+        <w:r>
+          <w:rPr>
+            <w:i/>
+            <w:lang w:eastAsia="sl-SI"/>
+            <w:rPrChange w:id="96" w:author="Sašo Petrovič" w:date="2012-12-16T18:10:00Z">
+              <w:rPr>
+                <w:lang w:eastAsia="sl-SI"/>
+              </w:rPr>
+            </w:rPrChange>
+          </w:rPr>
+          <w:t>Engien</w:t>
+        </w:r>
+      </w:ins>
+      <w:ins w:id="97" w:author="Sašo Petrovič" w:date="2012-12-16T18:10:00Z">
+        <w:r>
+          <w:rPr>
+            <w:lang w:eastAsia="sl-SI"/>
+          </w:rPr>
+          <w:t xml:space="preserve"> orodjem definiramo začetno stanje </w:t>
+        </w:r>
+      </w:ins>
+      <w:ins w:id="98" w:author="Sašo Petrovič" w:date="2012-12-16T18:11:00Z">
+        <w:r>
+          <w:rPr>
+            <w:lang w:eastAsia="sl-SI"/>
+          </w:rPr>
+          <w:t xml:space="preserve">v sistemu </w:t>
+        </w:r>
+      </w:ins>
+      <w:ins w:id="99" w:author="Sašo Petrovič" w:date="2012-12-16T18:10:00Z">
+        <w:r>
+          <w:rPr>
+            <w:lang w:eastAsia="sl-SI"/>
+          </w:rPr>
+          <w:t xml:space="preserve">ter poženemo simulacijo. </w:t>
+        </w:r>
+      </w:ins>
+      <w:ins w:id="100" w:author="Sašo Petrovič" w:date="2012-12-16T18:11:00Z">
+        <w:r>
+          <w:rPr>
+            <w:lang w:eastAsia="sl-SI"/>
+          </w:rPr>
+          <w:t xml:space="preserve">Ker želimo </w:t>
+        </w:r>
+      </w:ins>
+      <w:ins w:id="101" w:author="Sašo Petrovič" w:date="2012-12-16T18:15:00Z">
+        <w:r>
+          <w:rPr>
+            <w:lang w:eastAsia="sl-SI"/>
+          </w:rPr>
+          <w:t xml:space="preserve">podatke </w:t>
+        </w:r>
+      </w:ins>
+      <w:ins w:id="102" w:author="Sašo Petrovič" w:date="2012-12-16T18:16:00Z">
+        <w:r>
+          <w:rPr>
+            <w:lang w:eastAsia="sl-SI"/>
+          </w:rPr>
+          <w:t xml:space="preserve">vizualizirati mora orodje implementirati metodo </w:t>
+        </w:r>
+        <w:r>
+          <w:rPr>
+            <w:i/>
+            <w:lang w:eastAsia="sl-SI"/>
+            <w:rPrChange w:id="103" w:author="Sašo Petrovič" w:date="2012-12-16T18:16:00Z">
+              <w:rPr>
+                <w:lang w:eastAsia="sl-SI"/>
+              </w:rPr>
+            </w:rPrChange>
+          </w:rPr>
+          <w:t>getLineChartData</w:t>
+        </w:r>
+        <w:r>
+          <w:rPr>
+            <w:lang w:eastAsia="sl-SI"/>
+          </w:rPr>
+          <w:t xml:space="preserve">, ki vrača spremenljivko tipa </w:t>
+        </w:r>
+        <w:r>
+          <w:rPr>
+            <w:i/>
+            <w:lang w:eastAsia="sl-SI"/>
+            <w:rPrChange w:id="104" w:author="Sašo Petrovič" w:date="2012-12-16T18:16:00Z">
+              <w:rPr>
+                <w:lang w:eastAsia="sl-SI"/>
+              </w:rPr>
+            </w:rPrChange>
+          </w:rPr>
+          <w:t>ObservableList&lt;XYChart.Series&lt;Double,Double&gt;&gt;</w:t>
+        </w:r>
+      </w:ins>
+      <w:ins w:id="105" w:author="Sašo Petrovič" w:date="2012-12-16T18:17:00Z">
+        <w:r>
+          <w:rPr>
+            <w:lang w:eastAsia="sl-SI"/>
+          </w:rPr>
+          <w:t xml:space="preserve">. </w:t>
+        </w:r>
+      </w:ins>
+      <w:ins w:id="106" w:author="Sašo Petrovič" w:date="2012-12-16T18:20:00Z">
+        <w:r>
+          <w:rPr>
+            <w:lang w:eastAsia="sl-SI"/>
+          </w:rPr>
+          <w:t>Ker se spremenljivka neposredno prenese v inicializacijo grafa</w:t>
+        </w:r>
+      </w:ins>
+      <w:ins w:id="107" w:author="Sašo Petrovič" w:date="2012-12-16T18:17:00Z">
+        <w:r>
+          <w:rPr>
+            <w:lang w:eastAsia="sl-SI"/>
+          </w:rPr>
+          <w:t xml:space="preserve"> lahko </w:t>
+        </w:r>
+      </w:ins>
+      <w:ins w:id="108" w:author="Sašo Petrovič" w:date="2012-12-16T18:20:00Z">
+        <w:r>
+          <w:rPr>
+            <w:lang w:eastAsia="sl-SI"/>
+          </w:rPr>
+          <w:t xml:space="preserve">tako </w:t>
+        </w:r>
+      </w:ins>
+      <w:ins w:id="109" w:author="Sašo Petrovič" w:date="2012-12-16T18:18:00Z">
+        <w:r>
+          <w:rPr>
+            <w:lang w:eastAsia="sl-SI"/>
+          </w:rPr>
+          <w:t>vplivamo kako se bodo podatki izrisali</w:t>
+        </w:r>
+      </w:ins>
+      <w:ins w:id="110" w:author="Sašo Petrovič" w:date="2012-12-16T18:21:00Z">
+        <w:r>
+          <w:rPr>
+            <w:lang w:eastAsia="sl-SI"/>
+          </w:rPr>
+          <w:t xml:space="preserve">. Orodje ima tudi metodo </w:t>
+        </w:r>
+        <w:r>
+          <w:rPr>
+            <w:i/>
+            <w:lang w:eastAsia="sl-SI"/>
+            <w:rPrChange w:id="111" w:author="Sašo Petrovič" w:date="2012-12-16T18:21:00Z">
+              <w:rPr>
+                <w:lang w:eastAsia="sl-SI"/>
+              </w:rPr>
+            </w:rPrChange>
+          </w:rPr>
+          <w:t>calculate</w:t>
+        </w:r>
+        <w:r>
+          <w:rPr>
+            <w:lang w:eastAsia="sl-SI"/>
+          </w:rPr>
+          <w:t>, s katero naj bi sprožili izračun.</w:t>
+        </w:r>
+      </w:ins>
+    </w:p>
+    <w:p>
+      <w:pPr>
+        <w:pStyle w:val="ListParagraph"/>
+        <w:numPr>
+          <w:ilvl w:val="0"/>
+          <w:numId w:val="8"/>
+        </w:numPr>
+        <w:rPr>
+          <w:lang w:eastAsia="sl-SI"/>
+        </w:rPr>
+        <w:pPrChange w:id="112" w:author="Sašo Petrovič" w:date="2012-12-15T16:11:00Z">
+          <w:pPr/>
+        </w:pPrChange>
+      </w:pPr>
+      <w:ins w:id="113" w:author="Sašo Petrovič" w:date="2012-12-16T18:21:00Z">
+        <w:r>
+          <w:rPr>
+            <w:b/>
+            <w:i/>
+            <w:lang w:eastAsia="sl-SI"/>
+          </w:rPr>
+          <w:t>AbstractPlotTool</w:t>
+        </w:r>
+        <w:r>
+          <w:rPr>
+            <w:lang w:eastAsia="sl-SI"/>
+            <w:rPrChange w:id="114" w:author="Sašo Petrovič" w:date="2012-12-16T18:21:00Z">
+              <w:rPr>
+                <w:b/>
+                <w:i/>
+                <w:lang w:eastAsia="sl-SI"/>
+              </w:rPr>
+            </w:rPrChange>
+          </w:rPr>
+          <w:t>:</w:t>
+        </w:r>
+        <w:r>
+          <w:rPr>
+            <w:lang w:eastAsia="sl-SI"/>
+          </w:rPr>
+          <w:t xml:space="preserve"> </w:t>
+        </w:r>
+      </w:ins>
+      <w:ins w:id="115" w:author="Sašo Petrovič" w:date="2012-12-16T18:22:00Z">
+        <w:r>
+          <w:rPr>
+            <w:lang w:eastAsia="sl-SI"/>
+          </w:rPr>
+          <w:t xml:space="preserve">orodje namenjeno vizualizaciji rezultatov simulacije. </w:t>
+        </w:r>
+      </w:ins>
+      <w:ins w:id="116" w:author="Sašo Petrovič" w:date="2012-12-16T18:34:00Z">
+        <w:r>
+          <w:rPr>
+            <w:lang w:eastAsia="sl-SI"/>
+          </w:rPr>
+          <w:t xml:space="preserve">Predhodnik orodja na delovni površini mora biti tipa </w:t>
+        </w:r>
+        <w:r>
+          <w:rPr>
+            <w:i/>
+            <w:lang w:eastAsia="sl-SI"/>
+            <w:rPrChange w:id="117" w:author="Sašo Petrovič" w:date="2012-12-16T18:35:00Z">
+              <w:rPr>
+                <w:lang w:eastAsia="sl-SI"/>
+              </w:rPr>
+            </w:rPrChange>
+          </w:rPr>
+          <w:t>AbstractEngineTool</w:t>
+        </w:r>
+      </w:ins>
+      <w:ins w:id="118" w:author="Sašo Petrovič" w:date="2012-12-16T18:35:00Z">
+        <w:r>
+          <w:rPr>
+            <w:lang w:eastAsia="sl-SI"/>
+          </w:rPr>
+          <w:t>, katerega podatke prika</w:t>
+        </w:r>
+      </w:ins>
+      <w:ins w:id="119" w:author="Sašo Petrovič" w:date="2012-12-16T18:37:00Z">
+        <w:r>
+          <w:rPr>
+            <w:lang w:eastAsia="sl-SI"/>
+          </w:rPr>
+          <w:t>že</w:t>
+        </w:r>
+      </w:ins>
+      <w:ins w:id="120" w:author="Sašo Petrovič" w:date="2012-12-16T18:35:00Z">
+        <w:r>
+          <w:rPr>
+            <w:lang w:eastAsia="sl-SI"/>
+          </w:rPr>
+          <w:t xml:space="preserve">. Za prikaz </w:t>
+        </w:r>
+      </w:ins>
+      <w:ins w:id="121" w:author="Sašo Petrovič" w:date="2012-12-16T18:37:00Z">
+        <w:r>
+          <w:rPr>
+            <w:lang w:eastAsia="sl-SI"/>
+          </w:rPr>
+          <w:t xml:space="preserve">naj bi </w:t>
+        </w:r>
+        <w:r>
+          <w:rPr>
+            <w:lang w:eastAsia="sl-SI"/>
+          </w:rPr>
+          <w:lastRenderedPageBreak/>
+          <w:t>se uporabljala knjižnica JavaFX</w:t>
+        </w:r>
+      </w:ins>
+      <w:ins w:id="122" w:author="Sašo Petrovič" w:date="2012-12-16T18:38:00Z">
+        <w:r>
+          <w:rPr>
+            <w:lang w:eastAsia="sl-SI"/>
+          </w:rPr>
+          <w:t xml:space="preserve">, ki podpira </w:t>
+        </w:r>
+      </w:ins>
+      <w:ins w:id="123" w:author="Sašo Petrovič" w:date="2012-12-16T18:39:00Z">
+        <w:r>
+          <w:rPr>
+            <w:lang w:eastAsia="sl-SI"/>
+          </w:rPr>
+          <w:t>prikaz</w:t>
+        </w:r>
+      </w:ins>
+      <w:ins w:id="124" w:author="Sašo Petrovič" w:date="2012-12-16T18:40:00Z">
+        <w:r>
+          <w:rPr>
+            <w:lang w:eastAsia="sl-SI"/>
+          </w:rPr>
+          <w:t xml:space="preserve"> grafov različnega tipa</w:t>
+        </w:r>
+      </w:ins>
+      <w:ins w:id="125" w:author="Sašo Petrovič" w:date="2012-12-16T18:38:00Z">
+        <w:r>
+          <w:rPr>
+            <w:lang w:eastAsia="sl-SI"/>
+          </w:rPr>
+          <w:t xml:space="preserve"> in dinamično manipuliranj</w:t>
+        </w:r>
+      </w:ins>
+      <w:ins w:id="126" w:author="Sašo Petrovič" w:date="2012-12-16T18:40:00Z">
+        <w:r>
+          <w:rPr>
+            <w:lang w:eastAsia="sl-SI"/>
+          </w:rPr>
+          <w:t>e</w:t>
+        </w:r>
+      </w:ins>
+      <w:bookmarkStart w:id="127" w:name="_GoBack"/>
+      <w:bookmarkEnd w:id="127"/>
+      <w:ins w:id="128" w:author="Sašo Petrovič" w:date="2012-12-16T18:38:00Z">
+        <w:r>
+          <w:rPr>
+            <w:lang w:eastAsia="sl-SI"/>
+          </w:rPr>
+          <w:t>.</w:t>
+        </w:r>
+      </w:ins>
     </w:p>
     <w:p>
       <w:pPr>
@@ -1166,7 +2284,7 @@
                     <pic:cNvPicPr/>
                   </pic:nvPicPr>
                   <pic:blipFill rotWithShape="1">
-                    <a:blip r:embed="rId7" cstate="print">
+                    <a:blip r:embed="rId8" cstate="print">
                       <a:extLst>
                         <a:ext uri="{28A0092B-C50C-407E-A947-70E740481C1C}">
                           <a14:useLocalDpi xmlns:a14="http://schemas.microsoft.com/office/drawing/2010/main" val="0"/>
@@ -1211,21 +2329,12 @@
         </w:rPr>
         <w:t xml:space="preserve">Začnemo tako, da s čarovnikom ustvarimo nov </w:t>
       </w:r>
-      <w:proofErr w:type="spellStart"/>
       <w:r>
         <w:rPr>
           <w:i/>
           <w:lang w:eastAsia="sl-SI"/>
         </w:rPr>
-        <w:t>NetBeans</w:t>
-      </w:r>
-      <w:proofErr w:type="spellEnd"/>
-      <w:r>
-        <w:rPr>
-          <w:i/>
-          <w:lang w:eastAsia="sl-SI"/>
-        </w:rPr>
-        <w:t xml:space="preserve"> module</w:t>
+        <w:t>NetBeans module</w:t>
       </w:r>
       <w:r>
         <w:rPr>
@@ -1274,101 +2383,11 @@
           <w:noProof/>
           <w:lang w:eastAsia="sl-SI"/>
         </w:rPr>
-        <w:lastRenderedPageBreak/>
         <w:drawing>
           <wp:inline distT="0" distB="0" distL="0" distR="0" wp14:anchorId="56AE7A29" wp14:editId="7E914FC2">
             <wp:extent cx="2912400" cy="2145600"/>
             <wp:effectExtent l="0" t="0" r="2540" b="7620"/>
             <wp:docPr id="5" name="Picture 5"/>
-            <wp:cNvGraphicFramePr>
-              <a:graphicFrameLocks xmlns:a="http://schemas.openxmlformats.org/drawingml/2006/main" noChangeAspect="1"/>
-            </wp:cNvGraphicFramePr>
-            <a:graphic xmlns:a="http://schemas.openxmlformats.org/drawingml/2006/main">
-              <a:graphicData uri="http://schemas.openxmlformats.org/drawingml/2006/picture">
-                <pic:pic xmlns:pic="http://schemas.openxmlformats.org/drawingml/2006/picture">
-                  <pic:nvPicPr>
-                    <pic:cNvPr id="1" name=""/>
-                    <pic:cNvPicPr/>
-                  </pic:nvPicPr>
-                  <pic:blipFill>
-                    <a:blip r:embed="rId8">
-                      <a:extLst>
-                        <a:ext uri="{28A0092B-C50C-407E-A947-70E740481C1C}">
-                          <a14:useLocalDpi xmlns:a14="http://schemas.microsoft.com/office/drawing/2010/main" val="0"/>
-                        </a:ext>
-                      </a:extLst>
-                    </a:blip>
-                    <a:stretch>
-                      <a:fillRect/>
-                    </a:stretch>
-                  </pic:blipFill>
-                  <pic:spPr>
-                    <a:xfrm>
-                      <a:off x="0" y="0"/>
-                      <a:ext cx="2912400" cy="2145600"/>
-                    </a:xfrm>
-                    <a:prstGeom prst="rect">
-                      <a:avLst/>
-                    </a:prstGeom>
-                  </pic:spPr>
-                </pic:pic>
-              </a:graphicData>
-            </a:graphic>
-          </wp:inline>
-        </w:drawing>
-      </w:r>
-    </w:p>
-    <w:p>
-      <w:pPr>
-        <w:pStyle w:val="ListParagraph"/>
-        <w:numPr>
-          <w:ilvl w:val="0"/>
-          <w:numId w:val="3"/>
-        </w:numPr>
-        <w:rPr>
-          <w:noProof/>
-          <w:lang w:eastAsia="sl-SI"/>
-        </w:rPr>
-      </w:pPr>
-      <w:r>
-        <w:rPr>
-          <w:noProof/>
-          <w:lang w:eastAsia="sl-SI"/>
-        </w:rPr>
-        <w:t>I</w:t>
-      </w:r>
-      <w:r>
-        <w:rPr>
-          <w:noProof/>
-          <w:lang w:eastAsia="sl-SI"/>
-        </w:rPr>
-        <w:t>zberemo ime paketa in tako zaključimo s čarovnikom.</w:t>
-      </w:r>
-    </w:p>
-    <w:p>
-      <w:pPr>
-        <w:rPr>
-          <w:noProof/>
-          <w:lang w:eastAsia="sl-SI"/>
-        </w:rPr>
-      </w:pPr>
-      <w:r>
-        <w:rPr>
-          <w:noProof/>
-          <w:lang w:eastAsia="sl-SI"/>
-        </w:rPr>
-        <w:t xml:space="preserve"> </w:t>
-      </w:r>
-      <w:r>
-        <w:rPr>
-          <w:noProof/>
-          <w:lang w:eastAsia="sl-SI"/>
-        </w:rPr>
-        <w:drawing>
-          <wp:inline distT="0" distB="0" distL="0" distR="0" wp14:anchorId="25492A68" wp14:editId="02EC92C1">
-            <wp:extent cx="2912400" cy="2145600"/>
-            <wp:effectExtent l="0" t="0" r="2540" b="7620"/>
-            <wp:docPr id="6" name="Picture 6"/>
             <wp:cNvGraphicFramePr>
               <a:graphicFrameLocks xmlns:a="http://schemas.openxmlformats.org/drawingml/2006/main" noChangeAspect="1"/>
             </wp:cNvGraphicFramePr>
@@ -1414,8 +2433,98 @@
           <w:ilvl w:val="0"/>
           <w:numId w:val="3"/>
         </w:numPr>
-      </w:pPr>
-      <w:r>
+        <w:rPr>
+          <w:noProof/>
+          <w:lang w:eastAsia="sl-SI"/>
+        </w:rPr>
+      </w:pPr>
+      <w:r>
+        <w:rPr>
+          <w:noProof/>
+          <w:lang w:eastAsia="sl-SI"/>
+        </w:rPr>
+        <w:t>I</w:t>
+      </w:r>
+      <w:r>
+        <w:rPr>
+          <w:noProof/>
+          <w:lang w:eastAsia="sl-SI"/>
+        </w:rPr>
+        <w:t>zberemo ime paketa in tako zaključimo s čarovnikom.</w:t>
+      </w:r>
+    </w:p>
+    <w:p>
+      <w:pPr>
+        <w:rPr>
+          <w:noProof/>
+          <w:lang w:eastAsia="sl-SI"/>
+        </w:rPr>
+      </w:pPr>
+      <w:r>
+        <w:rPr>
+          <w:noProof/>
+          <w:lang w:eastAsia="sl-SI"/>
+        </w:rPr>
+        <w:t xml:space="preserve"> </w:t>
+      </w:r>
+      <w:r>
+        <w:rPr>
+          <w:noProof/>
+          <w:lang w:eastAsia="sl-SI"/>
+        </w:rPr>
+        <w:drawing>
+          <wp:inline distT="0" distB="0" distL="0" distR="0" wp14:anchorId="25492A68" wp14:editId="02EC92C1">
+            <wp:extent cx="2912400" cy="2145600"/>
+            <wp:effectExtent l="0" t="0" r="2540" b="7620"/>
+            <wp:docPr id="6" name="Picture 6"/>
+            <wp:cNvGraphicFramePr>
+              <a:graphicFrameLocks xmlns:a="http://schemas.openxmlformats.org/drawingml/2006/main" noChangeAspect="1"/>
+            </wp:cNvGraphicFramePr>
+            <a:graphic xmlns:a="http://schemas.openxmlformats.org/drawingml/2006/main">
+              <a:graphicData uri="http://schemas.openxmlformats.org/drawingml/2006/picture">
+                <pic:pic xmlns:pic="http://schemas.openxmlformats.org/drawingml/2006/picture">
+                  <pic:nvPicPr>
+                    <pic:cNvPr id="1" name=""/>
+                    <pic:cNvPicPr/>
+                  </pic:nvPicPr>
+                  <pic:blipFill>
+                    <a:blip r:embed="rId10">
+                      <a:extLst>
+                        <a:ext uri="{28A0092B-C50C-407E-A947-70E740481C1C}">
+                          <a14:useLocalDpi xmlns:a14="http://schemas.microsoft.com/office/drawing/2010/main" val="0"/>
+                        </a:ext>
+                      </a:extLst>
+                    </a:blip>
+                    <a:stretch>
+                      <a:fillRect/>
+                    </a:stretch>
+                  </pic:blipFill>
+                  <pic:spPr>
+                    <a:xfrm>
+                      <a:off x="0" y="0"/>
+                      <a:ext cx="2912400" cy="2145600"/>
+                    </a:xfrm>
+                    <a:prstGeom prst="rect">
+                      <a:avLst/>
+                    </a:prstGeom>
+                  </pic:spPr>
+                </pic:pic>
+              </a:graphicData>
+            </a:graphic>
+          </wp:inline>
+        </w:drawing>
+      </w:r>
+    </w:p>
+    <w:p>
+      <w:pPr>
+        <w:pStyle w:val="ListParagraph"/>
+        <w:numPr>
+          <w:ilvl w:val="0"/>
+          <w:numId w:val="3"/>
+        </w:numPr>
+      </w:pPr>
+      <w:r>
+        <w:lastRenderedPageBreak/>
         <w:t>Ko</w:t>
       </w:r>
       <w:r>
@@ -1436,25 +2545,21 @@
       <w:r>
         <w:t xml:space="preserve">al tudi na </w:t>
       </w:r>
-      <w:proofErr w:type="spellStart"/>
       <w:r>
         <w:rPr>
           <w:i/>
         </w:rPr>
         <w:t>ToolPalette</w:t>
       </w:r>
-      <w:proofErr w:type="spellEnd"/>
       <w:r>
         <w:t xml:space="preserve"> in ga bo moč prenesti na </w:t>
       </w:r>
-      <w:proofErr w:type="spellStart"/>
       <w:r>
         <w:rPr>
           <w:i/>
         </w:rPr>
         <w:t>ToolGraph</w:t>
       </w:r>
-      <w:proofErr w:type="spellEnd"/>
       <w:r>
         <w:t>.</w:t>
       </w:r>
@@ -1481,7 +2586,7 @@
                     <pic:cNvPicPr/>
                   </pic:nvPicPr>
                   <pic:blipFill rotWithShape="1">
-                    <a:blip r:embed="rId10" cstate="print">
+                    <a:blip r:embed="rId11" cstate="print">
                       <a:extLst>
                         <a:ext uri="{28A0092B-C50C-407E-A947-70E740481C1C}">
                           <a14:useLocalDpi xmlns:a14="http://schemas.microsoft.com/office/drawing/2010/main" val="0"/>
@@ -1538,7 +2643,6 @@
           <w:noProof/>
           <w:lang w:eastAsia="sl-SI"/>
         </w:rPr>
-        <w:lastRenderedPageBreak/>
         <w:drawing>
           <wp:inline distT="0" distB="0" distL="0" distR="0">
             <wp:extent cx="3200400" cy="1598400"/>
@@ -1555,7 +2659,7 @@
                     <pic:cNvPicPr/>
                   </pic:nvPicPr>
                   <pic:blipFill>
-                    <a:blip r:embed="rId11">
+                    <a:blip r:embed="rId12">
                       <a:extLst>
                         <a:ext uri="{28A0092B-C50C-407E-A947-70E740481C1C}">
                           <a14:useLocalDpi xmlns:a14="http://schemas.microsoft.com/office/drawing/2010/main" val="0"/>
@@ -1589,7 +2693,6 @@
       <w:r>
         <w:t xml:space="preserve">zato bo razred dedoval </w:t>
       </w:r>
-      <w:proofErr w:type="spellStart"/>
       <w:r>
         <w:rPr>
           <w:rFonts w:ascii="Consolas" w:hAnsi="Consolas" w:cs="Consolas"/>
@@ -1598,7 +2701,6 @@
         </w:rPr>
         <w:t>AbstractModelTool</w:t>
       </w:r>
-      <w:proofErr w:type="spellEnd"/>
       <w:r>
         <w:rPr>
           <w:rFonts w:ascii="Consolas" w:hAnsi="Consolas" w:cs="Consolas"/>
@@ -1624,41 +2726,13 @@
           <w:szCs w:val="16"/>
         </w:rPr>
       </w:pPr>
-      <w:proofErr w:type="spellStart"/>
-      <w:r>
-        <w:rPr>
-          <w:rFonts w:ascii="Consolas" w:hAnsi="Consolas" w:cs="Consolas"/>
-          <w:sz w:val="16"/>
-          <w:szCs w:val="16"/>
-        </w:rPr>
-        <w:t>package</w:t>
-      </w:r>
-      <w:proofErr w:type="spellEnd"/>
-      <w:r>
-        <w:rPr>
-          <w:rFonts w:ascii="Consolas" w:hAnsi="Consolas" w:cs="Consolas"/>
-          <w:sz w:val="16"/>
-          <w:szCs w:val="16"/>
-        </w:rPr>
-        <w:t xml:space="preserve"> </w:t>
-      </w:r>
-      <w:proofErr w:type="spellStart"/>
-      <w:r>
-        <w:rPr>
-          <w:rFonts w:ascii="Consolas" w:hAnsi="Consolas" w:cs="Consolas"/>
-          <w:sz w:val="16"/>
-          <w:szCs w:val="16"/>
-        </w:rPr>
-        <w:t>fri.cbw.DemoModul</w:t>
-      </w:r>
-      <w:proofErr w:type="spellEnd"/>
-      <w:r>
-        <w:rPr>
-          <w:rFonts w:ascii="Consolas" w:hAnsi="Consolas" w:cs="Consolas"/>
-          <w:sz w:val="16"/>
-          <w:szCs w:val="16"/>
-        </w:rPr>
-        <w:t>;</w:t>
+      <w:r>
+        <w:rPr>
+          <w:rFonts w:ascii="Consolas" w:hAnsi="Consolas" w:cs="Consolas"/>
+          <w:sz w:val="16"/>
+          <w:szCs w:val="16"/>
+        </w:rPr>
+        <w:t>package fri.cbw.DemoModul;</w:t>
       </w:r>
     </w:p>
     <w:p>
@@ -1683,25 +2757,7 @@
           <w:sz w:val="16"/>
           <w:szCs w:val="16"/>
         </w:rPr>
-        <w:t xml:space="preserve">import </w:t>
-      </w:r>
-      <w:proofErr w:type="spellStart"/>
-      <w:r>
-        <w:rPr>
-          <w:rFonts w:ascii="Consolas" w:hAnsi="Consolas" w:cs="Consolas"/>
-          <w:sz w:val="16"/>
-          <w:szCs w:val="16"/>
-        </w:rPr>
-        <w:t>fri.cbw.GenericTool.AbstractModelTool</w:t>
-      </w:r>
-      <w:proofErr w:type="spellEnd"/>
-      <w:r>
-        <w:rPr>
-          <w:rFonts w:ascii="Consolas" w:hAnsi="Consolas" w:cs="Consolas"/>
-          <w:sz w:val="16"/>
-          <w:szCs w:val="16"/>
-        </w:rPr>
-        <w:t>;</w:t>
+        <w:t>import fri.cbw.GenericTool.AbstractModelTool;</w:t>
       </w:r>
     </w:p>
     <w:p>
@@ -1737,95 +2793,13 @@
           <w:szCs w:val="16"/>
         </w:rPr>
       </w:pPr>
-      <w:proofErr w:type="spellStart"/>
-      <w:r>
-        <w:rPr>
-          <w:rFonts w:ascii="Consolas" w:hAnsi="Consolas" w:cs="Consolas"/>
-          <w:sz w:val="16"/>
-          <w:szCs w:val="16"/>
-        </w:rPr>
-        <w:t>public</w:t>
-      </w:r>
-      <w:proofErr w:type="spellEnd"/>
-      <w:r>
-        <w:rPr>
-          <w:rFonts w:ascii="Consolas" w:hAnsi="Consolas" w:cs="Consolas"/>
-          <w:sz w:val="16"/>
-          <w:szCs w:val="16"/>
-        </w:rPr>
-        <w:t xml:space="preserve"> </w:t>
-      </w:r>
-      <w:proofErr w:type="spellStart"/>
-      <w:r>
-        <w:rPr>
-          <w:rFonts w:ascii="Consolas" w:hAnsi="Consolas" w:cs="Consolas"/>
-          <w:sz w:val="16"/>
-          <w:szCs w:val="16"/>
-        </w:rPr>
-        <w:t>class</w:t>
-      </w:r>
-      <w:proofErr w:type="spellEnd"/>
-      <w:r>
-        <w:rPr>
-          <w:rFonts w:ascii="Consolas" w:hAnsi="Consolas" w:cs="Consolas"/>
-          <w:sz w:val="16"/>
-          <w:szCs w:val="16"/>
-        </w:rPr>
-        <w:t xml:space="preserve"> </w:t>
-      </w:r>
-      <w:proofErr w:type="spellStart"/>
-      <w:r>
-        <w:rPr>
-          <w:rFonts w:ascii="Consolas" w:hAnsi="Consolas" w:cs="Consolas"/>
-          <w:sz w:val="16"/>
-          <w:szCs w:val="16"/>
-        </w:rPr>
-        <w:t>DemoModulTool</w:t>
-      </w:r>
-      <w:proofErr w:type="spellEnd"/>
-      <w:r>
-        <w:rPr>
-          <w:rFonts w:ascii="Consolas" w:hAnsi="Consolas" w:cs="Consolas"/>
-          <w:sz w:val="16"/>
-          <w:szCs w:val="16"/>
-        </w:rPr>
-        <w:t xml:space="preserve"> </w:t>
-      </w:r>
-      <w:proofErr w:type="spellStart"/>
-      <w:r>
-        <w:rPr>
-          <w:rFonts w:ascii="Consolas" w:hAnsi="Consolas" w:cs="Consolas"/>
-          <w:sz w:val="16"/>
-          <w:szCs w:val="16"/>
-        </w:rPr>
-        <w:t>extends</w:t>
-      </w:r>
-      <w:proofErr w:type="spellEnd"/>
-      <w:r>
-        <w:rPr>
-          <w:rFonts w:ascii="Consolas" w:hAnsi="Consolas" w:cs="Consolas"/>
-          <w:sz w:val="16"/>
-          <w:szCs w:val="16"/>
-        </w:rPr>
-        <w:t xml:space="preserve"> </w:t>
-      </w:r>
-      <w:proofErr w:type="spellStart"/>
-      <w:r>
-        <w:rPr>
-          <w:rFonts w:ascii="Consolas" w:hAnsi="Consolas" w:cs="Consolas"/>
-          <w:sz w:val="16"/>
-          <w:szCs w:val="16"/>
-        </w:rPr>
-        <w:t>AbstractModelTool</w:t>
-      </w:r>
-      <w:proofErr w:type="spellEnd"/>
-      <w:r>
-        <w:rPr>
-          <w:rFonts w:ascii="Consolas" w:hAnsi="Consolas" w:cs="Consolas"/>
-          <w:sz w:val="16"/>
-          <w:szCs w:val="16"/>
-        </w:rPr>
-        <w:t xml:space="preserve"> {</w:t>
+      <w:r>
+        <w:rPr>
+          <w:rFonts w:ascii="Consolas" w:hAnsi="Consolas" w:cs="Consolas"/>
+          <w:sz w:val="16"/>
+          <w:szCs w:val="16"/>
+        </w:rPr>
+        <w:t>public class DemoModulTool extends AbstractModelTool {</w:t>
       </w:r>
     </w:p>
     <w:p>
@@ -1886,14 +2860,12 @@
       <w:r>
         <w:t xml:space="preserve">Tu že vidimo prve probleme modularnega razvijanja, saj se moduli med seboj ne vidijo dokler ne določimo odvisnosti med njimi. V </w:t>
       </w:r>
-      <w:proofErr w:type="spellStart"/>
       <w:r>
         <w:rPr>
           <w:i/>
         </w:rPr>
         <w:t>NetBeans</w:t>
       </w:r>
-      <w:proofErr w:type="spellEnd"/>
       <w:r>
         <w:t xml:space="preserve">-ih to preprosto naredimo preko </w:t>
       </w:r>
@@ -1903,28 +2875,12 @@
       <w:r>
         <w:t xml:space="preserve"> </w:t>
       </w:r>
-      <w:proofErr w:type="spellStart"/>
       <w:r>
         <w:rPr>
           <w:i/>
         </w:rPr>
-        <w:t>Add</w:t>
-      </w:r>
-      <w:proofErr w:type="spellEnd"/>
-      <w:r>
-        <w:rPr>
-          <w:i/>
-        </w:rPr>
-        <w:t xml:space="preserve"> Module </w:t>
-      </w:r>
-      <w:proofErr w:type="spellStart"/>
-      <w:r>
-        <w:rPr>
-          <w:i/>
-        </w:rPr>
-        <w:t>Dependency</w:t>
-      </w:r>
-      <w:proofErr w:type="spellEnd"/>
+        <w:t>Add Module Dependency</w:t>
+      </w:r>
       <w:r>
         <w:t>…</w:t>
       </w:r>
@@ -1935,6 +2891,7 @@
           <w:noProof/>
           <w:lang w:eastAsia="sl-SI"/>
         </w:rPr>
+        <w:lastRenderedPageBreak/>
         <w:drawing>
           <wp:anchor distT="0" distB="0" distL="114300" distR="114300" simplePos="0" relativeHeight="251663360" behindDoc="0" locked="0" layoutInCell="1" allowOverlap="1" wp14:anchorId="3EBD644D" wp14:editId="02BDA47C">
             <wp:simplePos x="0" y="0"/>
@@ -1959,7 +2916,7 @@
                     <pic:cNvPicPr/>
                   </pic:nvPicPr>
                   <pic:blipFill>
-                    <a:blip r:embed="rId12">
+                    <a:blip r:embed="rId13">
                       <a:extLst>
                         <a:ext uri="{28A0092B-C50C-407E-A947-70E740481C1C}">
                           <a14:useLocalDpi xmlns:a14="http://schemas.microsoft.com/office/drawing/2010/main" val="0"/>
@@ -2019,7 +2976,7 @@
                     <pic:cNvPicPr/>
                   </pic:nvPicPr>
                   <pic:blipFill rotWithShape="1">
-                    <a:blip r:embed="rId13" cstate="print">
+                    <a:blip r:embed="rId14" cstate="print">
                       <a:extLst>
                         <a:ext uri="{28A0092B-C50C-407E-A947-70E740481C1C}">
                           <a14:useLocalDpi xmlns:a14="http://schemas.microsoft.com/office/drawing/2010/main" val="0"/>
@@ -2079,7 +3036,6 @@
       <w:r>
         <w:t xml:space="preserve"> še da ga najavimo </w:t>
       </w:r>
-      <w:proofErr w:type="spellStart"/>
       <w:r>
         <w:rPr>
           <w:i/>
@@ -2098,62 +3054,35 @@
         </w:rPr>
         <w:t>s</w:t>
       </w:r>
-      <w:proofErr w:type="spellEnd"/>
       <w:r>
         <w:t xml:space="preserve"> </w:t>
       </w:r>
-      <w:proofErr w:type="spellStart"/>
       <w:r>
         <w:rPr>
           <w:i/>
         </w:rPr>
-        <w:t>service</w:t>
-      </w:r>
-      <w:proofErr w:type="spellEnd"/>
+        <w:t>service lookup</w:t>
+      </w:r>
+      <w:r>
+        <w:t>-u.</w:t>
+      </w:r>
+      <w:r>
+        <w:t xml:space="preserve"> Modul </w:t>
+      </w:r>
       <w:r>
         <w:rPr>
           <w:i/>
         </w:rPr>
-        <w:t xml:space="preserve"> </w:t>
-      </w:r>
-      <w:proofErr w:type="spellStart"/>
+        <w:t>ToolPalette</w:t>
+      </w:r>
+      <w:r>
+        <w:t xml:space="preserve"> namreč naredi seznam s pomočjo </w:t>
+      </w:r>
       <w:r>
         <w:rPr>
           <w:i/>
         </w:rPr>
-        <w:t>lookup</w:t>
-      </w:r>
-      <w:proofErr w:type="spellEnd"/>
-      <w:r>
-        <w:t>-u.</w:t>
-      </w:r>
-      <w:r>
-        <w:t xml:space="preserve"> Modul </w:t>
-      </w:r>
-      <w:proofErr w:type="spellStart"/>
-      <w:r>
-        <w:rPr>
-          <w:i/>
-        </w:rPr>
-        <w:t>ToolPalette</w:t>
-      </w:r>
-      <w:proofErr w:type="spellEnd"/>
-      <w:r>
-        <w:t xml:space="preserve"> namreč naredi seznam s pomočjo </w:t>
-      </w:r>
-      <w:proofErr w:type="spellStart"/>
-      <w:r>
-        <w:rPr>
-          <w:i/>
-        </w:rPr>
-        <w:t>Lookup</w:t>
-      </w:r>
-      <w:proofErr w:type="spellEnd"/>
-      <w:r>
-        <w:rPr>
-          <w:i/>
-        </w:rPr>
-        <w:t xml:space="preserve"> API</w:t>
+        <w:t>Lookup API</w:t>
       </w:r>
       <w:r>
         <w:t>, ki pa preišče vse module ki imajo najavljene servise določenega razreda.</w:t>
@@ -2175,41 +3104,13 @@
           <w:szCs w:val="16"/>
         </w:rPr>
       </w:pPr>
-      <w:proofErr w:type="spellStart"/>
-      <w:r>
-        <w:rPr>
-          <w:rFonts w:ascii="Consolas" w:hAnsi="Consolas" w:cs="Consolas"/>
-          <w:sz w:val="16"/>
-          <w:szCs w:val="16"/>
-        </w:rPr>
-        <w:t>package</w:t>
-      </w:r>
-      <w:proofErr w:type="spellEnd"/>
-      <w:r>
-        <w:rPr>
-          <w:rFonts w:ascii="Consolas" w:hAnsi="Consolas" w:cs="Consolas"/>
-          <w:sz w:val="16"/>
-          <w:szCs w:val="16"/>
-        </w:rPr>
-        <w:t xml:space="preserve"> </w:t>
-      </w:r>
-      <w:proofErr w:type="spellStart"/>
-      <w:r>
-        <w:rPr>
-          <w:rFonts w:ascii="Consolas" w:hAnsi="Consolas" w:cs="Consolas"/>
-          <w:sz w:val="16"/>
-          <w:szCs w:val="16"/>
-        </w:rPr>
-        <w:t>fri.cbw.DemoModul</w:t>
-      </w:r>
-      <w:proofErr w:type="spellEnd"/>
-      <w:r>
-        <w:rPr>
-          <w:rFonts w:ascii="Consolas" w:hAnsi="Consolas" w:cs="Consolas"/>
-          <w:sz w:val="16"/>
-          <w:szCs w:val="16"/>
-        </w:rPr>
-        <w:t>;</w:t>
+      <w:r>
+        <w:rPr>
+          <w:rFonts w:ascii="Consolas" w:hAnsi="Consolas" w:cs="Consolas"/>
+          <w:sz w:val="16"/>
+          <w:szCs w:val="16"/>
+        </w:rPr>
+        <w:t>package fri.cbw.DemoModul;</w:t>
       </w:r>
     </w:p>
     <w:p>
@@ -2234,25 +3135,7 @@
           <w:sz w:val="16"/>
           <w:szCs w:val="16"/>
         </w:rPr>
-        <w:t xml:space="preserve">import </w:t>
-      </w:r>
-      <w:proofErr w:type="spellStart"/>
-      <w:r>
-        <w:rPr>
-          <w:rFonts w:ascii="Consolas" w:hAnsi="Consolas" w:cs="Consolas"/>
-          <w:sz w:val="16"/>
-          <w:szCs w:val="16"/>
-        </w:rPr>
-        <w:t>fri.cbw.GenericTool.AbstractModelTool</w:t>
-      </w:r>
-      <w:proofErr w:type="spellEnd"/>
-      <w:r>
-        <w:rPr>
-          <w:rFonts w:ascii="Consolas" w:hAnsi="Consolas" w:cs="Consolas"/>
-          <w:sz w:val="16"/>
-          <w:szCs w:val="16"/>
-        </w:rPr>
-        <w:t>;</w:t>
+        <w:t>import fri.cbw.GenericTool.AbstractModelTool;</w:t>
       </w:r>
     </w:p>
     <w:p>
@@ -2294,61 +3177,7 @@
           <w:sz w:val="16"/>
           <w:szCs w:val="16"/>
         </w:rPr>
-        <w:t>@</w:t>
-      </w:r>
-      <w:proofErr w:type="spellStart"/>
-      <w:r>
-        <w:rPr>
-          <w:rFonts w:ascii="Consolas" w:hAnsi="Consolas" w:cs="Consolas"/>
-          <w:sz w:val="16"/>
-          <w:szCs w:val="16"/>
-        </w:rPr>
-        <w:t>ServiceProvider</w:t>
-      </w:r>
-      <w:proofErr w:type="spellEnd"/>
-      <w:r>
-        <w:rPr>
-          <w:rFonts w:ascii="Consolas" w:hAnsi="Consolas" w:cs="Consolas"/>
-          <w:sz w:val="16"/>
-          <w:szCs w:val="16"/>
-        </w:rPr>
-        <w:t>(</w:t>
-      </w:r>
-      <w:proofErr w:type="spellStart"/>
-      <w:r>
-        <w:rPr>
-          <w:rFonts w:ascii="Consolas" w:hAnsi="Consolas" w:cs="Consolas"/>
-          <w:sz w:val="16"/>
-          <w:szCs w:val="16"/>
-        </w:rPr>
-        <w:t>service</w:t>
-      </w:r>
-      <w:proofErr w:type="spellEnd"/>
-      <w:r>
-        <w:rPr>
-          <w:rFonts w:ascii="Consolas" w:hAnsi="Consolas" w:cs="Consolas"/>
-          <w:sz w:val="16"/>
-          <w:szCs w:val="16"/>
-        </w:rPr>
-        <w:t xml:space="preserve"> = </w:t>
-      </w:r>
-      <w:proofErr w:type="spellStart"/>
-      <w:r>
-        <w:rPr>
-          <w:rFonts w:ascii="Consolas" w:hAnsi="Consolas" w:cs="Consolas"/>
-          <w:sz w:val="16"/>
-          <w:szCs w:val="16"/>
-        </w:rPr>
-        <w:t>AbstractModelTool.class</w:t>
-      </w:r>
-      <w:proofErr w:type="spellEnd"/>
-      <w:r>
-        <w:rPr>
-          <w:rFonts w:ascii="Consolas" w:hAnsi="Consolas" w:cs="Consolas"/>
-          <w:sz w:val="16"/>
-          <w:szCs w:val="16"/>
-        </w:rPr>
-        <w:t>)</w:t>
+        <w:t>@ServiceProvider(service = AbstractModelTool.class)</w:t>
       </w:r>
     </w:p>
     <w:p>
@@ -2367,95 +3196,13 @@
           <w:szCs w:val="16"/>
         </w:rPr>
       </w:pPr>
-      <w:proofErr w:type="spellStart"/>
-      <w:r>
-        <w:rPr>
-          <w:rFonts w:ascii="Consolas" w:hAnsi="Consolas" w:cs="Consolas"/>
-          <w:sz w:val="16"/>
-          <w:szCs w:val="16"/>
-        </w:rPr>
-        <w:t>public</w:t>
-      </w:r>
-      <w:proofErr w:type="spellEnd"/>
-      <w:r>
-        <w:rPr>
-          <w:rFonts w:ascii="Consolas" w:hAnsi="Consolas" w:cs="Consolas"/>
-          <w:sz w:val="16"/>
-          <w:szCs w:val="16"/>
-        </w:rPr>
-        <w:t xml:space="preserve"> </w:t>
-      </w:r>
-      <w:proofErr w:type="spellStart"/>
-      <w:r>
-        <w:rPr>
-          <w:rFonts w:ascii="Consolas" w:hAnsi="Consolas" w:cs="Consolas"/>
-          <w:sz w:val="16"/>
-          <w:szCs w:val="16"/>
-        </w:rPr>
-        <w:t>class</w:t>
-      </w:r>
-      <w:proofErr w:type="spellEnd"/>
-      <w:r>
-        <w:rPr>
-          <w:rFonts w:ascii="Consolas" w:hAnsi="Consolas" w:cs="Consolas"/>
-          <w:sz w:val="16"/>
-          <w:szCs w:val="16"/>
-        </w:rPr>
-        <w:t xml:space="preserve"> </w:t>
-      </w:r>
-      <w:proofErr w:type="spellStart"/>
-      <w:r>
-        <w:rPr>
-          <w:rFonts w:ascii="Consolas" w:hAnsi="Consolas" w:cs="Consolas"/>
-          <w:sz w:val="16"/>
-          <w:szCs w:val="16"/>
-        </w:rPr>
-        <w:t>DemoModulTool</w:t>
-      </w:r>
-      <w:proofErr w:type="spellEnd"/>
-      <w:r>
-        <w:rPr>
-          <w:rFonts w:ascii="Consolas" w:hAnsi="Consolas" w:cs="Consolas"/>
-          <w:sz w:val="16"/>
-          <w:szCs w:val="16"/>
-        </w:rPr>
-        <w:t xml:space="preserve"> </w:t>
-      </w:r>
-      <w:proofErr w:type="spellStart"/>
-      <w:r>
-        <w:rPr>
-          <w:rFonts w:ascii="Consolas" w:hAnsi="Consolas" w:cs="Consolas"/>
-          <w:sz w:val="16"/>
-          <w:szCs w:val="16"/>
-        </w:rPr>
-        <w:t>extends</w:t>
-      </w:r>
-      <w:proofErr w:type="spellEnd"/>
-      <w:r>
-        <w:rPr>
-          <w:rFonts w:ascii="Consolas" w:hAnsi="Consolas" w:cs="Consolas"/>
-          <w:sz w:val="16"/>
-          <w:szCs w:val="16"/>
-        </w:rPr>
-        <w:t xml:space="preserve"> </w:t>
-      </w:r>
-      <w:proofErr w:type="spellStart"/>
-      <w:r>
-        <w:rPr>
-          <w:rFonts w:ascii="Consolas" w:hAnsi="Consolas" w:cs="Consolas"/>
-          <w:sz w:val="16"/>
-          <w:szCs w:val="16"/>
-        </w:rPr>
-        <w:t>AbstractModelTool</w:t>
-      </w:r>
-      <w:proofErr w:type="spellEnd"/>
-      <w:r>
-        <w:rPr>
-          <w:rFonts w:ascii="Consolas" w:hAnsi="Consolas" w:cs="Consolas"/>
-          <w:sz w:val="16"/>
-          <w:szCs w:val="16"/>
-        </w:rPr>
-        <w:t xml:space="preserve"> {</w:t>
+      <w:r>
+        <w:rPr>
+          <w:rFonts w:ascii="Consolas" w:hAnsi="Consolas" w:cs="Consolas"/>
+          <w:sz w:val="16"/>
+          <w:szCs w:val="16"/>
+        </w:rPr>
+        <w:t>public class DemoModulTool extends AbstractModelTool {</w:t>
       </w:r>
     </w:p>
     <w:p>
@@ -2497,18 +3244,8 @@
           <w:sz w:val="16"/>
           <w:szCs w:val="16"/>
         </w:rPr>
-        <w:t xml:space="preserve">    @</w:t>
-      </w:r>
-      <w:proofErr w:type="spellStart"/>
-      <w:r>
-        <w:rPr>
-          <w:rFonts w:ascii="Consolas" w:hAnsi="Consolas" w:cs="Consolas"/>
-          <w:sz w:val="16"/>
-          <w:szCs w:val="16"/>
-        </w:rPr>
-        <w:t>Override</w:t>
-      </w:r>
-      <w:proofErr w:type="spellEnd"/>
+        <w:t xml:space="preserve">    @Override</w:t>
+      </w:r>
     </w:p>
     <w:p>
       <w:pPr>
@@ -2532,61 +3269,7 @@
           <w:sz w:val="16"/>
           <w:szCs w:val="16"/>
         </w:rPr>
-        <w:t xml:space="preserve">    </w:t>
-      </w:r>
-      <w:proofErr w:type="spellStart"/>
-      <w:r>
-        <w:rPr>
-          <w:rFonts w:ascii="Consolas" w:hAnsi="Consolas" w:cs="Consolas"/>
-          <w:sz w:val="16"/>
-          <w:szCs w:val="16"/>
-        </w:rPr>
-        <w:t>public</w:t>
-      </w:r>
-      <w:proofErr w:type="spellEnd"/>
-      <w:r>
-        <w:rPr>
-          <w:rFonts w:ascii="Consolas" w:hAnsi="Consolas" w:cs="Consolas"/>
-          <w:sz w:val="16"/>
-          <w:szCs w:val="16"/>
-        </w:rPr>
-        <w:t xml:space="preserve"> </w:t>
-      </w:r>
-      <w:proofErr w:type="spellStart"/>
-      <w:r>
-        <w:rPr>
-          <w:rFonts w:ascii="Consolas" w:hAnsi="Consolas" w:cs="Consolas"/>
-          <w:sz w:val="16"/>
-          <w:szCs w:val="16"/>
-        </w:rPr>
-        <w:t>String</w:t>
-      </w:r>
-      <w:proofErr w:type="spellEnd"/>
-      <w:r>
-        <w:rPr>
-          <w:rFonts w:ascii="Consolas" w:hAnsi="Consolas" w:cs="Consolas"/>
-          <w:sz w:val="16"/>
-          <w:szCs w:val="16"/>
-        </w:rPr>
-        <w:t xml:space="preserve"> </w:t>
-      </w:r>
-      <w:proofErr w:type="spellStart"/>
-      <w:r>
-        <w:rPr>
-          <w:rFonts w:ascii="Consolas" w:hAnsi="Consolas" w:cs="Consolas"/>
-          <w:sz w:val="16"/>
-          <w:szCs w:val="16"/>
-        </w:rPr>
-        <w:t>getName</w:t>
-      </w:r>
-      <w:proofErr w:type="spellEnd"/>
-      <w:r>
-        <w:rPr>
-          <w:rFonts w:ascii="Consolas" w:hAnsi="Consolas" w:cs="Consolas"/>
-          <w:sz w:val="16"/>
-          <w:szCs w:val="16"/>
-        </w:rPr>
-        <w:t>() {</w:t>
+        <w:t xml:space="preserve">    public String getName() {</w:t>
       </w:r>
     </w:p>
     <w:p>
@@ -2611,43 +3294,7 @@
           <w:sz w:val="16"/>
           <w:szCs w:val="16"/>
         </w:rPr>
-        <w:t xml:space="preserve">        </w:t>
-      </w:r>
-      <w:proofErr w:type="spellStart"/>
-      <w:r>
-        <w:rPr>
-          <w:rFonts w:ascii="Consolas" w:hAnsi="Consolas" w:cs="Consolas"/>
-          <w:sz w:val="16"/>
-          <w:szCs w:val="16"/>
-        </w:rPr>
-        <w:t>return</w:t>
-      </w:r>
-      <w:proofErr w:type="spellEnd"/>
-      <w:r>
-        <w:rPr>
-          <w:rFonts w:ascii="Consolas" w:hAnsi="Consolas" w:cs="Consolas"/>
-          <w:sz w:val="16"/>
-          <w:szCs w:val="16"/>
-        </w:rPr>
-        <w:t xml:space="preserve"> "Demo Model </w:t>
-      </w:r>
-      <w:proofErr w:type="spellStart"/>
-      <w:r>
-        <w:rPr>
-          <w:rFonts w:ascii="Consolas" w:hAnsi="Consolas" w:cs="Consolas"/>
-          <w:sz w:val="16"/>
-          <w:szCs w:val="16"/>
-        </w:rPr>
-        <w:t>Tool</w:t>
-      </w:r>
-      <w:proofErr w:type="spellEnd"/>
-      <w:r>
-        <w:rPr>
-          <w:rFonts w:ascii="Consolas" w:hAnsi="Consolas" w:cs="Consolas"/>
-          <w:sz w:val="16"/>
-          <w:szCs w:val="16"/>
-        </w:rPr>
-        <w:t>";</w:t>
+        <w:t xml:space="preserve">        return "Demo Model Tool";</w:t>
       </w:r>
     </w:p>
     <w:p>
@@ -2714,18 +3361,8 @@
           <w:sz w:val="16"/>
           <w:szCs w:val="16"/>
         </w:rPr>
-        <w:t xml:space="preserve">    @</w:t>
-      </w:r>
-      <w:proofErr w:type="spellStart"/>
-      <w:r>
-        <w:rPr>
-          <w:rFonts w:ascii="Consolas" w:hAnsi="Consolas" w:cs="Consolas"/>
-          <w:sz w:val="16"/>
-          <w:szCs w:val="16"/>
-        </w:rPr>
-        <w:t>Override</w:t>
-      </w:r>
-      <w:proofErr w:type="spellEnd"/>
+        <w:t xml:space="preserve">    @Override</w:t>
+      </w:r>
     </w:p>
     <w:p>
       <w:pPr>
@@ -2749,61 +3386,7 @@
           <w:sz w:val="16"/>
           <w:szCs w:val="16"/>
         </w:rPr>
-        <w:t xml:space="preserve">    </w:t>
-      </w:r>
-      <w:proofErr w:type="spellStart"/>
-      <w:r>
-        <w:rPr>
-          <w:rFonts w:ascii="Consolas" w:hAnsi="Consolas" w:cs="Consolas"/>
-          <w:sz w:val="16"/>
-          <w:szCs w:val="16"/>
-        </w:rPr>
-        <w:t>public</w:t>
-      </w:r>
-      <w:proofErr w:type="spellEnd"/>
-      <w:r>
-        <w:rPr>
-          <w:rFonts w:ascii="Consolas" w:hAnsi="Consolas" w:cs="Consolas"/>
-          <w:sz w:val="16"/>
-          <w:szCs w:val="16"/>
-        </w:rPr>
-        <w:t xml:space="preserve"> </w:t>
-      </w:r>
-      <w:proofErr w:type="spellStart"/>
-      <w:r>
-        <w:rPr>
-          <w:rFonts w:ascii="Consolas" w:hAnsi="Consolas" w:cs="Consolas"/>
-          <w:sz w:val="16"/>
-          <w:szCs w:val="16"/>
-        </w:rPr>
-        <w:t>String</w:t>
-      </w:r>
-      <w:proofErr w:type="spellEnd"/>
-      <w:r>
-        <w:rPr>
-          <w:rFonts w:ascii="Consolas" w:hAnsi="Consolas" w:cs="Consolas"/>
-          <w:sz w:val="16"/>
-          <w:szCs w:val="16"/>
-        </w:rPr>
-        <w:t xml:space="preserve"> </w:t>
-      </w:r>
-      <w:proofErr w:type="spellStart"/>
-      <w:r>
-        <w:rPr>
-          <w:rFonts w:ascii="Consolas" w:hAnsi="Consolas" w:cs="Consolas"/>
-          <w:sz w:val="16"/>
-          <w:szCs w:val="16"/>
-        </w:rPr>
-        <w:t>getAuthor</w:t>
-      </w:r>
-      <w:proofErr w:type="spellEnd"/>
-      <w:r>
-        <w:rPr>
-          <w:rFonts w:ascii="Consolas" w:hAnsi="Consolas" w:cs="Consolas"/>
-          <w:sz w:val="16"/>
-          <w:szCs w:val="16"/>
-        </w:rPr>
-        <w:t>() {</w:t>
+        <w:t xml:space="preserve">    public String getAuthor() {</w:t>
       </w:r>
     </w:p>
     <w:p>
@@ -2828,25 +3411,7 @@
           <w:sz w:val="16"/>
           <w:szCs w:val="16"/>
         </w:rPr>
-        <w:t xml:space="preserve">        </w:t>
-      </w:r>
-      <w:proofErr w:type="spellStart"/>
-      <w:r>
-        <w:rPr>
-          <w:rFonts w:ascii="Consolas" w:hAnsi="Consolas" w:cs="Consolas"/>
-          <w:sz w:val="16"/>
-          <w:szCs w:val="16"/>
-        </w:rPr>
-        <w:t>return</w:t>
-      </w:r>
-      <w:proofErr w:type="spellEnd"/>
-      <w:r>
-        <w:rPr>
-          <w:rFonts w:ascii="Consolas" w:hAnsi="Consolas" w:cs="Consolas"/>
-          <w:sz w:val="16"/>
-          <w:szCs w:val="16"/>
-        </w:rPr>
-        <w:t xml:space="preserve"> "Sašo";</w:t>
+        <w:t xml:space="preserve">        return "Sašo";</w:t>
       </w:r>
     </w:p>
     <w:p>
@@ -2913,18 +3478,8 @@
           <w:sz w:val="16"/>
           <w:szCs w:val="16"/>
         </w:rPr>
-        <w:t xml:space="preserve">    @</w:t>
-      </w:r>
-      <w:proofErr w:type="spellStart"/>
-      <w:r>
-        <w:rPr>
-          <w:rFonts w:ascii="Consolas" w:hAnsi="Consolas" w:cs="Consolas"/>
-          <w:sz w:val="16"/>
-          <w:szCs w:val="16"/>
-        </w:rPr>
-        <w:t>Override</w:t>
-      </w:r>
-      <w:proofErr w:type="spellEnd"/>
+        <w:t xml:space="preserve">    @Override</w:t>
+      </w:r>
     </w:p>
     <w:p>
       <w:pPr>
@@ -2948,74 +3503,16 @@
           <w:sz w:val="16"/>
           <w:szCs w:val="16"/>
         </w:rPr>
-        <w:t xml:space="preserve">    </w:t>
-      </w:r>
-      <w:proofErr w:type="spellStart"/>
-      <w:r>
-        <w:rPr>
-          <w:rFonts w:ascii="Consolas" w:hAnsi="Consolas" w:cs="Consolas"/>
-          <w:sz w:val="16"/>
-          <w:szCs w:val="16"/>
-        </w:rPr>
-        <w:t>public</w:t>
-      </w:r>
-      <w:proofErr w:type="spellEnd"/>
-      <w:r>
-        <w:rPr>
-          <w:rFonts w:ascii="Consolas" w:hAnsi="Consolas" w:cs="Consolas"/>
-          <w:sz w:val="16"/>
-          <w:szCs w:val="16"/>
-        </w:rPr>
-        <w:t xml:space="preserve"> </w:t>
-      </w:r>
-      <w:proofErr w:type="spellStart"/>
-      <w:ins w:id="0" w:author="Aleksandar Petrović" w:date="2012-12-08T11:34:00Z">
-        <w:r>
-          <w:rPr>
-            <w:rFonts w:ascii="Consolas" w:hAnsi="Consolas" w:cs="Consolas"/>
-            <w:sz w:val="16"/>
-            <w:szCs w:val="16"/>
-          </w:rPr>
-          <w:t>Class</w:t>
-        </w:r>
-        <w:proofErr w:type="spellEnd"/>
-        <w:r>
-          <w:rPr>
-            <w:rFonts w:ascii="Consolas" w:hAnsi="Consolas" w:cs="Consolas"/>
-            <w:sz w:val="16"/>
-            <w:szCs w:val="16"/>
-          </w:rPr>
-          <w:t xml:space="preserve"> </w:t>
-        </w:r>
-        <w:proofErr w:type="spellStart"/>
-        <w:r>
-          <w:rPr>
-            <w:rFonts w:ascii="Consolas" w:hAnsi="Consolas" w:cs="Consolas"/>
-            <w:sz w:val="16"/>
-            <w:szCs w:val="16"/>
-          </w:rPr>
-          <w:t>getTopComponentClass</w:t>
-        </w:r>
-        <w:proofErr w:type="spellEnd"/>
-        <w:r>
-          <w:rPr>
-            <w:rFonts w:ascii="Consolas" w:hAnsi="Consolas" w:cs="Consolas"/>
-            <w:sz w:val="16"/>
-            <w:szCs w:val="16"/>
-          </w:rPr>
-          <w:t>()</w:t>
-        </w:r>
-      </w:ins>
-      <w:del w:id="1" w:author="Aleksandar Petrović" w:date="2012-12-08T11:34:00Z">
-        <w:r>
-          <w:rPr>
-            <w:rFonts w:ascii="Consolas" w:hAnsi="Consolas" w:cs="Consolas"/>
-            <w:sz w:val="16"/>
-            <w:szCs w:val="16"/>
-          </w:rPr>
-          <w:delText>String getTopComponentName()</w:delText>
-        </w:r>
-      </w:del>
+        <w:t xml:space="preserve">    public </w:t>
+      </w:r>
+      <w:r>
+        <w:rPr>
+          <w:rFonts w:ascii="Consolas" w:hAnsi="Consolas" w:cs="Consolas"/>
+          <w:sz w:val="16"/>
+          <w:szCs w:val="16"/>
+        </w:rPr>
+        <w:t>Class getTopComponentClass()</w:t>
+      </w:r>
       <w:r>
         <w:rPr>
           <w:rFonts w:ascii="Consolas" w:hAnsi="Consolas" w:cs="Consolas"/>
@@ -3073,97 +3570,7 @@
           <w:sz w:val="16"/>
           <w:szCs w:val="16"/>
         </w:rPr>
-        <w:t xml:space="preserve">        </w:t>
-      </w:r>
-      <w:proofErr w:type="spellStart"/>
-      <w:r>
-        <w:rPr>
-          <w:rFonts w:ascii="Consolas" w:hAnsi="Consolas" w:cs="Consolas"/>
-          <w:sz w:val="16"/>
-          <w:szCs w:val="16"/>
-        </w:rPr>
-        <w:t>throw</w:t>
-      </w:r>
-      <w:proofErr w:type="spellEnd"/>
-      <w:r>
-        <w:rPr>
-          <w:rFonts w:ascii="Consolas" w:hAnsi="Consolas" w:cs="Consolas"/>
-          <w:sz w:val="16"/>
-          <w:szCs w:val="16"/>
-        </w:rPr>
-        <w:t xml:space="preserve"> </w:t>
-      </w:r>
-      <w:proofErr w:type="spellStart"/>
-      <w:r>
-        <w:rPr>
-          <w:rFonts w:ascii="Consolas" w:hAnsi="Consolas" w:cs="Consolas"/>
-          <w:sz w:val="16"/>
-          <w:szCs w:val="16"/>
-        </w:rPr>
-        <w:t>new</w:t>
-      </w:r>
-      <w:proofErr w:type="spellEnd"/>
-      <w:r>
-        <w:rPr>
-          <w:rFonts w:ascii="Consolas" w:hAnsi="Consolas" w:cs="Consolas"/>
-          <w:sz w:val="16"/>
-          <w:szCs w:val="16"/>
-        </w:rPr>
-        <w:t xml:space="preserve"> </w:t>
-      </w:r>
-      <w:proofErr w:type="spellStart"/>
-      <w:r>
-        <w:rPr>
-          <w:rFonts w:ascii="Consolas" w:hAnsi="Consolas" w:cs="Consolas"/>
-          <w:sz w:val="16"/>
-          <w:szCs w:val="16"/>
-        </w:rPr>
-        <w:t>UnsupportedOperationException</w:t>
-      </w:r>
-      <w:proofErr w:type="spellEnd"/>
-      <w:r>
-        <w:rPr>
-          <w:rFonts w:ascii="Consolas" w:hAnsi="Consolas" w:cs="Consolas"/>
-          <w:sz w:val="16"/>
-          <w:szCs w:val="16"/>
-        </w:rPr>
-        <w:t xml:space="preserve">("Not </w:t>
-      </w:r>
-      <w:proofErr w:type="spellStart"/>
-      <w:r>
-        <w:rPr>
-          <w:rFonts w:ascii="Consolas" w:hAnsi="Consolas" w:cs="Consolas"/>
-          <w:sz w:val="16"/>
-          <w:szCs w:val="16"/>
-        </w:rPr>
-        <w:t>supported</w:t>
-      </w:r>
-      <w:proofErr w:type="spellEnd"/>
-      <w:r>
-        <w:rPr>
-          <w:rFonts w:ascii="Consolas" w:hAnsi="Consolas" w:cs="Consolas"/>
-          <w:sz w:val="16"/>
-          <w:szCs w:val="16"/>
-        </w:rPr>
-        <w:t xml:space="preserve"> </w:t>
-      </w:r>
-      <w:proofErr w:type="spellStart"/>
-      <w:r>
-        <w:rPr>
-          <w:rFonts w:ascii="Consolas" w:hAnsi="Consolas" w:cs="Consolas"/>
-          <w:sz w:val="16"/>
-          <w:szCs w:val="16"/>
-        </w:rPr>
-        <w:t>yet</w:t>
-      </w:r>
-      <w:proofErr w:type="spellEnd"/>
-      <w:r>
-        <w:rPr>
-          <w:rFonts w:ascii="Consolas" w:hAnsi="Consolas" w:cs="Consolas"/>
-          <w:sz w:val="16"/>
-          <w:szCs w:val="16"/>
-        </w:rPr>
-        <w:t>.");</w:t>
+        <w:t xml:space="preserve">        throw new UnsupportedOperationException("Not supported yet.");</w:t>
       </w:r>
     </w:p>
     <w:p>
@@ -3271,127 +3678,55 @@
         <w:rPr>
           <w:i/>
         </w:rPr>
-        <w:t>META-</w:t>
-      </w:r>
-      <w:proofErr w:type="spellStart"/>
+        <w:t>META-INF.services</w:t>
+      </w:r>
+      <w:r>
+        <w:t xml:space="preserve"> (kot je to narejeno v </w:t>
+      </w:r>
       <w:r>
         <w:rPr>
           <w:i/>
         </w:rPr>
-        <w:t>INF.services</w:t>
-      </w:r>
-      <w:proofErr w:type="spellEnd"/>
-      <w:r>
-        <w:t xml:space="preserve"> (kot je to narejeno v </w:t>
+        <w:t>MyTestModelTool1</w:t>
+      </w:r>
+      <w:r>
+        <w:t xml:space="preserve">) ali pa preko notacij (kot je to narejeno v </w:t>
       </w:r>
       <w:r>
         <w:rPr>
           <w:i/>
         </w:rPr>
-        <w:t>MyTestModelTool1</w:t>
-      </w:r>
-      <w:r>
-        <w:t xml:space="preserve">) ali pa preko notacij (kot je to narejeno v </w:t>
+        <w:t>MyTestEngineTool1</w:t>
+      </w:r>
+      <w:r>
+        <w:t xml:space="preserve">). V tem primeru ga bomo registrirali preko notacije in to z </w:t>
+      </w:r>
+      <w:r>
+        <w:rPr>
+          <w:rFonts w:ascii="Consolas" w:hAnsi="Consolas" w:cs="Consolas"/>
+          <w:sz w:val="16"/>
+          <w:szCs w:val="16"/>
+        </w:rPr>
+        <w:t xml:space="preserve">@ServiceProvider(service = AbstractModelTool.class), </w:t>
+      </w:r>
+      <w:r>
+        <w:t xml:space="preserve">ki pa bo javljala napako dokler modulu ne dodamo odvisnosti za </w:t>
       </w:r>
       <w:r>
         <w:rPr>
           <w:i/>
         </w:rPr>
-        <w:t>MyTestEngineTool1</w:t>
-      </w:r>
-      <w:r>
-        <w:t xml:space="preserve">). V tem primeru ga bomo registrirali preko notacije in to z </w:t>
-      </w:r>
-      <w:r>
-        <w:rPr>
-          <w:rFonts w:ascii="Consolas" w:hAnsi="Consolas" w:cs="Consolas"/>
-          <w:sz w:val="16"/>
-          <w:szCs w:val="16"/>
-        </w:rPr>
-        <w:t>@</w:t>
-      </w:r>
-      <w:proofErr w:type="spellStart"/>
-      <w:r>
-        <w:rPr>
-          <w:rFonts w:ascii="Consolas" w:hAnsi="Consolas" w:cs="Consolas"/>
-          <w:sz w:val="16"/>
-          <w:szCs w:val="16"/>
-        </w:rPr>
-        <w:t>ServiceProvider</w:t>
-      </w:r>
-      <w:proofErr w:type="spellEnd"/>
-      <w:r>
-        <w:rPr>
-          <w:rFonts w:ascii="Consolas" w:hAnsi="Consolas" w:cs="Consolas"/>
-          <w:sz w:val="16"/>
-          <w:szCs w:val="16"/>
-        </w:rPr>
-        <w:t>(</w:t>
-      </w:r>
-      <w:proofErr w:type="spellStart"/>
-      <w:r>
-        <w:rPr>
-          <w:rFonts w:ascii="Consolas" w:hAnsi="Consolas" w:cs="Consolas"/>
-          <w:sz w:val="16"/>
-          <w:szCs w:val="16"/>
-        </w:rPr>
-        <w:t>service</w:t>
-      </w:r>
-      <w:proofErr w:type="spellEnd"/>
-      <w:r>
-        <w:rPr>
-          <w:rFonts w:ascii="Consolas" w:hAnsi="Consolas" w:cs="Consolas"/>
-          <w:sz w:val="16"/>
-          <w:szCs w:val="16"/>
-        </w:rPr>
-        <w:t xml:space="preserve"> = </w:t>
-      </w:r>
-      <w:proofErr w:type="spellStart"/>
-      <w:r>
-        <w:rPr>
-          <w:rFonts w:ascii="Consolas" w:hAnsi="Consolas" w:cs="Consolas"/>
-          <w:sz w:val="16"/>
-          <w:szCs w:val="16"/>
-        </w:rPr>
-        <w:t>AbstractModelTool.class</w:t>
-      </w:r>
-      <w:proofErr w:type="spellEnd"/>
-      <w:r>
-        <w:rPr>
-          <w:rFonts w:ascii="Consolas" w:hAnsi="Consolas" w:cs="Consolas"/>
-          <w:sz w:val="16"/>
-          <w:szCs w:val="16"/>
-        </w:rPr>
-        <w:t xml:space="preserve">), </w:t>
-      </w:r>
-      <w:r>
-        <w:t xml:space="preserve">ki pa bo javljala napako dokler modulu ne dodamo odvisnosti za </w:t>
-      </w:r>
-      <w:proofErr w:type="spellStart"/>
+        <w:t>Lookup API</w:t>
+      </w:r>
+      <w:r>
+        <w:t xml:space="preserve">. Če zdaj lahko zaženemo aplikacijo, je naš </w:t>
+      </w:r>
       <w:r>
         <w:rPr>
           <w:i/>
         </w:rPr>
-        <w:t>Lookup</w:t>
-      </w:r>
-      <w:proofErr w:type="spellEnd"/>
-      <w:r>
-        <w:rPr>
-          <w:i/>
-        </w:rPr>
-        <w:t xml:space="preserve"> API</w:t>
-      </w:r>
-      <w:r>
-        <w:t xml:space="preserve">. Če zdaj lahko zaženemo aplikacijo, je naš </w:t>
-      </w:r>
-      <w:proofErr w:type="spellStart"/>
-      <w:r>
-        <w:rPr>
-          <w:i/>
-        </w:rPr>
         <w:t>DemoModul</w:t>
       </w:r>
-      <w:proofErr w:type="spellEnd"/>
       <w:r>
         <w:t xml:space="preserve"> že na paleti.</w:t>
       </w:r>
@@ -3402,6 +3737,7 @@
           <w:noProof/>
           <w:lang w:eastAsia="sl-SI"/>
         </w:rPr>
+        <w:lastRenderedPageBreak/>
         <w:drawing>
           <wp:inline distT="0" distB="0" distL="0" distR="0" wp14:anchorId="7E39B493" wp14:editId="06D15D39">
             <wp:extent cx="5760720" cy="4040820"/>
@@ -3418,7 +3754,7 @@
                     <pic:cNvPicPr/>
                   </pic:nvPicPr>
                   <pic:blipFill rotWithShape="1">
-                    <a:blip r:embed="rId14" cstate="print">
+                    <a:blip r:embed="rId15" cstate="print">
                       <a:extLst>
                         <a:ext uri="{28A0092B-C50C-407E-A947-70E740481C1C}">
                           <a14:useLocalDpi xmlns:a14="http://schemas.microsoft.com/office/drawing/2010/main" val="0"/>
@@ -3536,7 +3872,6 @@
           <w:noProof/>
           <w:lang w:eastAsia="sl-SI"/>
         </w:rPr>
-        <w:lastRenderedPageBreak/>
         <w:drawing>
           <wp:inline distT="0" distB="0" distL="0" distR="0">
             <wp:extent cx="3235960" cy="1753738"/>
@@ -3553,7 +3888,7 @@
                     <pic:cNvPicPr/>
                   </pic:nvPicPr>
                   <pic:blipFill rotWithShape="1">
-                    <a:blip r:embed="rId15" cstate="print">
+                    <a:blip r:embed="rId16" cstate="print">
                       <a:extLst>
                         <a:ext uri="{28A0092B-C50C-407E-A947-70E740481C1C}">
                           <a14:useLocalDpi xmlns:a14="http://schemas.microsoft.com/office/drawing/2010/main" val="0"/>
@@ -3649,7 +3984,7 @@
         </w:rPr>
         <w:t xml:space="preserve">del, o razporeditvi si lahko preberete več na </w:t>
       </w:r>
-      <w:hyperlink r:id="rId16" w:history="1">
+      <w:hyperlink r:id="rId17" w:history="1">
         <w:r>
           <w:rPr>
             <w:rStyle w:val="Hyperlink"/>
@@ -3880,6 +4215,7 @@
           <w:noProof/>
           <w:lang w:eastAsia="sl-SI"/>
         </w:rPr>
+        <w:lastRenderedPageBreak/>
         <w:t xml:space="preserve"> </w:t>
       </w:r>
       <w:r>
@@ -3903,7 +4239,7 @@
                     <pic:cNvPicPr/>
                   </pic:nvPicPr>
                   <pic:blipFill>
-                    <a:blip r:embed="rId17">
+                    <a:blip r:embed="rId18">
                       <a:extLst>
                         <a:ext uri="{28A0092B-C50C-407E-A947-70E740481C1C}">
                           <a14:useLocalDpi xmlns:a14="http://schemas.microsoft.com/office/drawing/2010/main" val="0"/>
@@ -3938,19 +4274,9 @@
           <w:numId w:val="3"/>
         </w:numPr>
         <w:rPr>
-          <w:ins w:id="2" w:author="Aleksandar Petrović" w:date="2012-12-08T12:57:00Z"/>
-          <w:noProof/>
-          <w:lang w:eastAsia="sl-SI"/>
-        </w:rPr>
-        <w:pPrChange w:id="3" w:author="Aleksandar Petrović" w:date="2012-12-08T13:00:00Z">
-          <w:pPr>
-            <w:pStyle w:val="ListParagraph"/>
-            <w:numPr>
-              <w:numId w:val="3"/>
-            </w:numPr>
-            <w:ind w:hanging="360"/>
-          </w:pPr>
-        </w:pPrChange>
+          <w:noProof/>
+          <w:lang w:eastAsia="sl-SI"/>
+        </w:rPr>
       </w:pPr>
       <w:r>
         <w:rPr>
@@ -4025,7 +4351,6 @@
         </w:rPr>
         <w:t xml:space="preserve">. To je potrebo spremeniti v </w:t>
       </w:r>
-      <w:proofErr w:type="spellStart"/>
       <w:r>
         <w:rPr>
           <w:rFonts w:ascii="Consolas" w:hAnsi="Consolas" w:cs="Consolas"/>
@@ -4034,7 +4359,6 @@
         </w:rPr>
         <w:t>ToolTopComponent</w:t>
       </w:r>
-      <w:proofErr w:type="spellEnd"/>
       <w:r>
         <w:rPr>
           <w:noProof/>
@@ -4063,251 +4387,95 @@
         </w:rPr>
         <w:t>zav med tem in ostalimi moduli.</w:t>
       </w:r>
-      <w:ins w:id="4" w:author="Aleksandar Petrović" w:date="2012-12-08T12:53:00Z">
-        <w:r>
-          <w:rPr>
-            <w:noProof/>
-            <w:lang w:eastAsia="sl-SI"/>
-          </w:rPr>
-          <w:t xml:space="preserve"> Spremenjeno dedovanje javi napako konstruktorja, saj </w:t>
-        </w:r>
-      </w:ins>
-      <w:ins w:id="5" w:author="Aleksandar Petrović" w:date="2012-12-08T12:54:00Z">
-        <w:r>
-          <w:rPr>
-            <w:noProof/>
-            <w:lang w:eastAsia="sl-SI"/>
-          </w:rPr>
-          <w:t xml:space="preserve">ne obstaja </w:t>
-        </w:r>
-        <w:r>
-          <w:rPr>
-            <w:i/>
-            <w:noProof/>
-            <w:lang w:eastAsia="sl-SI"/>
-            <w:rPrChange w:id="6" w:author="Aleksandar Petrović" w:date="2012-12-08T12:54:00Z">
-              <w:rPr>
-                <w:noProof/>
-                <w:lang w:eastAsia="sl-SI"/>
-              </w:rPr>
-            </w:rPrChange>
-          </w:rPr>
-          <w:t>super</w:t>
-        </w:r>
-        <w:r>
-          <w:rPr>
-            <w:noProof/>
-            <w:lang w:eastAsia="sl-SI"/>
-          </w:rPr>
-          <w:t xml:space="preserve"> konstr</w:t>
-        </w:r>
-      </w:ins>
-      <w:ins w:id="7" w:author="Aleksandar Petrović" w:date="2012-12-08T12:53:00Z">
-        <w:r>
-          <w:rPr>
-            <w:noProof/>
-            <w:lang w:eastAsia="sl-SI"/>
-          </w:rPr>
-          <w:t xml:space="preserve"> </w:t>
-        </w:r>
-      </w:ins>
-      <w:ins w:id="8" w:author="Aleksandar Petrović" w:date="2012-12-08T12:54:00Z">
-        <w:r>
-          <w:rPr>
-            <w:noProof/>
-            <w:lang w:eastAsia="sl-SI"/>
-          </w:rPr>
-          <w:t>brez parametrov.</w:t>
-        </w:r>
-      </w:ins>
-      <w:ins w:id="9" w:author="Aleksandar Petrović" w:date="2012-12-08T12:51:00Z">
-        <w:r>
-          <w:rPr>
-            <w:noProof/>
-            <w:lang w:eastAsia="sl-SI"/>
-          </w:rPr>
-          <w:t xml:space="preserve"> </w:t>
-        </w:r>
-      </w:ins>
-      <w:ins w:id="10" w:author="Aleksandar Petrović" w:date="2012-12-08T12:54:00Z">
-        <w:r>
-          <w:rPr>
-            <w:noProof/>
-            <w:lang w:eastAsia="sl-SI"/>
-          </w:rPr>
-          <w:t>Zato našemu konstruktor</w:t>
-        </w:r>
-      </w:ins>
-      <w:ins w:id="11" w:author="Aleksandar Petrović" w:date="2012-12-08T12:55:00Z">
-        <w:r>
-          <w:rPr>
-            <w:noProof/>
-            <w:lang w:eastAsia="sl-SI"/>
-          </w:rPr>
-          <w:t>ju</w:t>
-        </w:r>
-      </w:ins>
-      <w:ins w:id="12" w:author="Aleksandar Petrović" w:date="2012-12-08T12:54:00Z">
-        <w:r>
-          <w:rPr>
-            <w:noProof/>
-            <w:lang w:eastAsia="sl-SI"/>
-          </w:rPr>
-          <w:t xml:space="preserve"> </w:t>
-        </w:r>
-        <w:r>
-          <w:rPr>
-            <w:rFonts w:ascii="Consolas" w:hAnsi="Consolas" w:cs="Consolas"/>
-            <w:sz w:val="18"/>
-            <w:szCs w:val="18"/>
-            <w:rPrChange w:id="13" w:author="Aleksandar Petrović" w:date="2012-12-08T12:56:00Z">
-              <w:rPr>
-                <w:noProof/>
-                <w:lang w:eastAsia="sl-SI"/>
-              </w:rPr>
-            </w:rPrChange>
-          </w:rPr>
-          <w:t>DemoModulTopComponent()</w:t>
-        </w:r>
-      </w:ins>
-      <w:ins w:id="14" w:author="Aleksandar Petrović" w:date="2012-12-08T12:55:00Z">
-        <w:r>
-          <w:rPr>
-            <w:noProof/>
-            <w:lang w:eastAsia="sl-SI"/>
-          </w:rPr>
-          <w:t xml:space="preserve"> dodamo parametre </w:t>
-        </w:r>
-        <w:r>
-          <w:rPr>
-            <w:rFonts w:ascii="Consolas" w:hAnsi="Consolas" w:cs="Consolas"/>
-            <w:sz w:val="18"/>
-            <w:szCs w:val="18"/>
-            <w:rPrChange w:id="15" w:author="Aleksandar Petrović" w:date="2012-12-08T12:56:00Z">
-              <w:rPr>
-                <w:noProof/>
-                <w:lang w:eastAsia="sl-SI"/>
-              </w:rPr>
-            </w:rPrChange>
-          </w:rPr>
-          <w:t>GraphScene scene</w:t>
-        </w:r>
-        <w:r>
-          <w:rPr>
-            <w:noProof/>
-            <w:lang w:eastAsia="sl-SI"/>
-          </w:rPr>
-          <w:t xml:space="preserve"> in</w:t>
-        </w:r>
-        <w:r>
-          <w:rPr>
-            <w:noProof/>
-            <w:lang w:eastAsia="sl-SI"/>
-          </w:rPr>
-          <w:t xml:space="preserve"> </w:t>
-        </w:r>
-        <w:r>
-          <w:rPr>
-            <w:rFonts w:ascii="Consolas" w:hAnsi="Consolas" w:cs="Consolas"/>
-            <w:sz w:val="18"/>
-            <w:szCs w:val="18"/>
-            <w:rPrChange w:id="16" w:author="Aleksandar Petrović" w:date="2012-12-08T12:56:00Z">
-              <w:rPr>
-                <w:noProof/>
-                <w:lang w:eastAsia="sl-SI"/>
-              </w:rPr>
-            </w:rPrChange>
-          </w:rPr>
-          <w:t>IconNodeWidget toolNode</w:t>
-        </w:r>
-      </w:ins>
-      <w:ins w:id="17" w:author="Aleksandar Petrović" w:date="2012-12-08T12:54:00Z">
-        <w:r>
-          <w:rPr>
-            <w:noProof/>
-            <w:lang w:eastAsia="sl-SI"/>
-          </w:rPr>
-          <w:t xml:space="preserve"> </w:t>
-        </w:r>
-      </w:ins>
-      <w:ins w:id="18" w:author="Aleksandar Petrović" w:date="2012-12-08T12:55:00Z">
-        <w:r>
-          <w:rPr>
-            <w:noProof/>
-            <w:lang w:eastAsia="sl-SI"/>
-          </w:rPr>
-          <w:t xml:space="preserve">in v njem kličemo metodo </w:t>
-        </w:r>
-        <w:r>
-          <w:rPr>
-            <w:rFonts w:ascii="Consolas" w:hAnsi="Consolas" w:cs="Consolas"/>
-            <w:sz w:val="18"/>
-            <w:szCs w:val="18"/>
-            <w:rPrChange w:id="19" w:author="Aleksandar Petrović" w:date="2012-12-08T12:56:00Z">
-              <w:rPr>
-                <w:noProof/>
-                <w:lang w:eastAsia="sl-SI"/>
-              </w:rPr>
-            </w:rPrChange>
-          </w:rPr>
-          <w:t xml:space="preserve">super(scene, </w:t>
-        </w:r>
-        <w:proofErr w:type="spellStart"/>
-        <w:r>
-          <w:rPr>
-            <w:rFonts w:ascii="Consolas" w:hAnsi="Consolas" w:cs="Consolas"/>
-            <w:sz w:val="18"/>
-            <w:szCs w:val="18"/>
-            <w:rPrChange w:id="20" w:author="Aleksandar Petrović" w:date="2012-12-08T12:56:00Z">
-              <w:rPr>
-                <w:noProof/>
-                <w:lang w:eastAsia="sl-SI"/>
-              </w:rPr>
-            </w:rPrChange>
-          </w:rPr>
-          <w:t>toolNode</w:t>
-        </w:r>
-        <w:proofErr w:type="spellEnd"/>
-        <w:r>
-          <w:rPr>
-            <w:rFonts w:ascii="Consolas" w:hAnsi="Consolas" w:cs="Consolas"/>
-            <w:sz w:val="18"/>
-            <w:szCs w:val="18"/>
-            <w:rPrChange w:id="21" w:author="Aleksandar Petrović" w:date="2012-12-08T12:56:00Z">
-              <w:rPr>
-                <w:noProof/>
-                <w:lang w:eastAsia="sl-SI"/>
-              </w:rPr>
-            </w:rPrChange>
-          </w:rPr>
-          <w:t>).</w:t>
-        </w:r>
-      </w:ins>
-      <w:del w:id="22" w:author="Aleksandar Petrović" w:date="2012-12-08T11:32:00Z">
-        <w:r>
-          <w:rPr>
-            <w:rFonts w:ascii="Consolas" w:hAnsi="Consolas" w:cs="Consolas"/>
-            <w:sz w:val="18"/>
-            <w:szCs w:val="18"/>
-            <w:rPrChange w:id="23" w:author="Aleksandar Petrović" w:date="2012-12-08T12:56:00Z">
-              <w:rPr>
-                <w:noProof/>
-                <w:lang w:eastAsia="sl-SI"/>
-              </w:rPr>
-            </w:rPrChange>
-          </w:rPr>
-          <w:delText xml:space="preserve"> </w:delText>
-        </w:r>
-      </w:del>
-      <w:ins w:id="24" w:author="Aleksandar Petrović" w:date="2012-12-08T11:32:00Z">
-        <w:r>
-          <w:rPr>
-            <w:noProof/>
-            <w:lang w:eastAsia="sl-SI"/>
-          </w:rPr>
-          <w:t xml:space="preserve"> </w:t>
-        </w:r>
-      </w:ins>
+      <w:r>
+        <w:rPr>
+          <w:noProof/>
+          <w:lang w:eastAsia="sl-SI"/>
+        </w:rPr>
+        <w:t xml:space="preserve"> Spremenjeno dedovanje javi napako konstruktorja, saj ne obstaja </w:t>
+      </w:r>
+      <w:r>
+        <w:rPr>
+          <w:i/>
+          <w:noProof/>
+          <w:lang w:eastAsia="sl-SI"/>
+        </w:rPr>
+        <w:t>super</w:t>
+      </w:r>
+      <w:r>
+        <w:rPr>
+          <w:noProof/>
+          <w:lang w:eastAsia="sl-SI"/>
+        </w:rPr>
+        <w:t xml:space="preserve"> konstr brez parametrov. Zato našemu konstruktorju </w:t>
+      </w:r>
+      <w:r>
+        <w:rPr>
+          <w:rFonts w:ascii="Consolas" w:hAnsi="Consolas" w:cs="Consolas"/>
+          <w:sz w:val="18"/>
+          <w:szCs w:val="18"/>
+        </w:rPr>
+        <w:t>DemoModulTopComponent()</w:t>
+      </w:r>
+      <w:r>
+        <w:rPr>
+          <w:noProof/>
+          <w:lang w:eastAsia="sl-SI"/>
+        </w:rPr>
+        <w:t xml:space="preserve"> dodamo parametre </w:t>
+      </w:r>
+      <w:r>
+        <w:rPr>
+          <w:rFonts w:ascii="Consolas" w:hAnsi="Consolas" w:cs="Consolas"/>
+          <w:sz w:val="18"/>
+          <w:szCs w:val="18"/>
+        </w:rPr>
+        <w:t>GraphScene scene</w:t>
+      </w:r>
+      <w:r>
+        <w:rPr>
+          <w:noProof/>
+          <w:lang w:eastAsia="sl-SI"/>
+        </w:rPr>
+        <w:t xml:space="preserve"> in</w:t>
+      </w:r>
+      <w:r>
+        <w:rPr>
+          <w:noProof/>
+          <w:lang w:eastAsia="sl-SI"/>
+        </w:rPr>
+        <w:t xml:space="preserve"> </w:t>
+      </w:r>
+      <w:r>
+        <w:rPr>
+          <w:rFonts w:ascii="Consolas" w:hAnsi="Consolas" w:cs="Consolas"/>
+          <w:sz w:val="18"/>
+          <w:szCs w:val="18"/>
+        </w:rPr>
+        <w:t>IconNodeWidget toolNode</w:t>
+      </w:r>
+      <w:r>
+        <w:rPr>
+          <w:noProof/>
+          <w:lang w:eastAsia="sl-SI"/>
+        </w:rPr>
+        <w:t xml:space="preserve"> in v njem kličemo metodo </w:t>
+      </w:r>
+      <w:r>
+        <w:rPr>
+          <w:rFonts w:ascii="Consolas" w:hAnsi="Consolas" w:cs="Consolas"/>
+          <w:sz w:val="18"/>
+          <w:szCs w:val="18"/>
+        </w:rPr>
+        <w:t>super(scene, toolNode).</w:t>
+      </w:r>
+      <w:r>
+        <w:rPr>
+          <w:noProof/>
+          <w:lang w:eastAsia="sl-SI"/>
+        </w:rPr>
+        <w:t xml:space="preserve"> </w:t>
+      </w:r>
     </w:p>
     <w:p>
       <w:pPr>
@@ -4320,146 +4488,19 @@
         <w:shd w:val="clear" w:color="auto" w:fill="F8F8F8"/>
         <w:spacing w:after="0" w:line="240" w:lineRule="auto"/>
         <w:rPr>
-          <w:ins w:id="25" w:author="Aleksandar Petrović" w:date="2012-12-08T12:57:00Z"/>
-          <w:rFonts w:ascii="Consolas" w:hAnsi="Consolas" w:cs="Consolas"/>
-          <w:sz w:val="16"/>
-          <w:szCs w:val="16"/>
-          <w:rPrChange w:id="26" w:author="Aleksandar Petrović" w:date="2012-12-08T12:57:00Z">
-            <w:rPr>
-              <w:ins w:id="27" w:author="Aleksandar Petrović" w:date="2012-12-08T12:57:00Z"/>
-              <w:noProof/>
-              <w:lang w:eastAsia="sl-SI"/>
-            </w:rPr>
-          </w:rPrChange>
-        </w:rPr>
-        <w:pPrChange w:id="28" w:author="Aleksandar Petrović" w:date="2012-12-08T12:57:00Z">
-          <w:pPr>
-            <w:pStyle w:val="ListParagraph"/>
-          </w:pPr>
-        </w:pPrChange>
-      </w:pPr>
-      <w:proofErr w:type="spellStart"/>
-      <w:ins w:id="29" w:author="Aleksandar Petrović" w:date="2012-12-08T12:57:00Z">
-        <w:r>
-          <w:rPr>
-            <w:rFonts w:ascii="Consolas" w:hAnsi="Consolas" w:cs="Consolas"/>
-            <w:sz w:val="16"/>
-            <w:szCs w:val="16"/>
-            <w:rPrChange w:id="30" w:author="Aleksandar Petrović" w:date="2012-12-08T12:57:00Z">
-              <w:rPr>
-                <w:noProof/>
-                <w:lang w:eastAsia="sl-SI"/>
-              </w:rPr>
-            </w:rPrChange>
-          </w:rPr>
-          <w:t>public</w:t>
-        </w:r>
-        <w:proofErr w:type="spellEnd"/>
-        <w:r>
-          <w:rPr>
-            <w:rFonts w:ascii="Consolas" w:hAnsi="Consolas" w:cs="Consolas"/>
-            <w:sz w:val="16"/>
-            <w:szCs w:val="16"/>
-            <w:rPrChange w:id="31" w:author="Aleksandar Petrović" w:date="2012-12-08T12:57:00Z">
-              <w:rPr>
-                <w:noProof/>
-                <w:lang w:eastAsia="sl-SI"/>
-              </w:rPr>
-            </w:rPrChange>
-          </w:rPr>
-          <w:t xml:space="preserve"> </w:t>
-        </w:r>
-        <w:proofErr w:type="spellStart"/>
-        <w:r>
-          <w:rPr>
-            <w:rFonts w:ascii="Consolas" w:hAnsi="Consolas" w:cs="Consolas"/>
-            <w:sz w:val="16"/>
-            <w:szCs w:val="16"/>
-            <w:rPrChange w:id="32" w:author="Aleksandar Petrović" w:date="2012-12-08T12:57:00Z">
-              <w:rPr>
-                <w:noProof/>
-                <w:lang w:eastAsia="sl-SI"/>
-              </w:rPr>
-            </w:rPrChange>
-          </w:rPr>
-          <w:t>DemoModulTopComponent</w:t>
-        </w:r>
-        <w:proofErr w:type="spellEnd"/>
-        <w:r>
-          <w:rPr>
-            <w:rFonts w:ascii="Consolas" w:hAnsi="Consolas" w:cs="Consolas"/>
-            <w:sz w:val="16"/>
-            <w:szCs w:val="16"/>
-            <w:rPrChange w:id="33" w:author="Aleksandar Petrović" w:date="2012-12-08T12:57:00Z">
-              <w:rPr>
-                <w:noProof/>
-                <w:lang w:eastAsia="sl-SI"/>
-              </w:rPr>
-            </w:rPrChange>
-          </w:rPr>
-          <w:t>(</w:t>
-        </w:r>
-        <w:proofErr w:type="spellStart"/>
-        <w:r>
-          <w:rPr>
-            <w:rFonts w:ascii="Consolas" w:hAnsi="Consolas" w:cs="Consolas"/>
-            <w:sz w:val="16"/>
-            <w:szCs w:val="16"/>
-            <w:rPrChange w:id="34" w:author="Aleksandar Petrović" w:date="2012-12-08T12:57:00Z">
-              <w:rPr>
-                <w:noProof/>
-                <w:lang w:eastAsia="sl-SI"/>
-              </w:rPr>
-            </w:rPrChange>
-          </w:rPr>
-          <w:t>GraphScene</w:t>
-        </w:r>
-        <w:proofErr w:type="spellEnd"/>
-        <w:r>
-          <w:rPr>
-            <w:rFonts w:ascii="Consolas" w:hAnsi="Consolas" w:cs="Consolas"/>
-            <w:sz w:val="16"/>
-            <w:szCs w:val="16"/>
-            <w:rPrChange w:id="35" w:author="Aleksandar Petrović" w:date="2012-12-08T12:57:00Z">
-              <w:rPr>
-                <w:noProof/>
-                <w:lang w:eastAsia="sl-SI"/>
-              </w:rPr>
-            </w:rPrChange>
-          </w:rPr>
-          <w:t xml:space="preserve"> scene, </w:t>
-        </w:r>
-        <w:proofErr w:type="spellStart"/>
-        <w:r>
-          <w:rPr>
-            <w:rFonts w:ascii="Consolas" w:hAnsi="Consolas" w:cs="Consolas"/>
-            <w:sz w:val="16"/>
-            <w:szCs w:val="16"/>
-            <w:rPrChange w:id="36" w:author="Aleksandar Petrović" w:date="2012-12-08T12:57:00Z">
-              <w:rPr>
-                <w:noProof/>
-                <w:lang w:eastAsia="sl-SI"/>
-              </w:rPr>
-            </w:rPrChange>
-          </w:rPr>
-          <w:t>IconNodeWidget</w:t>
-        </w:r>
-        <w:proofErr w:type="spellEnd"/>
-        <w:r>
-          <w:rPr>
-            <w:rFonts w:ascii="Consolas" w:hAnsi="Consolas" w:cs="Consolas"/>
-            <w:sz w:val="16"/>
-            <w:szCs w:val="16"/>
-            <w:rPrChange w:id="37" w:author="Aleksandar Petrović" w:date="2012-12-08T12:57:00Z">
-              <w:rPr>
-                <w:noProof/>
-                <w:lang w:eastAsia="sl-SI"/>
-              </w:rPr>
-            </w:rPrChange>
-          </w:rPr>
-          <w:t xml:space="preserve"> toolNode) {</w:t>
-        </w:r>
-      </w:ins>
+          <w:rFonts w:ascii="Consolas" w:hAnsi="Consolas" w:cs="Consolas"/>
+          <w:sz w:val="16"/>
+          <w:szCs w:val="16"/>
+        </w:rPr>
+      </w:pPr>
+      <w:r>
+        <w:rPr>
+          <w:rFonts w:ascii="Consolas" w:hAnsi="Consolas" w:cs="Consolas"/>
+          <w:sz w:val="16"/>
+          <w:szCs w:val="16"/>
+        </w:rPr>
+        <w:t>public DemoModulTopComponent(GraphScene scene, IconNodeWidget toolNode) {</w:t>
+      </w:r>
     </w:p>
     <w:p>
       <w:pPr>
@@ -4472,80 +4513,27 @@
         <w:shd w:val="clear" w:color="auto" w:fill="F8F8F8"/>
         <w:spacing w:after="0" w:line="240" w:lineRule="auto"/>
         <w:rPr>
-          <w:ins w:id="38" w:author="Aleksandar Petrović" w:date="2012-12-08T12:57:00Z"/>
-          <w:rFonts w:ascii="Consolas" w:hAnsi="Consolas" w:cs="Consolas"/>
-          <w:sz w:val="16"/>
-          <w:szCs w:val="16"/>
-          <w:rPrChange w:id="39" w:author="Aleksandar Petrović" w:date="2012-12-08T12:57:00Z">
-            <w:rPr>
-              <w:ins w:id="40" w:author="Aleksandar Petrović" w:date="2012-12-08T12:57:00Z"/>
-              <w:noProof/>
-              <w:lang w:eastAsia="sl-SI"/>
-            </w:rPr>
-          </w:rPrChange>
-        </w:rPr>
-        <w:pPrChange w:id="41" w:author="Aleksandar Petrović" w:date="2012-12-08T12:57:00Z">
-          <w:pPr>
-            <w:pStyle w:val="ListParagraph"/>
-          </w:pPr>
-        </w:pPrChange>
-      </w:pPr>
-      <w:ins w:id="42" w:author="Aleksandar Petrović" w:date="2012-12-08T12:58:00Z">
-        <w:r>
-          <w:rPr>
-            <w:rFonts w:ascii="Consolas" w:hAnsi="Consolas" w:cs="Consolas"/>
-            <w:sz w:val="16"/>
-            <w:szCs w:val="16"/>
-          </w:rPr>
-          <w:t xml:space="preserve">    </w:t>
-        </w:r>
-      </w:ins>
-      <w:ins w:id="43" w:author="Aleksandar Petrović" w:date="2012-12-08T12:57:00Z">
-        <w:r>
-          <w:rPr>
-            <w:rFonts w:ascii="Consolas" w:hAnsi="Consolas" w:cs="Consolas"/>
-            <w:sz w:val="16"/>
-            <w:szCs w:val="16"/>
-            <w:rPrChange w:id="44" w:author="Aleksandar Petrović" w:date="2012-12-08T12:57:00Z">
-              <w:rPr>
-                <w:noProof/>
-                <w:lang w:eastAsia="sl-SI"/>
-              </w:rPr>
-            </w:rPrChange>
-          </w:rPr>
-          <w:t xml:space="preserve">super(scene, </w:t>
-        </w:r>
-        <w:proofErr w:type="spellStart"/>
-        <w:r>
-          <w:rPr>
-            <w:rFonts w:ascii="Consolas" w:hAnsi="Consolas" w:cs="Consolas"/>
-            <w:sz w:val="16"/>
-            <w:szCs w:val="16"/>
-            <w:rPrChange w:id="45" w:author="Aleksandar Petrović" w:date="2012-12-08T12:57:00Z">
-              <w:rPr>
-                <w:noProof/>
-                <w:lang w:eastAsia="sl-SI"/>
-              </w:rPr>
-            </w:rPrChange>
-          </w:rPr>
-          <w:t>toolNode</w:t>
-        </w:r>
-        <w:proofErr w:type="spellEnd"/>
-        <w:r>
-          <w:rPr>
-            <w:rFonts w:ascii="Consolas" w:hAnsi="Consolas" w:cs="Consolas"/>
-            <w:sz w:val="16"/>
-            <w:szCs w:val="16"/>
-            <w:rPrChange w:id="46" w:author="Aleksandar Petrović" w:date="2012-12-08T12:57:00Z">
-              <w:rPr>
-                <w:noProof/>
-                <w:lang w:eastAsia="sl-SI"/>
-              </w:rPr>
-            </w:rPrChange>
-          </w:rPr>
-          <w:t>);</w:t>
-        </w:r>
-      </w:ins>
+          <w:rFonts w:ascii="Consolas" w:hAnsi="Consolas" w:cs="Consolas"/>
+          <w:sz w:val="16"/>
+          <w:szCs w:val="16"/>
+        </w:rPr>
+      </w:pPr>
+      <w:r>
+        <w:rPr>
+          <w:rFonts w:ascii="Consolas" w:hAnsi="Consolas" w:cs="Consolas"/>
+          <w:sz w:val="16"/>
+          <w:szCs w:val="16"/>
+        </w:rPr>
+        <w:t xml:space="preserve">    </w:t>
+      </w:r>
+      <w:r>
+        <w:rPr>
+          <w:rFonts w:ascii="Consolas" w:hAnsi="Consolas" w:cs="Consolas"/>
+          <w:sz w:val="16"/>
+          <w:szCs w:val="16"/>
+        </w:rPr>
+        <w:t>super(scene, toolNode);</w:t>
+      </w:r>
     </w:p>
     <w:p>
       <w:pPr>
@@ -4558,71 +4546,27 @@
         <w:shd w:val="clear" w:color="auto" w:fill="F8F8F8"/>
         <w:spacing w:after="0" w:line="240" w:lineRule="auto"/>
         <w:rPr>
-          <w:ins w:id="47" w:author="Aleksandar Petrović" w:date="2012-12-08T12:57:00Z"/>
-          <w:rFonts w:ascii="Consolas" w:hAnsi="Consolas" w:cs="Consolas"/>
-          <w:sz w:val="16"/>
-          <w:szCs w:val="16"/>
-          <w:rPrChange w:id="48" w:author="Aleksandar Petrović" w:date="2012-12-08T12:57:00Z">
-            <w:rPr>
-              <w:ins w:id="49" w:author="Aleksandar Petrović" w:date="2012-12-08T12:57:00Z"/>
-              <w:noProof/>
-              <w:lang w:eastAsia="sl-SI"/>
-            </w:rPr>
-          </w:rPrChange>
-        </w:rPr>
-        <w:pPrChange w:id="50" w:author="Aleksandar Petrović" w:date="2012-12-08T12:57:00Z">
-          <w:pPr>
-            <w:pStyle w:val="ListParagraph"/>
-          </w:pPr>
-        </w:pPrChange>
-      </w:pPr>
-      <w:ins w:id="51" w:author="Aleksandar Petrović" w:date="2012-12-08T12:57:00Z">
-        <w:r>
-          <w:rPr>
-            <w:rFonts w:ascii="Consolas" w:hAnsi="Consolas" w:cs="Consolas"/>
-            <w:sz w:val="16"/>
-            <w:szCs w:val="16"/>
-            <w:rPrChange w:id="52" w:author="Aleksandar Petrović" w:date="2012-12-08T12:57:00Z">
-              <w:rPr>
-                <w:rFonts w:ascii="Consolas" w:hAnsi="Consolas" w:cs="Consolas"/>
-                <w:sz w:val="16"/>
-                <w:szCs w:val="16"/>
-              </w:rPr>
-            </w:rPrChange>
-          </w:rPr>
-          <w:t xml:space="preserve">    </w:t>
-        </w:r>
-        <w:proofErr w:type="spellStart"/>
-        <w:r>
-          <w:rPr>
-            <w:rFonts w:ascii="Consolas" w:hAnsi="Consolas" w:cs="Consolas"/>
-            <w:sz w:val="16"/>
-            <w:szCs w:val="16"/>
-            <w:rPrChange w:id="53" w:author="Aleksandar Petrović" w:date="2012-12-08T12:57:00Z">
-              <w:rPr>
-                <w:noProof/>
-                <w:lang w:eastAsia="sl-SI"/>
-              </w:rPr>
-            </w:rPrChange>
-          </w:rPr>
-          <w:t>initComponents</w:t>
-        </w:r>
-        <w:proofErr w:type="spellEnd"/>
-        <w:r>
-          <w:rPr>
-            <w:rFonts w:ascii="Consolas" w:hAnsi="Consolas" w:cs="Consolas"/>
-            <w:sz w:val="16"/>
-            <w:szCs w:val="16"/>
-            <w:rPrChange w:id="54" w:author="Aleksandar Petrović" w:date="2012-12-08T12:57:00Z">
-              <w:rPr>
-                <w:noProof/>
-                <w:lang w:eastAsia="sl-SI"/>
-              </w:rPr>
-            </w:rPrChange>
-          </w:rPr>
-          <w:t>();</w:t>
-        </w:r>
-      </w:ins>
+          <w:rFonts w:ascii="Consolas" w:hAnsi="Consolas" w:cs="Consolas"/>
+          <w:sz w:val="16"/>
+          <w:szCs w:val="16"/>
+        </w:rPr>
+      </w:pPr>
+      <w:r>
+        <w:rPr>
+          <w:rFonts w:ascii="Consolas" w:hAnsi="Consolas" w:cs="Consolas"/>
+          <w:sz w:val="16"/>
+          <w:szCs w:val="16"/>
+        </w:rPr>
+        <w:t xml:space="preserve">    </w:t>
+      </w:r>
+      <w:r>
+        <w:rPr>
+          <w:rFonts w:ascii="Consolas" w:hAnsi="Consolas" w:cs="Consolas"/>
+          <w:sz w:val="16"/>
+          <w:szCs w:val="16"/>
+        </w:rPr>
+        <w:t>initComponents();</w:t>
+      </w:r>
     </w:p>
     <w:p>
       <w:pPr>
@@ -4635,100 +4579,19 @@
         <w:shd w:val="clear" w:color="auto" w:fill="F8F8F8"/>
         <w:spacing w:after="0" w:line="240" w:lineRule="auto"/>
         <w:rPr>
-          <w:ins w:id="55" w:author="Aleksandar Petrović" w:date="2012-12-08T12:57:00Z"/>
-          <w:rFonts w:ascii="Consolas" w:hAnsi="Consolas" w:cs="Consolas"/>
-          <w:sz w:val="16"/>
-          <w:szCs w:val="16"/>
-          <w:rPrChange w:id="56" w:author="Aleksandar Petrović" w:date="2012-12-08T12:57:00Z">
-            <w:rPr>
-              <w:ins w:id="57" w:author="Aleksandar Petrović" w:date="2012-12-08T12:57:00Z"/>
-              <w:noProof/>
-              <w:lang w:eastAsia="sl-SI"/>
-            </w:rPr>
-          </w:rPrChange>
-        </w:rPr>
-        <w:pPrChange w:id="58" w:author="Aleksandar Petrović" w:date="2012-12-08T12:57:00Z">
-          <w:pPr>
-            <w:pStyle w:val="ListParagraph"/>
-          </w:pPr>
-        </w:pPrChange>
-      </w:pPr>
-      <w:ins w:id="59" w:author="Aleksandar Petrović" w:date="2012-12-08T12:57:00Z">
-        <w:r>
-          <w:rPr>
-            <w:rFonts w:ascii="Consolas" w:hAnsi="Consolas" w:cs="Consolas"/>
-            <w:sz w:val="16"/>
-            <w:szCs w:val="16"/>
-            <w:rPrChange w:id="60" w:author="Aleksandar Petrović" w:date="2012-12-08T12:57:00Z">
-              <w:rPr>
-                <w:noProof/>
-                <w:lang w:eastAsia="sl-SI"/>
-              </w:rPr>
-            </w:rPrChange>
-          </w:rPr>
-          <w:t xml:space="preserve">    </w:t>
-        </w:r>
-        <w:proofErr w:type="spellStart"/>
-        <w:r>
-          <w:rPr>
-            <w:rFonts w:ascii="Consolas" w:hAnsi="Consolas" w:cs="Consolas"/>
-            <w:sz w:val="16"/>
-            <w:szCs w:val="16"/>
-            <w:rPrChange w:id="61" w:author="Aleksandar Petrović" w:date="2012-12-08T12:57:00Z">
-              <w:rPr>
-                <w:noProof/>
-                <w:lang w:eastAsia="sl-SI"/>
-              </w:rPr>
-            </w:rPrChange>
-          </w:rPr>
-          <w:t>setName</w:t>
-        </w:r>
-        <w:proofErr w:type="spellEnd"/>
-        <w:r>
-          <w:rPr>
-            <w:rFonts w:ascii="Consolas" w:hAnsi="Consolas" w:cs="Consolas"/>
-            <w:sz w:val="16"/>
-            <w:szCs w:val="16"/>
-            <w:rPrChange w:id="62" w:author="Aleksandar Petrović" w:date="2012-12-08T12:57:00Z">
-              <w:rPr>
-                <w:noProof/>
-                <w:lang w:eastAsia="sl-SI"/>
-              </w:rPr>
-            </w:rPrChange>
-          </w:rPr>
-          <w:t>(</w:t>
-        </w:r>
-        <w:proofErr w:type="spellStart"/>
-        <w:r>
-          <w:rPr>
-            <w:rFonts w:ascii="Consolas" w:hAnsi="Consolas" w:cs="Consolas"/>
-            <w:sz w:val="16"/>
-            <w:szCs w:val="16"/>
-            <w:rPrChange w:id="63" w:author="Aleksandar Petrović" w:date="2012-12-08T12:57:00Z">
-              <w:rPr>
-                <w:noProof/>
-                <w:lang w:eastAsia="sl-SI"/>
-              </w:rPr>
-            </w:rPrChange>
-          </w:rPr>
-          <w:t>Bundle.CTL_DemoModulTopComponent</w:t>
-        </w:r>
-        <w:proofErr w:type="spellEnd"/>
-        <w:r>
-          <w:rPr>
-            <w:rFonts w:ascii="Consolas" w:hAnsi="Consolas" w:cs="Consolas"/>
-            <w:sz w:val="16"/>
-            <w:szCs w:val="16"/>
-            <w:rPrChange w:id="64" w:author="Aleksandar Petrović" w:date="2012-12-08T12:57:00Z">
-              <w:rPr>
-                <w:noProof/>
-                <w:lang w:eastAsia="sl-SI"/>
-              </w:rPr>
-            </w:rPrChange>
-          </w:rPr>
-          <w:t>());</w:t>
-        </w:r>
-      </w:ins>
+          <w:rFonts w:ascii="Consolas" w:hAnsi="Consolas" w:cs="Consolas"/>
+          <w:sz w:val="16"/>
+          <w:szCs w:val="16"/>
+        </w:rPr>
+      </w:pPr>
+      <w:r>
+        <w:rPr>
+          <w:rFonts w:ascii="Consolas" w:hAnsi="Consolas" w:cs="Consolas"/>
+          <w:sz w:val="16"/>
+          <w:szCs w:val="16"/>
+        </w:rPr>
+        <w:t xml:space="preserve">    setName(Bundle.CTL_DemoModulTopComponent());</w:t>
+      </w:r>
     </w:p>
     <w:p>
       <w:pPr>
@@ -4741,100 +4604,19 @@
         <w:shd w:val="clear" w:color="auto" w:fill="F8F8F8"/>
         <w:spacing w:after="0" w:line="240" w:lineRule="auto"/>
         <w:rPr>
-          <w:ins w:id="65" w:author="Aleksandar Petrović" w:date="2012-12-08T12:57:00Z"/>
-          <w:rFonts w:ascii="Consolas" w:hAnsi="Consolas" w:cs="Consolas"/>
-          <w:sz w:val="16"/>
-          <w:szCs w:val="16"/>
-          <w:rPrChange w:id="66" w:author="Aleksandar Petrović" w:date="2012-12-08T12:57:00Z">
-            <w:rPr>
-              <w:ins w:id="67" w:author="Aleksandar Petrović" w:date="2012-12-08T12:57:00Z"/>
-              <w:noProof/>
-              <w:lang w:eastAsia="sl-SI"/>
-            </w:rPr>
-          </w:rPrChange>
-        </w:rPr>
-        <w:pPrChange w:id="68" w:author="Aleksandar Petrović" w:date="2012-12-08T12:57:00Z">
-          <w:pPr>
-            <w:pStyle w:val="ListParagraph"/>
-          </w:pPr>
-        </w:pPrChange>
-      </w:pPr>
-      <w:ins w:id="69" w:author="Aleksandar Petrović" w:date="2012-12-08T12:57:00Z">
-        <w:r>
-          <w:rPr>
-            <w:rFonts w:ascii="Consolas" w:hAnsi="Consolas" w:cs="Consolas"/>
-            <w:sz w:val="16"/>
-            <w:szCs w:val="16"/>
-            <w:rPrChange w:id="70" w:author="Aleksandar Petrović" w:date="2012-12-08T12:57:00Z">
-              <w:rPr>
-                <w:noProof/>
-                <w:lang w:eastAsia="sl-SI"/>
-              </w:rPr>
-            </w:rPrChange>
-          </w:rPr>
-          <w:t xml:space="preserve">    </w:t>
-        </w:r>
-        <w:proofErr w:type="spellStart"/>
-        <w:r>
-          <w:rPr>
-            <w:rFonts w:ascii="Consolas" w:hAnsi="Consolas" w:cs="Consolas"/>
-            <w:sz w:val="16"/>
-            <w:szCs w:val="16"/>
-            <w:rPrChange w:id="71" w:author="Aleksandar Petrović" w:date="2012-12-08T12:57:00Z">
-              <w:rPr>
-                <w:noProof/>
-                <w:lang w:eastAsia="sl-SI"/>
-              </w:rPr>
-            </w:rPrChange>
-          </w:rPr>
-          <w:t>setToolTipText</w:t>
-        </w:r>
-        <w:proofErr w:type="spellEnd"/>
-        <w:r>
-          <w:rPr>
-            <w:rFonts w:ascii="Consolas" w:hAnsi="Consolas" w:cs="Consolas"/>
-            <w:sz w:val="16"/>
-            <w:szCs w:val="16"/>
-            <w:rPrChange w:id="72" w:author="Aleksandar Petrović" w:date="2012-12-08T12:57:00Z">
-              <w:rPr>
-                <w:noProof/>
-                <w:lang w:eastAsia="sl-SI"/>
-              </w:rPr>
-            </w:rPrChange>
-          </w:rPr>
-          <w:t>(</w:t>
-        </w:r>
-        <w:proofErr w:type="spellStart"/>
-        <w:r>
-          <w:rPr>
-            <w:rFonts w:ascii="Consolas" w:hAnsi="Consolas" w:cs="Consolas"/>
-            <w:sz w:val="16"/>
-            <w:szCs w:val="16"/>
-            <w:rPrChange w:id="73" w:author="Aleksandar Petrović" w:date="2012-12-08T12:57:00Z">
-              <w:rPr>
-                <w:noProof/>
-                <w:lang w:eastAsia="sl-SI"/>
-              </w:rPr>
-            </w:rPrChange>
-          </w:rPr>
-          <w:t>Bundle.HINT_DemoModulTopComponent</w:t>
-        </w:r>
-        <w:proofErr w:type="spellEnd"/>
-        <w:r>
-          <w:rPr>
-            <w:rFonts w:ascii="Consolas" w:hAnsi="Consolas" w:cs="Consolas"/>
-            <w:sz w:val="16"/>
-            <w:szCs w:val="16"/>
-            <w:rPrChange w:id="74" w:author="Aleksandar Petrović" w:date="2012-12-08T12:57:00Z">
-              <w:rPr>
-                <w:noProof/>
-                <w:lang w:eastAsia="sl-SI"/>
-              </w:rPr>
-            </w:rPrChange>
-          </w:rPr>
-          <w:t>());</w:t>
-        </w:r>
-      </w:ins>
+          <w:rFonts w:ascii="Consolas" w:hAnsi="Consolas" w:cs="Consolas"/>
+          <w:sz w:val="16"/>
+          <w:szCs w:val="16"/>
+        </w:rPr>
+      </w:pPr>
+      <w:r>
+        <w:rPr>
+          <w:rFonts w:ascii="Consolas" w:hAnsi="Consolas" w:cs="Consolas"/>
+          <w:sz w:val="16"/>
+          <w:szCs w:val="16"/>
+        </w:rPr>
+        <w:t xml:space="preserve">    setToolTipText(Bundle.HINT_DemoModulTopComponent());</w:t>
+      </w:r>
     </w:p>
     <w:p>
       <w:pPr>
@@ -4847,62 +4629,27 @@
         <w:shd w:val="clear" w:color="auto" w:fill="F8F8F8"/>
         <w:spacing w:after="0" w:line="240" w:lineRule="auto"/>
         <w:rPr>
-          <w:ins w:id="75" w:author="Aleksandar Petrović" w:date="2012-12-08T12:57:00Z"/>
-          <w:rFonts w:ascii="Consolas" w:hAnsi="Consolas" w:cs="Consolas"/>
-          <w:sz w:val="16"/>
-          <w:szCs w:val="16"/>
-          <w:rPrChange w:id="76" w:author="Aleksandar Petrović" w:date="2012-12-08T12:57:00Z">
-            <w:rPr>
-              <w:ins w:id="77" w:author="Aleksandar Petrović" w:date="2012-12-08T12:57:00Z"/>
-              <w:noProof/>
-              <w:lang w:eastAsia="sl-SI"/>
-            </w:rPr>
-          </w:rPrChange>
-        </w:rPr>
-        <w:pPrChange w:id="78" w:author="Aleksandar Petrović" w:date="2012-12-08T12:57:00Z">
-          <w:pPr>
-            <w:pStyle w:val="ListParagraph"/>
-            <w:numPr>
-              <w:numId w:val="3"/>
-            </w:numPr>
-            <w:ind w:hanging="360"/>
-          </w:pPr>
-        </w:pPrChange>
-      </w:pPr>
-      <w:ins w:id="79" w:author="Aleksandar Petrović" w:date="2012-12-08T12:57:00Z">
-        <w:r>
-          <w:rPr>
-            <w:rFonts w:ascii="Consolas" w:hAnsi="Consolas" w:cs="Consolas"/>
-            <w:sz w:val="16"/>
-            <w:szCs w:val="16"/>
-            <w:rPrChange w:id="80" w:author="Aleksandar Petrović" w:date="2012-12-08T12:57:00Z">
-              <w:rPr>
-                <w:noProof/>
-                <w:lang w:eastAsia="sl-SI"/>
-              </w:rPr>
-            </w:rPrChange>
-          </w:rPr>
-          <w:t>}</w:t>
-        </w:r>
-      </w:ins>
+          <w:rFonts w:ascii="Consolas" w:hAnsi="Consolas" w:cs="Consolas"/>
+          <w:sz w:val="16"/>
+          <w:szCs w:val="16"/>
+        </w:rPr>
+      </w:pPr>
+      <w:r>
+        <w:rPr>
+          <w:rFonts w:ascii="Consolas" w:hAnsi="Consolas" w:cs="Consolas"/>
+          <w:sz w:val="16"/>
+          <w:szCs w:val="16"/>
+        </w:rPr>
+        <w:t>}</w:t>
+      </w:r>
     </w:p>
     <w:p>
       <w:pPr>
         <w:pStyle w:val="ListParagraph"/>
         <w:rPr>
-          <w:ins w:id="81" w:author="Aleksandar Petrović" w:date="2012-12-08T12:57:00Z"/>
-          <w:noProof/>
-          <w:lang w:eastAsia="sl-SI"/>
-        </w:rPr>
-        <w:pPrChange w:id="82" w:author="Aleksandar Petrović" w:date="2012-12-08T12:57:00Z">
-          <w:pPr>
-            <w:pStyle w:val="ListParagraph"/>
-            <w:numPr>
-              <w:numId w:val="3"/>
-            </w:numPr>
-            <w:ind w:hanging="360"/>
-          </w:pPr>
-        </w:pPrChange>
+          <w:noProof/>
+          <w:lang w:eastAsia="sl-SI"/>
+        </w:rPr>
       </w:pPr>
     </w:p>
     <w:p>
@@ -4912,156 +4659,7 @@
           <w:noProof/>
           <w:lang w:eastAsia="sl-SI"/>
         </w:rPr>
-        <w:pPrChange w:id="83" w:author="Aleksandar Petrović" w:date="2012-12-08T12:57:00Z">
-          <w:pPr>
-            <w:pStyle w:val="ListParagraph"/>
-            <w:numPr>
-              <w:numId w:val="3"/>
-            </w:numPr>
-            <w:ind w:hanging="360"/>
-          </w:pPr>
-        </w:pPrChange>
-      </w:pPr>
-      <w:del w:id="84" w:author="Aleksandar Petrović" w:date="2012-12-08T11:33:00Z">
-        <w:r>
-          <w:rPr>
-            <w:noProof/>
-            <w:lang w:eastAsia="sl-SI"/>
-          </w:rPr>
-          <w:delText xml:space="preserve">Ko to </w:delText>
-        </w:r>
-      </w:del>
-      <w:del w:id="85" w:author="Aleksandar Petrović" w:date="2012-12-08T13:02:00Z">
-        <w:r>
-          <w:rPr>
-            <w:noProof/>
-            <w:lang w:eastAsia="sl-SI"/>
-          </w:rPr>
-          <w:delText xml:space="preserve">naredimo popravimo še naš </w:delText>
-        </w:r>
-        <w:r>
-          <w:rPr>
-            <w:i/>
-            <w:noProof/>
-            <w:lang w:eastAsia="sl-SI"/>
-          </w:rPr>
-          <w:delText>DemoModulTool</w:delText>
-        </w:r>
-        <w:r>
-          <w:rPr>
-            <w:noProof/>
-            <w:lang w:eastAsia="sl-SI"/>
-          </w:rPr>
-          <w:delText xml:space="preserve"> razred in zdaj implementiramo še metodo </w:delText>
-        </w:r>
-      </w:del>
-      <w:del w:id="86" w:author="Aleksandar Petrović" w:date="2012-12-08T11:37:00Z">
-        <w:r>
-          <w:rPr>
-            <w:rFonts w:ascii="Consolas" w:hAnsi="Consolas" w:cs="Consolas"/>
-            <w:sz w:val="18"/>
-            <w:szCs w:val="18"/>
-          </w:rPr>
-          <w:delText>getTopComponentName</w:delText>
-        </w:r>
-      </w:del>
-      <w:del w:id="87" w:author="Aleksandar Petrović" w:date="2012-12-08T13:02:00Z">
-        <w:r>
-          <w:rPr>
-            <w:rFonts w:ascii="Consolas" w:hAnsi="Consolas" w:cs="Consolas"/>
-            <w:sz w:val="18"/>
-            <w:szCs w:val="18"/>
-          </w:rPr>
-          <w:delText>()</w:delText>
-        </w:r>
-        <w:r>
-          <w:rPr>
-            <w:noProof/>
-            <w:lang w:eastAsia="sl-SI"/>
-          </w:rPr>
-          <w:delText xml:space="preserve">. Dodamo ji samo </w:delText>
-        </w:r>
-        <w:r>
-          <w:rPr>
-            <w:i/>
-            <w:noProof/>
-            <w:lang w:eastAsia="sl-SI"/>
-          </w:rPr>
-          <w:delText>return</w:delText>
-        </w:r>
-        <w:r>
-          <w:rPr>
-            <w:noProof/>
-            <w:lang w:eastAsia="sl-SI"/>
-          </w:rPr>
-          <w:delText xml:space="preserve"> izjavo z vrednostjo </w:delText>
-        </w:r>
-      </w:del>
-      <w:del w:id="88" w:author="Aleksandar Petrović" w:date="2012-12-08T11:38:00Z">
-        <w:r>
-          <w:rPr>
-            <w:rFonts w:ascii="Consolas" w:hAnsi="Consolas" w:cs="Consolas"/>
-            <w:sz w:val="18"/>
-            <w:szCs w:val="18"/>
-          </w:rPr>
-          <w:delText>DemoModulTopComponent</w:delText>
-        </w:r>
-      </w:del>
-      <w:del w:id="89" w:author="Aleksandar Petrović" w:date="2012-12-08T13:02:00Z">
-        <w:r>
-          <w:rPr>
-            <w:noProof/>
-            <w:lang w:eastAsia="sl-SI"/>
-          </w:rPr>
-          <w:delText xml:space="preserve">. </w:delText>
-        </w:r>
-      </w:del>
-      <w:del w:id="90" w:author="Aleksandar Petrović" w:date="2012-12-08T11:38:00Z">
-        <w:r>
-          <w:rPr>
-            <w:noProof/>
-            <w:lang w:eastAsia="sl-SI"/>
-          </w:rPr>
-          <w:delText xml:space="preserve">To vrednost najdemo v našem </w:delText>
-        </w:r>
-        <w:r>
-          <w:rPr>
-            <w:rFonts w:ascii="Consolas" w:hAnsi="Consolas" w:cs="Consolas"/>
-            <w:sz w:val="18"/>
-            <w:szCs w:val="18"/>
-          </w:rPr>
-          <w:delText>TopComponent</w:delText>
-        </w:r>
-        <w:r>
-          <w:rPr>
-            <w:noProof/>
-            <w:lang w:eastAsia="sl-SI"/>
-          </w:rPr>
-          <w:delText xml:space="preserve"> razredu pod notacijo </w:delText>
-        </w:r>
-        <w:r>
-          <w:rPr>
-            <w:rFonts w:ascii="Consolas" w:hAnsi="Consolas" w:cs="Consolas"/>
-            <w:sz w:val="18"/>
-            <w:szCs w:val="18"/>
-          </w:rPr>
-          <w:delText>preferredID</w:delText>
-        </w:r>
-        <w:r>
-          <w:rPr>
-            <w:noProof/>
-            <w:lang w:eastAsia="sl-SI"/>
-          </w:rPr>
-          <w:delText>.</w:delText>
-        </w:r>
-        <w:r>
-          <w:rPr>
-            <w:noProof/>
-            <w:lang w:eastAsia="sl-SI"/>
-          </w:rPr>
-          <w:delText xml:space="preserve"> </w:delText>
-        </w:r>
-      </w:del>
+      </w:pPr>
       <w:r>
         <w:rPr>
           <w:noProof/>
@@ -5069,7 +4667,6 @@
         </w:rPr>
         <w:t xml:space="preserve">Spremenimo še </w:t>
       </w:r>
-      <w:proofErr w:type="spellStart"/>
       <w:r>
         <w:rPr>
           <w:rFonts w:ascii="Consolas" w:hAnsi="Consolas" w:cs="Consolas"/>
@@ -5078,7 +4675,6 @@
         </w:rPr>
         <w:t>TopComponent</w:t>
       </w:r>
-      <w:proofErr w:type="spellEnd"/>
       <w:r>
         <w:rPr>
           <w:noProof/>
@@ -5086,7 +4682,6 @@
         </w:rPr>
         <w:t xml:space="preserve"> anotacijo </w:t>
       </w:r>
-      <w:proofErr w:type="spellStart"/>
       <w:r>
         <w:rPr>
           <w:rFonts w:ascii="Consolas" w:hAnsi="Consolas" w:cs="Consolas"/>
@@ -5095,7 +4690,6 @@
         </w:rPr>
         <w:t>TopComponent.PERSISTENCE_ALWAYS</w:t>
       </w:r>
-      <w:proofErr w:type="spellEnd"/>
       <w:r>
         <w:rPr>
           <w:noProof/>
@@ -5103,7 +4697,6 @@
         </w:rPr>
         <w:t xml:space="preserve"> v </w:t>
       </w:r>
-      <w:proofErr w:type="spellStart"/>
       <w:r>
         <w:rPr>
           <w:rFonts w:ascii="Consolas" w:hAnsi="Consolas" w:cs="Consolas"/>
@@ -5112,7 +4705,6 @@
         </w:rPr>
         <w:t>TopComponent.PERSISTENCE_NEVER</w:t>
       </w:r>
-      <w:proofErr w:type="spellEnd"/>
       <w:r>
         <w:rPr>
           <w:noProof/>
@@ -5120,134 +4712,78 @@
         </w:rPr>
         <w:t>, da se okno ponastavi ob izhodu aplikacije</w:t>
       </w:r>
-      <w:ins w:id="91" w:author="Aleksandar Petrović" w:date="2012-12-08T11:39:00Z">
-        <w:r>
-          <w:rPr>
-            <w:noProof/>
-            <w:lang w:eastAsia="sl-SI"/>
-          </w:rPr>
-          <w:t xml:space="preserve"> in zbrišemo anotacij</w:t>
-        </w:r>
-      </w:ins>
-      <w:ins w:id="92" w:author="Aleksandar Petrović" w:date="2012-12-08T12:51:00Z">
-        <w:r>
-          <w:rPr>
-            <w:noProof/>
-            <w:lang w:eastAsia="sl-SI"/>
-          </w:rPr>
-          <w:t>e</w:t>
-        </w:r>
-      </w:ins>
-      <w:ins w:id="93" w:author="Aleksandar Petrović" w:date="2012-12-08T11:39:00Z">
-        <w:r>
-          <w:rPr>
-            <w:noProof/>
-            <w:lang w:eastAsia="sl-SI"/>
-          </w:rPr>
-          <w:t xml:space="preserve"> </w:t>
-        </w:r>
-        <w:r>
-          <w:rPr>
-            <w:rFonts w:ascii="Consolas" w:hAnsi="Consolas" w:cs="Consolas"/>
-            <w:sz w:val="18"/>
-            <w:szCs w:val="18"/>
-            <w:rPrChange w:id="94" w:author="Aleksandar Petrović" w:date="2012-12-08T11:40:00Z">
-              <w:rPr>
-                <w:noProof/>
-                <w:lang w:eastAsia="sl-SI"/>
-              </w:rPr>
-            </w:rPrChange>
-          </w:rPr>
-          <w:t>@</w:t>
-        </w:r>
-        <w:proofErr w:type="spellStart"/>
-        <w:r>
-          <w:rPr>
-            <w:rFonts w:ascii="Consolas" w:hAnsi="Consolas" w:cs="Consolas"/>
-            <w:sz w:val="18"/>
-            <w:szCs w:val="18"/>
-            <w:rPrChange w:id="95" w:author="Aleksandar Petrović" w:date="2012-12-08T11:40:00Z">
-              <w:rPr>
-                <w:noProof/>
-                <w:lang w:eastAsia="sl-SI"/>
-              </w:rPr>
-            </w:rPrChange>
-          </w:rPr>
-          <w:t>ActionReference</w:t>
-        </w:r>
-        <w:proofErr w:type="spellEnd"/>
-        <w:r>
-          <w:rPr>
-            <w:noProof/>
-            <w:lang w:eastAsia="sl-SI"/>
-          </w:rPr>
-          <w:t>,</w:t>
-        </w:r>
-      </w:ins>
-      <w:ins w:id="96" w:author="Aleksandar Petrović" w:date="2012-12-08T12:51:00Z">
-        <w:r>
-          <w:rPr>
-            <w:noProof/>
-            <w:lang w:eastAsia="sl-SI"/>
-          </w:rPr>
-          <w:t xml:space="preserve"> </w:t>
-        </w:r>
-        <w:r>
-          <w:rPr>
-            <w:noProof/>
-            <w:lang w:eastAsia="sl-SI"/>
-          </w:rPr>
-          <w:t>@TopComponent.OpenActionRegistration</w:t>
-        </w:r>
-        <w:r>
-          <w:rPr>
-            <w:noProof/>
-            <w:lang w:eastAsia="sl-SI"/>
-          </w:rPr>
-          <w:t xml:space="preserve">, </w:t>
-        </w:r>
-      </w:ins>
-      <w:ins w:id="97" w:author="Aleksandar Petrović" w:date="2012-12-08T12:52:00Z">
-        <w:r>
-          <w:rPr>
-            <w:noProof/>
-            <w:lang w:eastAsia="sl-SI"/>
-          </w:rPr>
-          <w:t>@ConvertAsProperties</w:t>
-        </w:r>
-      </w:ins>
-      <w:ins w:id="98" w:author="Aleksandar Petrović" w:date="2012-12-08T11:39:00Z">
-        <w:r>
-          <w:rPr>
-            <w:noProof/>
-            <w:lang w:eastAsia="sl-SI"/>
-          </w:rPr>
-          <w:t xml:space="preserve"> ki doda</w:t>
-        </w:r>
-      </w:ins>
-      <w:ins w:id="99" w:author="Aleksandar Petrović" w:date="2012-12-08T11:40:00Z">
-        <w:r>
-          <w:rPr>
-            <w:noProof/>
-            <w:lang w:eastAsia="sl-SI"/>
-          </w:rPr>
-          <w:t xml:space="preserve"> akcijo v meni </w:t>
-        </w:r>
-        <w:r>
-          <w:rPr>
-            <w:i/>
-            <w:noProof/>
-            <w:lang w:eastAsia="sl-SI"/>
-            <w:rPrChange w:id="100" w:author="Aleksandar Petrović" w:date="2012-12-08T11:40:00Z">
-              <w:rPr>
-                <w:noProof/>
-                <w:lang w:eastAsia="sl-SI"/>
-              </w:rPr>
-            </w:rPrChange>
-          </w:rPr>
-          <w:t>Window</w:t>
-        </w:r>
-      </w:ins>
+      <w:r>
+        <w:rPr>
+          <w:noProof/>
+          <w:lang w:eastAsia="sl-SI"/>
+        </w:rPr>
+        <w:t xml:space="preserve"> in zbrišemo anotacije</w:t>
+      </w:r>
+      <w:r>
+        <w:rPr>
+          <w:noProof/>
+          <w:lang w:eastAsia="sl-SI"/>
+        </w:rPr>
+        <w:t xml:space="preserve"> </w:t>
+      </w:r>
+      <w:r>
+        <w:rPr>
+          <w:rFonts w:ascii="Consolas" w:hAnsi="Consolas" w:cs="Consolas"/>
+          <w:sz w:val="18"/>
+          <w:szCs w:val="18"/>
+        </w:rPr>
+        <w:t>@ActionReference</w:t>
+      </w:r>
+      <w:r>
+        <w:rPr>
+          <w:noProof/>
+          <w:lang w:eastAsia="sl-SI"/>
+        </w:rPr>
+        <w:t>,</w:t>
+      </w:r>
+      <w:r>
+        <w:rPr>
+          <w:noProof/>
+          <w:lang w:eastAsia="sl-SI"/>
+        </w:rPr>
+        <w:t xml:space="preserve"> </w:t>
+      </w:r>
+      <w:r>
+        <w:rPr>
+          <w:noProof/>
+          <w:lang w:eastAsia="sl-SI"/>
+        </w:rPr>
+        <w:t>@TopComponent.OpenActionRegistration</w:t>
+      </w:r>
+      <w:r>
+        <w:rPr>
+          <w:noProof/>
+          <w:lang w:eastAsia="sl-SI"/>
+        </w:rPr>
+        <w:t xml:space="preserve">, </w:t>
+      </w:r>
+      <w:r>
+        <w:rPr>
+          <w:noProof/>
+          <w:lang w:eastAsia="sl-SI"/>
+        </w:rPr>
+        <w:t>@ConvertAsProperties</w:t>
+      </w:r>
+      <w:r>
+        <w:rPr>
+          <w:noProof/>
+          <w:lang w:eastAsia="sl-SI"/>
+        </w:rPr>
+        <w:t xml:space="preserve"> ki doda akcijo v meni </w:t>
+      </w:r>
+      <w:r>
+        <w:rPr>
+          <w:i/>
+          <w:noProof/>
+          <w:lang w:eastAsia="sl-SI"/>
+        </w:rPr>
+        <w:t>Window</w:t>
+      </w:r>
       <w:r>
         <w:rPr>
           <w:noProof/>
@@ -5255,105 +4791,6 @@
         </w:rPr>
         <w:t>.</w:t>
       </w:r>
-      <w:ins w:id="101" w:author="Aleksandar Petrović" w:date="2012-12-08T11:40:00Z">
-        <w:r>
-          <w:rPr>
-            <w:noProof/>
-            <w:lang w:eastAsia="sl-SI"/>
-          </w:rPr>
-          <w:t xml:space="preserve"> </w:t>
-        </w:r>
-      </w:ins>
-      <w:ins w:id="102" w:author="Aleksandar Petrović" w:date="2012-12-08T13:02:00Z">
-        <w:r>
-          <w:rPr>
-            <w:noProof/>
-            <w:lang w:eastAsia="sl-SI"/>
-          </w:rPr>
-          <w:t>S tem onemogočimo</w:t>
-        </w:r>
-      </w:ins>
-      <w:ins w:id="103" w:author="Aleksandar Petrović" w:date="2012-12-08T11:50:00Z">
-        <w:r>
-          <w:rPr>
-            <w:noProof/>
-            <w:lang w:eastAsia="sl-SI"/>
-          </w:rPr>
-          <w:t xml:space="preserve"> prikaz urejevalnika ne</w:t>
-        </w:r>
-      </w:ins>
-      <w:ins w:id="104" w:author="Aleksandar Petrović" w:date="2012-12-08T11:49:00Z">
-        <w:r>
-          <w:rPr>
-            <w:noProof/>
-            <w:lang w:eastAsia="sl-SI"/>
-          </w:rPr>
-          <w:t xml:space="preserve"> da bi </w:t>
-        </w:r>
-      </w:ins>
-      <w:ins w:id="105" w:author="Aleksandar Petrović" w:date="2012-12-08T11:50:00Z">
-        <w:r>
-          <w:rPr>
-            <w:noProof/>
-            <w:lang w:eastAsia="sl-SI"/>
-          </w:rPr>
-          <w:t xml:space="preserve">imeli </w:t>
-        </w:r>
-      </w:ins>
-      <w:ins w:id="106" w:author="Aleksandar Petrović" w:date="2012-12-08T11:49:00Z">
-        <w:r>
-          <w:rPr>
-            <w:noProof/>
-            <w:lang w:eastAsia="sl-SI"/>
-          </w:rPr>
-          <w:t>povezav</w:t>
-        </w:r>
-      </w:ins>
-      <w:ins w:id="107" w:author="Aleksandar Petrović" w:date="2012-12-08T11:51:00Z">
-        <w:r>
-          <w:rPr>
-            <w:noProof/>
-            <w:lang w:eastAsia="sl-SI"/>
-          </w:rPr>
-          <w:t>o</w:t>
-        </w:r>
-      </w:ins>
-      <w:ins w:id="108" w:author="Aleksandar Petrović" w:date="2012-12-08T11:49:00Z">
-        <w:r>
-          <w:rPr>
-            <w:noProof/>
-            <w:lang w:eastAsia="sl-SI"/>
-          </w:rPr>
-          <w:t xml:space="preserve"> na delovno </w:t>
-        </w:r>
-      </w:ins>
-      <w:ins w:id="109" w:author="Aleksandar Petrović" w:date="2012-12-08T11:50:00Z">
-        <w:r>
-          <w:rPr>
-            <w:noProof/>
-            <w:lang w:eastAsia="sl-SI"/>
-          </w:rPr>
-          <w:t>površino</w:t>
-        </w:r>
-      </w:ins>
-      <w:ins w:id="110" w:author="Aleksandar Petrović" w:date="2012-12-08T11:51:00Z">
-        <w:r>
-          <w:rPr>
-            <w:noProof/>
-            <w:lang w:eastAsia="sl-SI"/>
-          </w:rPr>
-          <w:t>, kar bi povrzočalo napake pri delovanju aplikacije</w:t>
-        </w:r>
-      </w:ins>
-      <w:ins w:id="111" w:author="Aleksandar Petrović" w:date="2012-12-08T11:49:00Z">
-        <w:r>
-          <w:rPr>
-            <w:noProof/>
-            <w:lang w:eastAsia="sl-SI"/>
-          </w:rPr>
-          <w:t>.</w:t>
-        </w:r>
-      </w:ins>
       <w:r>
         <w:rPr>
           <w:noProof/>
@@ -5361,109 +4798,103 @@
         </w:rPr>
         <w:t xml:space="preserve"> </w:t>
       </w:r>
-      <w:ins w:id="112" w:author="Aleksandar Petrović" w:date="2012-12-08T13:03:00Z">
-        <w:r>
-          <w:rPr>
-            <w:noProof/>
-            <w:lang w:eastAsia="sl-SI"/>
-          </w:rPr>
-          <w:br/>
-        </w:r>
-        <w:r>
-          <w:rPr>
-            <w:noProof/>
-            <w:lang w:eastAsia="sl-SI"/>
-          </w:rPr>
-          <w:lastRenderedPageBreak/>
-          <w:t>P</w:t>
-        </w:r>
-        <w:r>
-          <w:rPr>
-            <w:noProof/>
-            <w:lang w:eastAsia="sl-SI"/>
-          </w:rPr>
-          <w:t xml:space="preserve">opravimo še naš </w:t>
-        </w:r>
-        <w:r>
-          <w:rPr>
-            <w:i/>
-            <w:noProof/>
-            <w:lang w:eastAsia="sl-SI"/>
-          </w:rPr>
-          <w:t>DemoModulTool</w:t>
-        </w:r>
-        <w:r>
-          <w:rPr>
-            <w:noProof/>
-            <w:lang w:eastAsia="sl-SI"/>
-          </w:rPr>
-          <w:t xml:space="preserve"> razred in implementiramo še metodo </w:t>
-        </w:r>
-        <w:proofErr w:type="spellStart"/>
-        <w:r>
-          <w:rPr>
-            <w:rFonts w:ascii="Consolas" w:hAnsi="Consolas" w:cs="Consolas"/>
-            <w:sz w:val="18"/>
-            <w:szCs w:val="18"/>
-          </w:rPr>
-          <w:t>getTopComponentClass</w:t>
-        </w:r>
-        <w:proofErr w:type="spellEnd"/>
-        <w:r>
-          <w:rPr>
-            <w:rFonts w:ascii="Consolas" w:hAnsi="Consolas" w:cs="Consolas"/>
-            <w:sz w:val="18"/>
-            <w:szCs w:val="18"/>
-          </w:rPr>
-          <w:t>()</w:t>
-        </w:r>
-        <w:r>
-          <w:rPr>
-            <w:noProof/>
-            <w:lang w:eastAsia="sl-SI"/>
-          </w:rPr>
-          <w:t xml:space="preserve">. Dodamo ji samo </w:t>
-        </w:r>
-        <w:r>
-          <w:rPr>
-            <w:i/>
-            <w:noProof/>
-            <w:lang w:eastAsia="sl-SI"/>
-          </w:rPr>
-          <w:t>return</w:t>
-        </w:r>
-        <w:r>
-          <w:rPr>
-            <w:noProof/>
-            <w:lang w:eastAsia="sl-SI"/>
-          </w:rPr>
-          <w:t xml:space="preserve"> izjavo z vrednostjo </w:t>
-        </w:r>
-        <w:proofErr w:type="spellStart"/>
-        <w:r>
-          <w:rPr>
-            <w:rFonts w:ascii="Consolas" w:hAnsi="Consolas" w:cs="Consolas"/>
-            <w:sz w:val="18"/>
-            <w:szCs w:val="18"/>
-          </w:rPr>
-          <w:t>DemoModulTopComponent.class</w:t>
-        </w:r>
-        <w:proofErr w:type="spellEnd"/>
-        <w:r>
-          <w:rPr>
-            <w:noProof/>
-            <w:lang w:eastAsia="sl-SI"/>
-          </w:rPr>
-          <w:t>.</w:t>
-        </w:r>
-        <w:r>
-          <w:rPr>
-            <w:noProof/>
-            <w:lang w:eastAsia="sl-SI"/>
-          </w:rPr>
-          <w:t xml:space="preserve"> </w:t>
-        </w:r>
-      </w:ins>
+      <w:r>
+        <w:rPr>
+          <w:noProof/>
+          <w:lang w:eastAsia="sl-SI"/>
+        </w:rPr>
+        <w:t>S tem onemogočimo</w:t>
+      </w:r>
+      <w:r>
+        <w:rPr>
+          <w:noProof/>
+          <w:lang w:eastAsia="sl-SI"/>
+        </w:rPr>
+        <w:t xml:space="preserve"> prikaz urejevalnika ne da bi imeli povezavo na delovno površino, kar bi povrzočalo napake pri delovanju aplikacije.</w:t>
+      </w:r>
+      <w:r>
+        <w:rPr>
+          <w:noProof/>
+          <w:lang w:eastAsia="sl-SI"/>
+        </w:rPr>
+        <w:t xml:space="preserve"> </w:t>
+      </w:r>
+      <w:r>
+        <w:rPr>
+          <w:noProof/>
+          <w:lang w:eastAsia="sl-SI"/>
+        </w:rPr>
+        <w:br/>
+        <w:t xml:space="preserve">Popravimo še naš </w:t>
+      </w:r>
+      <w:r>
+        <w:rPr>
+          <w:i/>
+          <w:noProof/>
+          <w:lang w:eastAsia="sl-SI"/>
+        </w:rPr>
+        <w:t>DemoModulTool</w:t>
+      </w:r>
+      <w:r>
+        <w:rPr>
+          <w:noProof/>
+          <w:lang w:eastAsia="sl-SI"/>
+        </w:rPr>
+        <w:t xml:space="preserve"> razred in implementiramo še metodo </w:t>
+      </w:r>
+      <w:r>
+        <w:rPr>
+          <w:rFonts w:ascii="Consolas" w:hAnsi="Consolas" w:cs="Consolas"/>
+          <w:sz w:val="18"/>
+          <w:szCs w:val="18"/>
+        </w:rPr>
+        <w:t>getTopComponentClass</w:t>
+      </w:r>
+      <w:r>
+        <w:rPr>
+          <w:rFonts w:ascii="Consolas" w:hAnsi="Consolas" w:cs="Consolas"/>
+          <w:sz w:val="18"/>
+          <w:szCs w:val="18"/>
+        </w:rPr>
+        <w:t>()</w:t>
+      </w:r>
+      <w:r>
+        <w:rPr>
+          <w:noProof/>
+          <w:lang w:eastAsia="sl-SI"/>
+        </w:rPr>
+        <w:t xml:space="preserve">. Dodamo ji samo </w:t>
+      </w:r>
+      <w:r>
+        <w:rPr>
+          <w:i/>
+          <w:noProof/>
+          <w:lang w:eastAsia="sl-SI"/>
+        </w:rPr>
+        <w:t>return</w:t>
+      </w:r>
+      <w:r>
+        <w:rPr>
+          <w:noProof/>
+          <w:lang w:eastAsia="sl-SI"/>
+        </w:rPr>
+        <w:t xml:space="preserve"> izjavo z vrednostjo </w:t>
+      </w:r>
+      <w:r>
+        <w:rPr>
+          <w:rFonts w:ascii="Consolas" w:hAnsi="Consolas" w:cs="Consolas"/>
+          <w:sz w:val="18"/>
+          <w:szCs w:val="18"/>
+        </w:rPr>
+        <w:t>DemoModulTopComponent.class</w:t>
+      </w:r>
+      <w:r>
+        <w:rPr>
+          <w:noProof/>
+          <w:lang w:eastAsia="sl-SI"/>
+        </w:rPr>
+        <w:t xml:space="preserve">. </w:t>
+      </w:r>
       <w:r>
         <w:rPr>
           <w:noProof/>
@@ -5540,6 +4971,7 @@
           <w:noProof/>
           <w:lang w:eastAsia="sl-SI"/>
         </w:rPr>
+        <w:lastRenderedPageBreak/>
         <w:drawing>
           <wp:inline distT="0" distB="0" distL="0" distR="0">
             <wp:extent cx="5457190" cy="3495040"/>
@@ -5556,7 +4988,7 @@
                     <pic:cNvPicPr/>
                   </pic:nvPicPr>
                   <pic:blipFill rotWithShape="1">
-                    <a:blip r:embed="rId18">
+                    <a:blip r:embed="rId19">
                       <a:extLst>
                         <a:ext uri="{28A0092B-C50C-407E-A947-70E740481C1C}">
                           <a14:useLocalDpi xmlns:a14="http://schemas.microsoft.com/office/drawing/2010/main" val="0"/>
@@ -5598,13 +5030,9 @@
           <w:numId w:val="3"/>
         </w:numPr>
         <w:rPr>
-          <w:del w:id="113" w:author="Aleksandar Petrović" w:date="2012-12-08T13:04:00Z"/>
-          <w:noProof/>
-          <w:lang w:eastAsia="sl-SI"/>
-        </w:rPr>
-        <w:pPrChange w:id="114" w:author="Aleksandar Petrović" w:date="2012-12-08T13:04:00Z">
-          <w:pPr/>
-        </w:pPrChange>
+          <w:noProof/>
+          <w:lang w:eastAsia="sl-SI"/>
+        </w:rPr>
       </w:pPr>
       <w:r>
         <w:rPr>
@@ -5627,23 +5055,14 @@
         </w:rPr>
         <w:t xml:space="preserve">dodal labelo in gumb, ki bo preveril ali je predhodno orodje tudi tipa </w:t>
       </w:r>
-      <w:proofErr w:type="spellStart"/>
       <w:r>
         <w:rPr>
           <w:rFonts w:ascii="Consolas" w:hAnsi="Consolas" w:cs="Consolas"/>
           <w:sz w:val="18"/>
           <w:szCs w:val="18"/>
-          <w:rPrChange w:id="115" w:author="Aleksandar Petrović" w:date="2012-12-08T13:04:00Z">
-            <w:rPr>
-              <w:rFonts w:ascii="Consolas" w:hAnsi="Consolas" w:cs="Consolas"/>
-              <w:sz w:val="18"/>
-              <w:szCs w:val="18"/>
-            </w:rPr>
-          </w:rPrChange>
         </w:rPr>
         <w:t>AbstractModelTool</w:t>
       </w:r>
-      <w:proofErr w:type="spellEnd"/>
       <w:r>
         <w:rPr>
           <w:noProof/>
@@ -5651,39 +5070,20 @@
         </w:rPr>
         <w:t xml:space="preserve">. </w:t>
       </w:r>
-    </w:p>
-    <w:p>
-      <w:pPr>
-        <w:pStyle w:val="ListParagraph"/>
-        <w:numPr>
-          <w:ilvl w:val="0"/>
-          <w:numId w:val="3"/>
-        </w:numPr>
-        <w:rPr>
-          <w:del w:id="116" w:author="Aleksandar Petrović" w:date="2012-12-08T13:04:00Z"/>
-          <w:noProof/>
-          <w:lang w:eastAsia="sl-SI"/>
-        </w:rPr>
-        <w:pPrChange w:id="117" w:author="Aleksandar Petrović" w:date="2012-12-08T13:04:00Z">
-          <w:pPr/>
-        </w:pPrChange>
-      </w:pPr>
-      <w:ins w:id="118" w:author="Aleksandar Petrović" w:date="2012-12-08T13:04:00Z">
-        <w:r>
-          <w:rPr>
-            <w:noProof/>
-            <w:lang w:eastAsia="sl-SI"/>
-          </w:rPr>
-          <w:br/>
-        </w:r>
-        <w:r>
-          <w:rPr>
-            <w:noProof/>
-            <w:lang w:eastAsia="sl-SI"/>
-          </w:rPr>
-          <w:br/>
-        </w:r>
-      </w:ins>
+      <w:r>
+        <w:rPr>
+          <w:noProof/>
+          <w:lang w:eastAsia="sl-SI"/>
+        </w:rPr>
+        <w:br/>
+      </w:r>
+      <w:r>
+        <w:rPr>
+          <w:noProof/>
+          <w:lang w:eastAsia="sl-SI"/>
+        </w:rPr>
+        <w:br/>
+      </w:r>
       <w:r>
         <w:rPr>
           <w:noProof/>
@@ -5698,31 +5098,13 @@
         </w:rPr>
         <w:t xml:space="preserve"> </w:t>
       </w:r>
-    </w:p>
-    <w:p>
-      <w:pPr>
-        <w:pStyle w:val="ListParagraph"/>
-        <w:numPr>
-          <w:ilvl w:val="0"/>
-          <w:numId w:val="3"/>
-        </w:numPr>
-        <w:rPr>
-          <w:noProof/>
-          <w:lang w:eastAsia="sl-SI"/>
-        </w:rPr>
-        <w:pPrChange w:id="119" w:author="Aleksandar Petrović" w:date="2012-12-08T13:04:00Z">
-          <w:pPr/>
-        </w:pPrChange>
-      </w:pPr>
-      <w:ins w:id="120" w:author="Aleksandar Petrović" w:date="2012-12-08T13:04:00Z">
-        <w:r>
-          <w:rPr>
-            <w:noProof/>
-            <w:lang w:eastAsia="sl-SI"/>
-          </w:rPr>
-          <w:br/>
-        </w:r>
-      </w:ins>
+      <w:r>
+        <w:rPr>
+          <w:noProof/>
+          <w:lang w:eastAsia="sl-SI"/>
+        </w:rPr>
+        <w:br/>
+      </w:r>
       <w:r>
         <w:rPr>
           <w:noProof/>
@@ -5763,13 +5145,6 @@
           <w:i/>
           <w:noProof/>
           <w:lang w:eastAsia="sl-SI"/>
-          <w:rPrChange w:id="121" w:author="Aleksandar Petrović" w:date="2012-12-08T13:04:00Z">
-            <w:rPr>
-              <w:i/>
-              <w:noProof/>
-              <w:lang w:eastAsia="sl-SI"/>
-            </w:rPr>
-          </w:rPrChange>
         </w:rPr>
         <w:t>Visual Library API, ToolGraph, Dialogs API, Utilities API</w:t>
       </w:r>
@@ -5797,77 +5172,13 @@
           <w:szCs w:val="16"/>
         </w:rPr>
       </w:pPr>
-      <w:proofErr w:type="spellStart"/>
-      <w:r>
-        <w:rPr>
-          <w:rFonts w:ascii="Consolas" w:hAnsi="Consolas" w:cs="Consolas"/>
-          <w:sz w:val="16"/>
-          <w:szCs w:val="16"/>
-        </w:rPr>
-        <w:t>private</w:t>
-      </w:r>
-      <w:proofErr w:type="spellEnd"/>
-      <w:r>
-        <w:rPr>
-          <w:rFonts w:ascii="Consolas" w:hAnsi="Consolas" w:cs="Consolas"/>
-          <w:sz w:val="16"/>
-          <w:szCs w:val="16"/>
-        </w:rPr>
-        <w:t xml:space="preserve"> </w:t>
-      </w:r>
-      <w:proofErr w:type="spellStart"/>
-      <w:r>
-        <w:rPr>
-          <w:rFonts w:ascii="Consolas" w:hAnsi="Consolas" w:cs="Consolas"/>
-          <w:sz w:val="16"/>
-          <w:szCs w:val="16"/>
-        </w:rPr>
-        <w:t>void</w:t>
-      </w:r>
-      <w:proofErr w:type="spellEnd"/>
-      <w:r>
-        <w:rPr>
-          <w:rFonts w:ascii="Consolas" w:hAnsi="Consolas" w:cs="Consolas"/>
-          <w:sz w:val="16"/>
-          <w:szCs w:val="16"/>
-        </w:rPr>
-        <w:t xml:space="preserve"> jButton1ActionPerformed(</w:t>
-      </w:r>
-      <w:proofErr w:type="spellStart"/>
-      <w:r>
-        <w:rPr>
-          <w:rFonts w:ascii="Consolas" w:hAnsi="Consolas" w:cs="Consolas"/>
-          <w:sz w:val="16"/>
-          <w:szCs w:val="16"/>
-        </w:rPr>
-        <w:t>java.awt.event.ActionEvent</w:t>
-      </w:r>
-      <w:proofErr w:type="spellEnd"/>
-      <w:r>
-        <w:rPr>
-          <w:rFonts w:ascii="Consolas" w:hAnsi="Consolas" w:cs="Consolas"/>
-          <w:sz w:val="16"/>
-          <w:szCs w:val="16"/>
-        </w:rPr>
-        <w:t xml:space="preserve"> </w:t>
-      </w:r>
-      <w:proofErr w:type="spellStart"/>
-      <w:r>
-        <w:rPr>
-          <w:rFonts w:ascii="Consolas" w:hAnsi="Consolas" w:cs="Consolas"/>
-          <w:sz w:val="16"/>
-          <w:szCs w:val="16"/>
-        </w:rPr>
-        <w:t>evt</w:t>
-      </w:r>
-      <w:proofErr w:type="spellEnd"/>
-      <w:r>
-        <w:rPr>
-          <w:rFonts w:ascii="Consolas" w:hAnsi="Consolas" w:cs="Consolas"/>
-          <w:sz w:val="16"/>
-          <w:szCs w:val="16"/>
-        </w:rPr>
-        <w:t xml:space="preserve">) {                                         </w:t>
+      <w:r>
+        <w:rPr>
+          <w:rFonts w:ascii="Consolas" w:hAnsi="Consolas" w:cs="Consolas"/>
+          <w:sz w:val="16"/>
+          <w:szCs w:val="16"/>
+        </w:rPr>
+        <w:t xml:space="preserve">private void jButton1ActionPerformed(java.awt.event.ActionEvent evt) {                                         </w:t>
       </w:r>
     </w:p>
     <w:p>
@@ -5892,36 +5203,8 @@
           <w:sz w:val="16"/>
           <w:szCs w:val="16"/>
         </w:rPr>
-        <w:t xml:space="preserve">        </w:t>
-      </w:r>
-      <w:proofErr w:type="spellStart"/>
-      <w:r>
-        <w:rPr>
-          <w:rFonts w:ascii="Consolas" w:hAnsi="Consolas" w:cs="Consolas"/>
-          <w:sz w:val="16"/>
-          <w:szCs w:val="16"/>
-        </w:rPr>
-        <w:t>NotifyDescriptor</w:t>
-      </w:r>
-      <w:proofErr w:type="spellEnd"/>
-      <w:r>
-        <w:rPr>
-          <w:rFonts w:ascii="Consolas" w:hAnsi="Consolas" w:cs="Consolas"/>
-          <w:sz w:val="16"/>
-          <w:szCs w:val="16"/>
-        </w:rPr>
-        <w:t xml:space="preserve"> </w:t>
-      </w:r>
-      <w:proofErr w:type="spellStart"/>
-      <w:r>
-        <w:rPr>
-          <w:rFonts w:ascii="Consolas" w:hAnsi="Consolas" w:cs="Consolas"/>
-          <w:sz w:val="16"/>
-          <w:szCs w:val="16"/>
-        </w:rPr>
-        <w:t>nd</w:t>
-      </w:r>
-      <w:proofErr w:type="spellEnd"/>
+        <w:t xml:space="preserve">        NotifyDescriptor nd</w:t>
+      </w:r>
       <w:r>
         <w:rPr>
           <w:rFonts w:ascii="Consolas" w:hAnsi="Consolas" w:cs="Consolas"/>
@@ -5962,25 +5245,7 @@
           <w:sz w:val="16"/>
           <w:szCs w:val="16"/>
         </w:rPr>
-        <w:t xml:space="preserve">        </w:t>
-      </w:r>
-      <w:proofErr w:type="spellStart"/>
-      <w:r>
-        <w:rPr>
-          <w:rFonts w:ascii="Consolas" w:hAnsi="Consolas" w:cs="Consolas"/>
-          <w:sz w:val="16"/>
-          <w:szCs w:val="16"/>
-        </w:rPr>
-        <w:t>try</w:t>
-      </w:r>
-      <w:proofErr w:type="spellEnd"/>
-      <w:r>
-        <w:rPr>
-          <w:rFonts w:ascii="Consolas" w:hAnsi="Consolas" w:cs="Consolas"/>
-          <w:sz w:val="16"/>
-          <w:szCs w:val="16"/>
-        </w:rPr>
-        <w:t>{</w:t>
+        <w:t xml:space="preserve">        try{</w:t>
       </w:r>
     </w:p>
     <w:p>
@@ -6105,79 +5370,7 @@
           <w:sz w:val="16"/>
           <w:szCs w:val="16"/>
         </w:rPr>
-        <w:t xml:space="preserve">            </w:t>
-      </w:r>
-      <w:proofErr w:type="spellStart"/>
-      <w:r>
-        <w:rPr>
-          <w:rFonts w:ascii="Consolas" w:hAnsi="Consolas" w:cs="Consolas"/>
-          <w:sz w:val="16"/>
-          <w:szCs w:val="16"/>
-        </w:rPr>
-        <w:t>nd</w:t>
-      </w:r>
-      <w:proofErr w:type="spellEnd"/>
-      <w:r>
-        <w:rPr>
-          <w:rFonts w:ascii="Consolas" w:hAnsi="Consolas" w:cs="Consolas"/>
-          <w:sz w:val="16"/>
-          <w:szCs w:val="16"/>
-        </w:rPr>
-        <w:t xml:space="preserve"> = </w:t>
-      </w:r>
-      <w:proofErr w:type="spellStart"/>
-      <w:r>
-        <w:rPr>
-          <w:rFonts w:ascii="Consolas" w:hAnsi="Consolas" w:cs="Consolas"/>
-          <w:sz w:val="16"/>
-          <w:szCs w:val="16"/>
-        </w:rPr>
-        <w:t>new</w:t>
-      </w:r>
-      <w:proofErr w:type="spellEnd"/>
-      <w:r>
-        <w:rPr>
-          <w:rFonts w:ascii="Consolas" w:hAnsi="Consolas" w:cs="Consolas"/>
-          <w:sz w:val="16"/>
-          <w:szCs w:val="16"/>
-        </w:rPr>
-        <w:t xml:space="preserve"> </w:t>
-      </w:r>
-      <w:proofErr w:type="spellStart"/>
-      <w:r>
-        <w:rPr>
-          <w:rFonts w:ascii="Consolas" w:hAnsi="Consolas" w:cs="Consolas"/>
-          <w:sz w:val="16"/>
-          <w:szCs w:val="16"/>
-        </w:rPr>
-        <w:t>NotifyDescriptor.Message</w:t>
-      </w:r>
-      <w:proofErr w:type="spellEnd"/>
-      <w:r>
-        <w:rPr>
-          <w:rFonts w:ascii="Consolas" w:hAnsi="Consolas" w:cs="Consolas"/>
-          <w:sz w:val="16"/>
-          <w:szCs w:val="16"/>
-        </w:rPr>
-        <w:t xml:space="preserve">("Predhodni modul JE </w:t>
-      </w:r>
-      <w:proofErr w:type="spellStart"/>
-      <w:r>
-        <w:rPr>
-          <w:rFonts w:ascii="Consolas" w:hAnsi="Consolas" w:cs="Consolas"/>
-          <w:sz w:val="16"/>
-          <w:szCs w:val="16"/>
-        </w:rPr>
-        <w:t>ModelTool</w:t>
-      </w:r>
-      <w:proofErr w:type="spellEnd"/>
-      <w:r>
-        <w:rPr>
-          <w:rFonts w:ascii="Consolas" w:hAnsi="Consolas" w:cs="Consolas"/>
-          <w:sz w:val="16"/>
-          <w:szCs w:val="16"/>
-        </w:rPr>
-        <w:t>");</w:t>
+        <w:t xml:space="preserve">            nd = new NotifyDescriptor.Message("Predhodni modul JE ModelTool");</w:t>
       </w:r>
     </w:p>
     <w:p>
@@ -6470,9 +5663,6 @@
           <w:noProof/>
           <w:lang w:eastAsia="sl-SI"/>
         </w:rPr>
-        <w:pPrChange w:id="122" w:author="Aleksandar Petrović" w:date="2012-12-08T13:05:00Z">
-          <w:pPr/>
-        </w:pPrChange>
       </w:pPr>
       <w:r>
         <w:rPr>
@@ -6629,109 +5819,102 @@
           <w:noProof/>
           <w:lang w:eastAsia="sl-SI"/>
         </w:rPr>
-        <w:t xml:space="preserve">. Ta vrne prvo predhodno </w:t>
-      </w:r>
+        <w:t xml:space="preserve">. Ta vrne prvo predhodno orodje (ali </w:t>
+      </w:r>
+      <w:r>
+        <w:rPr>
+          <w:rFonts w:ascii="Consolas" w:hAnsi="Consolas" w:cs="Consolas"/>
+          <w:noProof/>
+          <w:sz w:val="18"/>
+          <w:lang w:eastAsia="sl-SI"/>
+        </w:rPr>
+        <w:t>null</w:t>
+      </w:r>
+      <w:r>
+        <w:rPr>
+          <w:rFonts w:ascii="Consolas" w:hAnsi="Consolas" w:cs="Consolas"/>
+          <w:noProof/>
+          <w:sz w:val="18"/>
+          <w:lang w:eastAsia="sl-SI"/>
+        </w:rPr>
+        <w:t>,</w:t>
+      </w:r>
+      <w:r>
+        <w:rPr>
+          <w:rFonts w:ascii="Consolas" w:hAnsi="Consolas" w:cs="Consolas"/>
+          <w:noProof/>
+          <w:sz w:val="18"/>
+          <w:lang w:eastAsia="sl-SI"/>
+        </w:rPr>
+        <w:t xml:space="preserve"> </w:t>
+      </w:r>
+      <w:r>
+        <w:rPr>
+          <w:noProof/>
+          <w:lang w:eastAsia="sl-SI"/>
+        </w:rPr>
+        <w:t>če</w:t>
+      </w:r>
+      <w:r>
+        <w:rPr>
+          <w:noProof/>
+          <w:lang w:eastAsia="sl-SI"/>
+        </w:rPr>
+        <w:t xml:space="preserve"> </w:t>
+      </w:r>
+      <w:r>
+        <w:rPr>
+          <w:noProof/>
+          <w:lang w:eastAsia="sl-SI"/>
+        </w:rPr>
+        <w:t xml:space="preserve">predhodno orodje </w:t>
+      </w:r>
+      <w:r>
+        <w:rPr>
+          <w:noProof/>
+          <w:lang w:eastAsia="sl-SI"/>
+        </w:rPr>
+        <w:t xml:space="preserve">ne bostaja). V </w:t>
+      </w:r>
+      <w:r>
+        <w:rPr>
+          <w:i/>
+          <w:noProof/>
+          <w:lang w:eastAsia="sl-SI"/>
+        </w:rPr>
+        <w:t>ToolWrapper</w:t>
+      </w:r>
+      <w:r>
+        <w:rPr>
+          <w:noProof/>
+          <w:lang w:eastAsia="sl-SI"/>
+        </w:rPr>
+        <w:t xml:space="preserve">-ju pa se nahaja tudi samo orodje ki ga dobimo z metodo </w:t>
+      </w:r>
+      <w:r>
+        <w:rPr>
+          <w:rFonts w:ascii="Consolas" w:hAnsi="Consolas" w:cs="Consolas"/>
+          <w:noProof/>
+          <w:sz w:val="18"/>
+          <w:lang w:eastAsia="sl-SI"/>
+        </w:rPr>
+        <w:t>getNodeGenericTool</w:t>
+      </w:r>
+      <w:r>
+        <w:rPr>
+          <w:noProof/>
+          <w:lang w:eastAsia="sl-SI"/>
+        </w:rPr>
+        <w:t>.</w:t>
+      </w:r>
+    </w:p>
+    <w:p>
       <w:r>
         <w:rPr>
           <w:noProof/>
           <w:lang w:eastAsia="sl-SI"/>
         </w:rPr>
         <w:lastRenderedPageBreak/>
-        <w:t xml:space="preserve">orodje (ali </w:t>
-      </w:r>
-      <w:r>
-        <w:rPr>
-          <w:rFonts w:ascii="Consolas" w:hAnsi="Consolas" w:cs="Consolas"/>
-          <w:noProof/>
-          <w:sz w:val="18"/>
-          <w:lang w:eastAsia="sl-SI"/>
-        </w:rPr>
-        <w:t>null</w:t>
-      </w:r>
-      <w:r>
-        <w:rPr>
-          <w:rFonts w:ascii="Consolas" w:hAnsi="Consolas" w:cs="Consolas"/>
-          <w:noProof/>
-          <w:sz w:val="18"/>
-          <w:lang w:eastAsia="sl-SI"/>
-        </w:rPr>
-        <w:t>,</w:t>
-      </w:r>
-      <w:r>
-        <w:rPr>
-          <w:rFonts w:ascii="Consolas" w:hAnsi="Consolas" w:cs="Consolas"/>
-          <w:noProof/>
-          <w:sz w:val="18"/>
-          <w:lang w:eastAsia="sl-SI"/>
-        </w:rPr>
-        <w:t xml:space="preserve"> </w:t>
-      </w:r>
-      <w:r>
-        <w:rPr>
-          <w:noProof/>
-          <w:lang w:eastAsia="sl-SI"/>
-        </w:rPr>
-        <w:t>če</w:t>
-      </w:r>
-      <w:r>
-        <w:rPr>
-          <w:noProof/>
-          <w:lang w:eastAsia="sl-SI"/>
-        </w:rPr>
-        <w:t xml:space="preserve"> </w:t>
-      </w:r>
-      <w:r>
-        <w:rPr>
-          <w:noProof/>
-          <w:lang w:eastAsia="sl-SI"/>
-        </w:rPr>
-        <w:t xml:space="preserve">predhodno orodje </w:t>
-      </w:r>
-      <w:r>
-        <w:rPr>
-          <w:noProof/>
-          <w:lang w:eastAsia="sl-SI"/>
-        </w:rPr>
-        <w:t xml:space="preserve">ne bostaja). V </w:t>
-      </w:r>
-      <w:r>
-        <w:rPr>
-          <w:i/>
-          <w:noProof/>
-          <w:lang w:eastAsia="sl-SI"/>
-        </w:rPr>
-        <w:t>ToolWrapper</w:t>
-      </w:r>
-      <w:r>
-        <w:rPr>
-          <w:noProof/>
-          <w:lang w:eastAsia="sl-SI"/>
-        </w:rPr>
-        <w:t xml:space="preserve">-ju pa se nahaja tudi samo orodje ki ga dobimo z metodo </w:t>
-      </w:r>
-      <w:r>
-        <w:rPr>
-          <w:rFonts w:ascii="Consolas" w:hAnsi="Consolas" w:cs="Consolas"/>
-          <w:noProof/>
-          <w:sz w:val="18"/>
-          <w:lang w:eastAsia="sl-SI"/>
-        </w:rPr>
-        <w:t>getNodeGenericTool</w:t>
-      </w:r>
-      <w:r>
-        <w:rPr>
-          <w:noProof/>
-          <w:lang w:eastAsia="sl-SI"/>
-        </w:rPr>
-        <w:t>.</w:t>
-      </w:r>
-    </w:p>
-    <w:p>
-      <w:r>
-        <w:rPr>
-          <w:noProof/>
-          <w:lang w:eastAsia="sl-SI"/>
-        </w:rPr>
         <w:drawing>
           <wp:inline distT="0" distB="0" distL="0" distR="0">
             <wp:extent cx="2282400" cy="2113200"/>
@@ -6748,7 +5931,7 @@
                     <pic:cNvPicPr/>
                   </pic:nvPicPr>
                   <pic:blipFill rotWithShape="1">
-                    <a:blip r:embed="rId19" cstate="print">
+                    <a:blip r:embed="rId20" cstate="print">
                       <a:extLst>
                         <a:ext uri="{28A0092B-C50C-407E-A947-70E740481C1C}">
                           <a14:useLocalDpi xmlns:a14="http://schemas.microsoft.com/office/drawing/2010/main" val="0"/>
@@ -6790,471 +5973,209 @@
           <w:ilvl w:val="0"/>
           <w:numId w:val="3"/>
         </w:numPr>
-        <w:rPr>
-          <w:ins w:id="123" w:author="Aleksandar Petrović" w:date="2012-12-08T13:31:00Z"/>
-        </w:rPr>
-        <w:pPrChange w:id="124" w:author="Aleksandar Petrović" w:date="2012-12-08T11:53:00Z">
-          <w:pPr/>
-        </w:pPrChange>
-      </w:pPr>
-      <w:ins w:id="125" w:author="Aleksandar Petrović" w:date="2012-12-08T13:07:00Z">
-        <w:r>
-          <w:t>Aplikacija omogoča shranjevanje in</w:t>
-        </w:r>
-      </w:ins>
-      <w:ins w:id="126" w:author="Aleksandar Petrović" w:date="2012-12-08T13:08:00Z">
-        <w:r>
-          <w:t xml:space="preserve"> nalaganje delovne površine </w:t>
-        </w:r>
-      </w:ins>
-      <w:ins w:id="127" w:author="Aleksandar Petrović" w:date="2012-12-08T13:09:00Z">
-        <w:r>
-          <w:t xml:space="preserve">z vsemi nastavitvami. Akcije se izvedejo v modulu </w:t>
-        </w:r>
-      </w:ins>
-      <w:proofErr w:type="spellStart"/>
-      <w:ins w:id="128" w:author="Aleksandar Petrović" w:date="2012-12-08T13:10:00Z">
-        <w:r>
-          <w:rPr>
-            <w:i/>
-            <w:rPrChange w:id="129" w:author="Aleksandar Petrović" w:date="2012-12-08T13:10:00Z">
-              <w:rPr/>
-            </w:rPrChange>
-          </w:rPr>
-          <w:t>ToolGraph</w:t>
-        </w:r>
-        <w:proofErr w:type="spellEnd"/>
-        <w:r>
-          <w:t xml:space="preserve"> in je kombinacija XML strukture in </w:t>
-        </w:r>
-      </w:ins>
-      <w:proofErr w:type="spellStart"/>
-      <w:ins w:id="130" w:author="Aleksandar Petrović" w:date="2012-12-08T13:14:00Z">
-        <w:r>
-          <w:t>serializacij</w:t>
-        </w:r>
-        <w:r>
-          <w:t>e</w:t>
-        </w:r>
-        <w:proofErr w:type="spellEnd"/>
-        <w:r>
-          <w:t xml:space="preserve"> objektov. Shrani se samo delovna površina (vozlišča in povezave) ter </w:t>
-        </w:r>
-      </w:ins>
-      <w:ins w:id="131" w:author="Aleksandar Petrović" w:date="2012-12-08T13:15:00Z">
-        <w:r>
-          <w:t>orodja</w:t>
-        </w:r>
-      </w:ins>
-      <w:ins w:id="132" w:author="Aleksandar Petrović" w:date="2012-12-08T13:16:00Z">
-        <w:r>
-          <w:t xml:space="preserve"> vezana na njo</w:t>
-        </w:r>
-      </w:ins>
-      <w:ins w:id="133" w:author="Aleksandar Petrović" w:date="2012-12-08T13:15:00Z">
-        <w:r>
-          <w:t xml:space="preserve"> (objekti </w:t>
-        </w:r>
-      </w:ins>
-      <w:ins w:id="134" w:author="Aleksandar Petrović" w:date="2012-12-08T13:16:00Z">
-        <w:r>
-          <w:t xml:space="preserve">ki dedujejo </w:t>
-        </w:r>
-        <w:proofErr w:type="spellStart"/>
-        <w:r>
-          <w:rPr>
-            <w:i/>
-            <w:lang w:eastAsia="sl-SI"/>
-          </w:rPr>
-          <w:t>AbstractGenericTool</w:t>
-        </w:r>
-        <w:proofErr w:type="spellEnd"/>
-        <w:r>
-          <w:rPr>
-            <w:lang w:eastAsia="sl-SI"/>
-          </w:rPr>
-          <w:t xml:space="preserve">). </w:t>
-        </w:r>
-      </w:ins>
-      <w:ins w:id="135" w:author="Aleksandar Petrović" w:date="2012-12-08T13:17:00Z">
-        <w:r>
-          <w:rPr>
-            <w:lang w:eastAsia="sl-SI"/>
-          </w:rPr>
-          <w:t>Grafični urejevalnik posameznega orodja se ne shrani, zato moramo poskrbeti da se vsebina na maski prenese na objekt</w:t>
-        </w:r>
-      </w:ins>
-      <w:ins w:id="136" w:author="Aleksandar Petrović" w:date="2012-12-08T13:20:00Z">
-        <w:r>
-          <w:rPr>
-            <w:lang w:eastAsia="sl-SI"/>
-          </w:rPr>
-          <w:t>.</w:t>
-        </w:r>
-      </w:ins>
-      <w:ins w:id="137" w:author="Aleksandar Petrović" w:date="2012-12-08T13:23:00Z">
-        <w:r>
-          <w:rPr>
-            <w:lang w:eastAsia="sl-SI"/>
-          </w:rPr>
-          <w:t xml:space="preserve"> To lahko naredimo na dva načina. Lahko poslušamo </w:t>
-        </w:r>
-      </w:ins>
-      <w:ins w:id="138" w:author="Aleksandar Petrović" w:date="2012-12-08T13:25:00Z">
-        <w:r>
-          <w:rPr>
-            <w:lang w:eastAsia="sl-SI"/>
-          </w:rPr>
-          <w:t xml:space="preserve">na spremembe na maski ter podatke istočasno zapisujemo na objekt lahko </w:t>
-        </w:r>
-      </w:ins>
-      <w:ins w:id="139" w:author="Aleksandar Petrović" w:date="2012-12-08T13:27:00Z">
-        <w:r>
-          <w:rPr>
-            <w:lang w:eastAsia="sl-SI"/>
-          </w:rPr>
-          <w:t>pa prepišemo</w:t>
-        </w:r>
-      </w:ins>
-      <w:ins w:id="140" w:author="Aleksandar Petrović" w:date="2012-12-08T13:30:00Z">
-        <w:r>
-          <w:rPr>
-            <w:lang w:eastAsia="sl-SI"/>
-          </w:rPr>
-          <w:t xml:space="preserve"> (</w:t>
-        </w:r>
-      </w:ins>
-      <w:ins w:id="141" w:author="Aleksandar Petrović" w:date="2012-12-08T13:29:00Z">
-        <w:r>
-          <w:rPr>
-            <w:rFonts w:ascii="Consolas" w:hAnsi="Consolas" w:cs="Consolas"/>
-            <w:noProof/>
-            <w:sz w:val="18"/>
-            <w:lang w:eastAsia="sl-SI"/>
-            <w:rPrChange w:id="142" w:author="Aleksandar Petrović" w:date="2012-12-08T13:30:00Z">
-              <w:rPr>
-                <w:lang w:eastAsia="sl-SI"/>
-              </w:rPr>
-            </w:rPrChange>
-          </w:rPr>
-          <w:t>@</w:t>
-        </w:r>
-        <w:proofErr w:type="spellStart"/>
-        <w:r>
-          <w:rPr>
-            <w:rFonts w:ascii="Consolas" w:hAnsi="Consolas" w:cs="Consolas"/>
-            <w:noProof/>
-            <w:sz w:val="18"/>
-            <w:lang w:eastAsia="sl-SI"/>
-            <w:rPrChange w:id="143" w:author="Aleksandar Petrović" w:date="2012-12-08T13:30:00Z">
-              <w:rPr>
-                <w:lang w:eastAsia="sl-SI"/>
-              </w:rPr>
-            </w:rPrChange>
-          </w:rPr>
-          <w:t>Override</w:t>
-        </w:r>
-      </w:ins>
-      <w:proofErr w:type="spellEnd"/>
-      <w:ins w:id="144" w:author="Aleksandar Petrović" w:date="2012-12-08T13:27:00Z">
-        <w:r>
-          <w:rPr>
-            <w:lang w:eastAsia="sl-SI"/>
-          </w:rPr>
-          <w:t>)</w:t>
-        </w:r>
-      </w:ins>
-      <w:ins w:id="145" w:author="Aleksandar Petrović" w:date="2012-12-08T13:29:00Z">
-        <w:r>
-          <w:rPr>
-            <w:lang w:eastAsia="sl-SI"/>
-          </w:rPr>
-          <w:t xml:space="preserve"> metodo </w:t>
-        </w:r>
-        <w:r>
-          <w:rPr>
-            <w:rFonts w:ascii="Consolas" w:hAnsi="Consolas" w:cs="Consolas"/>
-            <w:noProof/>
-            <w:sz w:val="18"/>
-            <w:lang w:eastAsia="sl-SI"/>
-            <w:rPrChange w:id="146" w:author="Aleksandar Petrović" w:date="2012-12-08T13:30:00Z">
-              <w:rPr>
-                <w:lang w:eastAsia="sl-SI"/>
-              </w:rPr>
-            </w:rPrChange>
-          </w:rPr>
-          <w:t>doSave()</w:t>
-        </w:r>
-      </w:ins>
-      <w:ins w:id="147" w:author="Aleksandar Petrović" w:date="2012-12-08T13:30:00Z">
-        <w:r>
-          <w:rPr>
-            <w:lang w:eastAsia="sl-SI"/>
-          </w:rPr>
-          <w:t xml:space="preserve">, </w:t>
-        </w:r>
-      </w:ins>
-      <w:ins w:id="148" w:author="Aleksandar Petrović" w:date="2012-12-08T13:29:00Z">
-        <w:r>
-          <w:rPr>
-            <w:lang w:eastAsia="sl-SI"/>
-          </w:rPr>
-          <w:t xml:space="preserve">ki se nahaja v </w:t>
-        </w:r>
-      </w:ins>
-      <w:ins w:id="149" w:author="Aleksandar Petrović" w:date="2012-12-08T13:30:00Z">
-        <w:r>
-          <w:rPr>
-            <w:lang w:eastAsia="sl-SI"/>
-          </w:rPr>
-          <w:t xml:space="preserve">razredu </w:t>
-        </w:r>
-      </w:ins>
-      <w:proofErr w:type="spellStart"/>
-      <w:ins w:id="150" w:author="Aleksandar Petrović" w:date="2012-12-08T13:29:00Z">
-        <w:r>
-          <w:rPr>
-            <w:i/>
-            <w:lang w:eastAsia="sl-SI"/>
-            <w:rPrChange w:id="151" w:author="Aleksandar Petrović" w:date="2012-12-08T13:30:00Z">
-              <w:rPr>
-                <w:lang w:eastAsia="sl-SI"/>
-              </w:rPr>
-            </w:rPrChange>
-          </w:rPr>
-          <w:t>ToolTopComponent</w:t>
-        </w:r>
-        <w:proofErr w:type="spellEnd"/>
-        <w:r>
-          <w:rPr>
-            <w:lang w:eastAsia="sl-SI"/>
-          </w:rPr>
-          <w:t>.</w:t>
-        </w:r>
-      </w:ins>
+      </w:pPr>
+      <w:r>
+        <w:t xml:space="preserve">Aplikacija omogoča shranjevanje in nalaganje delovne površine z vsemi nastavitvami. Akcije se izvedejo v modulu </w:t>
+      </w:r>
+      <w:r>
+        <w:rPr>
+          <w:i/>
+        </w:rPr>
+        <w:t>ToolGraph</w:t>
+      </w:r>
+      <w:r>
+        <w:t xml:space="preserve"> in je kombinacija XML strukture in </w:t>
+      </w:r>
+      <w:r>
+        <w:t>serializacij</w:t>
+      </w:r>
+      <w:r>
+        <w:t xml:space="preserve">e objektov. Shrani se samo delovna površina (vozlišča in povezave) ter orodja vezana na njo (objekti ki dedujejo </w:t>
+      </w:r>
+      <w:r>
+        <w:rPr>
+          <w:i/>
+          <w:lang w:eastAsia="sl-SI"/>
+        </w:rPr>
+        <w:t>AbstractGenericTool</w:t>
+      </w:r>
+      <w:r>
+        <w:rPr>
+          <w:lang w:eastAsia="sl-SI"/>
+        </w:rPr>
+        <w:t>). Grafični urejevalnik posameznega orodja se ne shrani, zato moramo poskrbeti da se vsebina na maski prenese na objekt.</w:t>
+      </w:r>
+      <w:r>
+        <w:rPr>
+          <w:lang w:eastAsia="sl-SI"/>
+        </w:rPr>
+        <w:t xml:space="preserve"> To lahko naredimo na dva načina. Lahko poslušamo na spremembe na maski ter podatke istočasno zapisujemo na objekt lahko pa prepišemo (</w:t>
+      </w:r>
+      <w:r>
+        <w:rPr>
+          <w:rFonts w:ascii="Consolas" w:hAnsi="Consolas" w:cs="Consolas"/>
+          <w:noProof/>
+          <w:sz w:val="18"/>
+          <w:lang w:eastAsia="sl-SI"/>
+        </w:rPr>
+        <w:t>@Override</w:t>
+      </w:r>
+      <w:r>
+        <w:rPr>
+          <w:lang w:eastAsia="sl-SI"/>
+        </w:rPr>
+        <w:t xml:space="preserve">) metodo </w:t>
+      </w:r>
+      <w:r>
+        <w:rPr>
+          <w:rFonts w:ascii="Consolas" w:hAnsi="Consolas" w:cs="Consolas"/>
+          <w:noProof/>
+          <w:sz w:val="18"/>
+          <w:lang w:eastAsia="sl-SI"/>
+        </w:rPr>
+        <w:t>doSave()</w:t>
+      </w:r>
+      <w:r>
+        <w:rPr>
+          <w:lang w:eastAsia="sl-SI"/>
+        </w:rPr>
+        <w:t xml:space="preserve">, ki se nahaja v razredu </w:t>
+      </w:r>
+      <w:r>
+        <w:rPr>
+          <w:i/>
+          <w:lang w:eastAsia="sl-SI"/>
+        </w:rPr>
+        <w:t>ToolTopComponent</w:t>
+      </w:r>
+      <w:r>
+        <w:rPr>
+          <w:lang w:eastAsia="sl-SI"/>
+        </w:rPr>
+        <w:t>.</w:t>
+      </w:r>
     </w:p>
     <w:p>
       <w:pPr>
         <w:pStyle w:val="ListParagraph"/>
         <w:rPr>
-          <w:ins w:id="152" w:author="Aleksandar Petrović" w:date="2012-12-08T14:36:00Z"/>
           <w:rFonts w:ascii="Consolas" w:hAnsi="Consolas" w:cs="Consolas"/>
           <w:noProof/>
           <w:sz w:val="18"/>
           <w:lang w:eastAsia="sl-SI"/>
-          <w:rPrChange w:id="153" w:author="Aleksandar Petrović" w:date="2012-12-08T14:37:00Z">
-            <w:rPr>
-              <w:ins w:id="154" w:author="Aleksandar Petrović" w:date="2012-12-08T14:36:00Z"/>
-            </w:rPr>
-          </w:rPrChange>
-        </w:rPr>
-        <w:pPrChange w:id="155" w:author="Aleksandar Petrović" w:date="2012-12-08T14:39:00Z">
-          <w:pPr/>
-        </w:pPrChange>
-      </w:pPr>
-      <w:ins w:id="156" w:author="Aleksandar Petrović" w:date="2012-12-08T13:31:00Z">
-        <w:r>
-          <w:t xml:space="preserve">Za demonstracijo bomo </w:t>
-        </w:r>
-        <w:r>
-          <w:t>na našo masko dodali še</w:t>
-        </w:r>
-      </w:ins>
-      <w:ins w:id="157" w:author="Aleksandar Petrović" w:date="2012-12-08T13:33:00Z">
-        <w:r>
-          <w:t xml:space="preserve"> komponento</w:t>
-        </w:r>
-      </w:ins>
-      <w:ins w:id="158" w:author="Aleksandar Petrović" w:date="2012-12-08T13:31:00Z">
-        <w:r>
-          <w:t xml:space="preserve"> </w:t>
-        </w:r>
-      </w:ins>
-      <w:proofErr w:type="spellStart"/>
-      <w:ins w:id="159" w:author="Aleksandar Petrović" w:date="2012-12-08T13:33:00Z">
-        <w:r>
-          <w:rPr>
-            <w:i/>
-            <w:rPrChange w:id="160" w:author="Aleksandar Petrović" w:date="2012-12-08T13:33:00Z">
-              <w:rPr/>
-            </w:rPrChange>
-          </w:rPr>
-          <w:t>J</w:t>
-        </w:r>
-        <w:r>
-          <w:rPr>
-            <w:i/>
-          </w:rPr>
-          <w:t>TextField</w:t>
-        </w:r>
-        <w:proofErr w:type="spellEnd"/>
-        <w:r>
-          <w:t xml:space="preserve">, katere vrednost se bo shranila v naš </w:t>
-        </w:r>
-      </w:ins>
-      <w:proofErr w:type="spellStart"/>
-      <w:ins w:id="161" w:author="Aleksandar Petrović" w:date="2012-12-08T13:34:00Z">
-        <w:r>
-          <w:rPr>
-            <w:i/>
-            <w:rPrChange w:id="162" w:author="Aleksandar Petrović" w:date="2012-12-08T13:34:00Z">
-              <w:rPr/>
-            </w:rPrChange>
-          </w:rPr>
-          <w:t>DemoModulTool</w:t>
-        </w:r>
-        <w:proofErr w:type="spellEnd"/>
-        <w:r>
-          <w:t xml:space="preserve">. </w:t>
-        </w:r>
-      </w:ins>
-      <w:ins w:id="163" w:author="Aleksandar Petrović" w:date="2012-12-08T13:35:00Z">
-        <w:r>
-          <w:t xml:space="preserve">V </w:t>
-        </w:r>
-        <w:proofErr w:type="spellStart"/>
-        <w:r>
-          <w:rPr>
-            <w:i/>
-          </w:rPr>
-          <w:t>DemoModulTool</w:t>
-        </w:r>
-        <w:proofErr w:type="spellEnd"/>
-        <w:r>
-          <w:t xml:space="preserve"> dodamo novo spremenljivko </w:t>
-        </w:r>
-        <w:proofErr w:type="spellStart"/>
-        <w:r>
-          <w:rPr>
-            <w:rFonts w:ascii="Consolas" w:hAnsi="Consolas" w:cs="Consolas"/>
-            <w:noProof/>
-            <w:sz w:val="18"/>
-            <w:lang w:eastAsia="sl-SI"/>
-            <w:rPrChange w:id="164" w:author="Aleksandar Petrović" w:date="2012-12-08T13:36:00Z">
-              <w:rPr/>
-            </w:rPrChange>
-          </w:rPr>
-          <w:t>savedText</w:t>
-        </w:r>
-        <w:proofErr w:type="spellEnd"/>
-        <w:r>
-          <w:t xml:space="preserve"> tipa </w:t>
-        </w:r>
-        <w:proofErr w:type="spellStart"/>
-        <w:r>
-          <w:rPr>
-            <w:rFonts w:ascii="Consolas" w:hAnsi="Consolas" w:cs="Consolas"/>
-            <w:noProof/>
-            <w:sz w:val="18"/>
-            <w:lang w:eastAsia="sl-SI"/>
-            <w:rPrChange w:id="165" w:author="Aleksandar Petrović" w:date="2012-12-08T13:36:00Z">
-              <w:rPr/>
-            </w:rPrChange>
-          </w:rPr>
-          <w:t>String</w:t>
-        </w:r>
-        <w:proofErr w:type="spellEnd"/>
-        <w:r>
-          <w:t xml:space="preserve"> </w:t>
-        </w:r>
-      </w:ins>
-      <w:ins w:id="166" w:author="Aleksandar Petrović" w:date="2012-12-08T13:36:00Z">
-        <w:r>
-          <w:t>ter</w:t>
-        </w:r>
-      </w:ins>
-      <w:ins w:id="167" w:author="Aleksandar Petrović" w:date="2012-12-08T13:35:00Z">
-        <w:r>
-          <w:t xml:space="preserve"> kreiramo </w:t>
-        </w:r>
-      </w:ins>
-      <w:ins w:id="168" w:author="Aleksandar Petrović" w:date="2012-12-08T13:36:00Z">
-        <w:r>
-          <w:rPr>
-            <w:rFonts w:ascii="Consolas" w:hAnsi="Consolas" w:cs="Consolas"/>
-            <w:noProof/>
-            <w:sz w:val="18"/>
-            <w:lang w:eastAsia="sl-SI"/>
-            <w:rPrChange w:id="169" w:author="Aleksandar Petrović" w:date="2012-12-08T13:36:00Z">
-              <w:rPr/>
-            </w:rPrChange>
-          </w:rPr>
-          <w:t>set</w:t>
-        </w:r>
-        <w:r>
-          <w:t xml:space="preserve"> in </w:t>
-        </w:r>
-        <w:proofErr w:type="spellStart"/>
-        <w:r>
-          <w:rPr>
-            <w:rFonts w:ascii="Consolas" w:hAnsi="Consolas" w:cs="Consolas"/>
-            <w:noProof/>
-            <w:sz w:val="18"/>
-            <w:lang w:eastAsia="sl-SI"/>
-            <w:rPrChange w:id="170" w:author="Aleksandar Petrović" w:date="2012-12-08T13:36:00Z">
-              <w:rPr/>
-            </w:rPrChange>
-          </w:rPr>
-          <w:t>get</w:t>
-        </w:r>
-        <w:proofErr w:type="spellEnd"/>
-        <w:r>
-          <w:t xml:space="preserve"> metodi. </w:t>
-        </w:r>
-      </w:ins>
-      <w:proofErr w:type="spellStart"/>
-      <w:ins w:id="171" w:author="Aleksandar Petrović" w:date="2012-12-08T14:36:00Z">
-        <w:r>
-          <w:rPr>
-            <w:i/>
-          </w:rPr>
-          <w:t>J</w:t>
-        </w:r>
-        <w:r>
-          <w:rPr>
-            <w:i/>
-          </w:rPr>
-          <w:t>TextField</w:t>
-        </w:r>
-        <w:proofErr w:type="spellEnd"/>
-        <w:r>
-          <w:t xml:space="preserve"> dodamo </w:t>
-        </w:r>
-        <w:proofErr w:type="spellStart"/>
-        <w:r>
-          <w:rPr>
-            <w:i/>
-            <w:rPrChange w:id="172" w:author="Aleksandar Petrović" w:date="2012-12-08T14:36:00Z">
-              <w:rPr/>
-            </w:rPrChange>
-          </w:rPr>
-          <w:t>focusLost</w:t>
-        </w:r>
-        <w:proofErr w:type="spellEnd"/>
-        <w:r>
-          <w:rPr>
-            <w:i/>
-            <w:rPrChange w:id="173" w:author="Aleksandar Petrović" w:date="2012-12-08T14:36:00Z">
-              <w:rPr/>
-            </w:rPrChange>
-          </w:rPr>
-          <w:t xml:space="preserve"> </w:t>
-        </w:r>
-        <w:proofErr w:type="spellStart"/>
-        <w:r>
-          <w:rPr>
-            <w:i/>
-            <w:rPrChange w:id="174" w:author="Aleksandar Petrović" w:date="2012-12-08T14:36:00Z">
-              <w:rPr/>
-            </w:rPrChange>
-          </w:rPr>
-          <w:t>event</w:t>
-        </w:r>
-        <w:proofErr w:type="spellEnd"/>
-        <w:r>
-          <w:t xml:space="preserve"> kjer dodamo kodo za shranjevanje teksta.</w:t>
-        </w:r>
-      </w:ins>
+        </w:rPr>
+      </w:pPr>
+      <w:r>
+        <w:t xml:space="preserve">Za demonstracijo bomo </w:t>
+      </w:r>
+      <w:r>
+        <w:t xml:space="preserve">na našo masko dodali še komponento </w:t>
+      </w:r>
+      <w:r>
+        <w:rPr>
+          <w:i/>
+        </w:rPr>
+        <w:t>J</w:t>
+      </w:r>
+      <w:r>
+        <w:rPr>
+          <w:i/>
+        </w:rPr>
+        <w:t>TextField</w:t>
+      </w:r>
+      <w:r>
+        <w:t xml:space="preserve">, katere vrednost se bo shranila v naš </w:t>
+      </w:r>
+      <w:r>
+        <w:rPr>
+          <w:i/>
+        </w:rPr>
+        <w:t>DemoModulTool</w:t>
+      </w:r>
+      <w:r>
+        <w:t xml:space="preserve">. V </w:t>
+      </w:r>
+      <w:r>
+        <w:rPr>
+          <w:i/>
+        </w:rPr>
+        <w:t>DemoModulTool</w:t>
+      </w:r>
+      <w:r>
+        <w:t xml:space="preserve"> dodamo novo spremenljivko </w:t>
+      </w:r>
+      <w:r>
+        <w:rPr>
+          <w:rFonts w:ascii="Consolas" w:hAnsi="Consolas" w:cs="Consolas"/>
+          <w:noProof/>
+          <w:sz w:val="18"/>
+          <w:lang w:eastAsia="sl-SI"/>
+        </w:rPr>
+        <w:t>savedText</w:t>
+      </w:r>
+      <w:r>
+        <w:t xml:space="preserve"> tipa </w:t>
+      </w:r>
+      <w:r>
+        <w:rPr>
+          <w:rFonts w:ascii="Consolas" w:hAnsi="Consolas" w:cs="Consolas"/>
+          <w:noProof/>
+          <w:sz w:val="18"/>
+          <w:lang w:eastAsia="sl-SI"/>
+        </w:rPr>
+        <w:t>String</w:t>
+      </w:r>
+      <w:r>
+        <w:t xml:space="preserve"> ter kreiramo </w:t>
+      </w:r>
+      <w:r>
+        <w:rPr>
+          <w:rFonts w:ascii="Consolas" w:hAnsi="Consolas" w:cs="Consolas"/>
+          <w:noProof/>
+          <w:sz w:val="18"/>
+          <w:lang w:eastAsia="sl-SI"/>
+        </w:rPr>
+        <w:t>set</w:t>
+      </w:r>
+      <w:r>
+        <w:t xml:space="preserve"> in </w:t>
+      </w:r>
+      <w:r>
+        <w:rPr>
+          <w:rFonts w:ascii="Consolas" w:hAnsi="Consolas" w:cs="Consolas"/>
+          <w:noProof/>
+          <w:sz w:val="18"/>
+          <w:lang w:eastAsia="sl-SI"/>
+        </w:rPr>
+        <w:t>get</w:t>
+      </w:r>
+      <w:r>
+        <w:t xml:space="preserve"> metodi. </w:t>
+      </w:r>
+      <w:r>
+        <w:rPr>
+          <w:i/>
+        </w:rPr>
+        <w:t>J</w:t>
+      </w:r>
+      <w:r>
+        <w:rPr>
+          <w:i/>
+        </w:rPr>
+        <w:t>TextField</w:t>
+      </w:r>
+      <w:r>
+        <w:t xml:space="preserve"> dodamo </w:t>
+      </w:r>
+      <w:r>
+        <w:rPr>
+          <w:i/>
+        </w:rPr>
+        <w:t>focusLost event</w:t>
+      </w:r>
+      <w:r>
+        <w:t xml:space="preserve"> kjer dodamo kodo za shranjevanje teksta.</w:t>
+      </w:r>
     </w:p>
     <w:p>
       <w:pPr>
@@ -7267,86 +6188,19 @@
         <w:shd w:val="clear" w:color="auto" w:fill="F8F8F8"/>
         <w:spacing w:after="0" w:line="240" w:lineRule="auto"/>
         <w:rPr>
-          <w:ins w:id="175" w:author="Aleksandar Petrović" w:date="2012-12-08T14:37:00Z"/>
-          <w:rFonts w:ascii="Consolas" w:hAnsi="Consolas" w:cs="Consolas"/>
-          <w:sz w:val="16"/>
-          <w:szCs w:val="16"/>
-        </w:rPr>
-      </w:pPr>
-      <w:proofErr w:type="spellStart"/>
-      <w:ins w:id="176" w:author="Aleksandar Petrović" w:date="2012-12-08T14:37:00Z">
-        <w:r>
-          <w:rPr>
-            <w:rFonts w:ascii="Consolas" w:hAnsi="Consolas" w:cs="Consolas"/>
-            <w:sz w:val="16"/>
-            <w:szCs w:val="16"/>
-          </w:rPr>
-          <w:t>private</w:t>
-        </w:r>
-        <w:proofErr w:type="spellEnd"/>
-        <w:r>
-          <w:rPr>
-            <w:rFonts w:ascii="Consolas" w:hAnsi="Consolas" w:cs="Consolas"/>
-            <w:sz w:val="16"/>
-            <w:szCs w:val="16"/>
-          </w:rPr>
-          <w:t xml:space="preserve"> </w:t>
-        </w:r>
-        <w:proofErr w:type="spellStart"/>
-        <w:r>
-          <w:rPr>
-            <w:rFonts w:ascii="Consolas" w:hAnsi="Consolas" w:cs="Consolas"/>
-            <w:sz w:val="16"/>
-            <w:szCs w:val="16"/>
-          </w:rPr>
-          <w:t>void</w:t>
-        </w:r>
-        <w:proofErr w:type="spellEnd"/>
-        <w:r>
-          <w:rPr>
-            <w:rFonts w:ascii="Consolas" w:hAnsi="Consolas" w:cs="Consolas"/>
-            <w:sz w:val="16"/>
-            <w:szCs w:val="16"/>
-          </w:rPr>
-          <w:t xml:space="preserve"> jTextField1FocusLost(</w:t>
-        </w:r>
-        <w:proofErr w:type="spellStart"/>
-        <w:r>
-          <w:rPr>
-            <w:rFonts w:ascii="Consolas" w:hAnsi="Consolas" w:cs="Consolas"/>
-            <w:sz w:val="16"/>
-            <w:szCs w:val="16"/>
-          </w:rPr>
-          <w:t>java.awt.event.FocusEvent</w:t>
-        </w:r>
-        <w:proofErr w:type="spellEnd"/>
-        <w:r>
-          <w:rPr>
-            <w:rFonts w:ascii="Consolas" w:hAnsi="Consolas" w:cs="Consolas"/>
-            <w:sz w:val="16"/>
-            <w:szCs w:val="16"/>
-          </w:rPr>
-          <w:t xml:space="preserve"> </w:t>
-        </w:r>
-        <w:proofErr w:type="spellStart"/>
-        <w:r>
-          <w:rPr>
-            <w:rFonts w:ascii="Consolas" w:hAnsi="Consolas" w:cs="Consolas"/>
-            <w:sz w:val="16"/>
-            <w:szCs w:val="16"/>
-          </w:rPr>
-          <w:t>evt</w:t>
-        </w:r>
-        <w:proofErr w:type="spellEnd"/>
-        <w:r>
-          <w:rPr>
-            <w:rFonts w:ascii="Consolas" w:hAnsi="Consolas" w:cs="Consolas"/>
-            <w:sz w:val="16"/>
-            <w:szCs w:val="16"/>
-          </w:rPr>
-          <w:t>) {</w:t>
-        </w:r>
-      </w:ins>
+          <w:rFonts w:ascii="Consolas" w:hAnsi="Consolas" w:cs="Consolas"/>
+          <w:sz w:val="16"/>
+          <w:szCs w:val="16"/>
+        </w:rPr>
+      </w:pPr>
+      <w:r>
+        <w:rPr>
+          <w:rFonts w:ascii="Consolas" w:hAnsi="Consolas" w:cs="Consolas"/>
+          <w:sz w:val="16"/>
+          <w:szCs w:val="16"/>
+        </w:rPr>
+        <w:t>private void jTextField1FocusLost(java.awt.event.FocusEvent evt) {</w:t>
+      </w:r>
     </w:p>
     <w:p>
       <w:pPr>
@@ -7359,22 +6213,19 @@
         <w:shd w:val="clear" w:color="auto" w:fill="F8F8F8"/>
         <w:spacing w:after="0" w:line="240" w:lineRule="auto"/>
         <w:rPr>
-          <w:ins w:id="177" w:author="Aleksandar Petrović" w:date="2012-12-08T14:37:00Z"/>
-          <w:rFonts w:ascii="Consolas" w:hAnsi="Consolas" w:cs="Consolas"/>
-          <w:sz w:val="16"/>
-          <w:szCs w:val="16"/>
-        </w:rPr>
-      </w:pPr>
-      <w:ins w:id="178" w:author="Aleksandar Petrović" w:date="2012-12-08T14:37:00Z">
-        <w:r>
-          <w:rPr>
-            <w:rFonts w:ascii="Consolas" w:hAnsi="Consolas" w:cs="Consolas"/>
-            <w:sz w:val="16"/>
-            <w:szCs w:val="16"/>
-          </w:rPr>
-          <w:t xml:space="preserve">        ((DemoModulTool)getGenericTool()).setSavedText(jTextField1.getText());</w:t>
-        </w:r>
-      </w:ins>
+          <w:rFonts w:ascii="Consolas" w:hAnsi="Consolas" w:cs="Consolas"/>
+          <w:sz w:val="16"/>
+          <w:szCs w:val="16"/>
+        </w:rPr>
+      </w:pPr>
+      <w:r>
+        <w:rPr>
+          <w:rFonts w:ascii="Consolas" w:hAnsi="Consolas" w:cs="Consolas"/>
+          <w:sz w:val="16"/>
+          <w:szCs w:val="16"/>
+        </w:rPr>
+        <w:t xml:space="preserve">        ((DemoModulTool)getGenericTool()).setSavedText(jTextField1.getText());</w:t>
+      </w:r>
     </w:p>
     <w:p>
       <w:pPr>
@@ -7387,162 +6238,87 @@
         <w:shd w:val="clear" w:color="auto" w:fill="F8F8F8"/>
         <w:spacing w:after="0" w:line="240" w:lineRule="auto"/>
         <w:rPr>
-          <w:ins w:id="179" w:author="Aleksandar Petrović" w:date="2012-12-08T14:37:00Z"/>
-          <w:rFonts w:ascii="Consolas" w:hAnsi="Consolas" w:cs="Consolas"/>
-          <w:sz w:val="16"/>
-          <w:szCs w:val="16"/>
-        </w:rPr>
-        <w:pPrChange w:id="180" w:author="Aleksandar Petrović" w:date="2012-12-08T14:37:00Z">
-          <w:pPr/>
-        </w:pPrChange>
-      </w:pPr>
-      <w:ins w:id="181" w:author="Aleksandar Petrović" w:date="2012-12-08T14:37:00Z">
-        <w:r>
-          <w:rPr>
-            <w:rFonts w:ascii="Consolas" w:hAnsi="Consolas" w:cs="Consolas"/>
-            <w:sz w:val="16"/>
-            <w:szCs w:val="16"/>
-          </w:rPr>
-          <w:t xml:space="preserve">    }</w:t>
-        </w:r>
-      </w:ins>
+          <w:rFonts w:ascii="Consolas" w:hAnsi="Consolas" w:cs="Consolas"/>
+          <w:sz w:val="16"/>
+          <w:szCs w:val="16"/>
+        </w:rPr>
+      </w:pPr>
+      <w:r>
+        <w:rPr>
+          <w:rFonts w:ascii="Consolas" w:hAnsi="Consolas" w:cs="Consolas"/>
+          <w:sz w:val="16"/>
+          <w:szCs w:val="16"/>
+        </w:rPr>
+        <w:t xml:space="preserve">    }</w:t>
+      </w:r>
     </w:p>
     <w:p>
       <w:pPr>
         <w:pStyle w:val="ListParagraph"/>
-        <w:rPr>
-          <w:ins w:id="182" w:author="Aleksandar Petrović" w:date="2012-12-08T14:39:00Z"/>
-        </w:rPr>
-        <w:pPrChange w:id="183" w:author="Aleksandar Petrović" w:date="2012-12-08T14:39:00Z">
-          <w:pPr/>
-        </w:pPrChange>
       </w:pPr>
     </w:p>
     <w:p>
       <w:pPr>
         <w:pStyle w:val="ListParagraph"/>
-        <w:rPr>
-          <w:ins w:id="184" w:author="Aleksandar Petrović" w:date="2012-12-08T14:46:00Z"/>
-        </w:rPr>
-        <w:pPrChange w:id="185" w:author="Aleksandar Petrović" w:date="2012-12-08T14:39:00Z">
-          <w:pPr/>
-        </w:pPrChange>
-      </w:pPr>
-      <w:ins w:id="186" w:author="Aleksandar Petrović" w:date="2012-12-08T14:37:00Z">
-        <w:r>
-          <w:t xml:space="preserve">Metoda </w:t>
-        </w:r>
-        <w:proofErr w:type="spellStart"/>
-        <w:r>
-          <w:rPr>
-            <w:rFonts w:ascii="Consolas" w:hAnsi="Consolas" w:cs="Consolas"/>
-            <w:sz w:val="16"/>
-            <w:szCs w:val="16"/>
-          </w:rPr>
-          <w:t>getGenericTool</w:t>
-        </w:r>
-        <w:proofErr w:type="spellEnd"/>
-        <w:r>
-          <w:rPr>
-            <w:rFonts w:ascii="Consolas" w:hAnsi="Consolas" w:cs="Consolas"/>
-            <w:sz w:val="16"/>
-            <w:szCs w:val="16"/>
-          </w:rPr>
-          <w:t>()</w:t>
-        </w:r>
-      </w:ins>
-      <w:ins w:id="187" w:author="Aleksandar Petrović" w:date="2012-12-08T14:38:00Z">
-        <w:r>
-          <w:rPr>
-            <w:rFonts w:ascii="Consolas" w:hAnsi="Consolas" w:cs="Consolas"/>
-            <w:sz w:val="16"/>
-            <w:szCs w:val="16"/>
-          </w:rPr>
-          <w:t xml:space="preserve"> </w:t>
-        </w:r>
-        <w:r>
-          <w:t xml:space="preserve">vrne naš </w:t>
-        </w:r>
-        <w:proofErr w:type="spellStart"/>
-        <w:r>
-          <w:rPr>
-            <w:i/>
-            <w:rPrChange w:id="188" w:author="Aleksandar Petrović" w:date="2012-12-08T14:38:00Z">
-              <w:rPr/>
-            </w:rPrChange>
-          </w:rPr>
-          <w:t>DemoModulTool</w:t>
-        </w:r>
-        <w:proofErr w:type="spellEnd"/>
-        <w:r>
-          <w:rPr>
-            <w:i/>
-          </w:rPr>
-          <w:t>,</w:t>
-        </w:r>
-        <w:r>
-          <w:t xml:space="preserve"> od koder lahko dostopamo do </w:t>
-        </w:r>
-        <w:r>
-          <w:rPr>
-            <w:rFonts w:ascii="Consolas" w:hAnsi="Consolas" w:cs="Consolas"/>
-            <w:noProof/>
-            <w:sz w:val="18"/>
-            <w:lang w:eastAsia="sl-SI"/>
-            <w:rPrChange w:id="189" w:author="Aleksandar Petrović" w:date="2012-12-08T14:39:00Z">
-              <w:rPr/>
-            </w:rPrChange>
-          </w:rPr>
-          <w:t>saveText</w:t>
-        </w:r>
-        <w:r>
-          <w:t xml:space="preserve"> spremenljivke.</w:t>
-        </w:r>
-      </w:ins>
-      <w:ins w:id="190" w:author="Aleksandar Petrović" w:date="2012-12-08T14:39:00Z">
-        <w:r>
-          <w:t xml:space="preserve"> </w:t>
-        </w:r>
-      </w:ins>
-      <w:ins w:id="191" w:author="Aleksandar Petrović" w:date="2012-12-08T14:43:00Z">
-        <w:r>
-          <w:t xml:space="preserve">Tekst bo tako ob shranjevanju </w:t>
-        </w:r>
-        <w:proofErr w:type="spellStart"/>
-        <w:r>
-          <w:t>serializiran</w:t>
-        </w:r>
-        <w:proofErr w:type="spellEnd"/>
-        <w:r>
-          <w:t xml:space="preserve">, </w:t>
-        </w:r>
-      </w:ins>
-      <w:ins w:id="192" w:author="Aleksandar Petrović" w:date="2012-12-08T14:44:00Z">
-        <w:r>
-          <w:t xml:space="preserve">še vedno pa se ne prikaže če naložimo shranjeno delo. Pri inicializaciji </w:t>
-        </w:r>
-      </w:ins>
-      <w:proofErr w:type="spellStart"/>
-      <w:ins w:id="193" w:author="Aleksandar Petrović" w:date="2012-12-08T14:45:00Z">
-        <w:r>
-          <w:rPr>
-            <w:i/>
-            <w:rPrChange w:id="194" w:author="Aleksandar Petrović" w:date="2012-12-08T14:45:00Z">
-              <w:rPr/>
-            </w:rPrChange>
-          </w:rPr>
-          <w:t>DemoModulTopComponent</w:t>
-        </w:r>
-        <w:proofErr w:type="spellEnd"/>
-        <w:r>
-          <w:t xml:space="preserve"> moramo ovrednotiti vsa polja ki smo jih shranili. V našem primeru bi na koncu konstruktorja dodali še</w:t>
-        </w:r>
-      </w:ins>
-      <w:ins w:id="195" w:author="Aleksandar Petrović" w:date="2012-12-08T14:46:00Z">
-        <w:r>
-          <w:t>:</w:t>
-        </w:r>
-      </w:ins>
+      </w:pPr>
+      <w:r>
+        <w:t xml:space="preserve">Metoda </w:t>
+      </w:r>
+      <w:r>
+        <w:rPr>
+          <w:rFonts w:ascii="Consolas" w:hAnsi="Consolas" w:cs="Consolas"/>
+          <w:sz w:val="16"/>
+          <w:szCs w:val="16"/>
+        </w:rPr>
+        <w:t>getGenericTool()</w:t>
+      </w:r>
+      <w:r>
+        <w:rPr>
+          <w:rFonts w:ascii="Consolas" w:hAnsi="Consolas" w:cs="Consolas"/>
+          <w:sz w:val="16"/>
+          <w:szCs w:val="16"/>
+        </w:rPr>
+        <w:t xml:space="preserve"> </w:t>
+      </w:r>
+      <w:r>
+        <w:t xml:space="preserve">vrne naš </w:t>
+      </w:r>
+      <w:r>
+        <w:rPr>
+          <w:i/>
+        </w:rPr>
+        <w:t>DemoModulTool</w:t>
+      </w:r>
+      <w:r>
+        <w:rPr>
+          <w:i/>
+        </w:rPr>
+        <w:t>,</w:t>
+      </w:r>
+      <w:r>
+        <w:t xml:space="preserve"> od koder lahko dostopamo do </w:t>
+      </w:r>
+      <w:r>
+        <w:rPr>
+          <w:rFonts w:ascii="Consolas" w:hAnsi="Consolas" w:cs="Consolas"/>
+          <w:noProof/>
+          <w:sz w:val="18"/>
+          <w:lang w:eastAsia="sl-SI"/>
+        </w:rPr>
+        <w:t>saveText</w:t>
+      </w:r>
+      <w:r>
+        <w:t xml:space="preserve"> spremenljivke. Tekst bo tako ob shranjevanju serializiran, še vedno pa se ne prikaže če naložimo shranjeno delo. Pri inicializaciji </w:t>
+      </w:r>
+      <w:r>
+        <w:rPr>
+          <w:i/>
+        </w:rPr>
+        <w:t>DemoModulTopComponent</w:t>
+      </w:r>
+      <w:r>
+        <w:t xml:space="preserve"> moramo ovrednotiti vsa polja ki smo jih shranili. V našem primeru bi na koncu konstruktorja dodali še:</w:t>
+      </w:r>
     </w:p>
     <w:p>
       <w:pPr>
@@ -7555,215 +6331,52 @@
         <w:shd w:val="clear" w:color="auto" w:fill="F8F8F8"/>
         <w:spacing w:after="0" w:line="240" w:lineRule="auto"/>
         <w:rPr>
-          <w:ins w:id="196" w:author="Aleksandar Petrović" w:date="2012-12-08T14:46:00Z"/>
-          <w:rFonts w:ascii="Consolas" w:hAnsi="Consolas" w:cs="Consolas"/>
-          <w:sz w:val="16"/>
-          <w:szCs w:val="16"/>
-        </w:rPr>
-        <w:pPrChange w:id="197" w:author="Aleksandar Petrović" w:date="2012-12-08T14:46:00Z">
-          <w:pPr/>
-        </w:pPrChange>
-      </w:pPr>
-      <w:proofErr w:type="spellStart"/>
-      <w:ins w:id="198" w:author="Aleksandar Petrović" w:date="2012-12-08T14:46:00Z">
-        <w:r>
-          <w:rPr>
-            <w:rFonts w:ascii="Consolas" w:hAnsi="Consolas" w:cs="Consolas"/>
-            <w:sz w:val="16"/>
-            <w:szCs w:val="16"/>
-            <w:rPrChange w:id="199" w:author="Aleksandar Petrović" w:date="2012-12-08T14:46:00Z">
-              <w:rPr/>
-            </w:rPrChange>
-          </w:rPr>
-          <w:t>setToolTipText</w:t>
-        </w:r>
-        <w:proofErr w:type="spellEnd"/>
-        <w:r>
-          <w:rPr>
-            <w:rFonts w:ascii="Consolas" w:hAnsi="Consolas" w:cs="Consolas"/>
-            <w:sz w:val="16"/>
-            <w:szCs w:val="16"/>
-            <w:rPrChange w:id="200" w:author="Aleksandar Petrović" w:date="2012-12-08T14:46:00Z">
-              <w:rPr/>
-            </w:rPrChange>
-          </w:rPr>
-          <w:t>(</w:t>
-        </w:r>
-        <w:proofErr w:type="spellStart"/>
-        <w:r>
-          <w:rPr>
-            <w:rFonts w:ascii="Consolas" w:hAnsi="Consolas" w:cs="Consolas"/>
-            <w:sz w:val="16"/>
-            <w:szCs w:val="16"/>
-            <w:rPrChange w:id="201" w:author="Aleksandar Petrović" w:date="2012-12-08T14:46:00Z">
-              <w:rPr/>
-            </w:rPrChange>
-          </w:rPr>
-          <w:t>Bundle.HINT_DemoModulTopComponent</w:t>
-        </w:r>
-        <w:proofErr w:type="spellEnd"/>
-        <w:r>
-          <w:rPr>
-            <w:rFonts w:ascii="Consolas" w:hAnsi="Consolas" w:cs="Consolas"/>
-            <w:sz w:val="16"/>
-            <w:szCs w:val="16"/>
-            <w:rPrChange w:id="202" w:author="Aleksandar Petrović" w:date="2012-12-08T14:46:00Z">
-              <w:rPr/>
-            </w:rPrChange>
-          </w:rPr>
-          <w:t>());</w:t>
-        </w:r>
-      </w:ins>
-    </w:p>
-    <w:p>
-      <w:pPr>
-        <w:rPr>
-          <w:ins w:id="203" w:author="Aleksandar Petrović" w:date="2012-12-08T14:46:00Z"/>
-        </w:rPr>
-        <w:pPrChange w:id="204" w:author="Aleksandar Petrović" w:date="2012-12-08T14:46:00Z">
-          <w:pPr/>
-        </w:pPrChange>
-      </w:pPr>
-    </w:p>
+          <w:rFonts w:ascii="Consolas" w:hAnsi="Consolas" w:cs="Consolas"/>
+          <w:sz w:val="16"/>
+          <w:szCs w:val="16"/>
+        </w:rPr>
+      </w:pPr>
+      <w:r>
+        <w:rPr>
+          <w:rFonts w:ascii="Consolas" w:hAnsi="Consolas" w:cs="Consolas"/>
+          <w:sz w:val="16"/>
+          <w:szCs w:val="16"/>
+        </w:rPr>
+        <w:t>setToolTipText(Bundle.HINT_DemoModulTopComponent());</w:t>
+      </w:r>
+    </w:p>
+    <w:p/>
     <w:p>
       <w:pPr>
         <w:ind w:left="708"/>
-        <w:rPr>
-          <w:rPrChange w:id="205" w:author="Aleksandar Petrović" w:date="2012-12-08T14:46:00Z">
-            <w:rPr/>
-          </w:rPrChange>
-        </w:rPr>
-        <w:pPrChange w:id="206" w:author="Aleksandar Petrović" w:date="2012-12-08T14:46:00Z">
-          <w:pPr/>
-        </w:pPrChange>
-      </w:pPr>
-      <w:ins w:id="207" w:author="Aleksandar Petrović" w:date="2012-12-08T14:47:00Z">
-        <w:r>
-          <w:t xml:space="preserve">Če imamo v našem orodju spremenljivke, ki ne želimo da se shranijo (npr. izračun podatkov) jim moramo ob deklaraciji </w:t>
-        </w:r>
-      </w:ins>
-      <w:ins w:id="208" w:author="Aleksandar Petrović" w:date="2012-12-08T14:48:00Z">
-        <w:r>
-          <w:t>predpisati</w:t>
-        </w:r>
-      </w:ins>
-      <w:ins w:id="209" w:author="Aleksandar Petrović" w:date="2012-12-08T14:51:00Z">
-        <w:r>
-          <w:t xml:space="preserve"> tip</w:t>
-        </w:r>
-      </w:ins>
-      <w:ins w:id="210" w:author="Aleksandar Petrović" w:date="2012-12-08T14:48:00Z">
-        <w:r>
-          <w:t xml:space="preserve"> </w:t>
-        </w:r>
-        <w:proofErr w:type="spellStart"/>
-        <w:r>
-          <w:rPr>
-            <w:i/>
-            <w:rPrChange w:id="211" w:author="Aleksandar Petrović" w:date="2012-12-08T14:49:00Z">
-              <w:rPr/>
-            </w:rPrChange>
-          </w:rPr>
-          <w:t>transient</w:t>
-        </w:r>
-      </w:ins>
-      <w:proofErr w:type="spellEnd"/>
-      <w:ins w:id="212" w:author="Aleksandar Petrović" w:date="2012-12-08T14:49:00Z">
-        <w:r>
-          <w:t xml:space="preserve"> (npr. </w:t>
-        </w:r>
-        <w:proofErr w:type="spellStart"/>
-        <w:r>
-          <w:rPr>
-            <w:rFonts w:ascii="Consolas" w:hAnsi="Consolas" w:cs="Consolas"/>
-            <w:noProof/>
-            <w:sz w:val="18"/>
-            <w:lang w:eastAsia="sl-SI"/>
-            <w:rPrChange w:id="213" w:author="Aleksandar Petrović" w:date="2012-12-08T14:49:00Z">
-              <w:rPr/>
-            </w:rPrChange>
-          </w:rPr>
-          <w:t>private</w:t>
-        </w:r>
-        <w:proofErr w:type="spellEnd"/>
-        <w:r>
-          <w:rPr>
-            <w:rFonts w:ascii="Consolas" w:hAnsi="Consolas" w:cs="Consolas"/>
-            <w:noProof/>
-            <w:sz w:val="18"/>
-            <w:lang w:eastAsia="sl-SI"/>
-            <w:rPrChange w:id="214" w:author="Aleksandar Petrović" w:date="2012-12-08T14:49:00Z">
-              <w:rPr/>
-            </w:rPrChange>
-          </w:rPr>
-          <w:t xml:space="preserve"> </w:t>
-        </w:r>
-        <w:proofErr w:type="spellStart"/>
-        <w:r>
-          <w:rPr>
-            <w:rFonts w:ascii="Consolas" w:hAnsi="Consolas" w:cs="Consolas"/>
-            <w:noProof/>
-            <w:sz w:val="18"/>
-            <w:lang w:eastAsia="sl-SI"/>
-            <w:rPrChange w:id="215" w:author="Aleksandar Petrović" w:date="2012-12-08T14:49:00Z">
-              <w:rPr/>
-            </w:rPrChange>
-          </w:rPr>
-          <w:t>transient</w:t>
-        </w:r>
-        <w:proofErr w:type="spellEnd"/>
-        <w:r>
-          <w:rPr>
-            <w:rFonts w:ascii="Consolas" w:hAnsi="Consolas" w:cs="Consolas"/>
-            <w:noProof/>
-            <w:sz w:val="18"/>
-            <w:lang w:eastAsia="sl-SI"/>
-            <w:rPrChange w:id="216" w:author="Aleksandar Petrović" w:date="2012-12-08T14:49:00Z">
-              <w:rPr/>
-            </w:rPrChange>
-          </w:rPr>
-          <w:t xml:space="preserve"> </w:t>
-        </w:r>
-        <w:proofErr w:type="spellStart"/>
-        <w:r>
-          <w:rPr>
-            <w:rFonts w:ascii="Consolas" w:hAnsi="Consolas" w:cs="Consolas"/>
-            <w:noProof/>
-            <w:sz w:val="18"/>
-            <w:lang w:eastAsia="sl-SI"/>
-            <w:rPrChange w:id="217" w:author="Aleksandar Petrović" w:date="2012-12-08T14:49:00Z">
-              <w:rPr/>
-            </w:rPrChange>
-          </w:rPr>
-          <w:t>String</w:t>
-        </w:r>
-        <w:proofErr w:type="spellEnd"/>
-        <w:r>
-          <w:rPr>
-            <w:rFonts w:ascii="Consolas" w:hAnsi="Consolas" w:cs="Consolas"/>
-            <w:noProof/>
-            <w:sz w:val="18"/>
-            <w:lang w:eastAsia="sl-SI"/>
-            <w:rPrChange w:id="218" w:author="Aleksandar Petrović" w:date="2012-12-08T14:49:00Z">
-              <w:rPr/>
-            </w:rPrChange>
-          </w:rPr>
-          <w:t xml:space="preserve"> s</w:t>
-        </w:r>
-        <w:r>
-          <w:t>;</w:t>
-        </w:r>
-        <w:r>
-          <w:t>)</w:t>
-        </w:r>
-      </w:ins>
-      <w:ins w:id="219" w:author="Aleksandar Petrović" w:date="2012-12-08T14:48:00Z">
-        <w:r>
-          <w:t>.</w:t>
-        </w:r>
-      </w:ins>
-      <w:bookmarkStart w:id="220" w:name="_GoBack"/>
-      <w:bookmarkEnd w:id="220"/>
+      </w:pPr>
+      <w:r>
+        <w:t xml:space="preserve">Če imamo v našem orodju spremenljivke, ki ne želimo da se shranijo (npr. izračun podatkov) jim moramo ob deklaraciji predpisati tip </w:t>
+      </w:r>
+      <w:r>
+        <w:rPr>
+          <w:i/>
+        </w:rPr>
+        <w:t>transient</w:t>
+      </w:r>
+      <w:r>
+        <w:t xml:space="preserve"> (npr. </w:t>
+      </w:r>
+      <w:r>
+        <w:rPr>
+          <w:rFonts w:ascii="Consolas" w:hAnsi="Consolas" w:cs="Consolas"/>
+          <w:noProof/>
+          <w:sz w:val="18"/>
+          <w:lang w:eastAsia="sl-SI"/>
+        </w:rPr>
+        <w:t>private transient String s</w:t>
+      </w:r>
+      <w:r>
+        <w:t>;</w:t>
+      </w:r>
+      <w:r>
+        <w:t>).</w:t>
+      </w:r>
     </w:p>
     <w:sectPr>
       <w:pgSz w:w="11906" w:h="16838"/>
@@ -7778,181 +6391,9 @@
 <file path=word/numbering.xml><?xml version="1.0" encoding="utf-8"?>
 <w:numbering xmlns:wpc="http://schemas.microsoft.com/office/word/2010/wordprocessingCanvas" xmlns:mc="http://schemas.openxmlformats.org/markup-compatibility/2006" xmlns:o="urn:schemas-microsoft-com:office:office" xmlns:r="http://schemas.openxmlformats.org/officeDocument/2006/relationships" xmlns:m="http://schemas.openxmlformats.org/officeDocument/2006/math" xmlns:v="urn:schemas-microsoft-com:vml" xmlns:wp14="http://schemas.microsoft.com/office/word/2010/wordprocessingDrawing" xmlns:wp="http://schemas.openxmlformats.org/drawingml/2006/wordprocessingDrawing" xmlns:w10="urn:schemas-microsoft-com:office:word" xmlns:w="http://schemas.openxmlformats.org/wordprocessingml/2006/main" xmlns:w14="http://schemas.microsoft.com/office/word/2010/wordml" xmlns:w15="http://schemas.microsoft.com/office/word/2012/wordml" xmlns:wpg="http://schemas.microsoft.com/office/word/2010/wordprocessingGroup" xmlns:wpi="http://schemas.microsoft.com/office/word/2010/wordprocessingInk" xmlns:wne="http://schemas.microsoft.com/office/word/2006/wordml" xmlns:wps="http://schemas.microsoft.com/office/word/2010/wordprocessingShape" mc:Ignorable="w14 w15 wp14">
   <w:abstractNum w:abstractNumId="0">
-    <w:nsid w:val="132A633C"/>
+    <w:nsid w:val="12C84728"/>
     <w:multiLevelType w:val="hybridMultilevel"/>
-    <w:tmpl w:val="9FD8C836"/>
-    <w:lvl w:ilvl="0" w:tplc="0424000F">
-      <w:start w:val="1"/>
-      <w:numFmt w:val="decimal"/>
-      <w:lvlText w:val="%1."/>
-      <w:lvlJc w:val="left"/>
-      <w:pPr>
-        <w:ind w:left="720" w:hanging="360"/>
-      </w:pPr>
-    </w:lvl>
-    <w:lvl w:ilvl="1" w:tplc="04240019" w:tentative="1">
-      <w:start w:val="1"/>
-      <w:numFmt w:val="lowerLetter"/>
-      <w:lvlText w:val="%2."/>
-      <w:lvlJc w:val="left"/>
-      <w:pPr>
-        <w:ind w:left="1440" w:hanging="360"/>
-      </w:pPr>
-    </w:lvl>
-    <w:lvl w:ilvl="2" w:tplc="0424001B" w:tentative="1">
-      <w:start w:val="1"/>
-      <w:numFmt w:val="lowerRoman"/>
-      <w:lvlText w:val="%3."/>
-      <w:lvlJc w:val="right"/>
-      <w:pPr>
-        <w:ind w:left="2160" w:hanging="180"/>
-      </w:pPr>
-    </w:lvl>
-    <w:lvl w:ilvl="3" w:tplc="0424000F" w:tentative="1">
-      <w:start w:val="1"/>
-      <w:numFmt w:val="decimal"/>
-      <w:lvlText w:val="%4."/>
-      <w:lvlJc w:val="left"/>
-      <w:pPr>
-        <w:ind w:left="2880" w:hanging="360"/>
-      </w:pPr>
-    </w:lvl>
-    <w:lvl w:ilvl="4" w:tplc="04240019" w:tentative="1">
-      <w:start w:val="1"/>
-      <w:numFmt w:val="lowerLetter"/>
-      <w:lvlText w:val="%5."/>
-      <w:lvlJc w:val="left"/>
-      <w:pPr>
-        <w:ind w:left="3600" w:hanging="360"/>
-      </w:pPr>
-    </w:lvl>
-    <w:lvl w:ilvl="5" w:tplc="0424001B" w:tentative="1">
-      <w:start w:val="1"/>
-      <w:numFmt w:val="lowerRoman"/>
-      <w:lvlText w:val="%6."/>
-      <w:lvlJc w:val="right"/>
-      <w:pPr>
-        <w:ind w:left="4320" w:hanging="180"/>
-      </w:pPr>
-    </w:lvl>
-    <w:lvl w:ilvl="6" w:tplc="0424000F" w:tentative="1">
-      <w:start w:val="1"/>
-      <w:numFmt w:val="decimal"/>
-      <w:lvlText w:val="%7."/>
-      <w:lvlJc w:val="left"/>
-      <w:pPr>
-        <w:ind w:left="5040" w:hanging="360"/>
-      </w:pPr>
-    </w:lvl>
-    <w:lvl w:ilvl="7" w:tplc="04240019" w:tentative="1">
-      <w:start w:val="1"/>
-      <w:numFmt w:val="lowerLetter"/>
-      <w:lvlText w:val="%8."/>
-      <w:lvlJc w:val="left"/>
-      <w:pPr>
-        <w:ind w:left="5760" w:hanging="360"/>
-      </w:pPr>
-    </w:lvl>
-    <w:lvl w:ilvl="8" w:tplc="0424001B" w:tentative="1">
-      <w:start w:val="1"/>
-      <w:numFmt w:val="lowerRoman"/>
-      <w:lvlText w:val="%9."/>
-      <w:lvlJc w:val="right"/>
-      <w:pPr>
-        <w:ind w:left="6480" w:hanging="180"/>
-      </w:pPr>
-    </w:lvl>
-  </w:abstractNum>
-  <w:abstractNum w:abstractNumId="1">
-    <w:nsid w:val="5C2A7801"/>
-    <w:multiLevelType w:val="hybridMultilevel"/>
-    <w:tmpl w:val="378C72C2"/>
-    <w:lvl w:ilvl="0" w:tplc="0424000F">
-      <w:start w:val="1"/>
-      <w:numFmt w:val="decimal"/>
-      <w:lvlText w:val="%1."/>
-      <w:lvlJc w:val="left"/>
-      <w:pPr>
-        <w:ind w:left="360" w:hanging="360"/>
-      </w:pPr>
-    </w:lvl>
-    <w:lvl w:ilvl="1" w:tplc="04240019" w:tentative="1">
-      <w:start w:val="1"/>
-      <w:numFmt w:val="lowerLetter"/>
-      <w:lvlText w:val="%2."/>
-      <w:lvlJc w:val="left"/>
-      <w:pPr>
-        <w:ind w:left="1080" w:hanging="360"/>
-      </w:pPr>
-    </w:lvl>
-    <w:lvl w:ilvl="2" w:tplc="0424001B" w:tentative="1">
-      <w:start w:val="1"/>
-      <w:numFmt w:val="lowerRoman"/>
-      <w:lvlText w:val="%3."/>
-      <w:lvlJc w:val="right"/>
-      <w:pPr>
-        <w:ind w:left="1800" w:hanging="180"/>
-      </w:pPr>
-    </w:lvl>
-    <w:lvl w:ilvl="3" w:tplc="0424000F" w:tentative="1">
-      <w:start w:val="1"/>
-      <w:numFmt w:val="decimal"/>
-      <w:lvlText w:val="%4."/>
-      <w:lvlJc w:val="left"/>
-      <w:pPr>
-        <w:ind w:left="2520" w:hanging="360"/>
-      </w:pPr>
-    </w:lvl>
-    <w:lvl w:ilvl="4" w:tplc="04240019" w:tentative="1">
-      <w:start w:val="1"/>
-      <w:numFmt w:val="lowerLetter"/>
-      <w:lvlText w:val="%5."/>
-      <w:lvlJc w:val="left"/>
-      <w:pPr>
-        <w:ind w:left="3240" w:hanging="360"/>
-      </w:pPr>
-    </w:lvl>
-    <w:lvl w:ilvl="5" w:tplc="0424001B" w:tentative="1">
-      <w:start w:val="1"/>
-      <w:numFmt w:val="lowerRoman"/>
-      <w:lvlText w:val="%6."/>
-      <w:lvlJc w:val="right"/>
-      <w:pPr>
-        <w:ind w:left="3960" w:hanging="180"/>
-      </w:pPr>
-    </w:lvl>
-    <w:lvl w:ilvl="6" w:tplc="0424000F" w:tentative="1">
-      <w:start w:val="1"/>
-      <w:numFmt w:val="decimal"/>
-      <w:lvlText w:val="%7."/>
-      <w:lvlJc w:val="left"/>
-      <w:pPr>
-        <w:ind w:left="4680" w:hanging="360"/>
-      </w:pPr>
-    </w:lvl>
-    <w:lvl w:ilvl="7" w:tplc="04240019" w:tentative="1">
-      <w:start w:val="1"/>
-      <w:numFmt w:val="lowerLetter"/>
-      <w:lvlText w:val="%8."/>
-      <w:lvlJc w:val="left"/>
-      <w:pPr>
-        <w:ind w:left="5400" w:hanging="360"/>
-      </w:pPr>
-    </w:lvl>
-    <w:lvl w:ilvl="8" w:tplc="0424001B" w:tentative="1">
-      <w:start w:val="1"/>
-      <w:numFmt w:val="lowerRoman"/>
-      <w:lvlText w:val="%9."/>
-      <w:lvlJc w:val="right"/>
-      <w:pPr>
-        <w:ind w:left="6120" w:hanging="180"/>
-      </w:pPr>
-    </w:lvl>
-  </w:abstractNum>
-  <w:abstractNum w:abstractNumId="2">
-    <w:nsid w:val="5E96776E"/>
-    <w:multiLevelType w:val="hybridMultilevel"/>
-    <w:tmpl w:val="F176DC56"/>
+    <w:tmpl w:val="174C16C4"/>
     <w:lvl w:ilvl="0" w:tplc="04240001">
       <w:start w:val="1"/>
       <w:numFmt w:val="bullet"/>
@@ -8062,10 +6503,10 @@
       </w:rPr>
     </w:lvl>
   </w:abstractNum>
-  <w:abstractNum w:abstractNumId="3">
-    <w:nsid w:val="60F73992"/>
+  <w:abstractNum w:abstractNumId="1">
+    <w:nsid w:val="132A633C"/>
     <w:multiLevelType w:val="hybridMultilevel"/>
-    <w:tmpl w:val="97A08298"/>
+    <w:tmpl w:val="9FD8C836"/>
     <w:lvl w:ilvl="0" w:tplc="0424000F">
       <w:start w:val="1"/>
       <w:numFmt w:val="decimal"/>
@@ -8148,10 +6589,96 @@
       </w:pPr>
     </w:lvl>
   </w:abstractNum>
-  <w:abstractNum w:abstractNumId="4">
-    <w:nsid w:val="66436355"/>
+  <w:abstractNum w:abstractNumId="2">
+    <w:nsid w:val="5C2A7801"/>
     <w:multiLevelType w:val="hybridMultilevel"/>
-    <w:tmpl w:val="DB26D462"/>
+    <w:tmpl w:val="378C72C2"/>
+    <w:lvl w:ilvl="0" w:tplc="0424000F">
+      <w:start w:val="1"/>
+      <w:numFmt w:val="decimal"/>
+      <w:lvlText w:val="%1."/>
+      <w:lvlJc w:val="left"/>
+      <w:pPr>
+        <w:ind w:left="360" w:hanging="360"/>
+      </w:pPr>
+    </w:lvl>
+    <w:lvl w:ilvl="1" w:tplc="04240019" w:tentative="1">
+      <w:start w:val="1"/>
+      <w:numFmt w:val="lowerLetter"/>
+      <w:lvlText w:val="%2."/>
+      <w:lvlJc w:val="left"/>
+      <w:pPr>
+        <w:ind w:left="1080" w:hanging="360"/>
+      </w:pPr>
+    </w:lvl>
+    <w:lvl w:ilvl="2" w:tplc="0424001B" w:tentative="1">
+      <w:start w:val="1"/>
+      <w:numFmt w:val="lowerRoman"/>
+      <w:lvlText w:val="%3."/>
+      <w:lvlJc w:val="right"/>
+      <w:pPr>
+        <w:ind w:left="1800" w:hanging="180"/>
+      </w:pPr>
+    </w:lvl>
+    <w:lvl w:ilvl="3" w:tplc="0424000F" w:tentative="1">
+      <w:start w:val="1"/>
+      <w:numFmt w:val="decimal"/>
+      <w:lvlText w:val="%4."/>
+      <w:lvlJc w:val="left"/>
+      <w:pPr>
+        <w:ind w:left="2520" w:hanging="360"/>
+      </w:pPr>
+    </w:lvl>
+    <w:lvl w:ilvl="4" w:tplc="04240019" w:tentative="1">
+      <w:start w:val="1"/>
+      <w:numFmt w:val="lowerLetter"/>
+      <w:lvlText w:val="%5."/>
+      <w:lvlJc w:val="left"/>
+      <w:pPr>
+        <w:ind w:left="3240" w:hanging="360"/>
+      </w:pPr>
+    </w:lvl>
+    <w:lvl w:ilvl="5" w:tplc="0424001B" w:tentative="1">
+      <w:start w:val="1"/>
+      <w:numFmt w:val="lowerRoman"/>
+      <w:lvlText w:val="%6."/>
+      <w:lvlJc w:val="right"/>
+      <w:pPr>
+        <w:ind w:left="3960" w:hanging="180"/>
+      </w:pPr>
+    </w:lvl>
+    <w:lvl w:ilvl="6" w:tplc="0424000F" w:tentative="1">
+      <w:start w:val="1"/>
+      <w:numFmt w:val="decimal"/>
+      <w:lvlText w:val="%7."/>
+      <w:lvlJc w:val="left"/>
+      <w:pPr>
+        <w:ind w:left="4680" w:hanging="360"/>
+      </w:pPr>
+    </w:lvl>
+    <w:lvl w:ilvl="7" w:tplc="04240019" w:tentative="1">
+      <w:start w:val="1"/>
+      <w:numFmt w:val="lowerLetter"/>
+      <w:lvlText w:val="%8."/>
+      <w:lvlJc w:val="left"/>
+      <w:pPr>
+        <w:ind w:left="5400" w:hanging="360"/>
+      </w:pPr>
+    </w:lvl>
+    <w:lvl w:ilvl="8" w:tplc="0424001B" w:tentative="1">
+      <w:start w:val="1"/>
+      <w:numFmt w:val="lowerRoman"/>
+      <w:lvlText w:val="%9."/>
+      <w:lvlJc w:val="right"/>
+      <w:pPr>
+        <w:ind w:left="6120" w:hanging="180"/>
+      </w:pPr>
+    </w:lvl>
+  </w:abstractNum>
+  <w:abstractNum w:abstractNumId="3">
+    <w:nsid w:val="5E96776E"/>
+    <w:multiLevelType w:val="hybridMultilevel"/>
+    <w:tmpl w:val="F176DC56"/>
     <w:lvl w:ilvl="0" w:tplc="04240001">
       <w:start w:val="1"/>
       <w:numFmt w:val="bullet"/>
@@ -8261,7 +6788,206 @@
       </w:rPr>
     </w:lvl>
   </w:abstractNum>
+  <w:abstractNum w:abstractNumId="4">
+    <w:nsid w:val="60F73992"/>
+    <w:multiLevelType w:val="hybridMultilevel"/>
+    <w:tmpl w:val="97A08298"/>
+    <w:lvl w:ilvl="0" w:tplc="0424000F">
+      <w:start w:val="1"/>
+      <w:numFmt w:val="decimal"/>
+      <w:lvlText w:val="%1."/>
+      <w:lvlJc w:val="left"/>
+      <w:pPr>
+        <w:ind w:left="720" w:hanging="360"/>
+      </w:pPr>
+    </w:lvl>
+    <w:lvl w:ilvl="1" w:tplc="04240019" w:tentative="1">
+      <w:start w:val="1"/>
+      <w:numFmt w:val="lowerLetter"/>
+      <w:lvlText w:val="%2."/>
+      <w:lvlJc w:val="left"/>
+      <w:pPr>
+        <w:ind w:left="1440" w:hanging="360"/>
+      </w:pPr>
+    </w:lvl>
+    <w:lvl w:ilvl="2" w:tplc="0424001B" w:tentative="1">
+      <w:start w:val="1"/>
+      <w:numFmt w:val="lowerRoman"/>
+      <w:lvlText w:val="%3."/>
+      <w:lvlJc w:val="right"/>
+      <w:pPr>
+        <w:ind w:left="2160" w:hanging="180"/>
+      </w:pPr>
+    </w:lvl>
+    <w:lvl w:ilvl="3" w:tplc="0424000F" w:tentative="1">
+      <w:start w:val="1"/>
+      <w:numFmt w:val="decimal"/>
+      <w:lvlText w:val="%4."/>
+      <w:lvlJc w:val="left"/>
+      <w:pPr>
+        <w:ind w:left="2880" w:hanging="360"/>
+      </w:pPr>
+    </w:lvl>
+    <w:lvl w:ilvl="4" w:tplc="04240019" w:tentative="1">
+      <w:start w:val="1"/>
+      <w:numFmt w:val="lowerLetter"/>
+      <w:lvlText w:val="%5."/>
+      <w:lvlJc w:val="left"/>
+      <w:pPr>
+        <w:ind w:left="3600" w:hanging="360"/>
+      </w:pPr>
+    </w:lvl>
+    <w:lvl w:ilvl="5" w:tplc="0424001B" w:tentative="1">
+      <w:start w:val="1"/>
+      <w:numFmt w:val="lowerRoman"/>
+      <w:lvlText w:val="%6."/>
+      <w:lvlJc w:val="right"/>
+      <w:pPr>
+        <w:ind w:left="4320" w:hanging="180"/>
+      </w:pPr>
+    </w:lvl>
+    <w:lvl w:ilvl="6" w:tplc="0424000F" w:tentative="1">
+      <w:start w:val="1"/>
+      <w:numFmt w:val="decimal"/>
+      <w:lvlText w:val="%7."/>
+      <w:lvlJc w:val="left"/>
+      <w:pPr>
+        <w:ind w:left="5040" w:hanging="360"/>
+      </w:pPr>
+    </w:lvl>
+    <w:lvl w:ilvl="7" w:tplc="04240019" w:tentative="1">
+      <w:start w:val="1"/>
+      <w:numFmt w:val="lowerLetter"/>
+      <w:lvlText w:val="%8."/>
+      <w:lvlJc w:val="left"/>
+      <w:pPr>
+        <w:ind w:left="5760" w:hanging="360"/>
+      </w:pPr>
+    </w:lvl>
+    <w:lvl w:ilvl="8" w:tplc="0424001B" w:tentative="1">
+      <w:start w:val="1"/>
+      <w:numFmt w:val="lowerRoman"/>
+      <w:lvlText w:val="%9."/>
+      <w:lvlJc w:val="right"/>
+      <w:pPr>
+        <w:ind w:left="6480" w:hanging="180"/>
+      </w:pPr>
+    </w:lvl>
+  </w:abstractNum>
   <w:abstractNum w:abstractNumId="5">
+    <w:nsid w:val="66436355"/>
+    <w:multiLevelType w:val="hybridMultilevel"/>
+    <w:tmpl w:val="DB26D462"/>
+    <w:lvl w:ilvl="0" w:tplc="04240001">
+      <w:start w:val="1"/>
+      <w:numFmt w:val="bullet"/>
+      <w:lvlText w:val=""/>
+      <w:lvlJc w:val="left"/>
+      <w:pPr>
+        <w:ind w:left="720" w:hanging="360"/>
+      </w:pPr>
+      <w:rPr>
+        <w:rFonts w:ascii="Symbol" w:hAnsi="Symbol" w:hint="default"/>
+      </w:rPr>
+    </w:lvl>
+    <w:lvl w:ilvl="1" w:tplc="04240003" w:tentative="1">
+      <w:start w:val="1"/>
+      <w:numFmt w:val="bullet"/>
+      <w:lvlText w:val="o"/>
+      <w:lvlJc w:val="left"/>
+      <w:pPr>
+        <w:ind w:left="1440" w:hanging="360"/>
+      </w:pPr>
+      <w:rPr>
+        <w:rFonts w:ascii="Courier New" w:hAnsi="Courier New" w:cs="Courier New" w:hint="default"/>
+      </w:rPr>
+    </w:lvl>
+    <w:lvl w:ilvl="2" w:tplc="04240005" w:tentative="1">
+      <w:start w:val="1"/>
+      <w:numFmt w:val="bullet"/>
+      <w:lvlText w:val=""/>
+      <w:lvlJc w:val="left"/>
+      <w:pPr>
+        <w:ind w:left="2160" w:hanging="360"/>
+      </w:pPr>
+      <w:rPr>
+        <w:rFonts w:ascii="Wingdings" w:hAnsi="Wingdings" w:hint="default"/>
+      </w:rPr>
+    </w:lvl>
+    <w:lvl w:ilvl="3" w:tplc="04240001" w:tentative="1">
+      <w:start w:val="1"/>
+      <w:numFmt w:val="bullet"/>
+      <w:lvlText w:val=""/>
+      <w:lvlJc w:val="left"/>
+      <w:pPr>
+        <w:ind w:left="2880" w:hanging="360"/>
+      </w:pPr>
+      <w:rPr>
+        <w:rFonts w:ascii="Symbol" w:hAnsi="Symbol" w:hint="default"/>
+      </w:rPr>
+    </w:lvl>
+    <w:lvl w:ilvl="4" w:tplc="04240003" w:tentative="1">
+      <w:start w:val="1"/>
+      <w:numFmt w:val="bullet"/>
+      <w:lvlText w:val="o"/>
+      <w:lvlJc w:val="left"/>
+      <w:pPr>
+        <w:ind w:left="3600" w:hanging="360"/>
+      </w:pPr>
+      <w:rPr>
+        <w:rFonts w:ascii="Courier New" w:hAnsi="Courier New" w:cs="Courier New" w:hint="default"/>
+      </w:rPr>
+    </w:lvl>
+    <w:lvl w:ilvl="5" w:tplc="04240005" w:tentative="1">
+      <w:start w:val="1"/>
+      <w:numFmt w:val="bullet"/>
+      <w:lvlText w:val=""/>
+      <w:lvlJc w:val="left"/>
+      <w:pPr>
+        <w:ind w:left="4320" w:hanging="360"/>
+      </w:pPr>
+      <w:rPr>
+        <w:rFonts w:ascii="Wingdings" w:hAnsi="Wingdings" w:hint="default"/>
+      </w:rPr>
+    </w:lvl>
+    <w:lvl w:ilvl="6" w:tplc="04240001" w:tentative="1">
+      <w:start w:val="1"/>
+      <w:numFmt w:val="bullet"/>
+      <w:lvlText w:val=""/>
+      <w:lvlJc w:val="left"/>
+      <w:pPr>
+        <w:ind w:left="5040" w:hanging="360"/>
+      </w:pPr>
+      <w:rPr>
+        <w:rFonts w:ascii="Symbol" w:hAnsi="Symbol" w:hint="default"/>
+      </w:rPr>
+    </w:lvl>
+    <w:lvl w:ilvl="7" w:tplc="04240003" w:tentative="1">
+      <w:start w:val="1"/>
+      <w:numFmt w:val="bullet"/>
+      <w:lvlText w:val="o"/>
+      <w:lvlJc w:val="left"/>
+      <w:pPr>
+        <w:ind w:left="5760" w:hanging="360"/>
+      </w:pPr>
+      <w:rPr>
+        <w:rFonts w:ascii="Courier New" w:hAnsi="Courier New" w:cs="Courier New" w:hint="default"/>
+      </w:rPr>
+    </w:lvl>
+    <w:lvl w:ilvl="8" w:tplc="04240005" w:tentative="1">
+      <w:start w:val="1"/>
+      <w:numFmt w:val="bullet"/>
+      <w:lvlText w:val=""/>
+      <w:lvlJc w:val="left"/>
+      <w:pPr>
+        <w:ind w:left="6480" w:hanging="360"/>
+      </w:pPr>
+      <w:rPr>
+        <w:rFonts w:ascii="Wingdings" w:hAnsi="Wingdings" w:hint="default"/>
+      </w:rPr>
+    </w:lvl>
+  </w:abstractNum>
+  <w:abstractNum w:abstractNumId="6">
     <w:nsid w:val="6F8A57CF"/>
     <w:multiLevelType w:val="hybridMultilevel"/>
     <w:tmpl w:val="F138957A"/>
@@ -8347,7 +7073,7 @@
       </w:pPr>
     </w:lvl>
   </w:abstractNum>
-  <w:abstractNum w:abstractNumId="6">
+  <w:abstractNum w:abstractNumId="7">
     <w:nsid w:val="78233422"/>
     <w:multiLevelType w:val="hybridMultilevel"/>
     <w:tmpl w:val="8DCC650A"/>
@@ -8439,32 +7165,35 @@
     </w:lvl>
   </w:abstractNum>
   <w:num w:numId="1">
+    <w:abstractNumId w:val="3"/>
+  </w:num>
+  <w:num w:numId="2">
+    <w:abstractNumId w:val="5"/>
+  </w:num>
+  <w:num w:numId="3">
+    <w:abstractNumId w:val="7"/>
+  </w:num>
+  <w:num w:numId="4">
+    <w:abstractNumId w:val="1"/>
+  </w:num>
+  <w:num w:numId="5">
+    <w:abstractNumId w:val="6"/>
+  </w:num>
+  <w:num w:numId="6">
+    <w:abstractNumId w:val="4"/>
+  </w:num>
+  <w:num w:numId="7">
     <w:abstractNumId w:val="2"/>
   </w:num>
-  <w:num w:numId="2">
-    <w:abstractNumId w:val="4"/>
-  </w:num>
-  <w:num w:numId="3">
-    <w:abstractNumId w:val="6"/>
-  </w:num>
-  <w:num w:numId="4">
+  <w:num w:numId="8">
     <w:abstractNumId w:val="0"/>
-  </w:num>
-  <w:num w:numId="5">
-    <w:abstractNumId w:val="5"/>
-  </w:num>
-  <w:num w:numId="6">
-    <w:abstractNumId w:val="3"/>
-  </w:num>
-  <w:num w:numId="7">
-    <w:abstractNumId w:val="1"/>
   </w:num>
 </w:numbering>
 </file>
 
 <file path=word/people.xml><?xml version="1.0" encoding="utf-8"?>
 <w15:people xmlns:wpc="http://schemas.microsoft.com/office/word/2010/wordprocessingCanvas" xmlns:mc="http://schemas.openxmlformats.org/markup-compatibility/2006" xmlns:o="urn:schemas-microsoft-com:office:office" xmlns:r="http://schemas.openxmlformats.org/officeDocument/2006/relationships" xmlns:m="http://schemas.openxmlformats.org/officeDocument/2006/math" xmlns:v="urn:schemas-microsoft-com:vml" xmlns:wp14="http://schemas.microsoft.com/office/word/2010/wordprocessingDrawing" xmlns:wp="http://schemas.openxmlformats.org/drawingml/2006/wordprocessingDrawing" xmlns:w10="urn:schemas-microsoft-com:office:word" xmlns:w="http://schemas.openxmlformats.org/wordprocessingml/2006/main" xmlns:w14="http://schemas.microsoft.com/office/word/2010/wordml" xmlns:w15="http://schemas.microsoft.com/office/word/2012/wordml" xmlns:wpg="http://schemas.microsoft.com/office/word/2010/wordprocessingGroup" xmlns:wpi="http://schemas.microsoft.com/office/word/2010/wordprocessingInk" xmlns:wne="http://schemas.microsoft.com/office/word/2006/wordml" xmlns:wps="http://schemas.microsoft.com/office/word/2010/wordprocessingShape" mc:Ignorable="w14 w15 wp14">
-  <w15:person w15:author="Aleksandar Petrović">
+  <w15:person w15:author="Sašo Petrovič">
     <w15:presenceInfo w15:providerId="Windows Live" w15:userId="dca990fed1ba00fe"/>
   </w15:person>
 </w15:people>
@@ -9023,6 +7752,16 @@
       <w:szCs w:val="16"/>
     </w:rPr>
   </w:style>
+  <w:style w:type="paragraph" w:styleId="Revision">
+    <w:name w:val="Revision"/>
+    <w:hidden/>
+    <w:uiPriority w:val="99"/>
+    <w:semiHidden/>
+    <w:rsid w:val="005056F9"/>
+    <w:pPr>
+      <w:spacing w:after="0" w:line="240" w:lineRule="auto"/>
+    </w:pPr>
+  </w:style>
 </w:styles>
 </file>
 
@@ -9285,4 +8024,16 @@
     </a:ext>
   </a:extLst>
 </a:theme>
+</file>
+
+<file path=customXml/item1.xml><?xml version="1.0" encoding="utf-8"?>
+<b:Sources xmlns:b="http://schemas.openxmlformats.org/officeDocument/2006/bibliography" xmlns="http://schemas.openxmlformats.org/officeDocument/2006/bibliography" SelectedStyle="\apasixtheditionofficeonline.xsl" StyleName="APA" Version="6"/>
+</file>
+
+<file path=customXml/itemProps1.xml><?xml version="1.0" encoding="utf-8"?>
+<ds:datastoreItem xmlns:ds="http://schemas.openxmlformats.org/officeDocument/2006/customXml" ds:itemID="{1929D1B3-545A-48DF-A6B5-72630F470CB9}">
+  <ds:schemaRefs>
+    <ds:schemaRef ds:uri="http://schemas.openxmlformats.org/officeDocument/2006/bibliography"/>
+  </ds:schemaRefs>
+</ds:datastoreItem>
 </file>
--- a/cbw-dokumentacija.docx
+++ b/cbw-dokumentacija.docx
@@ -4,6 +4,94 @@
   <w:body>
     <w:p>
       <w:pPr>
+        <w:jc w:val="center"/>
+        <w:rPr>
+          <w:ins w:id="0" w:author="Sašo Petrovič" w:date="2013-11-24T21:56:00Z"/>
+          <w:color w:val="000000" w:themeColor="text1"/>
+          <w:sz w:val="28"/>
+          <w:rPrChange w:id="1" w:author="Sašo Petrovič" w:date="2013-11-24T21:57:00Z">
+            <w:rPr>
+              <w:ins w:id="2" w:author="Sašo Petrovič" w:date="2013-11-24T21:56:00Z"/>
+            </w:rPr>
+          </w:rPrChange>
+        </w:rPr>
+        <w:pPrChange w:id="3" w:author="Sašo Petrovič" w:date="2013-11-24T21:57:00Z">
+          <w:pPr>
+            <w:pStyle w:val="Heading1"/>
+            <w:jc w:val="center"/>
+          </w:pPr>
+        </w:pPrChange>
+      </w:pPr>
+      <w:ins w:id="4" w:author="Sašo Petrovič" w:date="2013-11-24T21:57:00Z">
+        <w:r>
+          <w:rPr>
+            <w:color w:val="000000" w:themeColor="text1"/>
+            <w:sz w:val="28"/>
+            <w:highlight w:val="red"/>
+            <w:rPrChange w:id="5" w:author="Sašo Petrovič" w:date="2013-11-24T21:57:00Z">
+              <w:rPr/>
+            </w:rPrChange>
+          </w:rPr>
+          <w:t>Dokumentacija</w:t>
+        </w:r>
+        <w:r>
+          <w:rPr>
+            <w:color w:val="000000" w:themeColor="text1"/>
+            <w:sz w:val="28"/>
+            <w:highlight w:val="red"/>
+            <w:rPrChange w:id="6" w:author="Sašo Petrovič" w:date="2013-11-24T21:57:00Z">
+              <w:rPr>
+                <w:color w:val="000000" w:themeColor="text1"/>
+                <w:sz w:val="28"/>
+                <w:highlight w:val="red"/>
+              </w:rPr>
+            </w:rPrChange>
+          </w:rPr>
+          <w:t xml:space="preserve"> ni v skladu z najnovejšimi</w:t>
+        </w:r>
+        <w:r>
+          <w:rPr>
+            <w:color w:val="000000" w:themeColor="text1"/>
+            <w:sz w:val="28"/>
+            <w:highlight w:val="red"/>
+            <w:rPrChange w:id="7" w:author="Sašo Petrovič" w:date="2013-11-24T21:57:00Z">
+              <w:rPr/>
+            </w:rPrChange>
+          </w:rPr>
+          <w:t xml:space="preserve"> </w:t>
+        </w:r>
+      </w:ins>
+      <w:ins w:id="8" w:author="Sašo Petrovič" w:date="2013-11-24T21:58:00Z">
+        <w:r>
+          <w:rPr>
+            <w:color w:val="000000" w:themeColor="text1"/>
+            <w:sz w:val="28"/>
+            <w:highlight w:val="red"/>
+          </w:rPr>
+          <w:t>popravki!</w:t>
+        </w:r>
+      </w:ins>
+    </w:p>
+    <w:p>
+      <w:pPr>
+        <w:rPr>
+          <w:ins w:id="9" w:author="Sašo Petrovič" w:date="2013-11-24T21:56:00Z"/>
+          <w:rPrChange w:id="10" w:author="Sašo Petrovič" w:date="2013-11-24T21:56:00Z">
+            <w:rPr>
+              <w:ins w:id="11" w:author="Sašo Petrovič" w:date="2013-11-24T21:56:00Z"/>
+            </w:rPr>
+          </w:rPrChange>
+        </w:rPr>
+        <w:pPrChange w:id="12" w:author="Sašo Petrovič" w:date="2013-11-24T21:56:00Z">
+          <w:pPr>
+            <w:pStyle w:val="Heading1"/>
+            <w:jc w:val="center"/>
+          </w:pPr>
+        </w:pPrChange>
+      </w:pPr>
+    </w:p>
+    <w:p>
+      <w:pPr>
         <w:pStyle w:val="Heading1"/>
         <w:jc w:val="center"/>
       </w:pPr>
@@ -32,7 +120,12 @@
         <w:t xml:space="preserve">Aplikacija </w:t>
       </w:r>
       <w:r>
-        <w:t xml:space="preserve">za svoje ogrodje </w:t>
+        <w:t>za svoje ogro</w:t>
+      </w:r>
+      <w:bookmarkStart w:id="13" w:name="_GoBack"/>
+      <w:bookmarkEnd w:id="13"/>
+      <w:r>
+        <w:t xml:space="preserve">dje </w:t>
       </w:r>
       <w:r>
         <w:t xml:space="preserve">uporablja </w:t>
@@ -453,6 +546,7 @@
           <w:noProof/>
           <w:lang w:eastAsia="sl-SI"/>
         </w:rPr>
+        <w:lastRenderedPageBreak/>
         <w:br w:type="page"/>
       </w:r>
     </w:p>
@@ -533,7 +627,7 @@
         </w:rPr>
         <w:t xml:space="preserve">Struktura </w:t>
       </w:r>
-      <w:del w:id="0" w:author="Sašo Petrovič" w:date="2012-12-15T13:29:00Z">
+      <w:del w:id="14" w:author="Sašo Petrovič" w:date="2012-12-15T13:29:00Z">
         <w:r>
           <w:rPr>
             <w:noProof/>
@@ -549,7 +643,7 @@
         </w:rPr>
         <w:t>a</w:t>
       </w:r>
-      <w:ins w:id="1" w:author="Sašo Petrovič" w:date="2012-12-15T13:45:00Z">
+      <w:ins w:id="15" w:author="Sašo Petrovič" w:date="2012-12-15T13:45:00Z">
         <w:r>
           <w:rPr>
             <w:noProof/>
@@ -954,7 +1048,7 @@
         </w:rPr>
         <w:t xml:space="preserve"> modul</w:t>
       </w:r>
-      <w:ins w:id="2" w:author="Sašo Petrovič" w:date="2012-12-15T15:51:00Z">
+      <w:ins w:id="16" w:author="Sašo Petrovič" w:date="2012-12-15T15:51:00Z">
         <w:r>
           <w:rPr>
             <w:lang w:eastAsia="sl-SI"/>
@@ -962,7 +1056,7 @@
           <w:t>, ki bo imel grafični vmesnik ter</w:t>
         </w:r>
       </w:ins>
-      <w:ins w:id="3" w:author="Sašo Petrovič" w:date="2012-12-15T15:53:00Z">
+      <w:ins w:id="17" w:author="Sašo Petrovič" w:date="2012-12-15T15:53:00Z">
         <w:r>
           <w:rPr>
             <w:lang w:eastAsia="sl-SI"/>
@@ -970,7 +1064,7 @@
           <w:t xml:space="preserve"> razred</w:t>
         </w:r>
       </w:ins>
-      <w:ins w:id="4" w:author="Sašo Petrovič" w:date="2012-12-15T15:51:00Z">
+      <w:ins w:id="18" w:author="Sašo Petrovič" w:date="2012-12-15T15:51:00Z">
         <w:r>
           <w:rPr>
             <w:lang w:eastAsia="sl-SI"/>
@@ -981,7 +1075,7 @@
           <w:rPr>
             <w:i/>
             <w:lang w:eastAsia="sl-SI"/>
-            <w:rPrChange w:id="5" w:author="Sašo Petrovič" w:date="2012-12-15T15:53:00Z">
+            <w:rPrChange w:id="19" w:author="Sašo Petrovič" w:date="2012-12-15T15:53:00Z">
               <w:rPr>
                 <w:lang w:eastAsia="sl-SI"/>
               </w:rPr>
@@ -996,7 +1090,7 @@
           <w:t xml:space="preserve">, ki je namenjen prenašanju </w:t>
         </w:r>
       </w:ins>
-      <w:ins w:id="6" w:author="Sašo Petrovič" w:date="2012-12-15T15:57:00Z">
+      <w:ins w:id="20" w:author="Sašo Petrovič" w:date="2012-12-15T15:57:00Z">
         <w:r>
           <w:rPr>
             <w:lang w:eastAsia="sl-SI"/>
@@ -1066,7 +1160,7 @@
     <w:p>
       <w:pPr>
         <w:rPr>
-          <w:ins w:id="7" w:author="Sašo Petrovič" w:date="2012-12-15T13:45:00Z"/>
+          <w:ins w:id="21" w:author="Sašo Petrovič" w:date="2012-12-15T13:45:00Z"/>
           <w:lang w:eastAsia="sl-SI"/>
         </w:rPr>
       </w:pPr>
@@ -1081,14 +1175,14 @@
       <w:pPr>
         <w:pStyle w:val="Heading2"/>
         <w:rPr>
-          <w:ins w:id="8" w:author="Sašo Petrovič" w:date="2012-12-15T13:46:00Z"/>
-          <w:lang w:eastAsia="sl-SI"/>
-        </w:rPr>
-        <w:pPrChange w:id="9" w:author="Sašo Petrovič" w:date="2012-12-15T13:46:00Z">
+          <w:ins w:id="22" w:author="Sašo Petrovič" w:date="2012-12-15T13:46:00Z"/>
+          <w:lang w:eastAsia="sl-SI"/>
+        </w:rPr>
+        <w:pPrChange w:id="23" w:author="Sašo Petrovič" w:date="2012-12-15T13:46:00Z">
           <w:pPr/>
         </w:pPrChange>
       </w:pPr>
-      <w:ins w:id="10" w:author="Sašo Petrovič" w:date="2012-12-15T13:46:00Z">
+      <w:ins w:id="24" w:author="Sašo Petrovič" w:date="2012-12-15T13:46:00Z">
         <w:r>
           <w:rPr>
             <w:lang w:eastAsia="sl-SI"/>
@@ -1100,11 +1194,11 @@
     <w:p>
       <w:pPr>
         <w:rPr>
-          <w:ins w:id="11" w:author="Sašo Petrovič" w:date="2012-12-15T16:11:00Z"/>
-          <w:lang w:eastAsia="sl-SI"/>
-        </w:rPr>
-      </w:pPr>
-      <w:ins w:id="12" w:author="Sašo Petrovič" w:date="2012-12-15T13:47:00Z">
+          <w:ins w:id="25" w:author="Sašo Petrovič" w:date="2012-12-15T16:11:00Z"/>
+          <w:lang w:eastAsia="sl-SI"/>
+        </w:rPr>
+      </w:pPr>
+      <w:ins w:id="26" w:author="Sašo Petrovič" w:date="2012-12-15T13:47:00Z">
         <w:r>
           <w:rPr>
             <w:lang w:eastAsia="sl-SI"/>
@@ -1112,7 +1206,7 @@
           <w:t>Vsa</w:t>
         </w:r>
       </w:ins>
-      <w:ins w:id="13" w:author="Sašo Petrovič" w:date="2012-12-15T13:51:00Z">
+      <w:ins w:id="27" w:author="Sašo Petrovič" w:date="2012-12-15T13:51:00Z">
         <w:r>
           <w:rPr>
             <w:lang w:eastAsia="sl-SI"/>
@@ -1120,7 +1214,7 @@
           <w:t xml:space="preserve"> generična orodja so </w:t>
         </w:r>
       </w:ins>
-      <w:ins w:id="14" w:author="Sašo Petrovič" w:date="2012-12-15T13:52:00Z">
+      <w:ins w:id="28" w:author="Sašo Petrovič" w:date="2012-12-15T13:52:00Z">
         <w:r>
           <w:rPr>
             <w:lang w:eastAsia="sl-SI"/>
@@ -1128,7 +1222,7 @@
           <w:t xml:space="preserve">abstraktne implementacije abstraktnega razreda </w:t>
         </w:r>
       </w:ins>
-      <w:ins w:id="15" w:author="Sašo Petrovič" w:date="2012-12-15T16:06:00Z">
+      <w:ins w:id="29" w:author="Sašo Petrovič" w:date="2012-12-15T16:06:00Z">
         <w:r>
           <w:rPr>
             <w:i/>
@@ -1143,7 +1237,7 @@
           <w:t xml:space="preserve">. </w:t>
         </w:r>
       </w:ins>
-      <w:ins w:id="16" w:author="Sašo Petrovič" w:date="2012-12-15T16:07:00Z">
+      <w:ins w:id="30" w:author="Sašo Petrovič" w:date="2012-12-15T16:07:00Z">
         <w:r>
           <w:rPr>
             <w:lang w:eastAsia="sl-SI"/>
@@ -1151,7 +1245,7 @@
           <w:t>Vsak</w:t>
         </w:r>
       </w:ins>
-      <w:ins w:id="17" w:author="Sašo Petrovič" w:date="2012-12-15T16:08:00Z">
+      <w:ins w:id="31" w:author="Sašo Petrovič" w:date="2012-12-15T16:08:00Z">
         <w:r>
           <w:rPr>
             <w:lang w:eastAsia="sl-SI"/>
@@ -1159,7 +1253,7 @@
           <w:t xml:space="preserve"> razred oziroma orodje ima svoj</w:t>
         </w:r>
       </w:ins>
-      <w:ins w:id="18" w:author="Sašo Petrovič" w:date="2012-12-15T16:09:00Z">
+      <w:ins w:id="32" w:author="Sašo Petrovič" w:date="2012-12-15T16:09:00Z">
         <w:r>
           <w:rPr>
             <w:lang w:eastAsia="sl-SI"/>
@@ -1167,7 +1261,7 @@
           <w:t xml:space="preserve">o funkcijo. Za bolje razumevanje si </w:t>
         </w:r>
       </w:ins>
-      <w:ins w:id="19" w:author="Sašo Petrovič" w:date="2012-12-15T16:10:00Z">
+      <w:ins w:id="33" w:author="Sašo Petrovič" w:date="2012-12-15T16:10:00Z">
         <w:r>
           <w:rPr>
             <w:lang w:eastAsia="sl-SI"/>
@@ -1175,7 +1269,7 @@
           <w:t>bomo tukaj bolj podrobno pogledali 4</w:t>
         </w:r>
       </w:ins>
-      <w:ins w:id="20" w:author="Sašo Petrovič" w:date="2012-12-15T16:11:00Z">
+      <w:ins w:id="34" w:author="Sašo Petrovič" w:date="2012-12-15T16:11:00Z">
         <w:r>
           <w:rPr>
             <w:lang w:eastAsia="sl-SI"/>
@@ -1183,7 +1277,7 @@
           <w:t xml:space="preserve"> osnovne tipe</w:t>
         </w:r>
       </w:ins>
-      <w:ins w:id="21" w:author="Sašo Petrovič" w:date="2012-12-15T16:10:00Z">
+      <w:ins w:id="35" w:author="Sašo Petrovič" w:date="2012-12-15T16:10:00Z">
         <w:r>
           <w:rPr>
             <w:lang w:eastAsia="sl-SI"/>
@@ -1191,7 +1285,7 @@
           <w:t xml:space="preserve"> orod</w:t>
         </w:r>
       </w:ins>
-      <w:ins w:id="22" w:author="Sašo Petrovič" w:date="2012-12-15T16:11:00Z">
+      <w:ins w:id="36" w:author="Sašo Petrovič" w:date="2012-12-15T16:11:00Z">
         <w:r>
           <w:rPr>
             <w:lang w:eastAsia="sl-SI"/>
@@ -1199,7 +1293,7 @@
           <w:t>ji</w:t>
         </w:r>
       </w:ins>
-      <w:ins w:id="23" w:author="Sašo Petrovič" w:date="2012-12-15T16:10:00Z">
+      <w:ins w:id="37" w:author="Sašo Petrovič" w:date="2012-12-15T16:10:00Z">
         <w:r>
           <w:rPr>
             <w:lang w:eastAsia="sl-SI"/>
@@ -1216,20 +1310,20 @@
           <w:numId w:val="8"/>
         </w:numPr>
         <w:rPr>
-          <w:ins w:id="24" w:author="Sašo Petrovič" w:date="2012-12-15T16:29:00Z"/>
-          <w:lang w:eastAsia="sl-SI"/>
-        </w:rPr>
-        <w:pPrChange w:id="25" w:author="Sašo Petrovič" w:date="2012-12-15T16:11:00Z">
+          <w:ins w:id="38" w:author="Sašo Petrovič" w:date="2012-12-15T16:29:00Z"/>
+          <w:lang w:eastAsia="sl-SI"/>
+        </w:rPr>
+        <w:pPrChange w:id="39" w:author="Sašo Petrovič" w:date="2012-12-15T16:11:00Z">
           <w:pPr/>
         </w:pPrChange>
       </w:pPr>
-      <w:ins w:id="26" w:author="Sašo Petrovič" w:date="2012-12-15T16:12:00Z">
+      <w:ins w:id="40" w:author="Sašo Petrovič" w:date="2012-12-15T16:12:00Z">
         <w:r>
           <w:rPr>
             <w:b/>
             <w:i/>
             <w:lang w:eastAsia="sl-SI"/>
-            <w:rPrChange w:id="27" w:author="Sašo Petrovič" w:date="2012-12-15T16:12:00Z">
+            <w:rPrChange w:id="41" w:author="Sašo Petrovič" w:date="2012-12-15T16:12:00Z">
               <w:rPr>
                 <w:lang w:eastAsia="sl-SI"/>
               </w:rPr>
@@ -1244,7 +1338,7 @@
           <w:t>: primarno orodje kjer definiramo reaktante, produkte, koeficiente</w:t>
         </w:r>
       </w:ins>
-      <w:ins w:id="28" w:author="Sašo Petrovič" w:date="2012-12-15T16:13:00Z">
+      <w:ins w:id="42" w:author="Sašo Petrovič" w:date="2012-12-15T16:13:00Z">
         <w:r>
           <w:rPr>
             <w:lang w:eastAsia="sl-SI"/>
@@ -1252,27 +1346,15 @@
           <w:t xml:space="preserve">… </w:t>
         </w:r>
       </w:ins>
-      <w:ins w:id="29" w:author="Sašo Petrovič" w:date="2012-12-15T16:16:00Z">
-        <w:r>
-          <w:rPr>
-            <w:lang w:eastAsia="sl-SI"/>
-          </w:rPr>
-          <w:t xml:space="preserve">Zato </w:t>
-        </w:r>
-        <w:r>
-          <w:rPr>
-            <w:lang w:eastAsia="sl-SI"/>
-          </w:rPr>
-          <w:t xml:space="preserve">mora </w:t>
-        </w:r>
-        <w:r>
-          <w:rPr>
-            <w:lang w:eastAsia="sl-SI"/>
-          </w:rPr>
-          <w:t>m</w:t>
-        </w:r>
-      </w:ins>
-      <w:ins w:id="30" w:author="Sašo Petrovič" w:date="2012-12-15T16:13:00Z">
+      <w:ins w:id="43" w:author="Sašo Petrovič" w:date="2012-12-15T16:16:00Z">
+        <w:r>
+          <w:rPr>
+            <w:lang w:eastAsia="sl-SI"/>
+          </w:rPr>
+          <w:t>Zato mora m</w:t>
+        </w:r>
+      </w:ins>
+      <w:ins w:id="44" w:author="Sašo Petrovič" w:date="2012-12-15T16:13:00Z">
         <w:r>
           <w:rPr>
             <w:lang w:eastAsia="sl-SI"/>
@@ -1280,7 +1362,7 @@
           <w:t xml:space="preserve">odel biti prvo orodje </w:t>
         </w:r>
       </w:ins>
-      <w:ins w:id="31" w:author="Sašo Petrovič" w:date="2012-12-15T16:15:00Z">
+      <w:ins w:id="45" w:author="Sašo Petrovič" w:date="2012-12-15T16:15:00Z">
         <w:r>
           <w:rPr>
             <w:lang w:eastAsia="sl-SI"/>
@@ -1288,7 +1370,7 @@
           <w:t xml:space="preserve">v mreži, ki jo kreiramo na delovni površini. </w:t>
         </w:r>
       </w:ins>
-      <w:ins w:id="32" w:author="Sašo Petrovič" w:date="2012-12-15T16:17:00Z">
+      <w:ins w:id="46" w:author="Sašo Petrovič" w:date="2012-12-15T16:17:00Z">
         <w:r>
           <w:rPr>
             <w:lang w:eastAsia="sl-SI"/>
@@ -1296,7 +1378,7 @@
           <w:t xml:space="preserve">Model </w:t>
         </w:r>
       </w:ins>
-      <w:ins w:id="33" w:author="Sašo Petrovič" w:date="2012-12-15T16:18:00Z">
+      <w:ins w:id="47" w:author="Sašo Petrovič" w:date="2012-12-15T16:18:00Z">
         <w:r>
           <w:rPr>
             <w:lang w:eastAsia="sl-SI"/>
@@ -1304,12 +1386,12 @@
           <w:t xml:space="preserve">ima dve spremenljivki, </w:t>
         </w:r>
       </w:ins>
-      <w:ins w:id="34" w:author="Sašo Petrovič" w:date="2012-12-15T16:19:00Z">
+      <w:ins w:id="48" w:author="Sašo Petrovič" w:date="2012-12-15T16:19:00Z">
         <w:r>
           <w:rPr>
             <w:i/>
             <w:lang w:eastAsia="sl-SI"/>
-            <w:rPrChange w:id="35" w:author="Sašo Petrovič" w:date="2012-12-15T16:19:00Z">
+            <w:rPrChange w:id="49" w:author="Sašo Petrovič" w:date="2012-12-15T16:19:00Z">
               <w:rPr>
                 <w:lang w:eastAsia="sl-SI"/>
               </w:rPr>
@@ -1327,7 +1409,7 @@
           <w:rPr>
             <w:i/>
             <w:lang w:eastAsia="sl-SI"/>
-            <w:rPrChange w:id="36" w:author="Sašo Petrovič" w:date="2012-12-15T16:19:00Z">
+            <w:rPrChange w:id="50" w:author="Sašo Petrovič" w:date="2012-12-15T16:19:00Z">
               <w:rPr>
                 <w:lang w:eastAsia="sl-SI"/>
               </w:rPr>
@@ -1345,7 +1427,7 @@
           <w:rPr>
             <w:i/>
             <w:lang w:eastAsia="sl-SI"/>
-            <w:rPrChange w:id="37" w:author="Sašo Petrovič" w:date="2012-12-15T16:19:00Z">
+            <w:rPrChange w:id="51" w:author="Sašo Petrovič" w:date="2012-12-15T16:19:00Z">
               <w:rPr>
                 <w:lang w:eastAsia="sl-SI"/>
               </w:rPr>
@@ -1363,7 +1445,7 @@
           <w:rPr>
             <w:i/>
             <w:lang w:eastAsia="sl-SI"/>
-            <w:rPrChange w:id="38" w:author="Sašo Petrovič" w:date="2012-12-15T16:20:00Z">
+            <w:rPrChange w:id="52" w:author="Sašo Petrovič" w:date="2012-12-15T16:20:00Z">
               <w:rPr>
                 <w:lang w:eastAsia="sl-SI"/>
               </w:rPr>
@@ -1378,7 +1460,7 @@
           <w:t xml:space="preserve"> metod</w:t>
         </w:r>
       </w:ins>
-      <w:ins w:id="39" w:author="Sašo Petrovič" w:date="2012-12-15T16:20:00Z">
+      <w:ins w:id="53" w:author="Sašo Petrovič" w:date="2012-12-15T16:20:00Z">
         <w:r>
           <w:rPr>
             <w:lang w:eastAsia="sl-SI"/>
@@ -1386,7 +1468,7 @@
           <w:t>e. Obe spremenljivki sta tipa List</w:t>
         </w:r>
       </w:ins>
-      <w:ins w:id="40" w:author="Sašo Petrovič" w:date="2012-12-15T16:21:00Z">
+      <w:ins w:id="54" w:author="Sašo Petrovič" w:date="2012-12-15T16:21:00Z">
         <w:r>
           <w:rPr>
             <w:lang w:eastAsia="sl-SI"/>
@@ -1394,7 +1476,7 @@
           <w:t>, le da</w:t>
         </w:r>
       </w:ins>
-      <w:ins w:id="41" w:author="Sašo Petrovič" w:date="2012-12-15T16:23:00Z">
+      <w:ins w:id="55" w:author="Sašo Petrovič" w:date="2012-12-15T16:23:00Z">
         <w:r>
           <w:rPr>
             <w:lang w:eastAsia="sl-SI"/>
@@ -1402,7 +1484,7 @@
           <w:t xml:space="preserve"> je spremenljika</w:t>
         </w:r>
       </w:ins>
-      <w:ins w:id="42" w:author="Sašo Petrovič" w:date="2012-12-15T16:21:00Z">
+      <w:ins w:id="56" w:author="Sašo Petrovič" w:date="2012-12-15T16:21:00Z">
         <w:r>
           <w:rPr>
             <w:lang w:eastAsia="sl-SI"/>
@@ -1410,12 +1492,12 @@
           <w:t xml:space="preserve"> </w:t>
         </w:r>
       </w:ins>
-      <w:ins w:id="43" w:author="Sašo Petrovič" w:date="2012-12-15T16:23:00Z">
+      <w:ins w:id="57" w:author="Sašo Petrovič" w:date="2012-12-15T16:23:00Z">
         <w:r>
           <w:rPr>
             <w:i/>
             <w:lang w:eastAsia="sl-SI"/>
-            <w:rPrChange w:id="44" w:author="Sašo Petrovič" w:date="2012-12-15T16:27:00Z">
+            <w:rPrChange w:id="58" w:author="Sašo Petrovič" w:date="2012-12-15T16:27:00Z">
               <w:rPr>
                 <w:lang w:eastAsia="sl-SI"/>
               </w:rPr>
@@ -1430,7 +1512,7 @@
           <w:t>, seznam</w:t>
         </w:r>
       </w:ins>
-      <w:ins w:id="45" w:author="Sašo Petrovič" w:date="2012-12-15T16:24:00Z">
+      <w:ins w:id="59" w:author="Sašo Petrovič" w:date="2012-12-15T16:24:00Z">
         <w:r>
           <w:rPr>
             <w:lang w:eastAsia="sl-SI"/>
@@ -1438,7 +1520,7 @@
           <w:t xml:space="preserve"> tipa </w:t>
         </w:r>
       </w:ins>
-      <w:ins w:id="46" w:author="Sašo Petrovič" w:date="2012-12-15T16:23:00Z">
+      <w:ins w:id="60" w:author="Sašo Petrovič" w:date="2012-12-15T16:23:00Z">
         <w:r>
           <w:rPr>
             <w:lang w:eastAsia="sl-SI"/>
@@ -1446,7 +1528,7 @@
           <w:t>String</w:t>
         </w:r>
       </w:ins>
-      <w:ins w:id="47" w:author="Sašo Petrovič" w:date="2012-12-15T16:24:00Z">
+      <w:ins w:id="61" w:author="Sašo Petrovič" w:date="2012-12-15T16:24:00Z">
         <w:r>
           <w:rPr>
             <w:lang w:eastAsia="sl-SI"/>
@@ -1454,7 +1536,7 @@
           <w:t xml:space="preserve">, v katerem hranimo seznam vseh kemijskih </w:t>
         </w:r>
       </w:ins>
-      <w:ins w:id="48" w:author="Sašo Petrovič" w:date="2012-12-15T16:25:00Z">
+      <w:ins w:id="62" w:author="Sašo Petrovič" w:date="2012-12-15T16:25:00Z">
         <w:r>
           <w:rPr>
             <w:lang w:eastAsia="sl-SI"/>
@@ -1465,7 +1547,7 @@
           <w:rPr>
             <w:i/>
             <w:lang w:eastAsia="sl-SI"/>
-            <w:rPrChange w:id="49" w:author="Sašo Petrovič" w:date="2012-12-15T16:26:00Z">
+            <w:rPrChange w:id="63" w:author="Sašo Petrovič" w:date="2012-12-15T16:26:00Z">
               <w:rPr>
                 <w:lang w:eastAsia="sl-SI"/>
               </w:rPr>
@@ -1480,7 +1562,7 @@
           <w:t xml:space="preserve"> pa je seznam </w:t>
         </w:r>
       </w:ins>
-      <w:ins w:id="50" w:author="Sašo Petrovič" w:date="2012-12-15T16:26:00Z">
+      <w:ins w:id="64" w:author="Sašo Petrovič" w:date="2012-12-15T16:26:00Z">
         <w:r>
           <w:rPr>
             <w:lang w:eastAsia="sl-SI"/>
@@ -1488,7 +1570,7 @@
           <w:t xml:space="preserve">naše </w:t>
         </w:r>
       </w:ins>
-      <w:ins w:id="51" w:author="Sašo Petrovič" w:date="2012-12-15T16:25:00Z">
+      <w:ins w:id="65" w:author="Sašo Petrovič" w:date="2012-12-15T16:25:00Z">
         <w:r>
           <w:rPr>
             <w:lang w:eastAsia="sl-SI"/>
@@ -1496,7 +1578,7 @@
           <w:t xml:space="preserve">implementacije </w:t>
         </w:r>
       </w:ins>
-      <w:ins w:id="52" w:author="Sašo Petrovič" w:date="2012-12-15T16:26:00Z">
+      <w:ins w:id="66" w:author="Sašo Petrovič" w:date="2012-12-15T16:26:00Z">
         <w:r>
           <w:rPr>
             <w:lang w:eastAsia="sl-SI"/>
@@ -1504,7 +1586,7 @@
           <w:t xml:space="preserve">abstraktnega razreda </w:t>
         </w:r>
       </w:ins>
-      <w:ins w:id="53" w:author="Sašo Petrovič" w:date="2012-12-15T16:25:00Z">
+      <w:ins w:id="67" w:author="Sašo Petrovič" w:date="2012-12-15T16:25:00Z">
         <w:r>
           <w:rPr>
             <w:i/>
@@ -1513,7 +1595,7 @@
           <w:t>AbstractReactionType</w:t>
         </w:r>
       </w:ins>
-      <w:ins w:id="54" w:author="Sašo Petrovič" w:date="2012-12-15T16:26:00Z">
+      <w:ins w:id="68" w:author="Sašo Petrovič" w:date="2012-12-15T16:26:00Z">
         <w:r>
           <w:rPr>
             <w:lang w:eastAsia="sl-SI"/>
@@ -1521,7 +1603,7 @@
           <w:t xml:space="preserve">. </w:t>
         </w:r>
       </w:ins>
-      <w:ins w:id="55" w:author="Sašo Petrovič" w:date="2012-12-15T16:27:00Z">
+      <w:ins w:id="69" w:author="Sašo Petrovič" w:date="2012-12-15T16:27:00Z">
         <w:r>
           <w:rPr>
             <w:lang w:eastAsia="sl-SI"/>
@@ -1542,7 +1624,7 @@
           <w:t xml:space="preserve">, predstavlja </w:t>
         </w:r>
       </w:ins>
-      <w:ins w:id="56" w:author="Sašo Petrovič" w:date="2012-12-15T16:28:00Z">
+      <w:ins w:id="70" w:author="Sašo Petrovič" w:date="2012-12-15T16:28:00Z">
         <w:r>
           <w:rPr>
             <w:lang w:eastAsia="sl-SI"/>
@@ -1550,7 +1632,7 @@
           <w:t xml:space="preserve">reakcijo katero moramo sami definirati (reaktanti, produkti,…). </w:t>
         </w:r>
       </w:ins>
-      <w:ins w:id="57" w:author="Sašo Petrovič" w:date="2012-12-15T16:43:00Z">
+      <w:ins w:id="71" w:author="Sašo Petrovič" w:date="2012-12-15T16:43:00Z">
         <w:r>
           <w:rPr>
             <w:lang w:eastAsia="sl-SI"/>
@@ -1558,7 +1640,7 @@
           <w:t xml:space="preserve">Tako imajo nasledniki orodja (povezani na delovni površini) dostop do podatkov </w:t>
         </w:r>
       </w:ins>
-      <w:ins w:id="58" w:author="Sašo Petrovič" w:date="2012-12-15T16:45:00Z">
+      <w:ins w:id="72" w:author="Sašo Petrovič" w:date="2012-12-15T16:45:00Z">
         <w:r>
           <w:rPr>
             <w:lang w:eastAsia="sl-SI"/>
@@ -1566,7 +1648,7 @@
           <w:t xml:space="preserve">celotnega modela </w:t>
         </w:r>
       </w:ins>
-      <w:ins w:id="59" w:author="Sašo Petrovič" w:date="2012-12-15T16:44:00Z">
+      <w:ins w:id="73" w:author="Sašo Petrovič" w:date="2012-12-15T16:44:00Z">
         <w:r>
           <w:rPr>
             <w:lang w:eastAsia="sl-SI"/>
@@ -1577,7 +1659,7 @@
           <w:rPr>
             <w:i/>
             <w:lang w:eastAsia="sl-SI"/>
-            <w:rPrChange w:id="60" w:author="Sašo Petrovič" w:date="2012-12-15T16:44:00Z">
+            <w:rPrChange w:id="74" w:author="Sašo Petrovič" w:date="2012-12-15T16:44:00Z">
               <w:rPr>
                 <w:lang w:eastAsia="sl-SI"/>
               </w:rPr>
@@ -1601,14 +1683,14 @@
           <w:numId w:val="8"/>
         </w:numPr>
         <w:rPr>
-          <w:ins w:id="61" w:author="Sašo Petrovič" w:date="2012-12-16T17:57:00Z"/>
-          <w:lang w:eastAsia="sl-SI"/>
-        </w:rPr>
-        <w:pPrChange w:id="62" w:author="Sašo Petrovič" w:date="2012-12-15T16:11:00Z">
+          <w:ins w:id="75" w:author="Sašo Petrovič" w:date="2012-12-16T17:57:00Z"/>
+          <w:lang w:eastAsia="sl-SI"/>
+        </w:rPr>
+        <w:pPrChange w:id="76" w:author="Sašo Petrovič" w:date="2012-12-15T16:11:00Z">
           <w:pPr/>
         </w:pPrChange>
       </w:pPr>
-      <w:ins w:id="63" w:author="Sašo Petrovič" w:date="2012-12-15T16:29:00Z">
+      <w:ins w:id="77" w:author="Sašo Petrovič" w:date="2012-12-15T16:29:00Z">
         <w:r>
           <w:rPr>
             <w:b/>
@@ -1620,7 +1702,7 @@
         <w:r>
           <w:rPr>
             <w:lang w:eastAsia="sl-SI"/>
-            <w:rPrChange w:id="64" w:author="Sašo Petrovič" w:date="2012-12-15T16:29:00Z">
+            <w:rPrChange w:id="78" w:author="Sašo Petrovič" w:date="2012-12-15T16:29:00Z">
               <w:rPr>
                 <w:b/>
                 <w:i/>
@@ -1637,7 +1719,7 @@
           <w:t xml:space="preserve"> orodje</w:t>
         </w:r>
       </w:ins>
-      <w:ins w:id="65" w:author="Sašo Petrovič" w:date="2012-12-15T16:32:00Z">
+      <w:ins w:id="79" w:author="Sašo Petrovič" w:date="2012-12-15T16:32:00Z">
         <w:r>
           <w:rPr>
             <w:lang w:eastAsia="sl-SI"/>
@@ -1645,7 +1727,7 @@
           <w:t xml:space="preserve"> </w:t>
         </w:r>
       </w:ins>
-      <w:ins w:id="66" w:author="Sašo Petrovič" w:date="2012-12-15T16:29:00Z">
+      <w:ins w:id="80" w:author="Sašo Petrovič" w:date="2012-12-15T16:29:00Z">
         <w:r>
           <w:rPr>
             <w:lang w:eastAsia="sl-SI"/>
@@ -1653,12 +1735,12 @@
           <w:t xml:space="preserve">deduje </w:t>
         </w:r>
       </w:ins>
-      <w:ins w:id="67" w:author="Sašo Petrovič" w:date="2012-12-15T16:30:00Z">
+      <w:ins w:id="81" w:author="Sašo Petrovič" w:date="2012-12-15T16:30:00Z">
         <w:r>
           <w:rPr>
             <w:i/>
             <w:lang w:eastAsia="sl-SI"/>
-            <w:rPrChange w:id="68" w:author="Sašo Petrovič" w:date="2012-12-15T16:30:00Z">
+            <w:rPrChange w:id="82" w:author="Sašo Petrovič" w:date="2012-12-15T16:30:00Z">
               <w:rPr>
                 <w:lang w:eastAsia="sl-SI"/>
               </w:rPr>
@@ -1667,12 +1749,12 @@
           <w:t>A</w:t>
         </w:r>
       </w:ins>
-      <w:ins w:id="69" w:author="Sašo Petrovič" w:date="2012-12-15T16:29:00Z">
+      <w:ins w:id="83" w:author="Sašo Petrovič" w:date="2012-12-15T16:29:00Z">
         <w:r>
           <w:rPr>
             <w:i/>
             <w:lang w:eastAsia="sl-SI"/>
-            <w:rPrChange w:id="70" w:author="Sašo Petrovič" w:date="2012-12-15T16:30:00Z">
+            <w:rPrChange w:id="84" w:author="Sašo Petrovič" w:date="2012-12-15T16:30:00Z">
               <w:rPr>
                 <w:lang w:eastAsia="sl-SI"/>
               </w:rPr>
@@ -1681,7 +1763,7 @@
           <w:t>bstractModelTool</w:t>
         </w:r>
       </w:ins>
-      <w:ins w:id="71" w:author="Sašo Petrovič" w:date="2012-12-15T16:30:00Z">
+      <w:ins w:id="85" w:author="Sašo Petrovič" w:date="2012-12-15T16:30:00Z">
         <w:r>
           <w:rPr>
             <w:lang w:eastAsia="sl-SI"/>
@@ -1689,7 +1771,7 @@
           <w:t xml:space="preserve"> </w:t>
         </w:r>
       </w:ins>
-      <w:ins w:id="72" w:author="Sašo Petrovič" w:date="2012-12-15T16:32:00Z">
+      <w:ins w:id="86" w:author="Sašo Petrovič" w:date="2012-12-15T16:32:00Z">
         <w:r>
           <w:rPr>
             <w:lang w:eastAsia="sl-SI"/>
@@ -1697,7 +1779,7 @@
           <w:t xml:space="preserve">ampak ni namenjeno definiranju reakcij, temveč </w:t>
         </w:r>
       </w:ins>
-      <w:ins w:id="73" w:author="Sašo Petrovič" w:date="2012-12-15T16:35:00Z">
+      <w:ins w:id="87" w:author="Sašo Petrovič" w:date="2012-12-15T16:35:00Z">
         <w:r>
           <w:rPr>
             <w:lang w:eastAsia="sl-SI"/>
@@ -1705,7 +1787,7 @@
           <w:t>nam omogoča,</w:t>
         </w:r>
       </w:ins>
-      <w:ins w:id="74" w:author="Sašo Petrovič" w:date="2012-12-15T16:31:00Z">
+      <w:ins w:id="88" w:author="Sašo Petrovič" w:date="2012-12-15T16:31:00Z">
         <w:r>
           <w:rPr>
             <w:lang w:eastAsia="sl-SI"/>
@@ -1713,7 +1795,7 @@
           <w:t xml:space="preserve"> da že definiran model </w:t>
         </w:r>
       </w:ins>
-      <w:ins w:id="75" w:author="Sašo Petrovič" w:date="2012-12-15T16:34:00Z">
+      <w:ins w:id="89" w:author="Sašo Petrovič" w:date="2012-12-15T16:34:00Z">
         <w:r>
           <w:rPr>
             <w:lang w:eastAsia="sl-SI"/>
@@ -1721,7 +1803,7 @@
           <w:t xml:space="preserve">spremenimo </w:t>
         </w:r>
       </w:ins>
-      <w:ins w:id="76" w:author="Sašo Petrovič" w:date="2012-12-15T16:36:00Z">
+      <w:ins w:id="90" w:author="Sašo Petrovič" w:date="2012-12-15T16:36:00Z">
         <w:r>
           <w:rPr>
             <w:lang w:eastAsia="sl-SI"/>
@@ -1729,7 +1811,7 @@
           <w:t xml:space="preserve">ne da bi vplivali na </w:t>
         </w:r>
       </w:ins>
-      <w:ins w:id="77" w:author="Sašo Petrovič" w:date="2012-12-15T16:37:00Z">
+      <w:ins w:id="91" w:author="Sašo Petrovič" w:date="2012-12-15T16:37:00Z">
         <w:r>
           <w:rPr>
             <w:lang w:eastAsia="sl-SI"/>
@@ -1737,7 +1819,7 @@
           <w:t xml:space="preserve">izvirni model. </w:t>
         </w:r>
       </w:ins>
-      <w:ins w:id="78" w:author="Sašo Petrovič" w:date="2012-12-15T16:39:00Z">
+      <w:ins w:id="92" w:author="Sašo Petrovič" w:date="2012-12-15T16:39:00Z">
         <w:r>
           <w:rPr>
             <w:lang w:eastAsia="sl-SI"/>
@@ -1745,7 +1827,7 @@
           <w:t>Tako lahko simuliramo več nastavitev</w:t>
         </w:r>
       </w:ins>
-      <w:ins w:id="79" w:author="Sašo Petrovič" w:date="2012-12-15T16:40:00Z">
+      <w:ins w:id="93" w:author="Sašo Petrovič" w:date="2012-12-15T16:40:00Z">
         <w:r>
           <w:rPr>
             <w:lang w:eastAsia="sl-SI"/>
@@ -1760,7 +1842,7 @@
           <w:t>AbstractModelTool</w:t>
         </w:r>
       </w:ins>
-      <w:ins w:id="80" w:author="Sašo Petrovič" w:date="2012-12-15T16:41:00Z">
+      <w:ins w:id="94" w:author="Sašo Petrovič" w:date="2012-12-15T16:41:00Z">
         <w:r>
           <w:rPr>
             <w:lang w:eastAsia="sl-SI"/>
@@ -1768,27 +1850,15 @@
           <w:t xml:space="preserve"> ima </w:t>
         </w:r>
       </w:ins>
-      <w:ins w:id="81" w:author="Sašo Petrovič" w:date="2012-12-15T16:50:00Z">
-        <w:r>
-          <w:rPr>
-            <w:lang w:eastAsia="sl-SI"/>
-          </w:rPr>
-          <w:t xml:space="preserve">tudi ta razred že </w:t>
-        </w:r>
-        <w:r>
-          <w:rPr>
-            <w:lang w:eastAsia="sl-SI"/>
-          </w:rPr>
-          <w:t>definir</w:t>
-        </w:r>
-        <w:r>
-          <w:rPr>
-            <w:lang w:eastAsia="sl-SI"/>
-          </w:rPr>
-          <w:t>ane metode</w:t>
-        </w:r>
-      </w:ins>
-      <w:ins w:id="82" w:author="Sašo Petrovič" w:date="2012-12-15T16:49:00Z">
+      <w:ins w:id="95" w:author="Sašo Petrovič" w:date="2012-12-15T16:50:00Z">
+        <w:r>
+          <w:rPr>
+            <w:lang w:eastAsia="sl-SI"/>
+          </w:rPr>
+          <w:t>tudi ta razred že definirane metode</w:t>
+        </w:r>
+      </w:ins>
+      <w:ins w:id="96" w:author="Sašo Petrovič" w:date="2012-12-15T16:49:00Z">
         <w:r>
           <w:rPr>
             <w:lang w:eastAsia="sl-SI"/>
@@ -1796,7 +1866,7 @@
           <w:t xml:space="preserve">, katere </w:t>
         </w:r>
       </w:ins>
-      <w:ins w:id="83" w:author="Sašo Petrovič" w:date="2012-12-15T16:50:00Z">
+      <w:ins w:id="97" w:author="Sašo Petrovič" w:date="2012-12-15T16:50:00Z">
         <w:r>
           <w:rPr>
             <w:lang w:eastAsia="sl-SI"/>
@@ -1804,7 +1874,7 @@
           <w:t xml:space="preserve">pa </w:t>
         </w:r>
       </w:ins>
-      <w:ins w:id="84" w:author="Sašo Petrovič" w:date="2012-12-15T16:46:00Z">
+      <w:ins w:id="98" w:author="Sašo Petrovič" w:date="2012-12-15T16:46:00Z">
         <w:r>
           <w:rPr>
             <w:lang w:eastAsia="sl-SI"/>
@@ -1812,7 +1882,7 @@
           <w:t xml:space="preserve">mora prepisati, </w:t>
         </w:r>
       </w:ins>
-      <w:ins w:id="85" w:author="Sašo Petrovič" w:date="2012-12-15T16:47:00Z">
+      <w:ins w:id="99" w:author="Sašo Petrovič" w:date="2012-12-15T16:47:00Z">
         <w:r>
           <w:rPr>
             <w:lang w:eastAsia="sl-SI"/>
@@ -1820,7 +1890,7 @@
           <w:t>saj ne želimo vrač</w:t>
         </w:r>
       </w:ins>
-      <w:ins w:id="86" w:author="Sašo Petrovič" w:date="2012-12-15T16:48:00Z">
+      <w:ins w:id="100" w:author="Sašo Petrovič" w:date="2012-12-15T16:48:00Z">
         <w:r>
           <w:rPr>
             <w:lang w:eastAsia="sl-SI"/>
@@ -1828,7 +1898,7 @@
           <w:t xml:space="preserve">a izvirne podatke temveč spremenjene. </w:t>
         </w:r>
       </w:ins>
-      <w:ins w:id="87" w:author="Sašo Petrovič" w:date="2012-12-15T16:50:00Z">
+      <w:ins w:id="101" w:author="Sašo Petrovič" w:date="2012-12-15T16:50:00Z">
         <w:r>
           <w:rPr>
             <w:lang w:eastAsia="sl-SI"/>
@@ -1836,7 +1906,7 @@
           <w:t>Paziti moramo tudi da naredimo svojo instanco podatkov</w:t>
         </w:r>
       </w:ins>
-      <w:ins w:id="88" w:author="Sašo Petrovič" w:date="2012-12-15T16:51:00Z">
+      <w:ins w:id="102" w:author="Sašo Petrovič" w:date="2012-12-15T16:51:00Z">
         <w:r>
           <w:rPr>
             <w:lang w:eastAsia="sl-SI"/>
@@ -1844,7 +1914,7 @@
           <w:t xml:space="preserve">, ter tako ne </w:t>
         </w:r>
       </w:ins>
-      <w:ins w:id="89" w:author="Sašo Petrovič" w:date="2012-12-15T16:50:00Z">
+      <w:ins w:id="103" w:author="Sašo Petrovič" w:date="2012-12-15T16:50:00Z">
         <w:r>
           <w:rPr>
             <w:lang w:eastAsia="sl-SI"/>
@@ -1852,7 +1922,7 @@
           <w:t xml:space="preserve">prepišemo </w:t>
         </w:r>
       </w:ins>
-      <w:ins w:id="90" w:author="Sašo Petrovič" w:date="2012-12-15T16:51:00Z">
+      <w:ins w:id="104" w:author="Sašo Petrovič" w:date="2012-12-15T16:51:00Z">
         <w:r>
           <w:rPr>
             <w:lang w:eastAsia="sl-SI"/>
@@ -1869,20 +1939,20 @@
           <w:numId w:val="8"/>
         </w:numPr>
         <w:rPr>
-          <w:ins w:id="91" w:author="Sašo Petrovič" w:date="2012-12-16T18:21:00Z"/>
-          <w:lang w:eastAsia="sl-SI"/>
-        </w:rPr>
-        <w:pPrChange w:id="92" w:author="Sašo Petrovič" w:date="2012-12-15T16:11:00Z">
+          <w:ins w:id="105" w:author="Sašo Petrovič" w:date="2012-12-16T18:21:00Z"/>
+          <w:lang w:eastAsia="sl-SI"/>
+        </w:rPr>
+        <w:pPrChange w:id="106" w:author="Sašo Petrovič" w:date="2012-12-15T16:11:00Z">
           <w:pPr/>
         </w:pPrChange>
       </w:pPr>
-      <w:ins w:id="93" w:author="Sašo Petrovič" w:date="2012-12-16T18:08:00Z">
+      <w:ins w:id="107" w:author="Sašo Petrovič" w:date="2012-12-16T18:08:00Z">
         <w:r>
           <w:rPr>
             <w:b/>
             <w:i/>
             <w:lang w:eastAsia="sl-SI"/>
-            <w:rPrChange w:id="94" w:author="Sašo Petrovič" w:date="2012-12-16T18:08:00Z">
+            <w:rPrChange w:id="108" w:author="Sašo Petrovič" w:date="2012-12-16T18:08:00Z">
               <w:rPr>
                 <w:lang w:eastAsia="sl-SI"/>
               </w:rPr>
@@ -1895,7 +1965,7 @@
             <w:b/>
             <w:i/>
             <w:lang w:eastAsia="sl-SI"/>
-            <w:rPrChange w:id="95" w:author="Sašo Petrovič" w:date="2012-12-16T18:08:00Z">
+            <w:rPrChange w:id="109" w:author="Sašo Petrovič" w:date="2012-12-16T18:08:00Z">
               <w:rPr>
                 <w:lang w:eastAsia="sl-SI"/>
               </w:rPr>
@@ -1913,7 +1983,7 @@
           <w:rPr>
             <w:i/>
             <w:lang w:eastAsia="sl-SI"/>
-            <w:rPrChange w:id="96" w:author="Sašo Petrovič" w:date="2012-12-16T18:10:00Z">
+            <w:rPrChange w:id="110" w:author="Sašo Petrovič" w:date="2012-12-16T18:10:00Z">
               <w:rPr>
                 <w:lang w:eastAsia="sl-SI"/>
               </w:rPr>
@@ -1922,7 +1992,7 @@
           <w:t>Engien</w:t>
         </w:r>
       </w:ins>
-      <w:ins w:id="97" w:author="Sašo Petrovič" w:date="2012-12-16T18:10:00Z">
+      <w:ins w:id="111" w:author="Sašo Petrovič" w:date="2012-12-16T18:10:00Z">
         <w:r>
           <w:rPr>
             <w:lang w:eastAsia="sl-SI"/>
@@ -1930,7 +2000,7 @@
           <w:t xml:space="preserve"> orodjem definiramo začetno stanje </w:t>
         </w:r>
       </w:ins>
-      <w:ins w:id="98" w:author="Sašo Petrovič" w:date="2012-12-16T18:11:00Z">
+      <w:ins w:id="112" w:author="Sašo Petrovič" w:date="2012-12-16T18:11:00Z">
         <w:r>
           <w:rPr>
             <w:lang w:eastAsia="sl-SI"/>
@@ -1938,7 +2008,7 @@
           <w:t xml:space="preserve">v sistemu </w:t>
         </w:r>
       </w:ins>
-      <w:ins w:id="99" w:author="Sašo Petrovič" w:date="2012-12-16T18:10:00Z">
+      <w:ins w:id="113" w:author="Sašo Petrovič" w:date="2012-12-16T18:10:00Z">
         <w:r>
           <w:rPr>
             <w:lang w:eastAsia="sl-SI"/>
@@ -1946,7 +2016,7 @@
           <w:t xml:space="preserve">ter poženemo simulacijo. </w:t>
         </w:r>
       </w:ins>
-      <w:ins w:id="100" w:author="Sašo Petrovič" w:date="2012-12-16T18:11:00Z">
+      <w:ins w:id="114" w:author="Sašo Petrovič" w:date="2012-12-16T18:11:00Z">
         <w:r>
           <w:rPr>
             <w:lang w:eastAsia="sl-SI"/>
@@ -1954,7 +2024,7 @@
           <w:t xml:space="preserve">Ker želimo </w:t>
         </w:r>
       </w:ins>
-      <w:ins w:id="101" w:author="Sašo Petrovič" w:date="2012-12-16T18:15:00Z">
+      <w:ins w:id="115" w:author="Sašo Petrovič" w:date="2012-12-16T18:15:00Z">
         <w:r>
           <w:rPr>
             <w:lang w:eastAsia="sl-SI"/>
@@ -1962,7 +2032,7 @@
           <w:t xml:space="preserve">podatke </w:t>
         </w:r>
       </w:ins>
-      <w:ins w:id="102" w:author="Sašo Petrovič" w:date="2012-12-16T18:16:00Z">
+      <w:ins w:id="116" w:author="Sašo Petrovič" w:date="2012-12-16T18:16:00Z">
         <w:r>
           <w:rPr>
             <w:lang w:eastAsia="sl-SI"/>
@@ -1973,7 +2043,7 @@
           <w:rPr>
             <w:i/>
             <w:lang w:eastAsia="sl-SI"/>
-            <w:rPrChange w:id="103" w:author="Sašo Petrovič" w:date="2012-12-16T18:16:00Z">
+            <w:rPrChange w:id="117" w:author="Sašo Petrovič" w:date="2012-12-16T18:16:00Z">
               <w:rPr>
                 <w:lang w:eastAsia="sl-SI"/>
               </w:rPr>
@@ -1991,7 +2061,7 @@
           <w:rPr>
             <w:i/>
             <w:lang w:eastAsia="sl-SI"/>
-            <w:rPrChange w:id="104" w:author="Sašo Petrovič" w:date="2012-12-16T18:16:00Z">
+            <w:rPrChange w:id="118" w:author="Sašo Petrovič" w:date="2012-12-16T18:16:00Z">
               <w:rPr>
                 <w:lang w:eastAsia="sl-SI"/>
               </w:rPr>
@@ -2000,7 +2070,7 @@
           <w:t>ObservableList&lt;XYChart.Series&lt;Double,Double&gt;&gt;</w:t>
         </w:r>
       </w:ins>
-      <w:ins w:id="105" w:author="Sašo Petrovič" w:date="2012-12-16T18:17:00Z">
+      <w:ins w:id="119" w:author="Sašo Petrovič" w:date="2012-12-16T18:17:00Z">
         <w:r>
           <w:rPr>
             <w:lang w:eastAsia="sl-SI"/>
@@ -2008,7 +2078,7 @@
           <w:t xml:space="preserve">. </w:t>
         </w:r>
       </w:ins>
-      <w:ins w:id="106" w:author="Sašo Petrovič" w:date="2012-12-16T18:20:00Z">
+      <w:ins w:id="120" w:author="Sašo Petrovič" w:date="2012-12-16T18:20:00Z">
         <w:r>
           <w:rPr>
             <w:lang w:eastAsia="sl-SI"/>
@@ -2016,7 +2086,7 @@
           <w:t>Ker se spremenljivka neposredno prenese v inicializacijo grafa</w:t>
         </w:r>
       </w:ins>
-      <w:ins w:id="107" w:author="Sašo Petrovič" w:date="2012-12-16T18:17:00Z">
+      <w:ins w:id="121" w:author="Sašo Petrovič" w:date="2012-12-16T18:17:00Z">
         <w:r>
           <w:rPr>
             <w:lang w:eastAsia="sl-SI"/>
@@ -2024,7 +2094,7 @@
           <w:t xml:space="preserve"> lahko </w:t>
         </w:r>
       </w:ins>
-      <w:ins w:id="108" w:author="Sašo Petrovič" w:date="2012-12-16T18:20:00Z">
+      <w:ins w:id="122" w:author="Sašo Petrovič" w:date="2012-12-16T18:20:00Z">
         <w:r>
           <w:rPr>
             <w:lang w:eastAsia="sl-SI"/>
@@ -2032,7 +2102,7 @@
           <w:t xml:space="preserve">tako </w:t>
         </w:r>
       </w:ins>
-      <w:ins w:id="109" w:author="Sašo Petrovič" w:date="2012-12-16T18:18:00Z">
+      <w:ins w:id="123" w:author="Sašo Petrovič" w:date="2012-12-16T18:18:00Z">
         <w:r>
           <w:rPr>
             <w:lang w:eastAsia="sl-SI"/>
@@ -2040,7 +2110,7 @@
           <w:t>vplivamo kako se bodo podatki izrisali</w:t>
         </w:r>
       </w:ins>
-      <w:ins w:id="110" w:author="Sašo Petrovič" w:date="2012-12-16T18:21:00Z">
+      <w:ins w:id="124" w:author="Sašo Petrovič" w:date="2012-12-16T18:21:00Z">
         <w:r>
           <w:rPr>
             <w:lang w:eastAsia="sl-SI"/>
@@ -2051,7 +2121,7 @@
           <w:rPr>
             <w:i/>
             <w:lang w:eastAsia="sl-SI"/>
-            <w:rPrChange w:id="111" w:author="Sašo Petrovič" w:date="2012-12-16T18:21:00Z">
+            <w:rPrChange w:id="125" w:author="Sašo Petrovič" w:date="2012-12-16T18:21:00Z">
               <w:rPr>
                 <w:lang w:eastAsia="sl-SI"/>
               </w:rPr>
@@ -2077,11 +2147,11 @@
         <w:rPr>
           <w:lang w:eastAsia="sl-SI"/>
         </w:rPr>
-        <w:pPrChange w:id="112" w:author="Sašo Petrovič" w:date="2012-12-15T16:11:00Z">
+        <w:pPrChange w:id="126" w:author="Sašo Petrovič" w:date="2012-12-15T16:11:00Z">
           <w:pPr/>
         </w:pPrChange>
       </w:pPr>
-      <w:ins w:id="113" w:author="Sašo Petrovič" w:date="2012-12-16T18:21:00Z">
+      <w:ins w:id="127" w:author="Sašo Petrovič" w:date="2012-12-16T18:21:00Z">
         <w:r>
           <w:rPr>
             <w:b/>
@@ -2093,7 +2163,7 @@
         <w:r>
           <w:rPr>
             <w:lang w:eastAsia="sl-SI"/>
-            <w:rPrChange w:id="114" w:author="Sašo Petrovič" w:date="2012-12-16T18:21:00Z">
+            <w:rPrChange w:id="128" w:author="Sašo Petrovič" w:date="2012-12-16T18:21:00Z">
               <w:rPr>
                 <w:b/>
                 <w:i/>
@@ -2110,7 +2180,7 @@
           <w:t xml:space="preserve"> </w:t>
         </w:r>
       </w:ins>
-      <w:ins w:id="115" w:author="Sašo Petrovič" w:date="2012-12-16T18:22:00Z">
+      <w:ins w:id="129" w:author="Sašo Petrovič" w:date="2012-12-16T18:22:00Z">
         <w:r>
           <w:rPr>
             <w:lang w:eastAsia="sl-SI"/>
@@ -2118,7 +2188,7 @@
           <w:t xml:space="preserve">orodje namenjeno vizualizaciji rezultatov simulacije. </w:t>
         </w:r>
       </w:ins>
-      <w:ins w:id="116" w:author="Sašo Petrovič" w:date="2012-12-16T18:34:00Z">
+      <w:ins w:id="130" w:author="Sašo Petrovič" w:date="2012-12-16T18:34:00Z">
         <w:r>
           <w:rPr>
             <w:lang w:eastAsia="sl-SI"/>
@@ -2129,7 +2199,7 @@
           <w:rPr>
             <w:i/>
             <w:lang w:eastAsia="sl-SI"/>
-            <w:rPrChange w:id="117" w:author="Sašo Petrovič" w:date="2012-12-16T18:35:00Z">
+            <w:rPrChange w:id="131" w:author="Sašo Petrovič" w:date="2012-12-16T18:35:00Z">
               <w:rPr>
                 <w:lang w:eastAsia="sl-SI"/>
               </w:rPr>
@@ -2138,7 +2208,7 @@
           <w:t>AbstractEngineTool</w:t>
         </w:r>
       </w:ins>
-      <w:ins w:id="118" w:author="Sašo Petrovič" w:date="2012-12-16T18:35:00Z">
+      <w:ins w:id="132" w:author="Sašo Petrovič" w:date="2012-12-16T18:35:00Z">
         <w:r>
           <w:rPr>
             <w:lang w:eastAsia="sl-SI"/>
@@ -2146,7 +2216,7 @@
           <w:t>, katerega podatke prika</w:t>
         </w:r>
       </w:ins>
-      <w:ins w:id="119" w:author="Sašo Petrovič" w:date="2012-12-16T18:37:00Z">
+      <w:ins w:id="133" w:author="Sašo Petrovič" w:date="2012-12-16T18:37:00Z">
         <w:r>
           <w:rPr>
             <w:lang w:eastAsia="sl-SI"/>
@@ -2154,7 +2224,7 @@
           <w:t>že</w:t>
         </w:r>
       </w:ins>
-      <w:ins w:id="120" w:author="Sašo Petrovič" w:date="2012-12-16T18:35:00Z">
+      <w:ins w:id="134" w:author="Sašo Petrovič" w:date="2012-12-16T18:35:00Z">
         <w:r>
           <w:rPr>
             <w:lang w:eastAsia="sl-SI"/>
@@ -2162,7 +2232,7 @@
           <w:t xml:space="preserve">. Za prikaz </w:t>
         </w:r>
       </w:ins>
-      <w:ins w:id="121" w:author="Sašo Petrovič" w:date="2012-12-16T18:37:00Z">
+      <w:ins w:id="135" w:author="Sašo Petrovič" w:date="2012-12-16T18:37:00Z">
         <w:r>
           <w:rPr>
             <w:lang w:eastAsia="sl-SI"/>
@@ -2177,7 +2247,7 @@
           <w:t>se uporabljala knjižnica JavaFX</w:t>
         </w:r>
       </w:ins>
-      <w:ins w:id="122" w:author="Sašo Petrovič" w:date="2012-12-16T18:38:00Z">
+      <w:ins w:id="136" w:author="Sašo Petrovič" w:date="2012-12-16T18:38:00Z">
         <w:r>
           <w:rPr>
             <w:lang w:eastAsia="sl-SI"/>
@@ -2185,7 +2255,7 @@
           <w:t xml:space="preserve">, ki podpira </w:t>
         </w:r>
       </w:ins>
-      <w:ins w:id="123" w:author="Sašo Petrovič" w:date="2012-12-16T18:39:00Z">
+      <w:ins w:id="137" w:author="Sašo Petrovič" w:date="2012-12-16T18:39:00Z">
         <w:r>
           <w:rPr>
             <w:lang w:eastAsia="sl-SI"/>
@@ -2193,7 +2263,7 @@
           <w:t>prikaz</w:t>
         </w:r>
       </w:ins>
-      <w:ins w:id="124" w:author="Sašo Petrovič" w:date="2012-12-16T18:40:00Z">
+      <w:ins w:id="138" w:author="Sašo Petrovič" w:date="2012-12-16T18:40:00Z">
         <w:r>
           <w:rPr>
             <w:lang w:eastAsia="sl-SI"/>
@@ -2201,7 +2271,7 @@
           <w:t xml:space="preserve"> grafov različnega tipa</w:t>
         </w:r>
       </w:ins>
-      <w:ins w:id="125" w:author="Sašo Petrovič" w:date="2012-12-16T18:38:00Z">
+      <w:ins w:id="139" w:author="Sašo Petrovič" w:date="2012-12-16T18:38:00Z">
         <w:r>
           <w:rPr>
             <w:lang w:eastAsia="sl-SI"/>
@@ -2209,7 +2279,7 @@
           <w:t xml:space="preserve"> in dinamično manipuliranj</w:t>
         </w:r>
       </w:ins>
-      <w:ins w:id="126" w:author="Sašo Petrovič" w:date="2012-12-16T18:40:00Z">
+      <w:ins w:id="140" w:author="Sašo Petrovič" w:date="2012-12-16T18:40:00Z">
         <w:r>
           <w:rPr>
             <w:lang w:eastAsia="sl-SI"/>
@@ -2217,9 +2287,7 @@
           <w:t>e</w:t>
         </w:r>
       </w:ins>
-      <w:bookmarkStart w:id="127" w:name="_GoBack"/>
-      <w:bookmarkEnd w:id="127"/>
-      <w:ins w:id="128" w:author="Sašo Petrovič" w:date="2012-12-16T18:38:00Z">
+      <w:ins w:id="141" w:author="Sašo Petrovič" w:date="2012-12-16T18:38:00Z">
         <w:r>
           <w:rPr>
             <w:lang w:eastAsia="sl-SI"/>
@@ -8031,7 +8099,7 @@
 </file>
 
 <file path=customXml/itemProps1.xml><?xml version="1.0" encoding="utf-8"?>
-<ds:datastoreItem xmlns:ds="http://schemas.openxmlformats.org/officeDocument/2006/customXml" ds:itemID="{1929D1B3-545A-48DF-A6B5-72630F470CB9}">
+<ds:datastoreItem xmlns:ds="http://schemas.openxmlformats.org/officeDocument/2006/customXml" ds:itemID="{641BAED5-7E8E-4AD6-9D06-BC16BDEAD6E0}">
   <ds:schemaRefs>
     <ds:schemaRef ds:uri="http://schemas.openxmlformats.org/officeDocument/2006/bibliography"/>
   </ds:schemaRefs>

--- a/cbw-dokumentacija.docx
+++ b/cbw-dokumentacija.docx
@@ -6,88 +6,35 @@
       <w:pPr>
         <w:jc w:val="center"/>
         <w:rPr>
-          <w:ins w:id="0" w:author="Sašo Petrovič" w:date="2013-11-24T21:56:00Z"/>
+          <w:del w:id="0" w:author="Sašo Petrovič" w:date="2013-11-25T21:15:00Z"/>
           <w:color w:val="000000" w:themeColor="text1"/>
           <w:sz w:val="28"/>
-          <w:rPrChange w:id="1" w:author="Sašo Petrovič" w:date="2013-11-24T21:57:00Z">
-            <w:rPr>
-              <w:ins w:id="2" w:author="Sašo Petrovič" w:date="2013-11-24T21:56:00Z"/>
-            </w:rPr>
-          </w:rPrChange>
-        </w:rPr>
-        <w:pPrChange w:id="3" w:author="Sašo Petrovič" w:date="2013-11-24T21:57:00Z">
-          <w:pPr>
-            <w:pStyle w:val="Heading1"/>
-            <w:jc w:val="center"/>
-          </w:pPr>
-        </w:pPrChange>
-      </w:pPr>
-      <w:ins w:id="4" w:author="Sašo Petrovič" w:date="2013-11-24T21:57:00Z">
+        </w:rPr>
+      </w:pPr>
+      <w:del w:id="1" w:author="Sašo Petrovič" w:date="2013-11-25T21:15:00Z">
         <w:r>
           <w:rPr>
             <w:color w:val="000000" w:themeColor="text1"/>
             <w:sz w:val="28"/>
             <w:highlight w:val="red"/>
-            <w:rPrChange w:id="5" w:author="Sašo Petrovič" w:date="2013-11-24T21:57:00Z">
-              <w:rPr/>
-            </w:rPrChange>
           </w:rPr>
-          <w:t>Dokumentacija</w:t>
+          <w:delText xml:space="preserve">Dokumentacija ni v skladu z najnovejšimi </w:delText>
         </w:r>
         <w:r>
           <w:rPr>
             <w:color w:val="000000" w:themeColor="text1"/>
             <w:sz w:val="28"/>
             <w:highlight w:val="red"/>
-            <w:rPrChange w:id="6" w:author="Sašo Petrovič" w:date="2013-11-24T21:57:00Z">
-              <w:rPr>
-                <w:color w:val="000000" w:themeColor="text1"/>
-                <w:sz w:val="28"/>
-                <w:highlight w:val="red"/>
-              </w:rPr>
-            </w:rPrChange>
           </w:rPr>
-          <w:t xml:space="preserve"> ni v skladu z najnovejšimi</w:t>
+          <w:delText>popravki!</w:delText>
         </w:r>
-        <w:r>
-          <w:rPr>
-            <w:color w:val="000000" w:themeColor="text1"/>
-            <w:sz w:val="28"/>
-            <w:highlight w:val="red"/>
-            <w:rPrChange w:id="7" w:author="Sašo Petrovič" w:date="2013-11-24T21:57:00Z">
-              <w:rPr/>
-            </w:rPrChange>
-          </w:rPr>
-          <w:t xml:space="preserve"> </w:t>
-        </w:r>
-      </w:ins>
-      <w:ins w:id="8" w:author="Sašo Petrovič" w:date="2013-11-24T21:58:00Z">
-        <w:r>
-          <w:rPr>
-            <w:color w:val="000000" w:themeColor="text1"/>
-            <w:sz w:val="28"/>
-            <w:highlight w:val="red"/>
-          </w:rPr>
-          <w:t>popravki!</w:t>
-        </w:r>
-      </w:ins>
-    </w:p>
-    <w:p>
-      <w:pPr>
-        <w:rPr>
-          <w:ins w:id="9" w:author="Sašo Petrovič" w:date="2013-11-24T21:56:00Z"/>
-          <w:rPrChange w:id="10" w:author="Sašo Petrovič" w:date="2013-11-24T21:56:00Z">
-            <w:rPr>
-              <w:ins w:id="11" w:author="Sašo Petrovič" w:date="2013-11-24T21:56:00Z"/>
-            </w:rPr>
-          </w:rPrChange>
-        </w:rPr>
-        <w:pPrChange w:id="12" w:author="Sašo Petrovič" w:date="2013-11-24T21:56:00Z">
-          <w:pPr>
-            <w:pStyle w:val="Heading1"/>
-            <w:jc w:val="center"/>
-          </w:pPr>
-        </w:pPrChange>
+      </w:del>
+    </w:p>
+    <w:p>
+      <w:pPr>
+        <w:rPr>
+          <w:del w:id="2" w:author="Sašo Petrovič" w:date="2013-11-25T21:15:00Z"/>
+        </w:rPr>
       </w:pPr>
     </w:p>
     <w:p>
@@ -120,12 +67,7 @@
         <w:t xml:space="preserve">Aplikacija </w:t>
       </w:r>
       <w:r>
-        <w:t>za svoje ogro</w:t>
-      </w:r>
-      <w:bookmarkStart w:id="13" w:name="_GoBack"/>
-      <w:bookmarkEnd w:id="13"/>
-      <w:r>
-        <w:t xml:space="preserve">dje </w:t>
+        <w:t xml:space="preserve">za svoje ogrodje </w:t>
       </w:r>
       <w:r>
         <w:t xml:space="preserve">uporablja </w:t>
@@ -421,6 +363,7 @@
     <w:p>
       <w:pPr>
         <w:rPr>
+          <w:ins w:id="3" w:author="Sašo Petrovič" w:date="2013-11-25T21:16:00Z"/>
           <w:noProof/>
           <w:lang w:eastAsia="sl-SI"/>
         </w:rPr>
@@ -541,14 +484,8 @@
           <w:lang w:eastAsia="sl-SI"/>
         </w:rPr>
       </w:pPr>
-      <w:r>
-        <w:rPr>
-          <w:noProof/>
-          <w:lang w:eastAsia="sl-SI"/>
-        </w:rPr>
-        <w:lastRenderedPageBreak/>
-        <w:br w:type="page"/>
-      </w:r>
+      <w:bookmarkStart w:id="4" w:name="_GoBack"/>
+      <w:bookmarkEnd w:id="4"/>
     </w:p>
     <w:p>
       <w:pPr>
@@ -625,33 +562,15 @@
           <w:noProof/>
           <w:lang w:eastAsia="sl-SI"/>
         </w:rPr>
-        <w:t xml:space="preserve">Struktura </w:t>
-      </w:r>
-      <w:del w:id="14" w:author="Sašo Petrovič" w:date="2012-12-15T13:29:00Z">
-        <w:r>
-          <w:rPr>
-            <w:noProof/>
-            <w:lang w:eastAsia="sl-SI"/>
-          </w:rPr>
-          <w:delText>p</w:delText>
-        </w:r>
-      </w:del>
-      <w:r>
-        <w:rPr>
-          <w:noProof/>
-          <w:lang w:eastAsia="sl-SI"/>
-        </w:rPr>
-        <w:t>a</w:t>
-      </w:r>
-      <w:ins w:id="15" w:author="Sašo Petrovič" w:date="2012-12-15T13:45:00Z">
-        <w:r>
-          <w:rPr>
-            <w:noProof/>
-            <w:lang w:eastAsia="sl-SI"/>
-          </w:rPr>
-          <w:t>p</w:t>
-        </w:r>
-      </w:ins>
+        <w:t>Struktura a</w:t>
+      </w:r>
+      <w:r>
+        <w:rPr>
+          <w:noProof/>
+          <w:lang w:eastAsia="sl-SI"/>
+        </w:rPr>
+        <w:t>p</w:t>
+      </w:r>
       <w:r>
         <w:rPr>
           <w:noProof/>
@@ -1048,56 +967,43 @@
         </w:rPr>
         <w:t xml:space="preserve"> modul</w:t>
       </w:r>
-      <w:ins w:id="16" w:author="Sašo Petrovič" w:date="2012-12-15T15:51:00Z">
-        <w:r>
-          <w:rPr>
-            <w:lang w:eastAsia="sl-SI"/>
-          </w:rPr>
-          <w:t>, ki bo imel grafični vmesnik ter</w:t>
-        </w:r>
-      </w:ins>
-      <w:ins w:id="17" w:author="Sašo Petrovič" w:date="2012-12-15T15:53:00Z">
-        <w:r>
-          <w:rPr>
-            <w:lang w:eastAsia="sl-SI"/>
-          </w:rPr>
-          <w:t xml:space="preserve"> razred</w:t>
-        </w:r>
-      </w:ins>
-      <w:ins w:id="18" w:author="Sašo Petrovič" w:date="2012-12-15T15:51:00Z">
-        <w:r>
-          <w:rPr>
-            <w:lang w:eastAsia="sl-SI"/>
-          </w:rPr>
-          <w:t xml:space="preserve"> </w:t>
-        </w:r>
-        <w:r>
-          <w:rPr>
-            <w:i/>
-            <w:lang w:eastAsia="sl-SI"/>
-            <w:rPrChange w:id="19" w:author="Sašo Petrovič" w:date="2012-12-15T15:53:00Z">
-              <w:rPr>
-                <w:lang w:eastAsia="sl-SI"/>
-              </w:rPr>
-            </w:rPrChange>
-          </w:rPr>
-          <w:t>AbstractReactionType</w:t>
-        </w:r>
-        <w:r>
-          <w:rPr>
-            <w:lang w:eastAsia="sl-SI"/>
-          </w:rPr>
-          <w:t xml:space="preserve">, ki je namenjen prenašanju </w:t>
-        </w:r>
-      </w:ins>
-      <w:ins w:id="20" w:author="Sašo Petrovič" w:date="2012-12-15T15:57:00Z">
-        <w:r>
-          <w:rPr>
-            <w:lang w:eastAsia="sl-SI"/>
-          </w:rPr>
-          <w:t>informacij reakcije med moduli</w:t>
-        </w:r>
-      </w:ins>
+      <w:r>
+        <w:rPr>
+          <w:lang w:eastAsia="sl-SI"/>
+        </w:rPr>
+        <w:t>, ki bo imel grafični vmesnik ter</w:t>
+      </w:r>
+      <w:r>
+        <w:rPr>
+          <w:lang w:eastAsia="sl-SI"/>
+        </w:rPr>
+        <w:t xml:space="preserve"> razred</w:t>
+      </w:r>
+      <w:r>
+        <w:rPr>
+          <w:lang w:eastAsia="sl-SI"/>
+        </w:rPr>
+        <w:t xml:space="preserve"> </w:t>
+      </w:r>
+      <w:r>
+        <w:rPr>
+          <w:i/>
+          <w:lang w:eastAsia="sl-SI"/>
+        </w:rPr>
+        <w:t>AbstractReactionType</w:t>
+      </w:r>
+      <w:r>
+        <w:rPr>
+          <w:lang w:eastAsia="sl-SI"/>
+        </w:rPr>
+        <w:t xml:space="preserve">, ki je namenjen prenašanju </w:t>
+      </w:r>
+      <w:r>
+        <w:rPr>
+          <w:lang w:eastAsia="sl-SI"/>
+        </w:rPr>
+        <w:t>informacij reakcije med moduli</w:t>
+      </w:r>
       <w:r>
         <w:rPr>
           <w:lang w:eastAsia="sl-SI"/>
@@ -1160,7 +1066,6 @@
     <w:p>
       <w:pPr>
         <w:rPr>
-          <w:ins w:id="21" w:author="Sašo Petrovič" w:date="2012-12-15T13:45:00Z"/>
           <w:lang w:eastAsia="sl-SI"/>
         </w:rPr>
       </w:pPr>
@@ -1175,132 +1080,421 @@
       <w:pPr>
         <w:pStyle w:val="Heading2"/>
         <w:rPr>
-          <w:ins w:id="22" w:author="Sašo Petrovič" w:date="2012-12-15T13:46:00Z"/>
-          <w:lang w:eastAsia="sl-SI"/>
-        </w:rPr>
-        <w:pPrChange w:id="23" w:author="Sašo Petrovič" w:date="2012-12-15T13:46:00Z">
-          <w:pPr/>
-        </w:pPrChange>
-      </w:pPr>
-      <w:ins w:id="24" w:author="Sašo Petrovič" w:date="2012-12-15T13:46:00Z">
-        <w:r>
-          <w:rPr>
-            <w:lang w:eastAsia="sl-SI"/>
-          </w:rPr>
-          <w:t>Generična orodja</w:t>
-        </w:r>
-      </w:ins>
-    </w:p>
-    <w:p>
-      <w:pPr>
-        <w:rPr>
-          <w:ins w:id="25" w:author="Sašo Petrovič" w:date="2012-12-15T16:11:00Z"/>
-          <w:lang w:eastAsia="sl-SI"/>
-        </w:rPr>
-      </w:pPr>
-      <w:ins w:id="26" w:author="Sašo Petrovič" w:date="2012-12-15T13:47:00Z">
-        <w:r>
-          <w:rPr>
-            <w:lang w:eastAsia="sl-SI"/>
-          </w:rPr>
-          <w:t>Vsa</w:t>
-        </w:r>
-      </w:ins>
-      <w:ins w:id="27" w:author="Sašo Petrovič" w:date="2012-12-15T13:51:00Z">
-        <w:r>
-          <w:rPr>
-            <w:lang w:eastAsia="sl-SI"/>
-          </w:rPr>
-          <w:t xml:space="preserve"> generična orodja so </w:t>
-        </w:r>
-      </w:ins>
-      <w:ins w:id="28" w:author="Sašo Petrovič" w:date="2012-12-15T13:52:00Z">
-        <w:r>
-          <w:rPr>
-            <w:lang w:eastAsia="sl-SI"/>
-          </w:rPr>
-          <w:t xml:space="preserve">abstraktne implementacije abstraktnega razreda </w:t>
-        </w:r>
-      </w:ins>
-      <w:ins w:id="29" w:author="Sašo Petrovič" w:date="2012-12-15T16:06:00Z">
+          <w:lang w:eastAsia="sl-SI"/>
+        </w:rPr>
+      </w:pPr>
+      <w:r>
+        <w:rPr>
+          <w:lang w:eastAsia="sl-SI"/>
+        </w:rPr>
+        <w:t>Generična orodja</w:t>
+      </w:r>
+    </w:p>
+    <w:p>
+      <w:pPr>
+        <w:rPr>
+          <w:lang w:eastAsia="sl-SI"/>
+        </w:rPr>
+      </w:pPr>
+      <w:r>
+        <w:rPr>
+          <w:lang w:eastAsia="sl-SI"/>
+        </w:rPr>
+        <w:t xml:space="preserve">Vsa generična orodja so abstraktne implementacije abstraktnega razreda </w:t>
+      </w:r>
+      <w:r>
+        <w:rPr>
+          <w:i/>
+          <w:lang w:eastAsia="sl-SI"/>
+        </w:rPr>
+        <w:t>AbstractReactionType</w:t>
+      </w:r>
+      <w:r>
+        <w:rPr>
+          <w:lang w:eastAsia="sl-SI"/>
+        </w:rPr>
+        <w:t>. Vsak razred oziroma orodje ima svojo funkcijo. Za bolje razumevanje si bomo tukaj bolj podrobno pogledali 4 osnovne tipe orodji (mogoče je dodati tudi svojega).</w:t>
+      </w:r>
+    </w:p>
+    <w:p>
+      <w:pPr>
+        <w:pStyle w:val="ListParagraph"/>
+        <w:numPr>
+          <w:ilvl w:val="0"/>
+          <w:numId w:val="8"/>
+        </w:numPr>
+        <w:rPr>
+          <w:lang w:eastAsia="sl-SI"/>
+        </w:rPr>
+      </w:pPr>
+      <w:r>
+        <w:rPr>
+          <w:b/>
+          <w:i/>
+          <w:lang w:eastAsia="sl-SI"/>
+        </w:rPr>
+        <w:t>AbstractModelTool</w:t>
+      </w:r>
+      <w:r>
+        <w:rPr>
+          <w:lang w:eastAsia="sl-SI"/>
+        </w:rPr>
+        <w:t xml:space="preserve">: primarno orodje kjer definiramo reaktante, produkte, koeficiente… Zato mora model biti prvo orodje v mreži, ki jo kreiramo na delovni površini. </w:t>
+      </w:r>
+      <w:r>
+        <w:rPr>
+          <w:lang w:eastAsia="sl-SI"/>
+        </w:rPr>
+        <w:t xml:space="preserve">Model ima dve spremenljivki, </w:t>
+      </w:r>
+      <w:r>
+        <w:rPr>
+          <w:i/>
+          <w:lang w:eastAsia="sl-SI"/>
+        </w:rPr>
+        <w:t>species</w:t>
+      </w:r>
+      <w:r>
+        <w:rPr>
+          <w:lang w:eastAsia="sl-SI"/>
+        </w:rPr>
+        <w:t xml:space="preserve"> in </w:t>
+      </w:r>
+      <w:r>
+        <w:rPr>
+          <w:i/>
+          <w:lang w:eastAsia="sl-SI"/>
+        </w:rPr>
+        <w:t>reactions</w:t>
+      </w:r>
+      <w:r>
+        <w:rPr>
+          <w:lang w:eastAsia="sl-SI"/>
+        </w:rPr>
+        <w:t xml:space="preserve">, ter njihove </w:t>
+      </w:r>
+      <w:r>
+        <w:rPr>
+          <w:i/>
+          <w:lang w:eastAsia="sl-SI"/>
+        </w:rPr>
+        <w:t>set</w:t>
+      </w:r>
+      <w:r>
+        <w:rPr>
+          <w:lang w:eastAsia="sl-SI"/>
+        </w:rPr>
+        <w:t xml:space="preserve"> in </w:t>
+      </w:r>
+      <w:r>
+        <w:rPr>
+          <w:i/>
+          <w:lang w:eastAsia="sl-SI"/>
+        </w:rPr>
+        <w:t>get</w:t>
+      </w:r>
+      <w:r>
+        <w:rPr>
+          <w:lang w:eastAsia="sl-SI"/>
+        </w:rPr>
+        <w:t xml:space="preserve"> metode. Obe spremenljivki sta tipa List, le da je spremenljika </w:t>
+      </w:r>
+      <w:r>
+        <w:rPr>
+          <w:i/>
+          <w:lang w:eastAsia="sl-SI"/>
+        </w:rPr>
+        <w:t>species</w:t>
+      </w:r>
+      <w:r>
+        <w:rPr>
+          <w:lang w:eastAsia="sl-SI"/>
+        </w:rPr>
+        <w:t xml:space="preserve">, seznam tipa String, v katerem hranimo seznam vseh kemijskih zvrsti, spremenljivka </w:t>
+      </w:r>
+      <w:r>
+        <w:rPr>
+          <w:i/>
+          <w:lang w:eastAsia="sl-SI"/>
+        </w:rPr>
+        <w:t>reactions</w:t>
+      </w:r>
+      <w:r>
+        <w:rPr>
+          <w:lang w:eastAsia="sl-SI"/>
+        </w:rPr>
+        <w:t xml:space="preserve"> pa je seznam naše implementacije abstraktnega razreda </w:t>
+      </w:r>
+      <w:r>
+        <w:rPr>
+          <w:i/>
+          <w:lang w:eastAsia="sl-SI"/>
+        </w:rPr>
+        <w:t>AbstractReactionType</w:t>
+      </w:r>
+      <w:r>
+        <w:rPr>
+          <w:lang w:eastAsia="sl-SI"/>
+        </w:rPr>
+        <w:t xml:space="preserve">. </w:t>
+      </w:r>
+      <w:r>
+        <w:rPr>
+          <w:lang w:eastAsia="sl-SI"/>
+        </w:rPr>
+        <w:t xml:space="preserve">Vsak element v spremenljivki </w:t>
+      </w:r>
+      <w:r>
+        <w:rPr>
+          <w:i/>
+          <w:lang w:eastAsia="sl-SI"/>
+        </w:rPr>
+        <w:t>reactions</w:t>
+      </w:r>
+      <w:r>
+        <w:rPr>
+          <w:lang w:eastAsia="sl-SI"/>
+        </w:rPr>
+        <w:t xml:space="preserve">, predstavlja reakcijo katero moramo sami definirati (reaktanti, produkti,…). </w:t>
+      </w:r>
+      <w:r>
+        <w:rPr>
+          <w:lang w:eastAsia="sl-SI"/>
+        </w:rPr>
+        <w:t xml:space="preserve">Tako imajo nasledniki orodja (povezani na delovni površini) dostop do podatkov celotnega modela preko </w:t>
+      </w:r>
+      <w:r>
+        <w:rPr>
+          <w:i/>
+          <w:lang w:eastAsia="sl-SI"/>
+        </w:rPr>
+        <w:t>get</w:t>
+      </w:r>
+      <w:r>
+        <w:rPr>
+          <w:lang w:eastAsia="sl-SI"/>
+        </w:rPr>
+        <w:t xml:space="preserve"> metod.</w:t>
+      </w:r>
+    </w:p>
+    <w:p>
+      <w:pPr>
+        <w:pStyle w:val="ListParagraph"/>
+        <w:numPr>
+          <w:ilvl w:val="0"/>
+          <w:numId w:val="8"/>
+        </w:numPr>
+        <w:rPr>
+          <w:lang w:eastAsia="sl-SI"/>
+        </w:rPr>
+      </w:pPr>
+      <w:r>
+        <w:rPr>
+          <w:b/>
+          <w:i/>
+          <w:lang w:eastAsia="sl-SI"/>
+        </w:rPr>
+        <w:t>AbstractParamEvalTool</w:t>
+      </w:r>
+      <w:r>
+        <w:rPr>
+          <w:lang w:eastAsia="sl-SI"/>
+        </w:rPr>
+        <w:t>:</w:t>
+      </w:r>
+      <w:r>
+        <w:rPr>
+          <w:lang w:eastAsia="sl-SI"/>
+        </w:rPr>
+        <w:t xml:space="preserve"> orodje deduje </w:t>
+      </w:r>
+      <w:r>
+        <w:rPr>
+          <w:i/>
+          <w:lang w:eastAsia="sl-SI"/>
+        </w:rPr>
+        <w:t>AbstractModelTool</w:t>
+      </w:r>
+      <w:r>
+        <w:rPr>
+          <w:lang w:eastAsia="sl-SI"/>
+        </w:rPr>
+        <w:t xml:space="preserve"> ampak ni namenjeno definiranju reakcij, temveč nam omogoča, da že definiran model spremenimo </w:t>
+      </w:r>
+      <w:r>
+        <w:rPr>
+          <w:lang w:eastAsia="sl-SI"/>
+        </w:rPr>
+        <w:t xml:space="preserve">ne da bi vplivali na izvirni model. Tako lahko simuliramo več nastavitev hkrati. Ker deduje </w:t>
+      </w:r>
+      <w:r>
+        <w:rPr>
+          <w:i/>
+          <w:lang w:eastAsia="sl-SI"/>
+        </w:rPr>
+        <w:t>AbstractModelTool</w:t>
+      </w:r>
+      <w:r>
+        <w:rPr>
+          <w:lang w:eastAsia="sl-SI"/>
+        </w:rPr>
+        <w:t xml:space="preserve"> ima </w:t>
+      </w:r>
+      <w:r>
+        <w:rPr>
+          <w:lang w:eastAsia="sl-SI"/>
+        </w:rPr>
+        <w:t xml:space="preserve">tudi ta razred že definirane metode, katere pa mora prepisati, saj ne želimo vrača izvirne podatke temveč spremenjene. </w:t>
+      </w:r>
+      <w:r>
+        <w:rPr>
+          <w:lang w:eastAsia="sl-SI"/>
+        </w:rPr>
+        <w:t>Paziti moramo tudi da naredimo svojo instanco podatkov, ter tako ne prepišemo izvornih.</w:t>
+      </w:r>
+    </w:p>
+    <w:p>
+      <w:pPr>
+        <w:pStyle w:val="ListParagraph"/>
+        <w:numPr>
+          <w:ilvl w:val="0"/>
+          <w:numId w:val="8"/>
+        </w:numPr>
+        <w:rPr>
+          <w:lang w:eastAsia="sl-SI"/>
+        </w:rPr>
+      </w:pPr>
+      <w:r>
+        <w:rPr>
+          <w:b/>
+          <w:i/>
+          <w:lang w:eastAsia="sl-SI"/>
+        </w:rPr>
+        <w:t>Abstract</w:t>
+      </w:r>
+      <w:r>
+        <w:rPr>
+          <w:b/>
+          <w:i/>
+          <w:lang w:eastAsia="sl-SI"/>
+        </w:rPr>
+        <w:t>EngineTool</w:t>
+      </w:r>
+      <w:r>
+        <w:rPr>
+          <w:lang w:eastAsia="sl-SI"/>
+        </w:rPr>
+        <w:t xml:space="preserve">: ko že imamo definiran model, z </w:t>
+      </w:r>
+      <w:r>
+        <w:rPr>
+          <w:i/>
+          <w:lang w:eastAsia="sl-SI"/>
+        </w:rPr>
+        <w:t>Engien</w:t>
+      </w:r>
+      <w:r>
+        <w:rPr>
+          <w:lang w:eastAsia="sl-SI"/>
+        </w:rPr>
+        <w:t xml:space="preserve"> orodjem definiramo začetno stanje v sistemu ter poženemo simulacijo. Ker želimo podatke vizualizirati mora orodje implementirati metodo </w:t>
+      </w:r>
+      <w:r>
+        <w:rPr>
+          <w:i/>
+          <w:lang w:eastAsia="sl-SI"/>
+        </w:rPr>
+        <w:t>getLineChartData</w:t>
+      </w:r>
+      <w:r>
+        <w:rPr>
+          <w:lang w:eastAsia="sl-SI"/>
+        </w:rPr>
+        <w:t xml:space="preserve">, ki vrača spremenljivko tipa </w:t>
+      </w:r>
+      <w:del w:id="5" w:author="Sašo Petrovič" w:date="2013-11-25T20:58:00Z">
         <w:r>
           <w:rPr>
             <w:i/>
             <w:lang w:eastAsia="sl-SI"/>
           </w:rPr>
-          <w:t>AbstractReactionType</w:t>
+          <w:delText>Ob</w:delText>
         </w:r>
+      </w:del>
+      <w:del w:id="6" w:author="Sašo Petrovič" w:date="2013-11-25T20:57:00Z">
         <w:r>
           <w:rPr>
+            <w:i/>
             <w:lang w:eastAsia="sl-SI"/>
           </w:rPr>
-          <w:t xml:space="preserve">. </w:t>
+          <w:delText>servableList&lt;</w:delText>
         </w:r>
-      </w:ins>
-      <w:ins w:id="30" w:author="Sašo Petrovič" w:date="2012-12-15T16:07:00Z">
+      </w:del>
+      <w:r>
+        <w:rPr>
+          <w:i/>
+          <w:lang w:eastAsia="sl-SI"/>
+        </w:rPr>
+        <w:t>XYChart</w:t>
+      </w:r>
+      <w:del w:id="7" w:author="Sašo Petrovič" w:date="2013-11-25T20:58:00Z">
         <w:r>
           <w:rPr>
+            <w:i/>
             <w:lang w:eastAsia="sl-SI"/>
           </w:rPr>
-          <w:t>Vsak</w:t>
+          <w:delText>.Series&lt;Double,Double&gt;&gt;</w:delText>
         </w:r>
-      </w:ins>
-      <w:ins w:id="31" w:author="Sašo Petrovič" w:date="2012-12-15T16:08:00Z">
-        <w:r>
-          <w:rPr>
-            <w:lang w:eastAsia="sl-SI"/>
-          </w:rPr>
-          <w:t xml:space="preserve"> razred oziroma orodje ima svoj</w:t>
-        </w:r>
-      </w:ins>
-      <w:ins w:id="32" w:author="Sašo Petrovič" w:date="2012-12-15T16:09:00Z">
-        <w:r>
-          <w:rPr>
-            <w:lang w:eastAsia="sl-SI"/>
-          </w:rPr>
-          <w:t xml:space="preserve">o funkcijo. Za bolje razumevanje si </w:t>
-        </w:r>
-      </w:ins>
-      <w:ins w:id="33" w:author="Sašo Petrovič" w:date="2012-12-15T16:10:00Z">
-        <w:r>
-          <w:rPr>
-            <w:lang w:eastAsia="sl-SI"/>
-          </w:rPr>
-          <w:t>bomo tukaj bolj podrobno pogledali 4</w:t>
-        </w:r>
-      </w:ins>
-      <w:ins w:id="34" w:author="Sašo Petrovič" w:date="2012-12-15T16:11:00Z">
-        <w:r>
-          <w:rPr>
-            <w:lang w:eastAsia="sl-SI"/>
-          </w:rPr>
-          <w:t xml:space="preserve"> osnovne tipe</w:t>
-        </w:r>
-      </w:ins>
-      <w:ins w:id="35" w:author="Sašo Petrovič" w:date="2012-12-15T16:10:00Z">
-        <w:r>
-          <w:rPr>
-            <w:lang w:eastAsia="sl-SI"/>
-          </w:rPr>
-          <w:t xml:space="preserve"> orod</w:t>
-        </w:r>
-      </w:ins>
-      <w:ins w:id="36" w:author="Sašo Petrovič" w:date="2012-12-15T16:11:00Z">
-        <w:r>
-          <w:rPr>
-            <w:lang w:eastAsia="sl-SI"/>
-          </w:rPr>
-          <w:t>ji</w:t>
-        </w:r>
-      </w:ins>
-      <w:ins w:id="37" w:author="Sašo Petrovič" w:date="2012-12-15T16:10:00Z">
-        <w:r>
-          <w:rPr>
-            <w:lang w:eastAsia="sl-SI"/>
-          </w:rPr>
-          <w:t xml:space="preserve"> (mogoče je dodati tudi svojega).</w:t>
-        </w:r>
-      </w:ins>
+      </w:del>
+      <w:r>
+        <w:rPr>
+          <w:lang w:eastAsia="sl-SI"/>
+        </w:rPr>
+        <w:t xml:space="preserve">. </w:t>
+      </w:r>
+      <w:r>
+        <w:rPr>
+          <w:lang w:eastAsia="sl-SI"/>
+        </w:rPr>
+        <w:t>Ker se spremenljivka neposredno prenese v inicializacijo grafa</w:t>
+      </w:r>
+      <w:r>
+        <w:rPr>
+          <w:lang w:eastAsia="sl-SI"/>
+        </w:rPr>
+        <w:t xml:space="preserve"> lahko </w:t>
+      </w:r>
+      <w:r>
+        <w:rPr>
+          <w:lang w:eastAsia="sl-SI"/>
+        </w:rPr>
+        <w:t xml:space="preserve">tako </w:t>
+      </w:r>
+      <w:r>
+        <w:rPr>
+          <w:lang w:eastAsia="sl-SI"/>
+        </w:rPr>
+        <w:t>vplivamo kako se bodo podatki izrisali</w:t>
+      </w:r>
+      <w:r>
+        <w:rPr>
+          <w:lang w:eastAsia="sl-SI"/>
+        </w:rPr>
+        <w:t xml:space="preserve">. Orodje ima tudi metodo </w:t>
+      </w:r>
+      <w:r>
+        <w:rPr>
+          <w:i/>
+          <w:lang w:eastAsia="sl-SI"/>
+        </w:rPr>
+        <w:t>calculate</w:t>
+      </w:r>
+      <w:r>
+        <w:rPr>
+          <w:lang w:eastAsia="sl-SI"/>
+        </w:rPr>
+        <w:t>, s katero naj bi sprožili izračun.</w:t>
+      </w:r>
     </w:p>
     <w:p>
       <w:pPr>
@@ -1310,991 +1504,55 @@
           <w:numId w:val="8"/>
         </w:numPr>
         <w:rPr>
-          <w:ins w:id="38" w:author="Sašo Petrovič" w:date="2012-12-15T16:29:00Z"/>
-          <w:lang w:eastAsia="sl-SI"/>
-        </w:rPr>
-        <w:pPrChange w:id="39" w:author="Sašo Petrovič" w:date="2012-12-15T16:11:00Z">
-          <w:pPr/>
-        </w:pPrChange>
-      </w:pPr>
-      <w:ins w:id="40" w:author="Sašo Petrovič" w:date="2012-12-15T16:12:00Z">
-        <w:r>
-          <w:rPr>
-            <w:b/>
-            <w:i/>
-            <w:lang w:eastAsia="sl-SI"/>
-            <w:rPrChange w:id="41" w:author="Sašo Petrovič" w:date="2012-12-15T16:12:00Z">
-              <w:rPr>
-                <w:lang w:eastAsia="sl-SI"/>
-              </w:rPr>
-            </w:rPrChange>
-          </w:rPr>
-          <w:t>AbstractModelTool</w:t>
-        </w:r>
-        <w:r>
-          <w:rPr>
-            <w:lang w:eastAsia="sl-SI"/>
-          </w:rPr>
-          <w:t>: primarno orodje kjer definiramo reaktante, produkte, koeficiente</w:t>
-        </w:r>
-      </w:ins>
-      <w:ins w:id="42" w:author="Sašo Petrovič" w:date="2012-12-15T16:13:00Z">
-        <w:r>
-          <w:rPr>
-            <w:lang w:eastAsia="sl-SI"/>
-          </w:rPr>
-          <w:t xml:space="preserve">… </w:t>
-        </w:r>
-      </w:ins>
-      <w:ins w:id="43" w:author="Sašo Petrovič" w:date="2012-12-15T16:16:00Z">
-        <w:r>
-          <w:rPr>
-            <w:lang w:eastAsia="sl-SI"/>
-          </w:rPr>
-          <w:t>Zato mora m</w:t>
-        </w:r>
-      </w:ins>
-      <w:ins w:id="44" w:author="Sašo Petrovič" w:date="2012-12-15T16:13:00Z">
-        <w:r>
-          <w:rPr>
-            <w:lang w:eastAsia="sl-SI"/>
-          </w:rPr>
-          <w:t xml:space="preserve">odel biti prvo orodje </w:t>
-        </w:r>
-      </w:ins>
-      <w:ins w:id="45" w:author="Sašo Petrovič" w:date="2012-12-15T16:15:00Z">
-        <w:r>
-          <w:rPr>
-            <w:lang w:eastAsia="sl-SI"/>
-          </w:rPr>
-          <w:t xml:space="preserve">v mreži, ki jo kreiramo na delovni površini. </w:t>
-        </w:r>
-      </w:ins>
-      <w:ins w:id="46" w:author="Sašo Petrovič" w:date="2012-12-15T16:17:00Z">
-        <w:r>
-          <w:rPr>
-            <w:lang w:eastAsia="sl-SI"/>
-          </w:rPr>
-          <w:t xml:space="preserve">Model </w:t>
-        </w:r>
-      </w:ins>
-      <w:ins w:id="47" w:author="Sašo Petrovič" w:date="2012-12-15T16:18:00Z">
-        <w:r>
-          <w:rPr>
-            <w:lang w:eastAsia="sl-SI"/>
-          </w:rPr>
-          <w:t xml:space="preserve">ima dve spremenljivki, </w:t>
-        </w:r>
-      </w:ins>
-      <w:ins w:id="48" w:author="Sašo Petrovič" w:date="2012-12-15T16:19:00Z">
-        <w:r>
-          <w:rPr>
-            <w:i/>
-            <w:lang w:eastAsia="sl-SI"/>
-            <w:rPrChange w:id="49" w:author="Sašo Petrovič" w:date="2012-12-15T16:19:00Z">
-              <w:rPr>
-                <w:lang w:eastAsia="sl-SI"/>
-              </w:rPr>
-            </w:rPrChange>
-          </w:rPr>
-          <w:t>species</w:t>
-        </w:r>
-        <w:r>
-          <w:rPr>
-            <w:lang w:eastAsia="sl-SI"/>
-          </w:rPr>
-          <w:t xml:space="preserve"> in </w:t>
-        </w:r>
-        <w:r>
-          <w:rPr>
-            <w:i/>
-            <w:lang w:eastAsia="sl-SI"/>
-            <w:rPrChange w:id="50" w:author="Sašo Petrovič" w:date="2012-12-15T16:19:00Z">
-              <w:rPr>
-                <w:lang w:eastAsia="sl-SI"/>
-              </w:rPr>
-            </w:rPrChange>
-          </w:rPr>
-          <w:t>reactions</w:t>
-        </w:r>
-        <w:r>
-          <w:rPr>
-            <w:lang w:eastAsia="sl-SI"/>
-          </w:rPr>
-          <w:t xml:space="preserve">, ter njihove </w:t>
-        </w:r>
-        <w:r>
-          <w:rPr>
-            <w:i/>
-            <w:lang w:eastAsia="sl-SI"/>
-            <w:rPrChange w:id="51" w:author="Sašo Petrovič" w:date="2012-12-15T16:19:00Z">
-              <w:rPr>
-                <w:lang w:eastAsia="sl-SI"/>
-              </w:rPr>
-            </w:rPrChange>
-          </w:rPr>
-          <w:t>set</w:t>
-        </w:r>
-        <w:r>
-          <w:rPr>
-            <w:lang w:eastAsia="sl-SI"/>
-          </w:rPr>
-          <w:t xml:space="preserve"> in </w:t>
-        </w:r>
-        <w:r>
-          <w:rPr>
-            <w:i/>
-            <w:lang w:eastAsia="sl-SI"/>
-            <w:rPrChange w:id="52" w:author="Sašo Petrovič" w:date="2012-12-15T16:20:00Z">
-              <w:rPr>
-                <w:lang w:eastAsia="sl-SI"/>
-              </w:rPr>
-            </w:rPrChange>
-          </w:rPr>
-          <w:t>get</w:t>
-        </w:r>
-        <w:r>
-          <w:rPr>
-            <w:lang w:eastAsia="sl-SI"/>
-          </w:rPr>
-          <w:t xml:space="preserve"> metod</w:t>
-        </w:r>
-      </w:ins>
-      <w:ins w:id="53" w:author="Sašo Petrovič" w:date="2012-12-15T16:20:00Z">
-        <w:r>
-          <w:rPr>
-            <w:lang w:eastAsia="sl-SI"/>
-          </w:rPr>
-          <w:t>e. Obe spremenljivki sta tipa List</w:t>
-        </w:r>
-      </w:ins>
-      <w:ins w:id="54" w:author="Sašo Petrovič" w:date="2012-12-15T16:21:00Z">
-        <w:r>
-          <w:rPr>
-            <w:lang w:eastAsia="sl-SI"/>
-          </w:rPr>
-          <w:t>, le da</w:t>
-        </w:r>
-      </w:ins>
-      <w:ins w:id="55" w:author="Sašo Petrovič" w:date="2012-12-15T16:23:00Z">
-        <w:r>
-          <w:rPr>
-            <w:lang w:eastAsia="sl-SI"/>
-          </w:rPr>
-          <w:t xml:space="preserve"> je spremenljika</w:t>
-        </w:r>
-      </w:ins>
-      <w:ins w:id="56" w:author="Sašo Petrovič" w:date="2012-12-15T16:21:00Z">
-        <w:r>
-          <w:rPr>
-            <w:lang w:eastAsia="sl-SI"/>
-          </w:rPr>
-          <w:t xml:space="preserve"> </w:t>
-        </w:r>
-      </w:ins>
-      <w:ins w:id="57" w:author="Sašo Petrovič" w:date="2012-12-15T16:23:00Z">
-        <w:r>
-          <w:rPr>
-            <w:i/>
-            <w:lang w:eastAsia="sl-SI"/>
-            <w:rPrChange w:id="58" w:author="Sašo Petrovič" w:date="2012-12-15T16:27:00Z">
-              <w:rPr>
-                <w:lang w:eastAsia="sl-SI"/>
-              </w:rPr>
-            </w:rPrChange>
-          </w:rPr>
-          <w:t>species</w:t>
-        </w:r>
-        <w:r>
-          <w:rPr>
-            <w:lang w:eastAsia="sl-SI"/>
-          </w:rPr>
-          <w:t>, seznam</w:t>
-        </w:r>
-      </w:ins>
-      <w:ins w:id="59" w:author="Sašo Petrovič" w:date="2012-12-15T16:24:00Z">
-        <w:r>
-          <w:rPr>
-            <w:lang w:eastAsia="sl-SI"/>
-          </w:rPr>
-          <w:t xml:space="preserve"> tipa </w:t>
-        </w:r>
-      </w:ins>
-      <w:ins w:id="60" w:author="Sašo Petrovič" w:date="2012-12-15T16:23:00Z">
-        <w:r>
-          <w:rPr>
-            <w:lang w:eastAsia="sl-SI"/>
-          </w:rPr>
-          <w:t>String</w:t>
-        </w:r>
-      </w:ins>
-      <w:ins w:id="61" w:author="Sašo Petrovič" w:date="2012-12-15T16:24:00Z">
-        <w:r>
-          <w:rPr>
-            <w:lang w:eastAsia="sl-SI"/>
-          </w:rPr>
-          <w:t xml:space="preserve">, v katerem hranimo seznam vseh kemijskih </w:t>
-        </w:r>
-      </w:ins>
-      <w:ins w:id="62" w:author="Sašo Petrovič" w:date="2012-12-15T16:25:00Z">
-        <w:r>
-          <w:rPr>
-            <w:lang w:eastAsia="sl-SI"/>
-          </w:rPr>
-          <w:t xml:space="preserve">zvrsti, spremenljivka </w:t>
-        </w:r>
-        <w:r>
-          <w:rPr>
-            <w:i/>
-            <w:lang w:eastAsia="sl-SI"/>
-            <w:rPrChange w:id="63" w:author="Sašo Petrovič" w:date="2012-12-15T16:26:00Z">
-              <w:rPr>
-                <w:lang w:eastAsia="sl-SI"/>
-              </w:rPr>
-            </w:rPrChange>
-          </w:rPr>
-          <w:t>reactions</w:t>
-        </w:r>
-        <w:r>
-          <w:rPr>
-            <w:lang w:eastAsia="sl-SI"/>
-          </w:rPr>
-          <w:t xml:space="preserve"> pa je seznam </w:t>
-        </w:r>
-      </w:ins>
-      <w:ins w:id="64" w:author="Sašo Petrovič" w:date="2012-12-15T16:26:00Z">
-        <w:r>
-          <w:rPr>
-            <w:lang w:eastAsia="sl-SI"/>
-          </w:rPr>
-          <w:t xml:space="preserve">naše </w:t>
-        </w:r>
-      </w:ins>
-      <w:ins w:id="65" w:author="Sašo Petrovič" w:date="2012-12-15T16:25:00Z">
-        <w:r>
-          <w:rPr>
-            <w:lang w:eastAsia="sl-SI"/>
-          </w:rPr>
-          <w:t xml:space="preserve">implementacije </w:t>
-        </w:r>
-      </w:ins>
-      <w:ins w:id="66" w:author="Sašo Petrovič" w:date="2012-12-15T16:26:00Z">
-        <w:r>
-          <w:rPr>
-            <w:lang w:eastAsia="sl-SI"/>
-          </w:rPr>
-          <w:t xml:space="preserve">abstraktnega razreda </w:t>
-        </w:r>
-      </w:ins>
-      <w:ins w:id="67" w:author="Sašo Petrovič" w:date="2012-12-15T16:25:00Z">
-        <w:r>
-          <w:rPr>
-            <w:i/>
-            <w:lang w:eastAsia="sl-SI"/>
-          </w:rPr>
-          <w:t>AbstractReactionType</w:t>
-        </w:r>
-      </w:ins>
-      <w:ins w:id="68" w:author="Sašo Petrovič" w:date="2012-12-15T16:26:00Z">
-        <w:r>
-          <w:rPr>
-            <w:lang w:eastAsia="sl-SI"/>
-          </w:rPr>
-          <w:t xml:space="preserve">. </w:t>
-        </w:r>
-      </w:ins>
-      <w:ins w:id="69" w:author="Sašo Petrovič" w:date="2012-12-15T16:27:00Z">
-        <w:r>
-          <w:rPr>
-            <w:lang w:eastAsia="sl-SI"/>
-          </w:rPr>
-          <w:t xml:space="preserve">Vsak element v spremenljivki </w:t>
-        </w:r>
-        <w:r>
-          <w:rPr>
-            <w:i/>
-            <w:lang w:eastAsia="sl-SI"/>
-          </w:rPr>
-          <w:t>reactions</w:t>
-        </w:r>
-        <w:r>
-          <w:rPr>
-            <w:lang w:eastAsia="sl-SI"/>
-          </w:rPr>
-          <w:t xml:space="preserve">, predstavlja </w:t>
-        </w:r>
-      </w:ins>
-      <w:ins w:id="70" w:author="Sašo Petrovič" w:date="2012-12-15T16:28:00Z">
-        <w:r>
-          <w:rPr>
-            <w:lang w:eastAsia="sl-SI"/>
-          </w:rPr>
-          <w:t xml:space="preserve">reakcijo katero moramo sami definirati (reaktanti, produkti,…). </w:t>
-        </w:r>
-      </w:ins>
-      <w:ins w:id="71" w:author="Sašo Petrovič" w:date="2012-12-15T16:43:00Z">
-        <w:r>
-          <w:rPr>
-            <w:lang w:eastAsia="sl-SI"/>
-          </w:rPr>
-          <w:t xml:space="preserve">Tako imajo nasledniki orodja (povezani na delovni površini) dostop do podatkov </w:t>
-        </w:r>
-      </w:ins>
-      <w:ins w:id="72" w:author="Sašo Petrovič" w:date="2012-12-15T16:45:00Z">
-        <w:r>
-          <w:rPr>
-            <w:lang w:eastAsia="sl-SI"/>
-          </w:rPr>
-          <w:t xml:space="preserve">celotnega modela </w:t>
-        </w:r>
-      </w:ins>
-      <w:ins w:id="73" w:author="Sašo Petrovič" w:date="2012-12-15T16:44:00Z">
-        <w:r>
-          <w:rPr>
-            <w:lang w:eastAsia="sl-SI"/>
-          </w:rPr>
-          <w:t xml:space="preserve">preko </w:t>
-        </w:r>
-        <w:r>
-          <w:rPr>
-            <w:i/>
-            <w:lang w:eastAsia="sl-SI"/>
-            <w:rPrChange w:id="74" w:author="Sašo Petrovič" w:date="2012-12-15T16:44:00Z">
-              <w:rPr>
-                <w:lang w:eastAsia="sl-SI"/>
-              </w:rPr>
-            </w:rPrChange>
-          </w:rPr>
-          <w:t>get</w:t>
-        </w:r>
-        <w:r>
-          <w:rPr>
-            <w:lang w:eastAsia="sl-SI"/>
-          </w:rPr>
-          <w:t xml:space="preserve"> metod.</w:t>
-        </w:r>
-      </w:ins>
-    </w:p>
-    <w:p>
-      <w:pPr>
-        <w:pStyle w:val="ListParagraph"/>
-        <w:numPr>
-          <w:ilvl w:val="0"/>
-          <w:numId w:val="8"/>
-        </w:numPr>
-        <w:rPr>
-          <w:ins w:id="75" w:author="Sašo Petrovič" w:date="2012-12-16T17:57:00Z"/>
-          <w:lang w:eastAsia="sl-SI"/>
-        </w:rPr>
-        <w:pPrChange w:id="76" w:author="Sašo Petrovič" w:date="2012-12-15T16:11:00Z">
-          <w:pPr/>
-        </w:pPrChange>
-      </w:pPr>
-      <w:ins w:id="77" w:author="Sašo Petrovič" w:date="2012-12-15T16:29:00Z">
-        <w:r>
-          <w:rPr>
-            <w:b/>
-            <w:i/>
-            <w:lang w:eastAsia="sl-SI"/>
-          </w:rPr>
-          <w:t>AbstractParamEvalTool</w:t>
-        </w:r>
-        <w:r>
-          <w:rPr>
-            <w:lang w:eastAsia="sl-SI"/>
-            <w:rPrChange w:id="78" w:author="Sašo Petrovič" w:date="2012-12-15T16:29:00Z">
-              <w:rPr>
-                <w:b/>
-                <w:i/>
-                <w:lang w:eastAsia="sl-SI"/>
-              </w:rPr>
-            </w:rPrChange>
-          </w:rPr>
-          <w:t>:</w:t>
-        </w:r>
-        <w:r>
-          <w:rPr>
-            <w:lang w:eastAsia="sl-SI"/>
-          </w:rPr>
-          <w:t xml:space="preserve"> orodje</w:t>
-        </w:r>
-      </w:ins>
-      <w:ins w:id="79" w:author="Sašo Petrovič" w:date="2012-12-15T16:32:00Z">
-        <w:r>
-          <w:rPr>
-            <w:lang w:eastAsia="sl-SI"/>
-          </w:rPr>
-          <w:t xml:space="preserve"> </w:t>
-        </w:r>
-      </w:ins>
-      <w:ins w:id="80" w:author="Sašo Petrovič" w:date="2012-12-15T16:29:00Z">
-        <w:r>
-          <w:rPr>
-            <w:lang w:eastAsia="sl-SI"/>
-          </w:rPr>
-          <w:t xml:space="preserve">deduje </w:t>
-        </w:r>
-      </w:ins>
-      <w:ins w:id="81" w:author="Sašo Petrovič" w:date="2012-12-15T16:30:00Z">
-        <w:r>
-          <w:rPr>
-            <w:i/>
-            <w:lang w:eastAsia="sl-SI"/>
-            <w:rPrChange w:id="82" w:author="Sašo Petrovič" w:date="2012-12-15T16:30:00Z">
-              <w:rPr>
-                <w:lang w:eastAsia="sl-SI"/>
-              </w:rPr>
-            </w:rPrChange>
-          </w:rPr>
-          <w:t>A</w:t>
-        </w:r>
-      </w:ins>
-      <w:ins w:id="83" w:author="Sašo Petrovič" w:date="2012-12-15T16:29:00Z">
-        <w:r>
-          <w:rPr>
-            <w:i/>
-            <w:lang w:eastAsia="sl-SI"/>
-            <w:rPrChange w:id="84" w:author="Sašo Petrovič" w:date="2012-12-15T16:30:00Z">
-              <w:rPr>
-                <w:lang w:eastAsia="sl-SI"/>
-              </w:rPr>
-            </w:rPrChange>
-          </w:rPr>
-          <w:t>bstractModelTool</w:t>
-        </w:r>
-      </w:ins>
-      <w:ins w:id="85" w:author="Sašo Petrovič" w:date="2012-12-15T16:30:00Z">
-        <w:r>
-          <w:rPr>
-            <w:lang w:eastAsia="sl-SI"/>
-          </w:rPr>
-          <w:t xml:space="preserve"> </w:t>
-        </w:r>
-      </w:ins>
-      <w:ins w:id="86" w:author="Sašo Petrovič" w:date="2012-12-15T16:32:00Z">
-        <w:r>
-          <w:rPr>
-            <w:lang w:eastAsia="sl-SI"/>
-          </w:rPr>
-          <w:t xml:space="preserve">ampak ni namenjeno definiranju reakcij, temveč </w:t>
-        </w:r>
-      </w:ins>
-      <w:ins w:id="87" w:author="Sašo Petrovič" w:date="2012-12-15T16:35:00Z">
-        <w:r>
-          <w:rPr>
-            <w:lang w:eastAsia="sl-SI"/>
-          </w:rPr>
-          <w:t>nam omogoča,</w:t>
-        </w:r>
-      </w:ins>
-      <w:ins w:id="88" w:author="Sašo Petrovič" w:date="2012-12-15T16:31:00Z">
-        <w:r>
-          <w:rPr>
-            <w:lang w:eastAsia="sl-SI"/>
-          </w:rPr>
-          <w:t xml:space="preserve"> da že definiran model </w:t>
-        </w:r>
-      </w:ins>
-      <w:ins w:id="89" w:author="Sašo Petrovič" w:date="2012-12-15T16:34:00Z">
-        <w:r>
-          <w:rPr>
-            <w:lang w:eastAsia="sl-SI"/>
-          </w:rPr>
-          <w:t xml:space="preserve">spremenimo </w:t>
-        </w:r>
-      </w:ins>
-      <w:ins w:id="90" w:author="Sašo Petrovič" w:date="2012-12-15T16:36:00Z">
-        <w:r>
-          <w:rPr>
-            <w:lang w:eastAsia="sl-SI"/>
-          </w:rPr>
-          <w:t xml:space="preserve">ne da bi vplivali na </w:t>
-        </w:r>
-      </w:ins>
-      <w:ins w:id="91" w:author="Sašo Petrovič" w:date="2012-12-15T16:37:00Z">
-        <w:r>
-          <w:rPr>
-            <w:lang w:eastAsia="sl-SI"/>
-          </w:rPr>
-          <w:t xml:space="preserve">izvirni model. </w:t>
-        </w:r>
-      </w:ins>
-      <w:ins w:id="92" w:author="Sašo Petrovič" w:date="2012-12-15T16:39:00Z">
-        <w:r>
-          <w:rPr>
-            <w:lang w:eastAsia="sl-SI"/>
-          </w:rPr>
-          <w:t>Tako lahko simuliramo več nastavitev</w:t>
-        </w:r>
-      </w:ins>
-      <w:ins w:id="93" w:author="Sašo Petrovič" w:date="2012-12-15T16:40:00Z">
-        <w:r>
-          <w:rPr>
-            <w:lang w:eastAsia="sl-SI"/>
-          </w:rPr>
-          <w:t xml:space="preserve"> hkrati. Ker deduje </w:t>
-        </w:r>
-        <w:r>
-          <w:rPr>
-            <w:i/>
-            <w:lang w:eastAsia="sl-SI"/>
-          </w:rPr>
-          <w:t>AbstractModelTool</w:t>
-        </w:r>
-      </w:ins>
-      <w:ins w:id="94" w:author="Sašo Petrovič" w:date="2012-12-15T16:41:00Z">
-        <w:r>
-          <w:rPr>
-            <w:lang w:eastAsia="sl-SI"/>
-          </w:rPr>
-          <w:t xml:space="preserve"> ima </w:t>
-        </w:r>
-      </w:ins>
-      <w:ins w:id="95" w:author="Sašo Petrovič" w:date="2012-12-15T16:50:00Z">
-        <w:r>
-          <w:rPr>
-            <w:lang w:eastAsia="sl-SI"/>
-          </w:rPr>
-          <w:t>tudi ta razred že definirane metode</w:t>
-        </w:r>
-      </w:ins>
-      <w:ins w:id="96" w:author="Sašo Petrovič" w:date="2012-12-15T16:49:00Z">
-        <w:r>
-          <w:rPr>
-            <w:lang w:eastAsia="sl-SI"/>
-          </w:rPr>
-          <w:t xml:space="preserve">, katere </w:t>
-        </w:r>
-      </w:ins>
-      <w:ins w:id="97" w:author="Sašo Petrovič" w:date="2012-12-15T16:50:00Z">
-        <w:r>
-          <w:rPr>
-            <w:lang w:eastAsia="sl-SI"/>
-          </w:rPr>
-          <w:t xml:space="preserve">pa </w:t>
-        </w:r>
-      </w:ins>
-      <w:ins w:id="98" w:author="Sašo Petrovič" w:date="2012-12-15T16:46:00Z">
-        <w:r>
-          <w:rPr>
-            <w:lang w:eastAsia="sl-SI"/>
-          </w:rPr>
-          <w:t xml:space="preserve">mora prepisati, </w:t>
-        </w:r>
-      </w:ins>
-      <w:ins w:id="99" w:author="Sašo Petrovič" w:date="2012-12-15T16:47:00Z">
-        <w:r>
-          <w:rPr>
-            <w:lang w:eastAsia="sl-SI"/>
-          </w:rPr>
-          <w:t>saj ne želimo vrač</w:t>
-        </w:r>
-      </w:ins>
-      <w:ins w:id="100" w:author="Sašo Petrovič" w:date="2012-12-15T16:48:00Z">
-        <w:r>
-          <w:rPr>
-            <w:lang w:eastAsia="sl-SI"/>
-          </w:rPr>
-          <w:t xml:space="preserve">a izvirne podatke temveč spremenjene. </w:t>
-        </w:r>
-      </w:ins>
-      <w:ins w:id="101" w:author="Sašo Petrovič" w:date="2012-12-15T16:50:00Z">
-        <w:r>
-          <w:rPr>
-            <w:lang w:eastAsia="sl-SI"/>
-          </w:rPr>
-          <w:t>Paziti moramo tudi da naredimo svojo instanco podatkov</w:t>
-        </w:r>
-      </w:ins>
-      <w:ins w:id="102" w:author="Sašo Petrovič" w:date="2012-12-15T16:51:00Z">
-        <w:r>
-          <w:rPr>
-            <w:lang w:eastAsia="sl-SI"/>
-          </w:rPr>
-          <w:t xml:space="preserve">, ter tako ne </w:t>
-        </w:r>
-      </w:ins>
-      <w:ins w:id="103" w:author="Sašo Petrovič" w:date="2012-12-15T16:50:00Z">
-        <w:r>
-          <w:rPr>
-            <w:lang w:eastAsia="sl-SI"/>
-          </w:rPr>
-          <w:t xml:space="preserve">prepišemo </w:t>
-        </w:r>
-      </w:ins>
-      <w:ins w:id="104" w:author="Sašo Petrovič" w:date="2012-12-15T16:51:00Z">
-        <w:r>
-          <w:rPr>
-            <w:lang w:eastAsia="sl-SI"/>
-          </w:rPr>
-          <w:t>izvornih.</w:t>
-        </w:r>
-      </w:ins>
-    </w:p>
-    <w:p>
-      <w:pPr>
-        <w:pStyle w:val="ListParagraph"/>
-        <w:numPr>
-          <w:ilvl w:val="0"/>
-          <w:numId w:val="8"/>
-        </w:numPr>
-        <w:rPr>
-          <w:ins w:id="105" w:author="Sašo Petrovič" w:date="2012-12-16T18:21:00Z"/>
-          <w:lang w:eastAsia="sl-SI"/>
-        </w:rPr>
-        <w:pPrChange w:id="106" w:author="Sašo Petrovič" w:date="2012-12-15T16:11:00Z">
-          <w:pPr/>
-        </w:pPrChange>
-      </w:pPr>
-      <w:ins w:id="107" w:author="Sašo Petrovič" w:date="2012-12-16T18:08:00Z">
-        <w:r>
-          <w:rPr>
-            <w:b/>
-            <w:i/>
-            <w:lang w:eastAsia="sl-SI"/>
-            <w:rPrChange w:id="108" w:author="Sašo Petrovič" w:date="2012-12-16T18:08:00Z">
-              <w:rPr>
-                <w:lang w:eastAsia="sl-SI"/>
-              </w:rPr>
-            </w:rPrChange>
-          </w:rPr>
-          <w:t>Abstract</w:t>
-        </w:r>
-        <w:r>
-          <w:rPr>
-            <w:b/>
-            <w:i/>
-            <w:lang w:eastAsia="sl-SI"/>
-            <w:rPrChange w:id="109" w:author="Sašo Petrovič" w:date="2012-12-16T18:08:00Z">
-              <w:rPr>
-                <w:lang w:eastAsia="sl-SI"/>
-              </w:rPr>
-            </w:rPrChange>
-          </w:rPr>
-          <w:t>EngineTool</w:t>
-        </w:r>
-        <w:r>
-          <w:rPr>
-            <w:lang w:eastAsia="sl-SI"/>
-          </w:rPr>
-          <w:t xml:space="preserve">: ko že imamo definiran model, z </w:t>
-        </w:r>
-        <w:r>
-          <w:rPr>
-            <w:i/>
-            <w:lang w:eastAsia="sl-SI"/>
-            <w:rPrChange w:id="110" w:author="Sašo Petrovič" w:date="2012-12-16T18:10:00Z">
-              <w:rPr>
-                <w:lang w:eastAsia="sl-SI"/>
-              </w:rPr>
-            </w:rPrChange>
-          </w:rPr>
-          <w:t>Engien</w:t>
-        </w:r>
-      </w:ins>
-      <w:ins w:id="111" w:author="Sašo Petrovič" w:date="2012-12-16T18:10:00Z">
-        <w:r>
-          <w:rPr>
-            <w:lang w:eastAsia="sl-SI"/>
-          </w:rPr>
-          <w:t xml:space="preserve"> orodjem definiramo začetno stanje </w:t>
-        </w:r>
-      </w:ins>
-      <w:ins w:id="112" w:author="Sašo Petrovič" w:date="2012-12-16T18:11:00Z">
-        <w:r>
-          <w:rPr>
-            <w:lang w:eastAsia="sl-SI"/>
-          </w:rPr>
-          <w:t xml:space="preserve">v sistemu </w:t>
-        </w:r>
-      </w:ins>
-      <w:ins w:id="113" w:author="Sašo Petrovič" w:date="2012-12-16T18:10:00Z">
-        <w:r>
-          <w:rPr>
-            <w:lang w:eastAsia="sl-SI"/>
-          </w:rPr>
-          <w:t xml:space="preserve">ter poženemo simulacijo. </w:t>
-        </w:r>
-      </w:ins>
-      <w:ins w:id="114" w:author="Sašo Petrovič" w:date="2012-12-16T18:11:00Z">
-        <w:r>
-          <w:rPr>
-            <w:lang w:eastAsia="sl-SI"/>
-          </w:rPr>
-          <w:t xml:space="preserve">Ker želimo </w:t>
-        </w:r>
-      </w:ins>
-      <w:ins w:id="115" w:author="Sašo Petrovič" w:date="2012-12-16T18:15:00Z">
-        <w:r>
-          <w:rPr>
-            <w:lang w:eastAsia="sl-SI"/>
-          </w:rPr>
-          <w:t xml:space="preserve">podatke </w:t>
-        </w:r>
-      </w:ins>
-      <w:ins w:id="116" w:author="Sašo Petrovič" w:date="2012-12-16T18:16:00Z">
-        <w:r>
-          <w:rPr>
-            <w:lang w:eastAsia="sl-SI"/>
-          </w:rPr>
-          <w:t xml:space="preserve">vizualizirati mora orodje implementirati metodo </w:t>
-        </w:r>
-        <w:r>
-          <w:rPr>
-            <w:i/>
-            <w:lang w:eastAsia="sl-SI"/>
-            <w:rPrChange w:id="117" w:author="Sašo Petrovič" w:date="2012-12-16T18:16:00Z">
-              <w:rPr>
-                <w:lang w:eastAsia="sl-SI"/>
-              </w:rPr>
-            </w:rPrChange>
-          </w:rPr>
-          <w:t>getLineChartData</w:t>
-        </w:r>
-        <w:r>
-          <w:rPr>
-            <w:lang w:eastAsia="sl-SI"/>
-          </w:rPr>
-          <w:t xml:space="preserve">, ki vrača spremenljivko tipa </w:t>
-        </w:r>
-        <w:r>
-          <w:rPr>
-            <w:i/>
-            <w:lang w:eastAsia="sl-SI"/>
-            <w:rPrChange w:id="118" w:author="Sašo Petrovič" w:date="2012-12-16T18:16:00Z">
-              <w:rPr>
-                <w:lang w:eastAsia="sl-SI"/>
-              </w:rPr>
-            </w:rPrChange>
-          </w:rPr>
-          <w:t>ObservableList&lt;XYChart.Series&lt;Double,Double&gt;&gt;</w:t>
-        </w:r>
-      </w:ins>
-      <w:ins w:id="119" w:author="Sašo Petrovič" w:date="2012-12-16T18:17:00Z">
-        <w:r>
-          <w:rPr>
-            <w:lang w:eastAsia="sl-SI"/>
-          </w:rPr>
-          <w:t xml:space="preserve">. </w:t>
-        </w:r>
-      </w:ins>
-      <w:ins w:id="120" w:author="Sašo Petrovič" w:date="2012-12-16T18:20:00Z">
-        <w:r>
-          <w:rPr>
-            <w:lang w:eastAsia="sl-SI"/>
-          </w:rPr>
-          <w:t>Ker se spremenljivka neposredno prenese v inicializacijo grafa</w:t>
-        </w:r>
-      </w:ins>
-      <w:ins w:id="121" w:author="Sašo Petrovič" w:date="2012-12-16T18:17:00Z">
-        <w:r>
-          <w:rPr>
-            <w:lang w:eastAsia="sl-SI"/>
-          </w:rPr>
-          <w:t xml:space="preserve"> lahko </w:t>
-        </w:r>
-      </w:ins>
-      <w:ins w:id="122" w:author="Sašo Petrovič" w:date="2012-12-16T18:20:00Z">
-        <w:r>
-          <w:rPr>
-            <w:lang w:eastAsia="sl-SI"/>
-          </w:rPr>
-          <w:t xml:space="preserve">tako </w:t>
-        </w:r>
-      </w:ins>
-      <w:ins w:id="123" w:author="Sašo Petrovič" w:date="2012-12-16T18:18:00Z">
-        <w:r>
-          <w:rPr>
-            <w:lang w:eastAsia="sl-SI"/>
-          </w:rPr>
-          <w:t>vplivamo kako se bodo podatki izrisali</w:t>
-        </w:r>
-      </w:ins>
-      <w:ins w:id="124" w:author="Sašo Petrovič" w:date="2012-12-16T18:21:00Z">
-        <w:r>
-          <w:rPr>
-            <w:lang w:eastAsia="sl-SI"/>
-          </w:rPr>
-          <w:t xml:space="preserve">. Orodje ima tudi metodo </w:t>
-        </w:r>
-        <w:r>
-          <w:rPr>
-            <w:i/>
-            <w:lang w:eastAsia="sl-SI"/>
-            <w:rPrChange w:id="125" w:author="Sašo Petrovič" w:date="2012-12-16T18:21:00Z">
-              <w:rPr>
-                <w:lang w:eastAsia="sl-SI"/>
-              </w:rPr>
-            </w:rPrChange>
-          </w:rPr>
-          <w:t>calculate</w:t>
-        </w:r>
-        <w:r>
-          <w:rPr>
-            <w:lang w:eastAsia="sl-SI"/>
-          </w:rPr>
-          <w:t>, s katero naj bi sprožili izračun.</w:t>
-        </w:r>
-      </w:ins>
-    </w:p>
-    <w:p>
-      <w:pPr>
-        <w:pStyle w:val="ListParagraph"/>
-        <w:numPr>
-          <w:ilvl w:val="0"/>
-          <w:numId w:val="8"/>
-        </w:numPr>
-        <w:rPr>
-          <w:lang w:eastAsia="sl-SI"/>
-        </w:rPr>
-        <w:pPrChange w:id="126" w:author="Sašo Petrovič" w:date="2012-12-15T16:11:00Z">
-          <w:pPr/>
-        </w:pPrChange>
-      </w:pPr>
-      <w:ins w:id="127" w:author="Sašo Petrovič" w:date="2012-12-16T18:21:00Z">
-        <w:r>
-          <w:rPr>
-            <w:b/>
-            <w:i/>
-            <w:lang w:eastAsia="sl-SI"/>
-          </w:rPr>
-          <w:t>AbstractPlotTool</w:t>
-        </w:r>
-        <w:r>
-          <w:rPr>
-            <w:lang w:eastAsia="sl-SI"/>
-            <w:rPrChange w:id="128" w:author="Sašo Petrovič" w:date="2012-12-16T18:21:00Z">
-              <w:rPr>
-                <w:b/>
-                <w:i/>
-                <w:lang w:eastAsia="sl-SI"/>
-              </w:rPr>
-            </w:rPrChange>
-          </w:rPr>
-          <w:t>:</w:t>
-        </w:r>
-        <w:r>
-          <w:rPr>
-            <w:lang w:eastAsia="sl-SI"/>
-          </w:rPr>
-          <w:t xml:space="preserve"> </w:t>
-        </w:r>
-      </w:ins>
-      <w:ins w:id="129" w:author="Sašo Petrovič" w:date="2012-12-16T18:22:00Z">
-        <w:r>
-          <w:rPr>
-            <w:lang w:eastAsia="sl-SI"/>
-          </w:rPr>
-          <w:t xml:space="preserve">orodje namenjeno vizualizaciji rezultatov simulacije. </w:t>
-        </w:r>
-      </w:ins>
-      <w:ins w:id="130" w:author="Sašo Petrovič" w:date="2012-12-16T18:34:00Z">
-        <w:r>
-          <w:rPr>
-            <w:lang w:eastAsia="sl-SI"/>
-          </w:rPr>
-          <w:t xml:space="preserve">Predhodnik orodja na delovni površini mora biti tipa </w:t>
-        </w:r>
-        <w:r>
-          <w:rPr>
-            <w:i/>
-            <w:lang w:eastAsia="sl-SI"/>
-            <w:rPrChange w:id="131" w:author="Sašo Petrovič" w:date="2012-12-16T18:35:00Z">
-              <w:rPr>
-                <w:lang w:eastAsia="sl-SI"/>
-              </w:rPr>
-            </w:rPrChange>
-          </w:rPr>
-          <w:t>AbstractEngineTool</w:t>
-        </w:r>
-      </w:ins>
-      <w:ins w:id="132" w:author="Sašo Petrovič" w:date="2012-12-16T18:35:00Z">
-        <w:r>
-          <w:rPr>
-            <w:lang w:eastAsia="sl-SI"/>
-          </w:rPr>
-          <w:t>, katerega podatke prika</w:t>
-        </w:r>
-      </w:ins>
-      <w:ins w:id="133" w:author="Sašo Petrovič" w:date="2012-12-16T18:37:00Z">
-        <w:r>
-          <w:rPr>
-            <w:lang w:eastAsia="sl-SI"/>
-          </w:rPr>
-          <w:t>že</w:t>
-        </w:r>
-      </w:ins>
-      <w:ins w:id="134" w:author="Sašo Petrovič" w:date="2012-12-16T18:35:00Z">
-        <w:r>
-          <w:rPr>
-            <w:lang w:eastAsia="sl-SI"/>
-          </w:rPr>
-          <w:t xml:space="preserve">. Za prikaz </w:t>
-        </w:r>
-      </w:ins>
-      <w:ins w:id="135" w:author="Sašo Petrovič" w:date="2012-12-16T18:37:00Z">
-        <w:r>
-          <w:rPr>
-            <w:lang w:eastAsia="sl-SI"/>
-          </w:rPr>
-          <w:t xml:space="preserve">naj bi </w:t>
-        </w:r>
-        <w:r>
-          <w:rPr>
-            <w:lang w:eastAsia="sl-SI"/>
-          </w:rPr>
-          <w:lastRenderedPageBreak/>
-          <w:t>se uporabljala knjižnica JavaFX</w:t>
-        </w:r>
-      </w:ins>
-      <w:ins w:id="136" w:author="Sašo Petrovič" w:date="2012-12-16T18:38:00Z">
-        <w:r>
-          <w:rPr>
-            <w:lang w:eastAsia="sl-SI"/>
-          </w:rPr>
-          <w:t xml:space="preserve">, ki podpira </w:t>
-        </w:r>
-      </w:ins>
-      <w:ins w:id="137" w:author="Sašo Petrovič" w:date="2012-12-16T18:39:00Z">
-        <w:r>
-          <w:rPr>
-            <w:lang w:eastAsia="sl-SI"/>
-          </w:rPr>
-          <w:t>prikaz</w:t>
-        </w:r>
-      </w:ins>
-      <w:ins w:id="138" w:author="Sašo Petrovič" w:date="2012-12-16T18:40:00Z">
-        <w:r>
-          <w:rPr>
-            <w:lang w:eastAsia="sl-SI"/>
-          </w:rPr>
-          <w:t xml:space="preserve"> grafov različnega tipa</w:t>
-        </w:r>
-      </w:ins>
-      <w:ins w:id="139" w:author="Sašo Petrovič" w:date="2012-12-16T18:38:00Z">
-        <w:r>
-          <w:rPr>
-            <w:lang w:eastAsia="sl-SI"/>
-          </w:rPr>
-          <w:t xml:space="preserve"> in dinamično manipuliranj</w:t>
-        </w:r>
-      </w:ins>
-      <w:ins w:id="140" w:author="Sašo Petrovič" w:date="2012-12-16T18:40:00Z">
-        <w:r>
-          <w:rPr>
-            <w:lang w:eastAsia="sl-SI"/>
-          </w:rPr>
-          <w:t>e</w:t>
-        </w:r>
-      </w:ins>
-      <w:ins w:id="141" w:author="Sašo Petrovič" w:date="2012-12-16T18:38:00Z">
-        <w:r>
-          <w:rPr>
-            <w:lang w:eastAsia="sl-SI"/>
-          </w:rPr>
-          <w:t>.</w:t>
-        </w:r>
-      </w:ins>
+          <w:lang w:eastAsia="sl-SI"/>
+        </w:rPr>
+      </w:pPr>
+      <w:r>
+        <w:rPr>
+          <w:b/>
+          <w:i/>
+          <w:lang w:eastAsia="sl-SI"/>
+        </w:rPr>
+        <w:t>AbstractPlotTool</w:t>
+      </w:r>
+      <w:r>
+        <w:rPr>
+          <w:lang w:eastAsia="sl-SI"/>
+        </w:rPr>
+        <w:t>:</w:t>
+      </w:r>
+      <w:r>
+        <w:rPr>
+          <w:lang w:eastAsia="sl-SI"/>
+        </w:rPr>
+        <w:t xml:space="preserve"> orodje namenjeno vizualizaciji rezultatov simulacije. </w:t>
+      </w:r>
+      <w:r>
+        <w:rPr>
+          <w:lang w:eastAsia="sl-SI"/>
+        </w:rPr>
+        <w:t xml:space="preserve">Predhodnik orodja na delovni površini mora biti tipa </w:t>
+      </w:r>
+      <w:r>
+        <w:rPr>
+          <w:i/>
+          <w:lang w:eastAsia="sl-SI"/>
+        </w:rPr>
+        <w:t>AbstractEngineTool</w:t>
+      </w:r>
+      <w:r>
+        <w:rPr>
+          <w:lang w:eastAsia="sl-SI"/>
+        </w:rPr>
+        <w:t xml:space="preserve">, katerega podatke prikaže. Za prikaz naj bi </w:t>
+      </w:r>
+      <w:r>
+        <w:rPr>
+          <w:lang w:eastAsia="sl-SI"/>
+        </w:rPr>
+        <w:lastRenderedPageBreak/>
+        <w:t>se uporabljala knjižnica JavaFX, ki podpira prikaz grafov različnega tipa in dinamično manipuliranje.</w:t>
+      </w:r>
     </w:p>
     <w:p>
       <w:pPr>
@@ -4567,7 +3825,35 @@
           <w:sz w:val="16"/>
           <w:szCs w:val="16"/>
         </w:rPr>
-        <w:t>public DemoModulTopComponent(GraphScene scene, IconNodeWidget toolNode) {</w:t>
+        <w:t>public DemoModulTopComponent(</w:t>
+      </w:r>
+      <w:ins w:id="8" w:author="Sašo Petrovič" w:date="2013-11-25T21:01:00Z">
+        <w:r>
+          <w:rPr>
+            <w:rFonts w:ascii="Consolas" w:hAnsi="Consolas" w:cs="Consolas"/>
+            <w:sz w:val="16"/>
+            <w:szCs w:val="16"/>
+          </w:rPr>
+          <w:t>AbstractGenericTool gt</w:t>
+        </w:r>
+      </w:ins>
+      <w:del w:id="9" w:author="Sašo Petrovič" w:date="2013-11-25T21:01:00Z">
+        <w:r>
+          <w:rPr>
+            <w:rFonts w:ascii="Consolas" w:hAnsi="Consolas" w:cs="Consolas"/>
+            <w:sz w:val="16"/>
+            <w:szCs w:val="16"/>
+          </w:rPr>
+          <w:delText>GraphScene scene, IconNodeWidget toolNode</w:delText>
+        </w:r>
+      </w:del>
+      <w:r>
+        <w:rPr>
+          <w:rFonts w:ascii="Consolas" w:hAnsi="Consolas" w:cs="Consolas"/>
+          <w:sz w:val="16"/>
+          <w:szCs w:val="16"/>
+        </w:rPr>
+        <w:t>) {</w:t>
       </w:r>
     </w:p>
     <w:p>
@@ -4600,7 +3886,35 @@
           <w:sz w:val="16"/>
           <w:szCs w:val="16"/>
         </w:rPr>
-        <w:t>super(scene, toolNode);</w:t>
+        <w:t>super(</w:t>
+      </w:r>
+      <w:ins w:id="10" w:author="Sašo Petrovič" w:date="2013-11-25T21:01:00Z">
+        <w:r>
+          <w:rPr>
+            <w:rFonts w:ascii="Consolas" w:hAnsi="Consolas" w:cs="Consolas"/>
+            <w:sz w:val="16"/>
+            <w:szCs w:val="16"/>
+          </w:rPr>
+          <w:t>gt</w:t>
+        </w:r>
+      </w:ins>
+      <w:del w:id="11" w:author="Sašo Petrovič" w:date="2013-11-25T21:01:00Z">
+        <w:r>
+          <w:rPr>
+            <w:rFonts w:ascii="Consolas" w:hAnsi="Consolas" w:cs="Consolas"/>
+            <w:sz w:val="16"/>
+            <w:szCs w:val="16"/>
+          </w:rPr>
+          <w:delText>scene, toolNode</w:delText>
+        </w:r>
+      </w:del>
+      <w:r>
+        <w:rPr>
+          <w:rFonts w:ascii="Consolas" w:hAnsi="Consolas" w:cs="Consolas"/>
+          <w:sz w:val="16"/>
+          <w:szCs w:val="16"/>
+        </w:rPr>
+        <w:t>);</w:t>
       </w:r>
     </w:p>
     <w:p>
@@ -5327,19 +4641,40 @@
         <w:shd w:val="clear" w:color="auto" w:fill="F8F8F8"/>
         <w:spacing w:after="0" w:line="240" w:lineRule="auto"/>
         <w:rPr>
-          <w:rFonts w:ascii="Consolas" w:hAnsi="Consolas" w:cs="Consolas"/>
-          <w:sz w:val="16"/>
-          <w:szCs w:val="16"/>
-        </w:rPr>
-      </w:pPr>
-      <w:r>
-        <w:rPr>
-          <w:rFonts w:ascii="Consolas" w:hAnsi="Consolas" w:cs="Consolas"/>
-          <w:sz w:val="16"/>
-          <w:szCs w:val="16"/>
-        </w:rPr>
-        <w:t xml:space="preserve">            ToolWrapper tool = (ToolWrapper)getScene().findObject (getToolNode());</w:t>
-      </w:r>
+          <w:del w:id="12" w:author="Sašo Petrovič" w:date="2013-11-25T21:05:00Z"/>
+          <w:rFonts w:ascii="Consolas" w:hAnsi="Consolas" w:cs="Consolas"/>
+          <w:sz w:val="16"/>
+          <w:szCs w:val="16"/>
+        </w:rPr>
+      </w:pPr>
+      <w:r>
+        <w:rPr>
+          <w:rFonts w:ascii="Consolas" w:hAnsi="Consolas" w:cs="Consolas"/>
+          <w:sz w:val="16"/>
+          <w:szCs w:val="16"/>
+        </w:rPr>
+        <w:t xml:space="preserve">            </w:t>
+      </w:r>
+      <w:ins w:id="13" w:author="Sašo Petrovič" w:date="2013-11-25T21:05:00Z">
+        <w:r>
+          <w:rPr>
+            <w:rFonts w:ascii="Consolas" w:hAnsi="Consolas" w:cs="Consolas"/>
+            <w:sz w:val="16"/>
+            <w:szCs w:val="16"/>
+          </w:rPr>
+          <w:t>AbstractModelTool gt = (AbstractModelTool) getGenericTool().getFirstInboundModul();</w:t>
+        </w:r>
+      </w:ins>
+      <w:del w:id="14" w:author="Sašo Petrovič" w:date="2013-11-25T21:05:00Z">
+        <w:r>
+          <w:rPr>
+            <w:rFonts w:ascii="Consolas" w:hAnsi="Consolas" w:cs="Consolas"/>
+            <w:sz w:val="16"/>
+            <w:szCs w:val="16"/>
+          </w:rPr>
+          <w:delText>ToolWrapper tool = (ToolWrapper)getScene().findObject (getToolNode());</w:delText>
+        </w:r>
+      </w:del>
     </w:p>
     <w:p>
       <w:pPr>
@@ -5352,19 +4687,22 @@
         <w:shd w:val="clear" w:color="auto" w:fill="F8F8F8"/>
         <w:spacing w:after="0" w:line="240" w:lineRule="auto"/>
         <w:rPr>
-          <w:rFonts w:ascii="Consolas" w:hAnsi="Consolas" w:cs="Consolas"/>
-          <w:sz w:val="16"/>
-          <w:szCs w:val="16"/>
-        </w:rPr>
-      </w:pPr>
-      <w:r>
-        <w:rPr>
-          <w:rFonts w:ascii="Consolas" w:hAnsi="Consolas" w:cs="Consolas"/>
-          <w:sz w:val="16"/>
-          <w:szCs w:val="16"/>
-        </w:rPr>
-        <w:t xml:space="preserve">            ToolWrapper prevTool = tool.getPrevNode(getScene());</w:t>
-      </w:r>
+          <w:del w:id="15" w:author="Sašo Petrovič" w:date="2013-11-25T21:05:00Z"/>
+          <w:rFonts w:ascii="Consolas" w:hAnsi="Consolas" w:cs="Consolas"/>
+          <w:sz w:val="16"/>
+          <w:szCs w:val="16"/>
+        </w:rPr>
+      </w:pPr>
+      <w:del w:id="16" w:author="Sašo Petrovič" w:date="2013-11-25T21:05:00Z">
+        <w:r>
+          <w:rPr>
+            <w:rFonts w:ascii="Consolas" w:hAnsi="Consolas" w:cs="Consolas"/>
+            <w:sz w:val="16"/>
+            <w:szCs w:val="16"/>
+          </w:rPr>
+          <w:delText xml:space="preserve">            ToolWrapper prevTool = tool.getPrevNode(getScene());</w:delText>
+        </w:r>
+      </w:del>
     </w:p>
     <w:p>
       <w:pPr>
@@ -5377,19 +4715,22 @@
         <w:shd w:val="clear" w:color="auto" w:fill="F8F8F8"/>
         <w:spacing w:after="0" w:line="240" w:lineRule="auto"/>
         <w:rPr>
-          <w:rFonts w:ascii="Consolas" w:hAnsi="Consolas" w:cs="Consolas"/>
-          <w:sz w:val="16"/>
-          <w:szCs w:val="16"/>
-        </w:rPr>
-      </w:pPr>
-      <w:r>
-        <w:rPr>
-          <w:rFonts w:ascii="Consolas" w:hAnsi="Consolas" w:cs="Consolas"/>
-          <w:sz w:val="16"/>
-          <w:szCs w:val="16"/>
-        </w:rPr>
-        <w:t xml:space="preserve">            AbstractModelTool gt = (AbstractModelTool) prevTool.getNodeGenericTool();</w:t>
-      </w:r>
+          <w:del w:id="17" w:author="Sašo Petrovič" w:date="2013-11-25T21:05:00Z"/>
+          <w:rFonts w:ascii="Consolas" w:hAnsi="Consolas" w:cs="Consolas"/>
+          <w:sz w:val="16"/>
+          <w:szCs w:val="16"/>
+        </w:rPr>
+      </w:pPr>
+      <w:del w:id="18" w:author="Sašo Petrovič" w:date="2013-11-25T21:05:00Z">
+        <w:r>
+          <w:rPr>
+            <w:rFonts w:ascii="Consolas" w:hAnsi="Consolas" w:cs="Consolas"/>
+            <w:sz w:val="16"/>
+            <w:szCs w:val="16"/>
+          </w:rPr>
+          <w:delText xml:space="preserve">            AbstractModelTool gt = (AbstractModelTool) prevTool.getNodeGenericTool();</w:delText>
+        </w:r>
+      </w:del>
     </w:p>
     <w:p>
       <w:pPr>
@@ -5563,7 +4904,43 @@
           <w:sz w:val="16"/>
           <w:szCs w:val="16"/>
         </w:rPr>
-        <w:t xml:space="preserve">        }catch(NullPointerException e){</w:t>
+        <w:t xml:space="preserve">        }catch(</w:t>
+      </w:r>
+      <w:ins w:id="19" w:author="Sašo Petrovič" w:date="2013-11-25T21:05:00Z">
+        <w:r>
+          <w:rPr>
+            <w:rFonts w:ascii="Consolas" w:hAnsi="Consolas" w:cs="Consolas"/>
+            <w:sz w:val="16"/>
+            <w:szCs w:val="16"/>
+          </w:rPr>
+          <w:t>InboundConnectionException</w:t>
+        </w:r>
+        <w:r>
+          <w:rPr>
+            <w:rFonts w:ascii="Consolas" w:hAnsi="Consolas" w:cs="Consolas"/>
+            <w:sz w:val="16"/>
+            <w:szCs w:val="16"/>
+          </w:rPr>
+          <w:t xml:space="preserve"> </w:t>
+        </w:r>
+      </w:ins>
+      <w:del w:id="20" w:author="Sašo Petrovič" w:date="2013-11-25T21:05:00Z">
+        <w:r>
+          <w:rPr>
+            <w:rFonts w:ascii="Consolas" w:hAnsi="Consolas" w:cs="Consolas"/>
+            <w:sz w:val="16"/>
+            <w:szCs w:val="16"/>
+          </w:rPr>
+          <w:delText xml:space="preserve">NullPointerException </w:delText>
+        </w:r>
+      </w:del>
+      <w:r>
+        <w:rPr>
+          <w:rFonts w:ascii="Consolas" w:hAnsi="Consolas" w:cs="Consolas"/>
+          <w:sz w:val="16"/>
+          <w:szCs w:val="16"/>
+        </w:rPr>
+        <w:t>e){</w:t>
       </w:r>
     </w:p>
     <w:p>
@@ -5739,6 +5116,26 @@
         </w:rPr>
         <w:t xml:space="preserve">Funkciji </w:t>
       </w:r>
+      <w:ins w:id="21" w:author="Sašo Petrovič" w:date="2013-11-25T21:05:00Z">
+        <w:r>
+          <w:rPr>
+            <w:noProof/>
+            <w:lang w:eastAsia="sl-SI"/>
+          </w:rPr>
+          <w:t>getGenericTool</w:t>
+        </w:r>
+      </w:ins>
+      <w:del w:id="22" w:author="Sašo Petrovič" w:date="2013-11-25T21:05:00Z">
+        <w:r>
+          <w:rPr>
+            <w:rFonts w:ascii="Consolas" w:hAnsi="Consolas" w:cs="Consolas"/>
+            <w:noProof/>
+            <w:sz w:val="18"/>
+            <w:lang w:eastAsia="sl-SI"/>
+          </w:rPr>
+          <w:delText>getScene</w:delText>
+        </w:r>
+      </w:del>
       <w:r>
         <w:rPr>
           <w:rFonts w:ascii="Consolas" w:hAnsi="Consolas" w:cs="Consolas"/>
@@ -5746,7 +5143,7 @@
           <w:sz w:val="18"/>
           <w:lang w:eastAsia="sl-SI"/>
         </w:rPr>
-        <w:t>getScene()</w:t>
+        <w:t>()</w:t>
       </w:r>
       <w:r>
         <w:rPr>
@@ -5756,13 +5153,197 @@
         </w:rPr>
         <w:t xml:space="preserve"> </w:t>
       </w:r>
-      <w:r>
-        <w:rPr>
-          <w:noProof/>
-          <w:lang w:eastAsia="sl-SI"/>
-        </w:rPr>
-        <w:t xml:space="preserve">in </w:t>
-      </w:r>
+      <w:del w:id="23" w:author="Sašo Petrovič" w:date="2013-11-25T21:06:00Z">
+        <w:r>
+          <w:rPr>
+            <w:noProof/>
+            <w:lang w:eastAsia="sl-SI"/>
+          </w:rPr>
+          <w:delText xml:space="preserve">in </w:delText>
+        </w:r>
+        <w:r>
+          <w:rPr>
+            <w:rFonts w:ascii="Consolas" w:hAnsi="Consolas" w:cs="Consolas"/>
+            <w:noProof/>
+            <w:sz w:val="18"/>
+            <w:lang w:eastAsia="sl-SI"/>
+          </w:rPr>
+          <w:delText>getToolNode()</w:delText>
+        </w:r>
+        <w:r>
+          <w:rPr>
+            <w:noProof/>
+            <w:sz w:val="18"/>
+            <w:lang w:eastAsia="sl-SI"/>
+          </w:rPr>
+          <w:delText xml:space="preserve"> </w:delText>
+        </w:r>
+      </w:del>
+      <w:r>
+        <w:rPr>
+          <w:noProof/>
+          <w:lang w:eastAsia="sl-SI"/>
+        </w:rPr>
+        <w:t xml:space="preserve">se </w:t>
+      </w:r>
+      <w:r>
+        <w:rPr>
+          <w:noProof/>
+          <w:lang w:eastAsia="sl-SI"/>
+        </w:rPr>
+        <w:t xml:space="preserve">morata </w:t>
+      </w:r>
+      <w:r>
+        <w:rPr>
+          <w:noProof/>
+          <w:lang w:eastAsia="sl-SI"/>
+        </w:rPr>
+        <w:t xml:space="preserve">nahajati v </w:t>
+      </w:r>
+      <w:r>
+        <w:rPr>
+          <w:i/>
+          <w:noProof/>
+          <w:lang w:eastAsia="sl-SI"/>
+        </w:rPr>
+        <w:t>ToolTopComponent</w:t>
+      </w:r>
+      <w:r>
+        <w:rPr>
+          <w:noProof/>
+          <w:lang w:eastAsia="sl-SI"/>
+        </w:rPr>
+        <w:t xml:space="preserve"> razredu </w:t>
+      </w:r>
+      <w:del w:id="24" w:author="Sašo Petrovič" w:date="2013-11-25T21:08:00Z">
+        <w:r>
+          <w:rPr>
+            <w:noProof/>
+            <w:lang w:eastAsia="sl-SI"/>
+          </w:rPr>
+          <w:delText>in st</w:delText>
+        </w:r>
+        <w:r>
+          <w:rPr>
+            <w:noProof/>
+            <w:lang w:eastAsia="sl-SI"/>
+          </w:rPr>
+          <w:delText>a</w:delText>
+        </w:r>
+        <w:r>
+          <w:rPr>
+            <w:noProof/>
+            <w:lang w:eastAsia="sl-SI"/>
+          </w:rPr>
+          <w:delText xml:space="preserve"> referenci</w:delText>
+        </w:r>
+        <w:r>
+          <w:rPr>
+            <w:noProof/>
+            <w:lang w:eastAsia="sl-SI"/>
+          </w:rPr>
+          <w:delText xml:space="preserve"> na delovno površino in</w:delText>
+        </w:r>
+      </w:del>
+      <w:ins w:id="25" w:author="Sašo Petrovič" w:date="2013-11-25T21:08:00Z">
+        <w:r>
+          <w:rPr>
+            <w:noProof/>
+            <w:lang w:eastAsia="sl-SI"/>
+          </w:rPr>
+          <w:t xml:space="preserve">je referenca na </w:t>
+        </w:r>
+      </w:ins>
+      <w:del w:id="26" w:author="Sašo Petrovič" w:date="2013-11-25T21:08:00Z">
+        <w:r>
+          <w:rPr>
+            <w:noProof/>
+            <w:lang w:eastAsia="sl-SI"/>
+          </w:rPr>
+          <w:delText xml:space="preserve"> vozlišče </w:delText>
+        </w:r>
+      </w:del>
+      <w:r>
+        <w:rPr>
+          <w:noProof/>
+          <w:lang w:eastAsia="sl-SI"/>
+        </w:rPr>
+        <w:t>orodja</w:t>
+      </w:r>
+      <w:r>
+        <w:rPr>
+          <w:noProof/>
+          <w:lang w:eastAsia="sl-SI"/>
+        </w:rPr>
+        <w:t>,</w:t>
+      </w:r>
+      <w:r>
+        <w:rPr>
+          <w:noProof/>
+          <w:lang w:eastAsia="sl-SI"/>
+        </w:rPr>
+        <w:t xml:space="preserve"> ki ga trenutno urejamo. S tem lahko dobimo </w:t>
+      </w:r>
+      <w:r>
+        <w:rPr>
+          <w:i/>
+          <w:noProof/>
+          <w:lang w:eastAsia="sl-SI"/>
+        </w:rPr>
+        <w:t>ToolWrapper</w:t>
+      </w:r>
+      <w:r>
+        <w:rPr>
+          <w:noProof/>
+          <w:lang w:eastAsia="sl-SI"/>
+        </w:rPr>
+        <w:t>, na delovni površini,</w:t>
+      </w:r>
+      <w:del w:id="27" w:author="Sašo Petrovič" w:date="2013-11-25T21:09:00Z">
+        <w:r>
+          <w:rPr>
+            <w:noProof/>
+            <w:lang w:eastAsia="sl-SI"/>
+          </w:rPr>
+          <w:delText xml:space="preserve"> ki ima </w:delText>
+        </w:r>
+      </w:del>
+      <w:ins w:id="28" w:author="Sašo Petrovič" w:date="2013-11-25T21:09:00Z">
+        <w:r>
+          <w:rPr>
+            <w:noProof/>
+            <w:lang w:eastAsia="sl-SI"/>
+          </w:rPr>
+          <w:t xml:space="preserve"> z </w:t>
+        </w:r>
+      </w:ins>
+      <w:r>
+        <w:rPr>
+          <w:noProof/>
+          <w:lang w:eastAsia="sl-SI"/>
+        </w:rPr>
+        <w:t xml:space="preserve">metodo </w:t>
+      </w:r>
+      <w:ins w:id="29" w:author="Sašo Petrovič" w:date="2013-11-25T21:09:00Z">
+        <w:r>
+          <w:rPr>
+            <w:noProof/>
+            <w:lang w:eastAsia="sl-SI"/>
+          </w:rPr>
+          <w:t>getFirstInboundModul</w:t>
+        </w:r>
+      </w:ins>
+      <w:del w:id="30" w:author="Sašo Petrovič" w:date="2013-11-25T21:09:00Z">
+        <w:r>
+          <w:rPr>
+            <w:rFonts w:ascii="Consolas" w:hAnsi="Consolas" w:cs="Consolas"/>
+            <w:noProof/>
+            <w:sz w:val="18"/>
+            <w:lang w:eastAsia="sl-SI"/>
+          </w:rPr>
+          <w:delText>getPrevNode</w:delText>
+        </w:r>
+      </w:del>
       <w:r>
         <w:rPr>
           <w:rFonts w:ascii="Consolas" w:hAnsi="Consolas" w:cs="Consolas"/>
@@ -5770,12 +5351,118 @@
           <w:sz w:val="18"/>
           <w:lang w:eastAsia="sl-SI"/>
         </w:rPr>
-        <w:t>getToolNode()</w:t>
-      </w:r>
-      <w:r>
-        <w:rPr>
-          <w:noProof/>
-          <w:sz w:val="18"/>
+        <w:t>()</w:t>
+      </w:r>
+      <w:ins w:id="31" w:author="Sašo Petrovič" w:date="2013-11-25T21:11:00Z">
+        <w:r>
+          <w:rPr>
+            <w:noProof/>
+            <w:lang w:eastAsia="sl-SI"/>
+          </w:rPr>
+          <w:t xml:space="preserve"> pa dobimo</w:t>
+        </w:r>
+      </w:ins>
+      <w:ins w:id="32" w:author="Sašo Petrovič" w:date="2013-11-25T21:12:00Z">
+        <w:r>
+          <w:rPr>
+            <w:noProof/>
+            <w:lang w:eastAsia="sl-SI"/>
+          </w:rPr>
+          <w:t xml:space="preserve"> </w:t>
+        </w:r>
+        <w:r>
+          <w:rPr>
+            <w:noProof/>
+            <w:u w:val="single"/>
+            <w:lang w:eastAsia="sl-SI"/>
+            <w:rPrChange w:id="33" w:author="Sašo Petrovič" w:date="2013-11-25T21:12:00Z">
+              <w:rPr>
+                <w:noProof/>
+                <w:lang w:eastAsia="sl-SI"/>
+              </w:rPr>
+            </w:rPrChange>
+          </w:rPr>
+          <w:t>prvo</w:t>
+        </w:r>
+      </w:ins>
+      <w:ins w:id="34" w:author="Sašo Petrovič" w:date="2013-11-25T21:11:00Z">
+        <w:r>
+          <w:rPr>
+            <w:noProof/>
+            <w:lang w:eastAsia="sl-SI"/>
+          </w:rPr>
+          <w:t xml:space="preserve"> predhodno povezano orodje</w:t>
+        </w:r>
+      </w:ins>
+      <w:r>
+        <w:rPr>
+          <w:noProof/>
+          <w:lang w:eastAsia="sl-SI"/>
+        </w:rPr>
+        <w:t xml:space="preserve">. </w:t>
+      </w:r>
+      <w:del w:id="35" w:author="Sašo Petrovič" w:date="2013-11-25T21:13:00Z">
+        <w:r>
+          <w:rPr>
+            <w:noProof/>
+            <w:lang w:eastAsia="sl-SI"/>
+          </w:rPr>
+          <w:delText xml:space="preserve">Ta vrne prvo predhodno orodje (ali </w:delText>
+        </w:r>
+        <w:r>
+          <w:rPr>
+            <w:rFonts w:ascii="Consolas" w:hAnsi="Consolas" w:cs="Consolas"/>
+            <w:noProof/>
+            <w:sz w:val="18"/>
+            <w:lang w:eastAsia="sl-SI"/>
+          </w:rPr>
+          <w:delText>null</w:delText>
+        </w:r>
+        <w:r>
+          <w:rPr>
+            <w:rFonts w:ascii="Consolas" w:hAnsi="Consolas" w:cs="Consolas"/>
+            <w:noProof/>
+            <w:sz w:val="18"/>
+            <w:lang w:eastAsia="sl-SI"/>
+          </w:rPr>
+          <w:delText>,</w:delText>
+        </w:r>
+        <w:r>
+          <w:rPr>
+            <w:rFonts w:ascii="Consolas" w:hAnsi="Consolas" w:cs="Consolas"/>
+            <w:noProof/>
+            <w:sz w:val="18"/>
+            <w:lang w:eastAsia="sl-SI"/>
+          </w:rPr>
+          <w:delText xml:space="preserve"> </w:delText>
+        </w:r>
+        <w:r>
+          <w:rPr>
+            <w:noProof/>
+            <w:lang w:eastAsia="sl-SI"/>
+          </w:rPr>
+          <w:delText>č</w:delText>
+        </w:r>
+      </w:del>
+      <w:ins w:id="36" w:author="Sašo Petrovič" w:date="2013-11-25T21:13:00Z">
+        <w:r>
+          <w:rPr>
+            <w:noProof/>
+            <w:lang w:eastAsia="sl-SI"/>
+          </w:rPr>
+          <w:t>Č</w:t>
+        </w:r>
+      </w:ins>
+      <w:r>
+        <w:rPr>
+          <w:noProof/>
+          <w:lang w:eastAsia="sl-SI"/>
+        </w:rPr>
+        <w:t>e</w:t>
+      </w:r>
+      <w:r>
+        <w:rPr>
+          <w:noProof/>
           <w:lang w:eastAsia="sl-SI"/>
         </w:rPr>
         <w:t xml:space="preserve"> </w:t>
@@ -5785,156 +5472,6 @@
           <w:noProof/>
           <w:lang w:eastAsia="sl-SI"/>
         </w:rPr>
-        <w:t xml:space="preserve">se </w:t>
-      </w:r>
-      <w:r>
-        <w:rPr>
-          <w:noProof/>
-          <w:lang w:eastAsia="sl-SI"/>
-        </w:rPr>
-        <w:t xml:space="preserve">morata </w:t>
-      </w:r>
-      <w:r>
-        <w:rPr>
-          <w:noProof/>
-          <w:lang w:eastAsia="sl-SI"/>
-        </w:rPr>
-        <w:t xml:space="preserve">nahajati v </w:t>
-      </w:r>
-      <w:r>
-        <w:rPr>
-          <w:i/>
-          <w:noProof/>
-          <w:lang w:eastAsia="sl-SI"/>
-        </w:rPr>
-        <w:t>ToolTopComponent</w:t>
-      </w:r>
-      <w:r>
-        <w:rPr>
-          <w:noProof/>
-          <w:lang w:eastAsia="sl-SI"/>
-        </w:rPr>
-        <w:t xml:space="preserve"> razredu </w:t>
-      </w:r>
-      <w:r>
-        <w:rPr>
-          <w:noProof/>
-          <w:lang w:eastAsia="sl-SI"/>
-        </w:rPr>
-        <w:t>in st</w:t>
-      </w:r>
-      <w:r>
-        <w:rPr>
-          <w:noProof/>
-          <w:lang w:eastAsia="sl-SI"/>
-        </w:rPr>
-        <w:t>a</w:t>
-      </w:r>
-      <w:r>
-        <w:rPr>
-          <w:noProof/>
-          <w:lang w:eastAsia="sl-SI"/>
-        </w:rPr>
-        <w:t xml:space="preserve"> referenci</w:t>
-      </w:r>
-      <w:r>
-        <w:rPr>
-          <w:noProof/>
-          <w:lang w:eastAsia="sl-SI"/>
-        </w:rPr>
-        <w:t xml:space="preserve"> na delovno površino in vozlišče orodja</w:t>
-      </w:r>
-      <w:r>
-        <w:rPr>
-          <w:noProof/>
-          <w:lang w:eastAsia="sl-SI"/>
-        </w:rPr>
-        <w:t>,</w:t>
-      </w:r>
-      <w:r>
-        <w:rPr>
-          <w:noProof/>
-          <w:lang w:eastAsia="sl-SI"/>
-        </w:rPr>
-        <w:t xml:space="preserve"> ki ga trenutno urejamo. S tem lahko dobimo </w:t>
-      </w:r>
-      <w:r>
-        <w:rPr>
-          <w:i/>
-          <w:noProof/>
-          <w:lang w:eastAsia="sl-SI"/>
-        </w:rPr>
-        <w:t>ToolWrapper</w:t>
-      </w:r>
-      <w:r>
-        <w:rPr>
-          <w:noProof/>
-          <w:lang w:eastAsia="sl-SI"/>
-        </w:rPr>
-        <w:t xml:space="preserve">, na delovni površini, ki ima metodo </w:t>
-      </w:r>
-      <w:r>
-        <w:rPr>
-          <w:rFonts w:ascii="Consolas" w:hAnsi="Consolas" w:cs="Consolas"/>
-          <w:noProof/>
-          <w:sz w:val="18"/>
-          <w:lang w:eastAsia="sl-SI"/>
-        </w:rPr>
-        <w:t>getPrevNode()</w:t>
-      </w:r>
-      <w:r>
-        <w:rPr>
-          <w:noProof/>
-          <w:lang w:eastAsia="sl-SI"/>
-        </w:rPr>
-        <w:t xml:space="preserve">. Ta vrne prvo predhodno orodje (ali </w:t>
-      </w:r>
-      <w:r>
-        <w:rPr>
-          <w:rFonts w:ascii="Consolas" w:hAnsi="Consolas" w:cs="Consolas"/>
-          <w:noProof/>
-          <w:sz w:val="18"/>
-          <w:lang w:eastAsia="sl-SI"/>
-        </w:rPr>
-        <w:t>null</w:t>
-      </w:r>
-      <w:r>
-        <w:rPr>
-          <w:rFonts w:ascii="Consolas" w:hAnsi="Consolas" w:cs="Consolas"/>
-          <w:noProof/>
-          <w:sz w:val="18"/>
-          <w:lang w:eastAsia="sl-SI"/>
-        </w:rPr>
-        <w:t>,</w:t>
-      </w:r>
-      <w:r>
-        <w:rPr>
-          <w:rFonts w:ascii="Consolas" w:hAnsi="Consolas" w:cs="Consolas"/>
-          <w:noProof/>
-          <w:sz w:val="18"/>
-          <w:lang w:eastAsia="sl-SI"/>
-        </w:rPr>
-        <w:t xml:space="preserve"> </w:t>
-      </w:r>
-      <w:r>
-        <w:rPr>
-          <w:noProof/>
-          <w:lang w:eastAsia="sl-SI"/>
-        </w:rPr>
-        <w:t>če</w:t>
-      </w:r>
-      <w:r>
-        <w:rPr>
-          <w:noProof/>
-          <w:lang w:eastAsia="sl-SI"/>
-        </w:rPr>
-        <w:t xml:space="preserve"> </w:t>
-      </w:r>
-      <w:r>
-        <w:rPr>
-          <w:noProof/>
-          <w:lang w:eastAsia="sl-SI"/>
-        </w:rPr>
         <w:t xml:space="preserve">predhodno orodje </w:t>
       </w:r>
       <w:r>
@@ -5942,39 +5479,108 @@
           <w:noProof/>
           <w:lang w:eastAsia="sl-SI"/>
         </w:rPr>
-        <w:t xml:space="preserve">ne bostaja). V </w:t>
-      </w:r>
-      <w:r>
-        <w:rPr>
-          <w:i/>
-          <w:noProof/>
-          <w:lang w:eastAsia="sl-SI"/>
-        </w:rPr>
-        <w:t>ToolWrapper</w:t>
-      </w:r>
-      <w:r>
-        <w:rPr>
-          <w:noProof/>
-          <w:lang w:eastAsia="sl-SI"/>
-        </w:rPr>
-        <w:t xml:space="preserve">-ju pa se nahaja tudi samo orodje ki ga dobimo z metodo </w:t>
-      </w:r>
-      <w:r>
-        <w:rPr>
-          <w:rFonts w:ascii="Consolas" w:hAnsi="Consolas" w:cs="Consolas"/>
-          <w:noProof/>
-          <w:sz w:val="18"/>
-          <w:lang w:eastAsia="sl-SI"/>
-        </w:rPr>
-        <w:t>getNodeGenericTool</w:t>
-      </w:r>
-      <w:r>
-        <w:rPr>
-          <w:noProof/>
-          <w:lang w:eastAsia="sl-SI"/>
-        </w:rPr>
-        <w:t>.</w:t>
-      </w:r>
+        <w:t>ne bostaja</w:t>
+      </w:r>
+      <w:ins w:id="37" w:author="Sašo Petrovič" w:date="2013-11-25T21:13:00Z">
+        <w:r>
+          <w:rPr>
+            <w:noProof/>
+            <w:lang w:eastAsia="sl-SI"/>
+          </w:rPr>
+          <w:t xml:space="preserve"> vrne </w:t>
+        </w:r>
+        <w:r>
+          <w:rPr>
+            <w:i/>
+            <w:noProof/>
+            <w:lang w:eastAsia="sl-SI"/>
+            <w:rPrChange w:id="38" w:author="Sašo Petrovič" w:date="2013-11-25T21:13:00Z">
+              <w:rPr>
+                <w:noProof/>
+                <w:lang w:eastAsia="sl-SI"/>
+              </w:rPr>
+            </w:rPrChange>
+          </w:rPr>
+          <w:t>Exception</w:t>
+        </w:r>
+        <w:r>
+          <w:rPr>
+            <w:noProof/>
+            <w:lang w:eastAsia="sl-SI"/>
+          </w:rPr>
+          <w:t xml:space="preserve"> tipa </w:t>
+        </w:r>
+        <w:r>
+          <w:rPr>
+            <w:i/>
+            <w:noProof/>
+            <w:lang w:eastAsia="sl-SI"/>
+            <w:rPrChange w:id="39" w:author="Sašo Petrovič" w:date="2013-11-25T21:13:00Z">
+              <w:rPr>
+                <w:noProof/>
+                <w:lang w:eastAsia="sl-SI"/>
+              </w:rPr>
+            </w:rPrChange>
+          </w:rPr>
+          <w:t>InboundConnectionException</w:t>
+        </w:r>
+      </w:ins>
+      <w:del w:id="40" w:author="Sašo Petrovič" w:date="2013-11-25T21:13:00Z">
+        <w:r>
+          <w:rPr>
+            <w:noProof/>
+            <w:lang w:eastAsia="sl-SI"/>
+          </w:rPr>
+          <w:delText>)</w:delText>
+        </w:r>
+      </w:del>
+      <w:r>
+        <w:rPr>
+          <w:noProof/>
+          <w:lang w:eastAsia="sl-SI"/>
+        </w:rPr>
+        <w:t xml:space="preserve">. </w:t>
+      </w:r>
+      <w:del w:id="41" w:author="Sašo Petrovič" w:date="2013-11-25T21:13:00Z">
+        <w:r>
+          <w:rPr>
+            <w:noProof/>
+            <w:lang w:eastAsia="sl-SI"/>
+          </w:rPr>
+          <w:delText xml:space="preserve">V </w:delText>
+        </w:r>
+        <w:r>
+          <w:rPr>
+            <w:i/>
+            <w:noProof/>
+            <w:lang w:eastAsia="sl-SI"/>
+          </w:rPr>
+          <w:delText>ToolWrapper</w:delText>
+        </w:r>
+        <w:r>
+          <w:rPr>
+            <w:noProof/>
+            <w:lang w:eastAsia="sl-SI"/>
+          </w:rPr>
+          <w:delText xml:space="preserve">-ju pa se nahaja tudi samo orodje ki ga dobimo z metodo </w:delText>
+        </w:r>
+        <w:r>
+          <w:rPr>
+            <w:rFonts w:ascii="Consolas" w:hAnsi="Consolas" w:cs="Consolas"/>
+            <w:noProof/>
+            <w:sz w:val="18"/>
+            <w:lang w:eastAsia="sl-SI"/>
+          </w:rPr>
+          <w:delText>getNodeGenericTool</w:delText>
+        </w:r>
+        <w:r>
+          <w:rPr>
+            <w:noProof/>
+            <w:lang w:eastAsia="sl-SI"/>
+          </w:rPr>
+          <w:delText>.</w:delText>
+        </w:r>
+      </w:del>
     </w:p>
     <w:p>
       <w:r>
@@ -8099,7 +7705,7 @@
 </file>
 
 <file path=customXml/itemProps1.xml><?xml version="1.0" encoding="utf-8"?>
-<ds:datastoreItem xmlns:ds="http://schemas.openxmlformats.org/officeDocument/2006/customXml" ds:itemID="{641BAED5-7E8E-4AD6-9D06-BC16BDEAD6E0}">
+<ds:datastoreItem xmlns:ds="http://schemas.openxmlformats.org/officeDocument/2006/customXml" ds:itemID="{163D9913-3B69-4709-9239-A041B6A0A49D}">
   <ds:schemaRefs>
     <ds:schemaRef ds:uri="http://schemas.openxmlformats.org/officeDocument/2006/bibliography"/>
   </ds:schemaRefs>
